--- a/Tugas Jarkom.docx
+++ b/Tugas Jarkom.docx
@@ -3,20 +3,1761 @@
 <w:document xmlns:wpc="http://schemas.microsoft.com/office/word/2010/wordprocessingCanvas" xmlns:mc="http://schemas.openxmlformats.org/markup-compatibility/2006" xmlns:o="urn:schemas-microsoft-com:office:office" xmlns:r="http://schemas.openxmlformats.org/officeDocument/2006/relationships" xmlns:m="http://schemas.openxmlformats.org/officeDocument/2006/math" xmlns:v="urn:schemas-microsoft-com:vml" xmlns:wp14="http://schemas.microsoft.com/office/word/2010/wordprocessingDrawing" xmlns:wp="http://schemas.openxmlformats.org/drawingml/2006/wordprocessingDrawing" xmlns:w10="urn:schemas-microsoft-com:office:word" xmlns:w="http://schemas.openxmlformats.org/wordprocessingml/2006/main" xmlns:w14="http://schemas.microsoft.com/office/word/2010/wordml" xmlns:w15="http://schemas.microsoft.com/office/word/2012/wordml" xmlns:wpg="http://schemas.microsoft.com/office/word/2010/wordprocessingGroup" xmlns:wpi="http://schemas.microsoft.com/office/word/2010/wordprocessingInk" xmlns:wne="http://schemas.microsoft.com/office/word/2006/wordml" xmlns:wps="http://schemas.microsoft.com/office/word/2010/wordprocessingShape" mc:Ignorable="w14 w15 wp14">
   <w:body>
     <w:p>
-      <w:r>
-        <w:t>Jarkom</w:t>
-      </w:r>
+      <w:pPr>
+        <w:spacing w:line="360" w:lineRule="auto"/>
+        <w:jc w:val="both"/>
+        <w:rPr>
+          <w:rFonts w:asciiTheme="majorBidi" w:hAnsiTheme="majorBidi" w:cstheme="majorBidi"/>
+          <w:sz w:val="24"/>
+          <w:szCs w:val="24"/>
+          <w:shd w:val="clear" w:color="auto" w:fill="FFFFFF"/>
+        </w:rPr>
+      </w:pPr>
+      <w:r>
+        <w:rPr>
+          <w:rFonts w:asciiTheme="majorBidi" w:hAnsiTheme="majorBidi" w:cstheme="majorBidi"/>
+          <w:i/>
+          <w:iCs/>
+          <w:sz w:val="24"/>
+          <w:szCs w:val="24"/>
+          <w:shd w:val="clear" w:color="auto" w:fill="FFFFFF"/>
+        </w:rPr>
+        <w:t>Heartbleed bug</w:t>
+      </w:r>
+      <w:r>
+        <w:rPr>
+          <w:rStyle w:val="apple-converted-space"/>
+          <w:rFonts w:asciiTheme="majorBidi" w:hAnsiTheme="majorBidi" w:cstheme="majorBidi"/>
+          <w:sz w:val="24"/>
+          <w:szCs w:val="24"/>
+          <w:shd w:val="clear" w:color="auto" w:fill="FFFFFF"/>
+        </w:rPr>
+        <w:t> </w:t>
+      </w:r>
+      <w:r>
+        <w:rPr>
+          <w:rFonts w:asciiTheme="majorBidi" w:hAnsiTheme="majorBidi" w:cstheme="majorBidi"/>
+          <w:sz w:val="24"/>
+          <w:szCs w:val="24"/>
+          <w:shd w:val="clear" w:color="auto" w:fill="FFFFFF"/>
+        </w:rPr>
+        <w:t>pertama kali ditemukan oleh peneliti dari</w:t>
+      </w:r>
+      <w:r>
+        <w:rPr>
+          <w:rStyle w:val="apple-converted-space"/>
+          <w:rFonts w:asciiTheme="majorBidi" w:hAnsiTheme="majorBidi" w:cstheme="majorBidi"/>
+          <w:sz w:val="24"/>
+          <w:szCs w:val="24"/>
+          <w:shd w:val="clear" w:color="auto" w:fill="FFFFFF"/>
+        </w:rPr>
+        <w:t> </w:t>
+      </w:r>
+      <w:r>
+        <w:rPr>
+          <w:rFonts w:asciiTheme="majorBidi" w:hAnsiTheme="majorBidi" w:cstheme="majorBidi"/>
+          <w:i/>
+          <w:iCs/>
+          <w:sz w:val="24"/>
+          <w:szCs w:val="24"/>
+          <w:shd w:val="clear" w:color="auto" w:fill="FFFFFF"/>
+        </w:rPr>
+        <w:t>Codenomicon</w:t>
+      </w:r>
+      <w:r>
+        <w:rPr>
+          <w:rStyle w:val="apple-converted-space"/>
+          <w:rFonts w:asciiTheme="majorBidi" w:hAnsiTheme="majorBidi" w:cstheme="majorBidi"/>
+          <w:sz w:val="24"/>
+          <w:szCs w:val="24"/>
+          <w:shd w:val="clear" w:color="auto" w:fill="FFFFFF"/>
+        </w:rPr>
+        <w:t> </w:t>
+      </w:r>
+      <w:r>
+        <w:rPr>
+          <w:rFonts w:asciiTheme="majorBidi" w:hAnsiTheme="majorBidi" w:cstheme="majorBidi"/>
+          <w:sz w:val="24"/>
+          <w:szCs w:val="24"/>
+          <w:shd w:val="clear" w:color="auto" w:fill="FFFFFF"/>
+        </w:rPr>
+        <w:t>dan</w:t>
+      </w:r>
+      <w:r>
+        <w:rPr>
+          <w:rFonts w:asciiTheme="majorBidi" w:hAnsiTheme="majorBidi" w:cstheme="majorBidi"/>
+          <w:i/>
+          <w:iCs/>
+          <w:sz w:val="24"/>
+          <w:szCs w:val="24"/>
+          <w:shd w:val="clear" w:color="auto" w:fill="FFFFFF"/>
+        </w:rPr>
+        <w:t>Google</w:t>
+      </w:r>
+      <w:r>
+        <w:rPr>
+          <w:rFonts w:asciiTheme="majorBidi" w:hAnsiTheme="majorBidi" w:cstheme="majorBidi"/>
+          <w:sz w:val="24"/>
+          <w:szCs w:val="24"/>
+          <w:shd w:val="clear" w:color="auto" w:fill="FFFFFF"/>
+        </w:rPr>
+        <w:t>, Neel Mehta, pada Jumat 11 April kemarin.</w:t>
+      </w:r>
+      <w:r>
+        <w:rPr>
+          <w:rStyle w:val="apple-converted-space"/>
+          <w:rFonts w:asciiTheme="majorBidi" w:hAnsiTheme="majorBidi" w:cstheme="majorBidi"/>
+          <w:sz w:val="24"/>
+          <w:szCs w:val="24"/>
+          <w:shd w:val="clear" w:color="auto" w:fill="FFFFFF"/>
+        </w:rPr>
+        <w:t> </w:t>
+      </w:r>
+      <w:r>
+        <w:rPr>
+          <w:rFonts w:asciiTheme="majorBidi" w:hAnsiTheme="majorBidi" w:cstheme="majorBidi"/>
+          <w:i/>
+          <w:iCs/>
+          <w:sz w:val="24"/>
+          <w:szCs w:val="24"/>
+          <w:shd w:val="clear" w:color="auto" w:fill="FFFFFF"/>
+        </w:rPr>
+        <w:t>Bug</w:t>
+      </w:r>
+      <w:r>
+        <w:rPr>
+          <w:rStyle w:val="apple-converted-space"/>
+          <w:rFonts w:asciiTheme="majorBidi" w:hAnsiTheme="majorBidi" w:cstheme="majorBidi"/>
+          <w:sz w:val="24"/>
+          <w:szCs w:val="24"/>
+          <w:shd w:val="clear" w:color="auto" w:fill="FFFFFF"/>
+        </w:rPr>
+        <w:t> </w:t>
+      </w:r>
+      <w:r>
+        <w:rPr>
+          <w:rFonts w:asciiTheme="majorBidi" w:hAnsiTheme="majorBidi" w:cstheme="majorBidi"/>
+          <w:sz w:val="24"/>
+          <w:szCs w:val="24"/>
+          <w:shd w:val="clear" w:color="auto" w:fill="FFFFFF"/>
+        </w:rPr>
+        <w:t>sendiri “diciptakan” oleh Robin Seggelmann yang dulunya juga bekerja dalam proyek OpenSSL pada 2008 hingga 2012 lalu.</w:t>
+      </w:r>
+    </w:p>
+    <w:p>
+      <w:pPr>
+        <w:spacing w:line="360" w:lineRule="auto"/>
+        <w:jc w:val="both"/>
+        <w:rPr>
+          <w:rFonts w:asciiTheme="majorBidi" w:hAnsiTheme="majorBidi" w:cstheme="majorBidi"/>
+          <w:sz w:val="24"/>
+          <w:szCs w:val="24"/>
+          <w:shd w:val="clear" w:color="auto" w:fill="FFFFFF"/>
+        </w:rPr>
+      </w:pPr>
+      <w:r>
+        <w:rPr>
+          <w:rFonts w:asciiTheme="majorBidi" w:hAnsiTheme="majorBidi" w:cstheme="majorBidi"/>
+          <w:sz w:val="24"/>
+          <w:szCs w:val="24"/>
+          <w:shd w:val="clear" w:color="auto" w:fill="FFFFFF"/>
+        </w:rPr>
+        <w:t xml:space="preserve">Heartbleed adalah celah keamanan di salah satu ekstensi OpenSSL yang disebut Heartbeat. Celah keamanan ini memungkinkan attacker untuk membaca memory dari server yang diproteksi oleh OpenSSL.  Sehingga membuat hacker bisa mendapatkan seluruh isi dari memory (RAM) pada server yang besarnya  sampai 64KB. Heartbleed berasal dari implementasi protokol heartbeat (RFC6520) TLS/DTLS (Transport Layer Security Protocols).  </w:t>
+      </w:r>
+    </w:p>
+    <w:p>
+      <w:pPr>
+        <w:spacing w:line="360" w:lineRule="auto"/>
+        <w:jc w:val="both"/>
+        <w:rPr>
+          <w:rFonts w:asciiTheme="majorBidi" w:hAnsiTheme="majorBidi" w:cstheme="majorBidi"/>
+          <w:sz w:val="24"/>
+          <w:szCs w:val="24"/>
+          <w:shd w:val="clear" w:color="auto" w:fill="FFFFFF"/>
+        </w:rPr>
+      </w:pPr>
+      <w:r>
+        <w:rPr>
+          <w:rFonts w:asciiTheme="majorBidi" w:hAnsiTheme="majorBidi" w:cstheme="majorBidi"/>
+          <w:sz w:val="24"/>
+          <w:szCs w:val="24"/>
+          <w:shd w:val="clear" w:color="auto" w:fill="FFFFFF"/>
+        </w:rPr>
+        <w:t>KESIMPULAN</w:t>
+      </w:r>
+      <w:r>
+        <w:rPr>
+          <w:rFonts w:asciiTheme="majorBidi" w:hAnsiTheme="majorBidi" w:cstheme="majorBidi"/>
+          <w:sz w:val="24"/>
+          <w:szCs w:val="24"/>
+          <w:shd w:val="clear" w:color="auto" w:fill="FFFFFF"/>
+        </w:rPr>
+        <w:t xml:space="preserve"> : </w:t>
+      </w:r>
+      <w:r>
+        <w:rPr>
+          <w:rFonts w:asciiTheme="majorBidi" w:eastAsia="Times New Roman" w:hAnsiTheme="majorBidi" w:cstheme="majorBidi"/>
+          <w:b/>
+          <w:bCs/>
+          <w:i/>
+          <w:iCs/>
+          <w:sz w:val="24"/>
+          <w:szCs w:val="24"/>
+          <w:lang w:eastAsia="en-GB"/>
+        </w:rPr>
+        <w:t>“Bug</w:t>
+      </w:r>
+      <w:r>
+        <w:rPr>
+          <w:rFonts w:asciiTheme="majorBidi" w:eastAsia="Times New Roman" w:hAnsiTheme="majorBidi" w:cstheme="majorBidi"/>
+          <w:b/>
+          <w:bCs/>
+          <w:sz w:val="24"/>
+          <w:szCs w:val="24"/>
+          <w:lang w:eastAsia="en-GB"/>
+        </w:rPr>
+        <w:t> ini menyerang standar enkripsi OpenSSL yang umumnya digunakan untuk menyimpan data dan informasi sensitif, seperti password, username, dan informasi kartu kredit pengguna dengan jangkauan yang luas.”</w:t>
+      </w:r>
+    </w:p>
+    <w:p>
+      <w:pPr>
+        <w:spacing w:line="360" w:lineRule="auto"/>
+        <w:jc w:val="both"/>
+        <w:rPr>
+          <w:rFonts w:asciiTheme="majorBidi" w:hAnsiTheme="majorBidi" w:cstheme="majorBidi"/>
+          <w:sz w:val="24"/>
+          <w:szCs w:val="24"/>
+        </w:rPr>
+      </w:pPr>
+      <w:r>
+        <w:rPr>
+          <w:rFonts w:asciiTheme="majorBidi" w:hAnsiTheme="majorBidi" w:cstheme="majorBidi"/>
+          <w:sz w:val="24"/>
+          <w:szCs w:val="24"/>
+        </w:rPr>
+        <w:t>Dampak dari</w:t>
+      </w:r>
+      <w:r>
+        <w:rPr>
+          <w:rStyle w:val="apple-converted-space"/>
+          <w:rFonts w:asciiTheme="majorBidi" w:hAnsiTheme="majorBidi" w:cstheme="majorBidi"/>
+          <w:sz w:val="24"/>
+          <w:szCs w:val="24"/>
+        </w:rPr>
+        <w:t> </w:t>
+      </w:r>
+      <w:hyperlink r:id="rId5" w:tgtFrame="_blank" w:history="1">
+        <w:r>
+          <w:rPr>
+            <w:rStyle w:val="Hyperlink"/>
+            <w:rFonts w:asciiTheme="majorBidi" w:hAnsiTheme="majorBidi" w:cstheme="majorBidi"/>
+            <w:color w:val="auto"/>
+            <w:sz w:val="24"/>
+            <w:szCs w:val="24"/>
+            <w:u w:val="none"/>
+          </w:rPr>
+          <w:t>bug Heartbleed</w:t>
+        </w:r>
+      </w:hyperlink>
+      <w:r>
+        <w:rPr>
+          <w:rStyle w:val="apple-converted-space"/>
+          <w:rFonts w:asciiTheme="majorBidi" w:hAnsiTheme="majorBidi" w:cstheme="majorBidi"/>
+          <w:sz w:val="24"/>
+          <w:szCs w:val="24"/>
+        </w:rPr>
+        <w:t> </w:t>
+      </w:r>
+      <w:r>
+        <w:rPr>
+          <w:rFonts w:asciiTheme="majorBidi" w:hAnsiTheme="majorBidi" w:cstheme="majorBidi"/>
+          <w:sz w:val="24"/>
+          <w:szCs w:val="24"/>
+        </w:rPr>
+        <w:t>ini adalah adanya over run pada extinsion heartbeat karena tidak dilakukannya bound cheking. over run ini juga bisa dimanfaatkan unuk mengintip isi memori hingga 64.000 untuk user atau client server yang mengkoneksikan nya ke server website yang vuln terhadap heartbeat. Dan berikut ini penampakan dari isi memori tersebut.</w:t>
+      </w:r>
+      <w:r>
+        <w:rPr>
+          <w:rStyle w:val="apple-converted-space"/>
+          <w:rFonts w:asciiTheme="majorBidi" w:hAnsiTheme="majorBidi" w:cstheme="majorBidi"/>
+          <w:sz w:val="24"/>
+          <w:szCs w:val="24"/>
+          <w:shd w:val="clear" w:color="auto" w:fill="F3F3F3"/>
+        </w:rPr>
+        <w:t> </w:t>
+      </w:r>
+    </w:p>
+    <w:p>
+      <w:pPr>
+        <w:numPr>
+          <w:ilvl w:val="0"/>
+          <w:numId w:val="3"/>
+        </w:numPr>
+        <w:spacing w:before="100" w:beforeAutospacing="1" w:after="100" w:afterAutospacing="1" w:line="360" w:lineRule="auto"/>
+        <w:jc w:val="both"/>
+        <w:rPr>
+          <w:rFonts w:asciiTheme="majorBidi" w:hAnsiTheme="majorBidi" w:cstheme="majorBidi"/>
+          <w:sz w:val="24"/>
+          <w:szCs w:val="24"/>
+        </w:rPr>
+      </w:pPr>
+      <w:r>
+        <w:rPr>
+          <w:rFonts w:asciiTheme="majorBidi" w:hAnsiTheme="majorBidi" w:cstheme="majorBidi"/>
+          <w:sz w:val="24"/>
+          <w:szCs w:val="24"/>
+        </w:rPr>
+        <w:t>Cookie Website</w:t>
+      </w:r>
+    </w:p>
+    <w:p>
+      <w:pPr>
+        <w:numPr>
+          <w:ilvl w:val="0"/>
+          <w:numId w:val="3"/>
+        </w:numPr>
+        <w:spacing w:before="100" w:beforeAutospacing="1" w:after="100" w:afterAutospacing="1" w:line="360" w:lineRule="auto"/>
+        <w:jc w:val="both"/>
+        <w:rPr>
+          <w:rFonts w:asciiTheme="majorBidi" w:hAnsiTheme="majorBidi" w:cstheme="majorBidi"/>
+          <w:sz w:val="24"/>
+          <w:szCs w:val="24"/>
+        </w:rPr>
+      </w:pPr>
+      <w:r>
+        <w:rPr>
+          <w:rFonts w:asciiTheme="majorBidi" w:hAnsiTheme="majorBidi" w:cstheme="majorBidi"/>
+          <w:sz w:val="24"/>
+          <w:szCs w:val="24"/>
+        </w:rPr>
+        <w:t>Source Code Script</w:t>
+      </w:r>
+    </w:p>
+    <w:p>
+      <w:pPr>
+        <w:numPr>
+          <w:ilvl w:val="0"/>
+          <w:numId w:val="3"/>
+        </w:numPr>
+        <w:spacing w:before="100" w:beforeAutospacing="1" w:after="100" w:afterAutospacing="1" w:line="360" w:lineRule="auto"/>
+        <w:jc w:val="both"/>
+        <w:rPr>
+          <w:rFonts w:asciiTheme="majorBidi" w:hAnsiTheme="majorBidi" w:cstheme="majorBidi"/>
+          <w:sz w:val="24"/>
+          <w:szCs w:val="24"/>
+        </w:rPr>
+      </w:pPr>
+      <w:r>
+        <w:rPr>
+          <w:rFonts w:asciiTheme="majorBidi" w:hAnsiTheme="majorBidi" w:cstheme="majorBidi"/>
+          <w:sz w:val="24"/>
+          <w:szCs w:val="24"/>
+        </w:rPr>
+        <w:t>Kombinasi Username Dan Password</w:t>
+      </w:r>
+    </w:p>
+    <w:p>
+      <w:pPr>
+        <w:numPr>
+          <w:ilvl w:val="0"/>
+          <w:numId w:val="3"/>
+        </w:numPr>
+        <w:spacing w:before="100" w:beforeAutospacing="1" w:after="100" w:afterAutospacing="1" w:line="360" w:lineRule="auto"/>
+        <w:jc w:val="both"/>
+        <w:rPr>
+          <w:rFonts w:asciiTheme="majorBidi" w:hAnsiTheme="majorBidi" w:cstheme="majorBidi"/>
+          <w:sz w:val="24"/>
+          <w:szCs w:val="24"/>
+        </w:rPr>
+      </w:pPr>
+      <w:r>
+        <w:rPr>
+          <w:rFonts w:asciiTheme="majorBidi" w:hAnsiTheme="majorBidi" w:cstheme="majorBidi"/>
+          <w:sz w:val="24"/>
+          <w:szCs w:val="24"/>
+        </w:rPr>
+        <w:t>Kunci Pribadi OpenSSL</w:t>
+      </w:r>
+    </w:p>
+    <w:p>
+      <w:pPr>
+        <w:spacing w:after="0" w:line="360" w:lineRule="auto"/>
+        <w:rPr>
+          <w:rFonts w:asciiTheme="majorBidi" w:eastAsia="Times New Roman" w:hAnsiTheme="majorBidi" w:cstheme="majorBidi"/>
+          <w:b/>
+          <w:bCs/>
+          <w:color w:val="FF0000"/>
+          <w:sz w:val="24"/>
+          <w:szCs w:val="24"/>
+          <w:lang w:eastAsia="en-GB"/>
+        </w:rPr>
+      </w:pPr>
+      <w:r>
+        <w:rPr>
+          <w:rFonts w:asciiTheme="majorBidi" w:eastAsia="Times New Roman" w:hAnsiTheme="majorBidi" w:cstheme="majorBidi"/>
+          <w:b/>
+          <w:bCs/>
+          <w:color w:val="FF0000"/>
+          <w:sz w:val="24"/>
+          <w:szCs w:val="24"/>
+          <w:shd w:val="clear" w:color="auto" w:fill="FFFFFF"/>
+          <w:lang w:eastAsia="en-GB"/>
+        </w:rPr>
+        <w:t>Beberapa pengertian yang salah Seputar </w:t>
+      </w:r>
+      <w:r>
+        <w:rPr>
+          <w:rFonts w:asciiTheme="majorBidi" w:eastAsia="Times New Roman" w:hAnsiTheme="majorBidi" w:cstheme="majorBidi"/>
+          <w:b/>
+          <w:bCs/>
+          <w:i/>
+          <w:iCs/>
+          <w:color w:val="FF0000"/>
+          <w:sz w:val="24"/>
+          <w:szCs w:val="24"/>
+          <w:shd w:val="clear" w:color="auto" w:fill="FFFFFF"/>
+          <w:lang w:eastAsia="en-GB"/>
+        </w:rPr>
+        <w:t>Heartbleed </w:t>
+      </w:r>
+      <w:r>
+        <w:rPr>
+          <w:rFonts w:asciiTheme="majorBidi" w:eastAsia="Times New Roman" w:hAnsiTheme="majorBidi" w:cstheme="majorBidi"/>
+          <w:b/>
+          <w:bCs/>
+          <w:color w:val="FF0000"/>
+          <w:sz w:val="24"/>
+          <w:szCs w:val="24"/>
+          <w:shd w:val="clear" w:color="auto" w:fill="FFFFFF"/>
+          <w:lang w:eastAsia="en-GB"/>
+        </w:rPr>
+        <w:t>:</w:t>
+      </w:r>
+    </w:p>
+    <w:p>
+      <w:pPr>
+        <w:numPr>
+          <w:ilvl w:val="0"/>
+          <w:numId w:val="4"/>
+        </w:numPr>
+        <w:shd w:val="clear" w:color="auto" w:fill="FFFFFF"/>
+        <w:spacing w:after="0" w:line="360" w:lineRule="auto"/>
+        <w:ind w:left="0"/>
+        <w:jc w:val="both"/>
+        <w:rPr>
+          <w:rFonts w:asciiTheme="majorBidi" w:eastAsia="Times New Roman" w:hAnsiTheme="majorBidi" w:cstheme="majorBidi"/>
+          <w:color w:val="333333"/>
+          <w:sz w:val="24"/>
+          <w:szCs w:val="24"/>
+          <w:lang w:eastAsia="en-GB"/>
+        </w:rPr>
+      </w:pPr>
+      <w:r>
+        <w:rPr>
+          <w:rFonts w:asciiTheme="majorBidi" w:eastAsia="Times New Roman" w:hAnsiTheme="majorBidi" w:cstheme="majorBidi"/>
+          <w:b/>
+          <w:bCs/>
+          <w:color w:val="333333"/>
+          <w:sz w:val="24"/>
+          <w:szCs w:val="24"/>
+          <w:lang w:eastAsia="en-GB"/>
+        </w:rPr>
+        <w:t>Heartbleed bukanlah virus</w:t>
+      </w:r>
+      <w:r>
+        <w:rPr>
+          <w:rFonts w:asciiTheme="majorBidi" w:eastAsia="Times New Roman" w:hAnsiTheme="majorBidi" w:cstheme="majorBidi"/>
+          <w:color w:val="333333"/>
+          <w:sz w:val="24"/>
+          <w:szCs w:val="24"/>
+          <w:lang w:eastAsia="en-GB"/>
+        </w:rPr>
+        <w:t>. Heartbleed adalah bug di ekstensi Heartbeat OpenSSL versi 1.0.1 sampai 1.0.1f</w:t>
+      </w:r>
+    </w:p>
+    <w:p>
+      <w:pPr>
+        <w:numPr>
+          <w:ilvl w:val="0"/>
+          <w:numId w:val="4"/>
+        </w:numPr>
+        <w:shd w:val="clear" w:color="auto" w:fill="FFFFFF"/>
+        <w:spacing w:after="0" w:line="360" w:lineRule="auto"/>
+        <w:ind w:left="0"/>
+        <w:jc w:val="both"/>
+        <w:rPr>
+          <w:rFonts w:asciiTheme="majorBidi" w:eastAsia="Times New Roman" w:hAnsiTheme="majorBidi" w:cstheme="majorBidi"/>
+          <w:color w:val="333333"/>
+          <w:sz w:val="24"/>
+          <w:szCs w:val="24"/>
+          <w:lang w:eastAsia="en-GB"/>
+        </w:rPr>
+      </w:pPr>
+      <w:r>
+        <w:rPr>
+          <w:rFonts w:asciiTheme="majorBidi" w:eastAsia="Times New Roman" w:hAnsiTheme="majorBidi" w:cstheme="majorBidi"/>
+          <w:b/>
+          <w:bCs/>
+          <w:color w:val="333333"/>
+          <w:sz w:val="24"/>
+          <w:szCs w:val="24"/>
+          <w:lang w:eastAsia="en-GB"/>
+        </w:rPr>
+        <w:t>Update antivirus tidak akan berpengaruh</w:t>
+      </w:r>
+      <w:r>
+        <w:rPr>
+          <w:rFonts w:asciiTheme="majorBidi" w:eastAsia="Times New Roman" w:hAnsiTheme="majorBidi" w:cstheme="majorBidi"/>
+          <w:color w:val="333333"/>
+          <w:sz w:val="24"/>
+          <w:szCs w:val="24"/>
+          <w:lang w:eastAsia="en-GB"/>
+        </w:rPr>
+        <w:t> terhadap kebal atau tidaknya perangkat gadget terhadap Heartbleed karena Heartbleed bukanlah virus dan dia tidak menyebar atau menginfeksi perangkat atau PC kita.</w:t>
+      </w:r>
+    </w:p>
+    <w:p>
+      <w:pPr>
+        <w:numPr>
+          <w:ilvl w:val="0"/>
+          <w:numId w:val="4"/>
+        </w:numPr>
+        <w:shd w:val="clear" w:color="auto" w:fill="FFFFFF"/>
+        <w:spacing w:after="0" w:line="360" w:lineRule="auto"/>
+        <w:ind w:left="0"/>
+        <w:jc w:val="both"/>
+        <w:rPr>
+          <w:rFonts w:asciiTheme="majorBidi" w:eastAsia="Times New Roman" w:hAnsiTheme="majorBidi" w:cstheme="majorBidi"/>
+          <w:color w:val="333333"/>
+          <w:sz w:val="24"/>
+          <w:szCs w:val="24"/>
+          <w:lang w:eastAsia="en-GB"/>
+        </w:rPr>
+      </w:pPr>
+      <w:r>
+        <w:rPr>
+          <w:rFonts w:asciiTheme="majorBidi" w:eastAsia="Times New Roman" w:hAnsiTheme="majorBidi" w:cstheme="majorBidi"/>
+          <w:b/>
+          <w:bCs/>
+          <w:color w:val="333333"/>
+          <w:sz w:val="24"/>
+          <w:szCs w:val="24"/>
+          <w:lang w:eastAsia="en-GB"/>
+        </w:rPr>
+        <w:t>Mengganti password tetap tak menjamin dan salah, jika situs yang Anda gunakan itu belum kebal terhadap Heartbleed.</w:t>
+      </w:r>
+      <w:r>
+        <w:rPr>
+          <w:rFonts w:asciiTheme="majorBidi" w:eastAsia="Times New Roman" w:hAnsiTheme="majorBidi" w:cstheme="majorBidi"/>
+          <w:color w:val="333333"/>
+          <w:sz w:val="24"/>
+          <w:szCs w:val="24"/>
+          <w:lang w:eastAsia="en-GB"/>
+        </w:rPr>
+        <w:t> Ganti password Anda setelah situs tersebut di patch dan kebal terhadap Heartbleed. Mengganti password sebelum situs tersebut kebal terhadap Heartbleed sama artinya dengan memberikan kesempatan kepada sang attacker untuk mencuri detail password baru Anda.</w:t>
+      </w:r>
+    </w:p>
+    <w:p>
+      <w:pPr>
+        <w:spacing w:line="360" w:lineRule="auto"/>
+        <w:jc w:val="both"/>
+        <w:rPr>
+          <w:rFonts w:asciiTheme="majorBidi" w:hAnsiTheme="majorBidi" w:cstheme="majorBidi"/>
+          <w:sz w:val="24"/>
+          <w:szCs w:val="24"/>
+          <w:shd w:val="clear" w:color="auto" w:fill="FFFFFF"/>
+        </w:rPr>
+      </w:pPr>
+    </w:p>
+    <w:p>
+      <w:pPr>
+        <w:spacing w:line="360" w:lineRule="auto"/>
+        <w:jc w:val="both"/>
+        <w:rPr>
+          <w:rFonts w:asciiTheme="majorBidi" w:hAnsiTheme="majorBidi" w:cstheme="majorBidi"/>
+          <w:b/>
+          <w:bCs/>
+          <w:color w:val="FF0000"/>
+          <w:sz w:val="24"/>
+          <w:szCs w:val="24"/>
+          <w:shd w:val="clear" w:color="auto" w:fill="FFFFFF"/>
+        </w:rPr>
+      </w:pPr>
+      <w:r>
+        <w:rPr>
+          <w:rFonts w:asciiTheme="majorBidi" w:hAnsiTheme="majorBidi" w:cstheme="majorBidi"/>
+          <w:b/>
+          <w:bCs/>
+          <w:color w:val="FF0000"/>
+          <w:sz w:val="24"/>
+          <w:szCs w:val="24"/>
+          <w:shd w:val="clear" w:color="auto" w:fill="FFFFFF"/>
+        </w:rPr>
+        <w:t>Cara Kerja dari Heartbleed</w:t>
+      </w:r>
+    </w:p>
+    <w:p>
+      <w:pPr>
+        <w:pStyle w:val="ListParagraph"/>
+        <w:numPr>
+          <w:ilvl w:val="0"/>
+          <w:numId w:val="2"/>
+        </w:numPr>
+        <w:spacing w:line="360" w:lineRule="auto"/>
+        <w:jc w:val="both"/>
+        <w:rPr>
+          <w:rFonts w:asciiTheme="majorBidi" w:hAnsiTheme="majorBidi" w:cstheme="majorBidi"/>
+          <w:sz w:val="24"/>
+          <w:szCs w:val="24"/>
+        </w:rPr>
+      </w:pPr>
+      <w:r>
+        <w:rPr>
+          <w:rFonts w:asciiTheme="majorBidi" w:hAnsiTheme="majorBidi" w:cstheme="majorBidi"/>
+          <w:sz w:val="24"/>
+          <w:szCs w:val="24"/>
+        </w:rPr>
+        <w:lastRenderedPageBreak/>
+        <w:t>Komputer Hacker (Kamu) akan mengirimkan pesan berisi sebuah “KATA” dan “JUMLAH KARATER KATA” , kemudian server akan membalas pesan tersebut dengan balasan “KATA” yang diminta dari komputer kamu.</w:t>
+      </w:r>
+    </w:p>
+    <w:p>
+      <w:pPr>
+        <w:pStyle w:val="ListParagraph"/>
+        <w:spacing w:line="360" w:lineRule="auto"/>
+        <w:jc w:val="both"/>
+        <w:rPr>
+          <w:rFonts w:asciiTheme="majorBidi" w:hAnsiTheme="majorBidi" w:cstheme="majorBidi"/>
+          <w:sz w:val="24"/>
+          <w:szCs w:val="24"/>
+        </w:rPr>
+      </w:pPr>
+      <w:r>
+        <w:rPr>
+          <w:rFonts w:asciiTheme="majorBidi" w:hAnsiTheme="majorBidi" w:cstheme="majorBidi"/>
+          <w:noProof/>
+          <w:sz w:val="24"/>
+          <w:szCs w:val="24"/>
+          <w:lang w:eastAsia="en-GB"/>
+        </w:rPr>
+        <w:drawing>
+          <wp:inline distT="0" distB="0" distL="0" distR="0" wp14:anchorId="54377432" wp14:editId="6E717867">
+            <wp:extent cx="4759960" cy="2680048"/>
+            <wp:effectExtent l="0" t="0" r="2540" b="6350"/>
+            <wp:docPr id="1" name="Picture 1"/>
+            <wp:cNvGraphicFramePr>
+              <a:graphicFrameLocks xmlns:a="http://schemas.openxmlformats.org/drawingml/2006/main" noChangeAspect="1"/>
+            </wp:cNvGraphicFramePr>
+            <a:graphic xmlns:a="http://schemas.openxmlformats.org/drawingml/2006/main">
+              <a:graphicData uri="http://schemas.openxmlformats.org/drawingml/2006/picture">
+                <pic:pic xmlns:pic="http://schemas.openxmlformats.org/drawingml/2006/picture">
+                  <pic:nvPicPr>
+                    <pic:cNvPr id="1" name="percakapan-1.jpg"/>
+                    <pic:cNvPicPr/>
+                  </pic:nvPicPr>
+                  <pic:blipFill>
+                    <a:blip r:embed="rId6">
+                      <a:extLst>
+                        <a:ext uri="{28A0092B-C50C-407E-A947-70E740481C1C}">
+                          <a14:useLocalDpi xmlns:a14="http://schemas.microsoft.com/office/drawing/2010/main" val="0"/>
+                        </a:ext>
+                      </a:extLst>
+                    </a:blip>
+                    <a:stretch>
+                      <a:fillRect/>
+                    </a:stretch>
+                  </pic:blipFill>
+                  <pic:spPr>
+                    <a:xfrm>
+                      <a:off x="0" y="0"/>
+                      <a:ext cx="4768198" cy="2684687"/>
+                    </a:xfrm>
+                    <a:prstGeom prst="rect">
+                      <a:avLst/>
+                    </a:prstGeom>
+                  </pic:spPr>
+                </pic:pic>
+              </a:graphicData>
+            </a:graphic>
+          </wp:inline>
+        </w:drawing>
+      </w:r>
+    </w:p>
+    <w:p>
+      <w:pPr>
+        <w:pStyle w:val="ListParagraph"/>
+        <w:numPr>
+          <w:ilvl w:val="0"/>
+          <w:numId w:val="2"/>
+        </w:numPr>
+        <w:spacing w:line="360" w:lineRule="auto"/>
+        <w:jc w:val="both"/>
+        <w:rPr>
+          <w:rFonts w:asciiTheme="majorBidi" w:hAnsiTheme="majorBidi" w:cstheme="majorBidi"/>
+          <w:sz w:val="24"/>
+          <w:szCs w:val="24"/>
+        </w:rPr>
+      </w:pPr>
+      <w:r>
+        <w:rPr>
+          <w:rFonts w:asciiTheme="majorBidi" w:hAnsiTheme="majorBidi" w:cstheme="majorBidi"/>
+          <w:sz w:val="24"/>
+          <w:szCs w:val="24"/>
+        </w:rPr>
+        <w:t>Kemudian dari pada itu Komputer Hacker (Kamu) hanya mengirimkan sebuah kata yang pendek seperti “melati” tetapi Hacker meminta respon kepada server sebanyak 100 karakter. Server tidak mengecek jika kata “melati” hanya memiliki 6 karakter maka server langsung “memuntahkan” semua karakter yang tersimpan di memori RAM-nya untuk memenuhi permintaan 100 karakter. (Hacker bukan hanya meminta 100 karakter tetapi bisa sampai 64.000 karakter). Dari situlah hacker mendapat username dan password si pemilik.</w:t>
+      </w:r>
+    </w:p>
+    <w:p>
+      <w:pPr>
+        <w:pStyle w:val="ListParagraph"/>
+        <w:spacing w:line="360" w:lineRule="auto"/>
+        <w:jc w:val="both"/>
+        <w:rPr>
+          <w:rFonts w:asciiTheme="majorBidi" w:hAnsiTheme="majorBidi" w:cstheme="majorBidi"/>
+          <w:sz w:val="24"/>
+          <w:szCs w:val="24"/>
+        </w:rPr>
+      </w:pPr>
+      <w:r>
+        <w:rPr>
+          <w:rFonts w:asciiTheme="majorBidi" w:hAnsiTheme="majorBidi" w:cstheme="majorBidi"/>
+          <w:noProof/>
+          <w:sz w:val="24"/>
+          <w:szCs w:val="24"/>
+          <w:lang w:eastAsia="en-GB"/>
+        </w:rPr>
+        <w:drawing>
+          <wp:inline distT="0" distB="0" distL="0" distR="0" wp14:anchorId="12250A3F" wp14:editId="3206CC0F">
+            <wp:extent cx="5293360" cy="2980374"/>
+            <wp:effectExtent l="0" t="0" r="2540" b="0"/>
+            <wp:docPr id="2" name="Picture 2"/>
+            <wp:cNvGraphicFramePr>
+              <a:graphicFrameLocks xmlns:a="http://schemas.openxmlformats.org/drawingml/2006/main" noChangeAspect="1"/>
+            </wp:cNvGraphicFramePr>
+            <a:graphic xmlns:a="http://schemas.openxmlformats.org/drawingml/2006/main">
+              <a:graphicData uri="http://schemas.openxmlformats.org/drawingml/2006/picture">
+                <pic:pic xmlns:pic="http://schemas.openxmlformats.org/drawingml/2006/picture">
+                  <pic:nvPicPr>
+                    <pic:cNvPr id="2" name="percakapan2.jpg"/>
+                    <pic:cNvPicPr/>
+                  </pic:nvPicPr>
+                  <pic:blipFill>
+                    <a:blip r:embed="rId7">
+                      <a:extLst>
+                        <a:ext uri="{28A0092B-C50C-407E-A947-70E740481C1C}">
+                          <a14:useLocalDpi xmlns:a14="http://schemas.microsoft.com/office/drawing/2010/main" val="0"/>
+                        </a:ext>
+                      </a:extLst>
+                    </a:blip>
+                    <a:stretch>
+                      <a:fillRect/>
+                    </a:stretch>
+                  </pic:blipFill>
+                  <pic:spPr>
+                    <a:xfrm>
+                      <a:off x="0" y="0"/>
+                      <a:ext cx="5298342" cy="2983179"/>
+                    </a:xfrm>
+                    <a:prstGeom prst="rect">
+                      <a:avLst/>
+                    </a:prstGeom>
+                  </pic:spPr>
+                </pic:pic>
+              </a:graphicData>
+            </a:graphic>
+          </wp:inline>
+        </w:drawing>
+      </w:r>
+    </w:p>
+    <w:p>
+      <w:pPr>
+        <w:pStyle w:val="ListParagraph"/>
+        <w:spacing w:line="360" w:lineRule="auto"/>
+        <w:jc w:val="both"/>
+        <w:rPr>
+          <w:rFonts w:asciiTheme="majorBidi" w:hAnsiTheme="majorBidi" w:cstheme="majorBidi"/>
+          <w:sz w:val="24"/>
+          <w:szCs w:val="24"/>
+        </w:rPr>
+      </w:pPr>
+      <w:r>
+        <w:rPr>
+          <w:noProof/>
+          <w:lang w:eastAsia="en-GB"/>
+        </w:rPr>
+        <w:lastRenderedPageBreak/>
+        <w:drawing>
+          <wp:anchor distT="0" distB="0" distL="114300" distR="114300" simplePos="0" relativeHeight="251659264" behindDoc="0" locked="0" layoutInCell="1" allowOverlap="1" wp14:anchorId="49CF25A1" wp14:editId="2AE36496">
+            <wp:simplePos x="0" y="0"/>
+            <wp:positionH relativeFrom="column">
+              <wp:posOffset>-152400</wp:posOffset>
+            </wp:positionH>
+            <wp:positionV relativeFrom="paragraph">
+              <wp:posOffset>400050</wp:posOffset>
+            </wp:positionV>
+            <wp:extent cx="2597785" cy="1762125"/>
+            <wp:effectExtent l="0" t="0" r="0" b="9525"/>
+            <wp:wrapSquare wrapText="bothSides"/>
+            <wp:docPr id="3" name="Picture 3"/>
+            <wp:cNvGraphicFramePr>
+              <a:graphicFrameLocks xmlns:a="http://schemas.openxmlformats.org/drawingml/2006/main" noChangeAspect="1"/>
+            </wp:cNvGraphicFramePr>
+            <a:graphic xmlns:a="http://schemas.openxmlformats.org/drawingml/2006/main">
+              <a:graphicData uri="http://schemas.openxmlformats.org/drawingml/2006/picture">
+                <pic:pic xmlns:pic="http://schemas.openxmlformats.org/drawingml/2006/picture">
+                  <pic:nvPicPr>
+                    <pic:cNvPr id="3" name="heartbleed-bug.jpg"/>
+                    <pic:cNvPicPr/>
+                  </pic:nvPicPr>
+                  <pic:blipFill>
+                    <a:blip r:embed="rId8" cstate="print">
+                      <a:extLst>
+                        <a:ext uri="{28A0092B-C50C-407E-A947-70E740481C1C}">
+                          <a14:useLocalDpi xmlns:a14="http://schemas.microsoft.com/office/drawing/2010/main" val="0"/>
+                        </a:ext>
+                      </a:extLst>
+                    </a:blip>
+                    <a:stretch>
+                      <a:fillRect/>
+                    </a:stretch>
+                  </pic:blipFill>
+                  <pic:spPr>
+                    <a:xfrm>
+                      <a:off x="0" y="0"/>
+                      <a:ext cx="2597785" cy="1762125"/>
+                    </a:xfrm>
+                    <a:prstGeom prst="rect">
+                      <a:avLst/>
+                    </a:prstGeom>
+                  </pic:spPr>
+                </pic:pic>
+              </a:graphicData>
+            </a:graphic>
+            <wp14:sizeRelH relativeFrom="page">
+              <wp14:pctWidth>0</wp14:pctWidth>
+            </wp14:sizeRelH>
+            <wp14:sizeRelV relativeFrom="page">
+              <wp14:pctHeight>0</wp14:pctHeight>
+            </wp14:sizeRelV>
+          </wp:anchor>
+        </w:drawing>
+      </w:r>
+    </w:p>
+    <w:p>
+      <w:pPr>
+        <w:shd w:val="clear" w:color="auto" w:fill="FFFFFF"/>
+        <w:spacing w:line="360" w:lineRule="auto"/>
+        <w:jc w:val="both"/>
+        <w:rPr>
+          <w:rFonts w:asciiTheme="majorBidi" w:hAnsiTheme="majorBidi" w:cstheme="majorBidi"/>
+          <w:sz w:val="24"/>
+          <w:szCs w:val="24"/>
+        </w:rPr>
+      </w:pPr>
+      <w:r>
+        <w:rPr>
+          <w:rFonts w:asciiTheme="majorBidi" w:hAnsiTheme="majorBidi" w:cstheme="majorBidi"/>
+          <w:sz w:val="24"/>
+          <w:szCs w:val="24"/>
+        </w:rPr>
+        <w:t>Inilah tampilan “Heartbleed bug” yang sedang digunakan cracker saat meretas. Sudah lebih dari dua tahun yang lalu, Heartbleed bisa memberikan celah bagi siapa saja untuk mengeksploitasi sebuah situs dengan protokol OpenSSL.</w:t>
+      </w:r>
+    </w:p>
+    <w:p>
+      <w:pPr>
+        <w:shd w:val="clear" w:color="auto" w:fill="FFFFFF"/>
+        <w:spacing w:line="360" w:lineRule="auto"/>
+        <w:jc w:val="both"/>
+        <w:rPr>
+          <w:rFonts w:asciiTheme="majorBidi" w:hAnsiTheme="majorBidi" w:cstheme="majorBidi"/>
+          <w:sz w:val="24"/>
+          <w:szCs w:val="24"/>
+        </w:rPr>
+      </w:pPr>
+      <w:r>
+        <w:rPr>
+          <w:rFonts w:asciiTheme="majorBidi" w:hAnsiTheme="majorBidi" w:cstheme="majorBidi"/>
+          <w:sz w:val="24"/>
+          <w:szCs w:val="24"/>
+        </w:rPr>
+        <w:t>Celah ini memberi kesempatan bagi penjahat</w:t>
+      </w:r>
+      <w:r>
+        <w:rPr>
+          <w:rStyle w:val="apple-converted-space"/>
+          <w:rFonts w:asciiTheme="majorBidi" w:hAnsiTheme="majorBidi" w:cstheme="majorBidi"/>
+          <w:sz w:val="24"/>
+          <w:szCs w:val="24"/>
+        </w:rPr>
+        <w:t> </w:t>
+      </w:r>
+      <w:r>
+        <w:rPr>
+          <w:rFonts w:asciiTheme="majorBidi" w:hAnsiTheme="majorBidi" w:cstheme="majorBidi"/>
+          <w:i/>
+          <w:iCs/>
+          <w:sz w:val="24"/>
+          <w:szCs w:val="24"/>
+        </w:rPr>
+        <w:t>cyber</w:t>
+      </w:r>
+      <w:r>
+        <w:rPr>
+          <w:rStyle w:val="apple-converted-space"/>
+          <w:rFonts w:asciiTheme="majorBidi" w:hAnsiTheme="majorBidi" w:cstheme="majorBidi"/>
+          <w:sz w:val="24"/>
+          <w:szCs w:val="24"/>
+        </w:rPr>
+        <w:t> </w:t>
+      </w:r>
+      <w:r>
+        <w:rPr>
+          <w:rFonts w:asciiTheme="majorBidi" w:hAnsiTheme="majorBidi" w:cstheme="majorBidi"/>
+          <w:sz w:val="24"/>
+          <w:szCs w:val="24"/>
+        </w:rPr>
+        <w:t>untuk mengintai pengguna komputer yang mengakses situs terinfeksi Heartbleed, selama ia masih terkoneksi ke internet. Ini dikenal dengan ekstensi Heartbeat. Tapi sinyal berbahaya dari Heartbeat bisa memaksa pembocoran data untuk mengungkap informasi rahasia yang tersimpan di memori.</w:t>
+      </w:r>
+    </w:p>
+    <w:p>
+      <w:pPr>
+        <w:shd w:val="clear" w:color="auto" w:fill="FFFFFF"/>
+        <w:spacing w:line="360" w:lineRule="auto"/>
+        <w:jc w:val="both"/>
+        <w:rPr>
+          <w:rFonts w:asciiTheme="majorBidi" w:hAnsiTheme="majorBidi" w:cstheme="majorBidi"/>
+          <w:sz w:val="24"/>
+          <w:szCs w:val="24"/>
+        </w:rPr>
+      </w:pPr>
+      <w:r>
+        <w:rPr>
+          <w:rFonts w:asciiTheme="majorBidi" w:hAnsiTheme="majorBidi" w:cstheme="majorBidi"/>
+          <w:sz w:val="24"/>
+          <w:szCs w:val="24"/>
+        </w:rPr>
+        <w:t>Dan kemungkinan kejahatan yang bisa dilakukan adalah pencurian</w:t>
+      </w:r>
+      <w:r>
+        <w:rPr>
+          <w:rStyle w:val="apple-converted-space"/>
+          <w:rFonts w:asciiTheme="majorBidi" w:hAnsiTheme="majorBidi" w:cstheme="majorBidi"/>
+          <w:sz w:val="24"/>
+          <w:szCs w:val="24"/>
+        </w:rPr>
+        <w:t> </w:t>
+      </w:r>
+      <w:r>
+        <w:rPr>
+          <w:rFonts w:asciiTheme="majorBidi" w:hAnsiTheme="majorBidi" w:cstheme="majorBidi"/>
+          <w:i/>
+          <w:iCs/>
+          <w:sz w:val="24"/>
+          <w:szCs w:val="24"/>
+        </w:rPr>
+        <w:t>username</w:t>
+      </w:r>
+      <w:r>
+        <w:rPr>
+          <w:rStyle w:val="apple-converted-space"/>
+          <w:rFonts w:asciiTheme="majorBidi" w:hAnsiTheme="majorBidi" w:cstheme="majorBidi"/>
+          <w:sz w:val="24"/>
+          <w:szCs w:val="24"/>
+        </w:rPr>
+        <w:t> </w:t>
+      </w:r>
+      <w:r>
+        <w:rPr>
+          <w:rFonts w:asciiTheme="majorBidi" w:hAnsiTheme="majorBidi" w:cstheme="majorBidi"/>
+          <w:sz w:val="24"/>
+          <w:szCs w:val="24"/>
+        </w:rPr>
+        <w:t>dan</w:t>
+      </w:r>
+      <w:r>
+        <w:rPr>
+          <w:rStyle w:val="apple-converted-space"/>
+          <w:rFonts w:asciiTheme="majorBidi" w:hAnsiTheme="majorBidi" w:cstheme="majorBidi"/>
+          <w:sz w:val="24"/>
+          <w:szCs w:val="24"/>
+        </w:rPr>
+        <w:t> </w:t>
+      </w:r>
+      <w:r>
+        <w:rPr>
+          <w:rFonts w:asciiTheme="majorBidi" w:hAnsiTheme="majorBidi" w:cstheme="majorBidi"/>
+          <w:i/>
+          <w:iCs/>
+          <w:sz w:val="24"/>
+          <w:szCs w:val="24"/>
+        </w:rPr>
+        <w:t>password</w:t>
+      </w:r>
+      <w:r>
+        <w:rPr>
+          <w:rFonts w:asciiTheme="majorBidi" w:hAnsiTheme="majorBidi" w:cstheme="majorBidi"/>
+          <w:sz w:val="24"/>
+          <w:szCs w:val="24"/>
+        </w:rPr>
+        <w:t>. Penjahat</w:t>
+      </w:r>
+      <w:r>
+        <w:rPr>
+          <w:rStyle w:val="apple-converted-space"/>
+          <w:rFonts w:asciiTheme="majorBidi" w:hAnsiTheme="majorBidi" w:cstheme="majorBidi"/>
+          <w:sz w:val="24"/>
+          <w:szCs w:val="24"/>
+        </w:rPr>
+        <w:t> </w:t>
+      </w:r>
+      <w:r>
+        <w:rPr>
+          <w:rFonts w:asciiTheme="majorBidi" w:hAnsiTheme="majorBidi" w:cstheme="majorBidi"/>
+          <w:i/>
+          <w:iCs/>
+          <w:sz w:val="24"/>
+          <w:szCs w:val="24"/>
+        </w:rPr>
+        <w:t>cyber</w:t>
+      </w:r>
+      <w:r>
+        <w:rPr>
+          <w:rStyle w:val="apple-converted-space"/>
+          <w:rFonts w:asciiTheme="majorBidi" w:hAnsiTheme="majorBidi" w:cstheme="majorBidi"/>
+          <w:sz w:val="24"/>
+          <w:szCs w:val="24"/>
+        </w:rPr>
+        <w:t> </w:t>
+      </w:r>
+      <w:r>
+        <w:rPr>
+          <w:rFonts w:asciiTheme="majorBidi" w:hAnsiTheme="majorBidi" w:cstheme="majorBidi"/>
+          <w:sz w:val="24"/>
+          <w:szCs w:val="24"/>
+        </w:rPr>
+        <w:t>bisa menggunakan</w:t>
+      </w:r>
+      <w:r>
+        <w:rPr>
+          <w:rStyle w:val="apple-converted-space"/>
+          <w:rFonts w:asciiTheme="majorBidi" w:hAnsiTheme="majorBidi" w:cstheme="majorBidi"/>
+          <w:sz w:val="24"/>
+          <w:szCs w:val="24"/>
+        </w:rPr>
+        <w:t> </w:t>
+      </w:r>
+      <w:r>
+        <w:rPr>
+          <w:rFonts w:asciiTheme="majorBidi" w:hAnsiTheme="majorBidi" w:cstheme="majorBidi"/>
+          <w:i/>
+          <w:iCs/>
+          <w:sz w:val="24"/>
+          <w:szCs w:val="24"/>
+        </w:rPr>
+        <w:t>username</w:t>
+      </w:r>
+      <w:r>
+        <w:rPr>
+          <w:rStyle w:val="apple-converted-space"/>
+          <w:rFonts w:asciiTheme="majorBidi" w:hAnsiTheme="majorBidi" w:cstheme="majorBidi"/>
+          <w:sz w:val="24"/>
+          <w:szCs w:val="24"/>
+        </w:rPr>
+        <w:t> </w:t>
+      </w:r>
+      <w:r>
+        <w:rPr>
+          <w:rFonts w:asciiTheme="majorBidi" w:hAnsiTheme="majorBidi" w:cstheme="majorBidi"/>
+          <w:sz w:val="24"/>
+          <w:szCs w:val="24"/>
+        </w:rPr>
+        <w:t>dan</w:t>
+      </w:r>
+      <w:r>
+        <w:rPr>
+          <w:rStyle w:val="apple-converted-space"/>
+          <w:rFonts w:asciiTheme="majorBidi" w:hAnsiTheme="majorBidi" w:cstheme="majorBidi"/>
+          <w:sz w:val="24"/>
+          <w:szCs w:val="24"/>
+        </w:rPr>
+        <w:t> </w:t>
+      </w:r>
+      <w:r>
+        <w:rPr>
+          <w:rFonts w:asciiTheme="majorBidi" w:hAnsiTheme="majorBidi" w:cstheme="majorBidi"/>
+          <w:i/>
+          <w:iCs/>
+          <w:sz w:val="24"/>
+          <w:szCs w:val="24"/>
+        </w:rPr>
+        <w:t>password</w:t>
+      </w:r>
+      <w:r>
+        <w:rPr>
+          <w:rStyle w:val="apple-converted-space"/>
+          <w:rFonts w:asciiTheme="majorBidi" w:hAnsiTheme="majorBidi" w:cstheme="majorBidi"/>
+          <w:sz w:val="24"/>
+          <w:szCs w:val="24"/>
+        </w:rPr>
+        <w:t> </w:t>
+      </w:r>
+      <w:r>
+        <w:rPr>
+          <w:rFonts w:asciiTheme="majorBidi" w:hAnsiTheme="majorBidi" w:cstheme="majorBidi"/>
+          <w:sz w:val="24"/>
+          <w:szCs w:val="24"/>
+        </w:rPr>
+        <w:t xml:space="preserve">tersebut untuk menyalahgunakan sebuah akun layanan tertentu. </w:t>
+      </w:r>
+    </w:p>
+    <w:p>
+      <w:pPr>
+        <w:spacing w:line="360" w:lineRule="auto"/>
+        <w:jc w:val="both"/>
+        <w:rPr>
+          <w:rFonts w:asciiTheme="majorBidi" w:hAnsiTheme="majorBidi" w:cstheme="majorBidi"/>
+          <w:sz w:val="24"/>
+          <w:szCs w:val="24"/>
+        </w:rPr>
+      </w:pPr>
+    </w:p>
+    <w:p>
+      <w:pPr>
+        <w:spacing w:line="360" w:lineRule="auto"/>
+        <w:jc w:val="both"/>
+        <w:rPr>
+          <w:rFonts w:asciiTheme="majorBidi" w:hAnsiTheme="majorBidi" w:cstheme="majorBidi"/>
+          <w:sz w:val="24"/>
+          <w:szCs w:val="24"/>
+          <w:u w:val="single"/>
+        </w:rPr>
+      </w:pPr>
+      <w:r>
+        <w:rPr>
+          <w:rFonts w:asciiTheme="majorBidi" w:hAnsiTheme="majorBidi" w:cstheme="majorBidi"/>
+          <w:sz w:val="24"/>
+          <w:szCs w:val="24"/>
+          <w:u w:val="single"/>
+        </w:rPr>
+        <w:t>Referensi:</w:t>
+      </w:r>
+    </w:p>
+    <w:p>
+      <w:pPr>
+        <w:pStyle w:val="ListParagraph"/>
+        <w:numPr>
+          <w:ilvl w:val="0"/>
+          <w:numId w:val="1"/>
+        </w:numPr>
+        <w:spacing w:line="360" w:lineRule="auto"/>
+        <w:jc w:val="both"/>
+        <w:rPr>
+          <w:rFonts w:asciiTheme="majorBidi" w:hAnsiTheme="majorBidi" w:cstheme="majorBidi"/>
+          <w:sz w:val="24"/>
+          <w:szCs w:val="24"/>
+        </w:rPr>
+      </w:pPr>
+      <w:hyperlink r:id="rId9" w:history="1">
+        <w:r>
+          <w:rPr>
+            <w:rStyle w:val="Hyperlink"/>
+            <w:rFonts w:asciiTheme="majorBidi" w:hAnsiTheme="majorBidi" w:cstheme="majorBidi"/>
+            <w:color w:val="auto"/>
+            <w:sz w:val="24"/>
+            <w:szCs w:val="24"/>
+            <w:u w:val="none"/>
+          </w:rPr>
+          <w:t>https://www.google.co.id/url?sa=t&amp;rct=j&amp;q=&amp;esrc=s&amp;source=web&amp;cd=1&amp;cad=rja&amp;uact=8&amp;ved=0CBwQFjAA&amp;url=http%3A%2F%2Fwinpoin.com%2Fapa-itu-heartbleed-bagaimana-cara-mengatasinya-dan-kabar-sesat-mengenainya%2F&amp;ei=zAtwVcuVJsytuQSeqoCIDA&amp;usg=AFQjCNEtOjSZIa2xULkm65AiA_4wxWxkpg&amp;sig2=VAHM8IocmXLzkthnK1ORbw</w:t>
+        </w:r>
+      </w:hyperlink>
+    </w:p>
+    <w:p>
+      <w:pPr>
+        <w:pStyle w:val="ListParagraph"/>
+        <w:numPr>
+          <w:ilvl w:val="0"/>
+          <w:numId w:val="1"/>
+        </w:numPr>
+        <w:spacing w:line="360" w:lineRule="auto"/>
+        <w:jc w:val="both"/>
+        <w:rPr>
+          <w:rFonts w:asciiTheme="majorBidi" w:hAnsiTheme="majorBidi" w:cstheme="majorBidi"/>
+          <w:sz w:val="24"/>
+          <w:szCs w:val="24"/>
+        </w:rPr>
+      </w:pPr>
+      <w:hyperlink r:id="rId10" w:history="1">
+        <w:r>
+          <w:rPr>
+            <w:rStyle w:val="Hyperlink"/>
+            <w:rFonts w:asciiTheme="majorBidi" w:hAnsiTheme="majorBidi" w:cstheme="majorBidi"/>
+            <w:color w:val="auto"/>
+            <w:sz w:val="24"/>
+            <w:szCs w:val="24"/>
+            <w:u w:val="none"/>
+          </w:rPr>
+          <w:t>http://utekno.com/apakah-itu-heartbleed-5832</w:t>
+        </w:r>
+      </w:hyperlink>
+    </w:p>
+    <w:p>
+      <w:pPr>
+        <w:pStyle w:val="ListParagraph"/>
+        <w:numPr>
+          <w:ilvl w:val="0"/>
+          <w:numId w:val="1"/>
+        </w:numPr>
+        <w:spacing w:line="360" w:lineRule="auto"/>
+        <w:jc w:val="both"/>
+        <w:rPr>
+          <w:rStyle w:val="Hyperlink"/>
+          <w:rFonts w:asciiTheme="majorBidi" w:hAnsiTheme="majorBidi" w:cstheme="majorBidi"/>
+          <w:color w:val="auto"/>
+          <w:sz w:val="24"/>
+          <w:szCs w:val="24"/>
+          <w:u w:val="none"/>
+        </w:rPr>
+      </w:pPr>
+      <w:hyperlink r:id="rId11" w:history="1">
+        <w:r>
+          <w:rPr>
+            <w:rStyle w:val="Hyperlink"/>
+            <w:rFonts w:asciiTheme="majorBidi" w:hAnsiTheme="majorBidi" w:cstheme="majorBidi"/>
+            <w:color w:val="auto"/>
+            <w:sz w:val="24"/>
+            <w:szCs w:val="24"/>
+            <w:u w:val="none"/>
+          </w:rPr>
+          <w:t>http://internetivis.blogspot.com/2014/04/pengertian-heartbleed.html</w:t>
+        </w:r>
+      </w:hyperlink>
+    </w:p>
+    <w:p>
+      <w:pPr>
+        <w:pStyle w:val="ListParagraph"/>
+        <w:numPr>
+          <w:ilvl w:val="0"/>
+          <w:numId w:val="1"/>
+        </w:numPr>
+        <w:spacing w:line="360" w:lineRule="auto"/>
+        <w:jc w:val="both"/>
+        <w:rPr>
+          <w:rFonts w:asciiTheme="majorBidi" w:hAnsiTheme="majorBidi" w:cstheme="majorBidi"/>
+          <w:sz w:val="24"/>
+          <w:szCs w:val="24"/>
+        </w:rPr>
+      </w:pPr>
+      <w:hyperlink r:id="rId12" w:history="1">
+        <w:r>
+          <w:rPr>
+            <w:rStyle w:val="Hyperlink"/>
+            <w:rFonts w:asciiTheme="majorBidi" w:hAnsiTheme="majorBidi" w:cstheme="majorBidi"/>
+            <w:sz w:val="24"/>
+            <w:szCs w:val="24"/>
+          </w:rPr>
+          <w:t>http://www.gantengers.web.id/2014/12/temuan-bug-vulnerability-heartbeat-pada-openssl.html</w:t>
+        </w:r>
+      </w:hyperlink>
+    </w:p>
+    <w:p>
+      <w:pPr>
+        <w:pStyle w:val="ListParagraph"/>
+        <w:numPr>
+          <w:ilvl w:val="0"/>
+          <w:numId w:val="1"/>
+        </w:numPr>
+        <w:spacing w:line="360" w:lineRule="auto"/>
+        <w:jc w:val="both"/>
+        <w:rPr>
+          <w:rFonts w:asciiTheme="majorBidi" w:hAnsiTheme="majorBidi" w:cstheme="majorBidi"/>
+          <w:sz w:val="24"/>
+          <w:szCs w:val="24"/>
+        </w:rPr>
+      </w:pPr>
+      <w:hyperlink r:id="rId13" w:history="1">
+        <w:r>
+          <w:rPr>
+            <w:rStyle w:val="Hyperlink"/>
+            <w:rFonts w:asciiTheme="majorBidi" w:hAnsiTheme="majorBidi" w:cstheme="majorBidi"/>
+            <w:sz w:val="24"/>
+            <w:szCs w:val="24"/>
+          </w:rPr>
+          <w:t>http://okepram.blogspot.com/2014/04/heartbleed-buat-internet-loyo-bahayakan.html</w:t>
+        </w:r>
+      </w:hyperlink>
+    </w:p>
+    <w:p>
+      <w:pPr>
+        <w:pStyle w:val="ListParagraph"/>
+        <w:numPr>
+          <w:ilvl w:val="0"/>
+          <w:numId w:val="1"/>
+        </w:numPr>
+        <w:spacing w:line="360" w:lineRule="auto"/>
+        <w:jc w:val="both"/>
+        <w:rPr>
+          <w:rFonts w:asciiTheme="majorBidi" w:hAnsiTheme="majorBidi" w:cstheme="majorBidi"/>
+          <w:sz w:val="24"/>
+          <w:szCs w:val="24"/>
+        </w:rPr>
+      </w:pPr>
+    </w:p>
+    <w:p>
       <w:bookmarkStart w:id="0" w:name="_GoBack"/>
       <w:bookmarkEnd w:id="0"/>
     </w:p>
     <w:sectPr>
       <w:pgSz w:w="11906" w:h="16838"/>
-      <w:pgMar w:top="1440" w:right="1440" w:bottom="1440" w:left="1440" w:header="708" w:footer="708" w:gutter="0"/>
+      <w:pgMar w:top="993" w:right="1440" w:bottom="851" w:left="1440" w:header="708" w:footer="708" w:gutter="0"/>
       <w:cols w:space="708"/>
       <w:docGrid w:linePitch="360"/>
     </w:sectPr>
   </w:body>
 </w:document>
+</file>
+
+<file path=word/numbering.xml><?xml version="1.0" encoding="utf-8"?>
+<w:numbering xmlns:wpc="http://schemas.microsoft.com/office/word/2010/wordprocessingCanvas" xmlns:mc="http://schemas.openxmlformats.org/markup-compatibility/2006" xmlns:o="urn:schemas-microsoft-com:office:office" xmlns:r="http://schemas.openxmlformats.org/officeDocument/2006/relationships" xmlns:m="http://schemas.openxmlformats.org/officeDocument/2006/math" xmlns:v="urn:schemas-microsoft-com:vml" xmlns:wp14="http://schemas.microsoft.com/office/word/2010/wordprocessingDrawing" xmlns:wp="http://schemas.openxmlformats.org/drawingml/2006/wordprocessingDrawing" xmlns:w10="urn:schemas-microsoft-com:office:word" xmlns:w="http://schemas.openxmlformats.org/wordprocessingml/2006/main" xmlns:w14="http://schemas.microsoft.com/office/word/2010/wordml" xmlns:w15="http://schemas.microsoft.com/office/word/2012/wordml" xmlns:wpg="http://schemas.microsoft.com/office/word/2010/wordprocessingGroup" xmlns:wpi="http://schemas.microsoft.com/office/word/2010/wordprocessingInk" xmlns:wne="http://schemas.microsoft.com/office/word/2006/wordml" xmlns:wps="http://schemas.microsoft.com/office/word/2010/wordprocessingShape" mc:Ignorable="w14 w15 wp14">
+  <w:abstractNum w:abstractNumId="0">
+    <w:nsid w:val="15075581"/>
+    <w:multiLevelType w:val="hybridMultilevel"/>
+    <w:tmpl w:val="E918056A"/>
+    <w:lvl w:ilvl="0" w:tplc="0809000F">
+      <w:start w:val="1"/>
+      <w:numFmt w:val="decimal"/>
+      <w:lvlText w:val="%1."/>
+      <w:lvlJc w:val="left"/>
+      <w:pPr>
+        <w:ind w:left="720" w:hanging="360"/>
+      </w:pPr>
+      <w:rPr>
+        <w:rFonts w:hint="default"/>
+      </w:rPr>
+    </w:lvl>
+    <w:lvl w:ilvl="1" w:tplc="08090019" w:tentative="1">
+      <w:start w:val="1"/>
+      <w:numFmt w:val="lowerLetter"/>
+      <w:lvlText w:val="%2."/>
+      <w:lvlJc w:val="left"/>
+      <w:pPr>
+        <w:ind w:left="1440" w:hanging="360"/>
+      </w:pPr>
+    </w:lvl>
+    <w:lvl w:ilvl="2" w:tplc="0809001B" w:tentative="1">
+      <w:start w:val="1"/>
+      <w:numFmt w:val="lowerRoman"/>
+      <w:lvlText w:val="%3."/>
+      <w:lvlJc w:val="right"/>
+      <w:pPr>
+        <w:ind w:left="2160" w:hanging="180"/>
+      </w:pPr>
+    </w:lvl>
+    <w:lvl w:ilvl="3" w:tplc="0809000F" w:tentative="1">
+      <w:start w:val="1"/>
+      <w:numFmt w:val="decimal"/>
+      <w:lvlText w:val="%4."/>
+      <w:lvlJc w:val="left"/>
+      <w:pPr>
+        <w:ind w:left="2880" w:hanging="360"/>
+      </w:pPr>
+    </w:lvl>
+    <w:lvl w:ilvl="4" w:tplc="08090019" w:tentative="1">
+      <w:start w:val="1"/>
+      <w:numFmt w:val="lowerLetter"/>
+      <w:lvlText w:val="%5."/>
+      <w:lvlJc w:val="left"/>
+      <w:pPr>
+        <w:ind w:left="3600" w:hanging="360"/>
+      </w:pPr>
+    </w:lvl>
+    <w:lvl w:ilvl="5" w:tplc="0809001B" w:tentative="1">
+      <w:start w:val="1"/>
+      <w:numFmt w:val="lowerRoman"/>
+      <w:lvlText w:val="%6."/>
+      <w:lvlJc w:val="right"/>
+      <w:pPr>
+        <w:ind w:left="4320" w:hanging="180"/>
+      </w:pPr>
+    </w:lvl>
+    <w:lvl w:ilvl="6" w:tplc="0809000F" w:tentative="1">
+      <w:start w:val="1"/>
+      <w:numFmt w:val="decimal"/>
+      <w:lvlText w:val="%7."/>
+      <w:lvlJc w:val="left"/>
+      <w:pPr>
+        <w:ind w:left="5040" w:hanging="360"/>
+      </w:pPr>
+    </w:lvl>
+    <w:lvl w:ilvl="7" w:tplc="08090019" w:tentative="1">
+      <w:start w:val="1"/>
+      <w:numFmt w:val="lowerLetter"/>
+      <w:lvlText w:val="%8."/>
+      <w:lvlJc w:val="left"/>
+      <w:pPr>
+        <w:ind w:left="5760" w:hanging="360"/>
+      </w:pPr>
+    </w:lvl>
+    <w:lvl w:ilvl="8" w:tplc="0809001B" w:tentative="1">
+      <w:start w:val="1"/>
+      <w:numFmt w:val="lowerRoman"/>
+      <w:lvlText w:val="%9."/>
+      <w:lvlJc w:val="right"/>
+      <w:pPr>
+        <w:ind w:left="6480" w:hanging="180"/>
+      </w:pPr>
+    </w:lvl>
+  </w:abstractNum>
+  <w:abstractNum w:abstractNumId="1">
+    <w:nsid w:val="2D862ABC"/>
+    <w:multiLevelType w:val="hybridMultilevel"/>
+    <w:tmpl w:val="9C62C18E"/>
+    <w:lvl w:ilvl="0" w:tplc="7CC4E9B6">
+      <w:numFmt w:val="bullet"/>
+      <w:lvlText w:val="-"/>
+      <w:lvlJc w:val="left"/>
+      <w:pPr>
+        <w:ind w:left="720" w:hanging="360"/>
+      </w:pPr>
+      <w:rPr>
+        <w:rFonts w:ascii="Times New Roman" w:eastAsiaTheme="minorHAnsi" w:hAnsi="Times New Roman" w:cs="Times New Roman" w:hint="default"/>
+      </w:rPr>
+    </w:lvl>
+    <w:lvl w:ilvl="1" w:tplc="08090003" w:tentative="1">
+      <w:start w:val="1"/>
+      <w:numFmt w:val="bullet"/>
+      <w:lvlText w:val="o"/>
+      <w:lvlJc w:val="left"/>
+      <w:pPr>
+        <w:ind w:left="1440" w:hanging="360"/>
+      </w:pPr>
+      <w:rPr>
+        <w:rFonts w:ascii="Courier New" w:hAnsi="Courier New" w:cs="Courier New" w:hint="default"/>
+      </w:rPr>
+    </w:lvl>
+    <w:lvl w:ilvl="2" w:tplc="08090005" w:tentative="1">
+      <w:start w:val="1"/>
+      <w:numFmt w:val="bullet"/>
+      <w:lvlText w:val=""/>
+      <w:lvlJc w:val="left"/>
+      <w:pPr>
+        <w:ind w:left="2160" w:hanging="360"/>
+      </w:pPr>
+      <w:rPr>
+        <w:rFonts w:ascii="Wingdings" w:hAnsi="Wingdings" w:hint="default"/>
+      </w:rPr>
+    </w:lvl>
+    <w:lvl w:ilvl="3" w:tplc="08090001" w:tentative="1">
+      <w:start w:val="1"/>
+      <w:numFmt w:val="bullet"/>
+      <w:lvlText w:val=""/>
+      <w:lvlJc w:val="left"/>
+      <w:pPr>
+        <w:ind w:left="2880" w:hanging="360"/>
+      </w:pPr>
+      <w:rPr>
+        <w:rFonts w:ascii="Symbol" w:hAnsi="Symbol" w:hint="default"/>
+      </w:rPr>
+    </w:lvl>
+    <w:lvl w:ilvl="4" w:tplc="08090003" w:tentative="1">
+      <w:start w:val="1"/>
+      <w:numFmt w:val="bullet"/>
+      <w:lvlText w:val="o"/>
+      <w:lvlJc w:val="left"/>
+      <w:pPr>
+        <w:ind w:left="3600" w:hanging="360"/>
+      </w:pPr>
+      <w:rPr>
+        <w:rFonts w:ascii="Courier New" w:hAnsi="Courier New" w:cs="Courier New" w:hint="default"/>
+      </w:rPr>
+    </w:lvl>
+    <w:lvl w:ilvl="5" w:tplc="08090005" w:tentative="1">
+      <w:start w:val="1"/>
+      <w:numFmt w:val="bullet"/>
+      <w:lvlText w:val=""/>
+      <w:lvlJc w:val="left"/>
+      <w:pPr>
+        <w:ind w:left="4320" w:hanging="360"/>
+      </w:pPr>
+      <w:rPr>
+        <w:rFonts w:ascii="Wingdings" w:hAnsi="Wingdings" w:hint="default"/>
+      </w:rPr>
+    </w:lvl>
+    <w:lvl w:ilvl="6" w:tplc="08090001" w:tentative="1">
+      <w:start w:val="1"/>
+      <w:numFmt w:val="bullet"/>
+      <w:lvlText w:val=""/>
+      <w:lvlJc w:val="left"/>
+      <w:pPr>
+        <w:ind w:left="5040" w:hanging="360"/>
+      </w:pPr>
+      <w:rPr>
+        <w:rFonts w:ascii="Symbol" w:hAnsi="Symbol" w:hint="default"/>
+      </w:rPr>
+    </w:lvl>
+    <w:lvl w:ilvl="7" w:tplc="08090003" w:tentative="1">
+      <w:start w:val="1"/>
+      <w:numFmt w:val="bullet"/>
+      <w:lvlText w:val="o"/>
+      <w:lvlJc w:val="left"/>
+      <w:pPr>
+        <w:ind w:left="5760" w:hanging="360"/>
+      </w:pPr>
+      <w:rPr>
+        <w:rFonts w:ascii="Courier New" w:hAnsi="Courier New" w:cs="Courier New" w:hint="default"/>
+      </w:rPr>
+    </w:lvl>
+    <w:lvl w:ilvl="8" w:tplc="08090005" w:tentative="1">
+      <w:start w:val="1"/>
+      <w:numFmt w:val="bullet"/>
+      <w:lvlText w:val=""/>
+      <w:lvlJc w:val="left"/>
+      <w:pPr>
+        <w:ind w:left="6480" w:hanging="360"/>
+      </w:pPr>
+      <w:rPr>
+        <w:rFonts w:ascii="Wingdings" w:hAnsi="Wingdings" w:hint="default"/>
+      </w:rPr>
+    </w:lvl>
+  </w:abstractNum>
+  <w:abstractNum w:abstractNumId="2">
+    <w:nsid w:val="54E064D0"/>
+    <w:multiLevelType w:val="multilevel"/>
+    <w:tmpl w:val="82CC3596"/>
+    <w:lvl w:ilvl="0">
+      <w:start w:val="1"/>
+      <w:numFmt w:val="decimal"/>
+      <w:lvlText w:val="%1."/>
+      <w:lvlJc w:val="left"/>
+      <w:pPr>
+        <w:tabs>
+          <w:tab w:val="num" w:pos="720"/>
+        </w:tabs>
+        <w:ind w:left="720" w:hanging="360"/>
+      </w:pPr>
+    </w:lvl>
+    <w:lvl w:ilvl="1" w:tentative="1">
+      <w:start w:val="1"/>
+      <w:numFmt w:val="decimal"/>
+      <w:lvlText w:val="%2."/>
+      <w:lvlJc w:val="left"/>
+      <w:pPr>
+        <w:tabs>
+          <w:tab w:val="num" w:pos="1440"/>
+        </w:tabs>
+        <w:ind w:left="1440" w:hanging="360"/>
+      </w:pPr>
+    </w:lvl>
+    <w:lvl w:ilvl="2" w:tentative="1">
+      <w:start w:val="1"/>
+      <w:numFmt w:val="decimal"/>
+      <w:lvlText w:val="%3."/>
+      <w:lvlJc w:val="left"/>
+      <w:pPr>
+        <w:tabs>
+          <w:tab w:val="num" w:pos="2160"/>
+        </w:tabs>
+        <w:ind w:left="2160" w:hanging="360"/>
+      </w:pPr>
+    </w:lvl>
+    <w:lvl w:ilvl="3" w:tentative="1">
+      <w:start w:val="1"/>
+      <w:numFmt w:val="decimal"/>
+      <w:lvlText w:val="%4."/>
+      <w:lvlJc w:val="left"/>
+      <w:pPr>
+        <w:tabs>
+          <w:tab w:val="num" w:pos="2880"/>
+        </w:tabs>
+        <w:ind w:left="2880" w:hanging="360"/>
+      </w:pPr>
+    </w:lvl>
+    <w:lvl w:ilvl="4" w:tentative="1">
+      <w:start w:val="1"/>
+      <w:numFmt w:val="decimal"/>
+      <w:lvlText w:val="%5."/>
+      <w:lvlJc w:val="left"/>
+      <w:pPr>
+        <w:tabs>
+          <w:tab w:val="num" w:pos="3600"/>
+        </w:tabs>
+        <w:ind w:left="3600" w:hanging="360"/>
+      </w:pPr>
+    </w:lvl>
+    <w:lvl w:ilvl="5" w:tentative="1">
+      <w:start w:val="1"/>
+      <w:numFmt w:val="decimal"/>
+      <w:lvlText w:val="%6."/>
+      <w:lvlJc w:val="left"/>
+      <w:pPr>
+        <w:tabs>
+          <w:tab w:val="num" w:pos="4320"/>
+        </w:tabs>
+        <w:ind w:left="4320" w:hanging="360"/>
+      </w:pPr>
+    </w:lvl>
+    <w:lvl w:ilvl="6" w:tentative="1">
+      <w:start w:val="1"/>
+      <w:numFmt w:val="decimal"/>
+      <w:lvlText w:val="%7."/>
+      <w:lvlJc w:val="left"/>
+      <w:pPr>
+        <w:tabs>
+          <w:tab w:val="num" w:pos="5040"/>
+        </w:tabs>
+        <w:ind w:left="5040" w:hanging="360"/>
+      </w:pPr>
+    </w:lvl>
+    <w:lvl w:ilvl="7" w:tentative="1">
+      <w:start w:val="1"/>
+      <w:numFmt w:val="decimal"/>
+      <w:lvlText w:val="%8."/>
+      <w:lvlJc w:val="left"/>
+      <w:pPr>
+        <w:tabs>
+          <w:tab w:val="num" w:pos="5760"/>
+        </w:tabs>
+        <w:ind w:left="5760" w:hanging="360"/>
+      </w:pPr>
+    </w:lvl>
+    <w:lvl w:ilvl="8" w:tentative="1">
+      <w:start w:val="1"/>
+      <w:numFmt w:val="decimal"/>
+      <w:lvlText w:val="%9."/>
+      <w:lvlJc w:val="left"/>
+      <w:pPr>
+        <w:tabs>
+          <w:tab w:val="num" w:pos="6480"/>
+        </w:tabs>
+        <w:ind w:left="6480" w:hanging="360"/>
+      </w:pPr>
+    </w:lvl>
+  </w:abstractNum>
+  <w:abstractNum w:abstractNumId="3">
+    <w:nsid w:val="5D501451"/>
+    <w:multiLevelType w:val="multilevel"/>
+    <w:tmpl w:val="59E8A428"/>
+    <w:lvl w:ilvl="0">
+      <w:start w:val="1"/>
+      <w:numFmt w:val="decimal"/>
+      <w:lvlText w:val="%1."/>
+      <w:lvlJc w:val="left"/>
+      <w:pPr>
+        <w:tabs>
+          <w:tab w:val="num" w:pos="720"/>
+        </w:tabs>
+        <w:ind w:left="720" w:hanging="360"/>
+      </w:pPr>
+    </w:lvl>
+    <w:lvl w:ilvl="1" w:tentative="1">
+      <w:start w:val="1"/>
+      <w:numFmt w:val="decimal"/>
+      <w:lvlText w:val="%2."/>
+      <w:lvlJc w:val="left"/>
+      <w:pPr>
+        <w:tabs>
+          <w:tab w:val="num" w:pos="1440"/>
+        </w:tabs>
+        <w:ind w:left="1440" w:hanging="360"/>
+      </w:pPr>
+    </w:lvl>
+    <w:lvl w:ilvl="2" w:tentative="1">
+      <w:start w:val="1"/>
+      <w:numFmt w:val="decimal"/>
+      <w:lvlText w:val="%3."/>
+      <w:lvlJc w:val="left"/>
+      <w:pPr>
+        <w:tabs>
+          <w:tab w:val="num" w:pos="2160"/>
+        </w:tabs>
+        <w:ind w:left="2160" w:hanging="360"/>
+      </w:pPr>
+    </w:lvl>
+    <w:lvl w:ilvl="3" w:tentative="1">
+      <w:start w:val="1"/>
+      <w:numFmt w:val="decimal"/>
+      <w:lvlText w:val="%4."/>
+      <w:lvlJc w:val="left"/>
+      <w:pPr>
+        <w:tabs>
+          <w:tab w:val="num" w:pos="2880"/>
+        </w:tabs>
+        <w:ind w:left="2880" w:hanging="360"/>
+      </w:pPr>
+    </w:lvl>
+    <w:lvl w:ilvl="4" w:tentative="1">
+      <w:start w:val="1"/>
+      <w:numFmt w:val="decimal"/>
+      <w:lvlText w:val="%5."/>
+      <w:lvlJc w:val="left"/>
+      <w:pPr>
+        <w:tabs>
+          <w:tab w:val="num" w:pos="3600"/>
+        </w:tabs>
+        <w:ind w:left="3600" w:hanging="360"/>
+      </w:pPr>
+    </w:lvl>
+    <w:lvl w:ilvl="5" w:tentative="1">
+      <w:start w:val="1"/>
+      <w:numFmt w:val="decimal"/>
+      <w:lvlText w:val="%6."/>
+      <w:lvlJc w:val="left"/>
+      <w:pPr>
+        <w:tabs>
+          <w:tab w:val="num" w:pos="4320"/>
+        </w:tabs>
+        <w:ind w:left="4320" w:hanging="360"/>
+      </w:pPr>
+    </w:lvl>
+    <w:lvl w:ilvl="6" w:tentative="1">
+      <w:start w:val="1"/>
+      <w:numFmt w:val="decimal"/>
+      <w:lvlText w:val="%7."/>
+      <w:lvlJc w:val="left"/>
+      <w:pPr>
+        <w:tabs>
+          <w:tab w:val="num" w:pos="5040"/>
+        </w:tabs>
+        <w:ind w:left="5040" w:hanging="360"/>
+      </w:pPr>
+    </w:lvl>
+    <w:lvl w:ilvl="7" w:tentative="1">
+      <w:start w:val="1"/>
+      <w:numFmt w:val="decimal"/>
+      <w:lvlText w:val="%8."/>
+      <w:lvlJc w:val="left"/>
+      <w:pPr>
+        <w:tabs>
+          <w:tab w:val="num" w:pos="5760"/>
+        </w:tabs>
+        <w:ind w:left="5760" w:hanging="360"/>
+      </w:pPr>
+    </w:lvl>
+    <w:lvl w:ilvl="8" w:tentative="1">
+      <w:start w:val="1"/>
+      <w:numFmt w:val="decimal"/>
+      <w:lvlText w:val="%9."/>
+      <w:lvlJc w:val="left"/>
+      <w:pPr>
+        <w:tabs>
+          <w:tab w:val="num" w:pos="6480"/>
+        </w:tabs>
+        <w:ind w:left="6480" w:hanging="360"/>
+      </w:pPr>
+    </w:lvl>
+  </w:abstractNum>
+  <w:num w:numId="1">
+    <w:abstractNumId w:val="1"/>
+  </w:num>
+  <w:num w:numId="2">
+    <w:abstractNumId w:val="0"/>
+  </w:num>
+  <w:num w:numId="3">
+    <w:abstractNumId w:val="3"/>
+  </w:num>
+  <w:num w:numId="4">
+    <w:abstractNumId w:val="2"/>
+  </w:num>
+</w:numbering>
 </file>
 
 <file path=word/styles.xml><?xml version="1.0" encoding="utf-8"?>
@@ -412,6 +2153,7 @@
   <w:style w:type="paragraph" w:default="1" w:styleId="Normal">
     <w:name w:val="Normal"/>
     <w:qFormat/>
+    <w:rsid w:val="00681B25"/>
   </w:style>
   <w:style w:type="character" w:default="1" w:styleId="DefaultParagraphFont">
     <w:name w:val="Default Paragraph Font"/>
@@ -439,6 +2181,33 @@
     <w:uiPriority w:val="99"/>
     <w:semiHidden/>
     <w:unhideWhenUsed/>
+  </w:style>
+  <w:style w:type="character" w:styleId="Hyperlink">
+    <w:name w:val="Hyperlink"/>
+    <w:basedOn w:val="DefaultParagraphFont"/>
+    <w:uiPriority w:val="99"/>
+    <w:unhideWhenUsed/>
+    <w:rsid w:val="00681B25"/>
+    <w:rPr>
+      <w:color w:val="0563C1" w:themeColor="hyperlink"/>
+      <w:u w:val="single"/>
+    </w:rPr>
+  </w:style>
+  <w:style w:type="paragraph" w:styleId="ListParagraph">
+    <w:name w:val="List Paragraph"/>
+    <w:basedOn w:val="Normal"/>
+    <w:uiPriority w:val="34"/>
+    <w:qFormat/>
+    <w:rsid w:val="00681B25"/>
+    <w:pPr>
+      <w:ind w:left="720"/>
+      <w:contextualSpacing/>
+    </w:pPr>
+  </w:style>
+  <w:style w:type="character" w:customStyle="1" w:styleId="apple-converted-space">
+    <w:name w:val="apple-converted-space"/>
+    <w:basedOn w:val="DefaultParagraphFont"/>
+    <w:rsid w:val="00681B25"/>
   </w:style>
 </w:styles>
 </file>

--- a/Tugas Jarkom.docx
+++ b/Tugas Jarkom.docx
@@ -1,6 +1,6 @@
 
 <file path=word/document.xml><?xml version="1.0" encoding="utf-8"?>
-<w:document xmlns:wpc="http://schemas.microsoft.com/office/word/2010/wordprocessingCanvas" xmlns:mc="http://schemas.openxmlformats.org/markup-compatibility/2006" xmlns:o="urn:schemas-microsoft-com:office:office" xmlns:r="http://schemas.openxmlformats.org/officeDocument/2006/relationships" xmlns:m="http://schemas.openxmlformats.org/officeDocument/2006/math" xmlns:v="urn:schemas-microsoft-com:vml" xmlns:wp14="http://schemas.microsoft.com/office/word/2010/wordprocessingDrawing" xmlns:wp="http://schemas.openxmlformats.org/drawingml/2006/wordprocessingDrawing" xmlns:w10="urn:schemas-microsoft-com:office:word" xmlns:w="http://schemas.openxmlformats.org/wordprocessingml/2006/main" xmlns:w14="http://schemas.microsoft.com/office/word/2010/wordml" xmlns:w15="http://schemas.microsoft.com/office/word/2012/wordml" xmlns:wpg="http://schemas.microsoft.com/office/word/2010/wordprocessingGroup" xmlns:wpi="http://schemas.microsoft.com/office/word/2010/wordprocessingInk" xmlns:wne="http://schemas.microsoft.com/office/word/2006/wordml" xmlns:wps="http://schemas.microsoft.com/office/word/2010/wordprocessingShape" mc:Ignorable="w14 w15 wp14">
+<w:document xmlns:ve="http://schemas.openxmlformats.org/markup-compatibility/2006" xmlns:o="urn:schemas-microsoft-com:office:office" xmlns:r="http://schemas.openxmlformats.org/officeDocument/2006/relationships" xmlns:m="http://schemas.openxmlformats.org/officeDocument/2006/math" xmlns:v="urn:schemas-microsoft-com:vml" xmlns:wp="http://schemas.openxmlformats.org/drawingml/2006/wordprocessingDrawing" xmlns:w10="urn:schemas-microsoft-com:office:word" xmlns:w="http://schemas.openxmlformats.org/wordprocessingml/2006/main" xmlns:wne="http://schemas.microsoft.com/office/word/2006/wordml">
   <w:body>
     <w:p>
       <w:pPr>
@@ -13,6 +13,7 @@
           <w:shd w:val="clear" w:color="auto" w:fill="FFFFFF"/>
         </w:rPr>
       </w:pPr>
+      <w:proofErr w:type="spellStart"/>
       <w:r>
         <w:rPr>
           <w:rFonts w:asciiTheme="majorBidi" w:hAnsiTheme="majorBidi" w:cstheme="majorBidi"/>
@@ -22,37 +23,9 @@
           <w:szCs w:val="24"/>
           <w:shd w:val="clear" w:color="auto" w:fill="FFFFFF"/>
         </w:rPr>
-        <w:t>Heartbleed bug</w:t>
-      </w:r>
-      <w:r>
-        <w:rPr>
-          <w:rStyle w:val="apple-converted-space"/>
-          <w:rFonts w:asciiTheme="majorBidi" w:hAnsiTheme="majorBidi" w:cstheme="majorBidi"/>
-          <w:sz w:val="24"/>
-          <w:szCs w:val="24"/>
-          <w:shd w:val="clear" w:color="auto" w:fill="FFFFFF"/>
-        </w:rPr>
-        <w:t> </w:t>
-      </w:r>
-      <w:r>
-        <w:rPr>
-          <w:rFonts w:asciiTheme="majorBidi" w:hAnsiTheme="majorBidi" w:cstheme="majorBidi"/>
-          <w:sz w:val="24"/>
-          <w:szCs w:val="24"/>
-          <w:shd w:val="clear" w:color="auto" w:fill="FFFFFF"/>
-        </w:rPr>
-        <w:t>pertama kali ditemukan oleh peneliti dari</w:t>
-      </w:r>
-      <w:r>
-        <w:rPr>
-          <w:rStyle w:val="apple-converted-space"/>
-          <w:rFonts w:asciiTheme="majorBidi" w:hAnsiTheme="majorBidi" w:cstheme="majorBidi"/>
-          <w:sz w:val="24"/>
-          <w:szCs w:val="24"/>
-          <w:shd w:val="clear" w:color="auto" w:fill="FFFFFF"/>
-        </w:rPr>
-        <w:t> </w:t>
-      </w:r>
+        <w:t>Heartbleed</w:t>
+      </w:r>
+      <w:proofErr w:type="spellEnd"/>
       <w:r>
         <w:rPr>
           <w:rFonts w:asciiTheme="majorBidi" w:hAnsiTheme="majorBidi" w:cstheme="majorBidi"/>
@@ -62,7 +35,7 @@
           <w:szCs w:val="24"/>
           <w:shd w:val="clear" w:color="auto" w:fill="FFFFFF"/>
         </w:rPr>
-        <w:t>Codenomicon</w:t>
+        <w:t xml:space="preserve"> bug</w:t>
       </w:r>
       <w:r>
         <w:rPr>
@@ -74,15 +47,108 @@
         </w:rPr>
         <w:t> </w:t>
       </w:r>
-      <w:r>
-        <w:rPr>
-          <w:rFonts w:asciiTheme="majorBidi" w:hAnsiTheme="majorBidi" w:cstheme="majorBidi"/>
-          <w:sz w:val="24"/>
-          <w:szCs w:val="24"/>
-          <w:shd w:val="clear" w:color="auto" w:fill="FFFFFF"/>
-        </w:rPr>
-        <w:t>dan</w:t>
-      </w:r>
+      <w:proofErr w:type="spellStart"/>
+      <w:r>
+        <w:rPr>
+          <w:rFonts w:asciiTheme="majorBidi" w:hAnsiTheme="majorBidi" w:cstheme="majorBidi"/>
+          <w:sz w:val="24"/>
+          <w:szCs w:val="24"/>
+          <w:shd w:val="clear" w:color="auto" w:fill="FFFFFF"/>
+        </w:rPr>
+        <w:t>pertama</w:t>
+      </w:r>
+      <w:proofErr w:type="spellEnd"/>
+      <w:r>
+        <w:rPr>
+          <w:rFonts w:asciiTheme="majorBidi" w:hAnsiTheme="majorBidi" w:cstheme="majorBidi"/>
+          <w:sz w:val="24"/>
+          <w:szCs w:val="24"/>
+          <w:shd w:val="clear" w:color="auto" w:fill="FFFFFF"/>
+        </w:rPr>
+        <w:t xml:space="preserve"> kali </w:t>
+      </w:r>
+      <w:proofErr w:type="spellStart"/>
+      <w:r>
+        <w:rPr>
+          <w:rFonts w:asciiTheme="majorBidi" w:hAnsiTheme="majorBidi" w:cstheme="majorBidi"/>
+          <w:sz w:val="24"/>
+          <w:szCs w:val="24"/>
+          <w:shd w:val="clear" w:color="auto" w:fill="FFFFFF"/>
+        </w:rPr>
+        <w:t>ditemukan</w:t>
+      </w:r>
+      <w:proofErr w:type="spellEnd"/>
+      <w:r>
+        <w:rPr>
+          <w:rFonts w:asciiTheme="majorBidi" w:hAnsiTheme="majorBidi" w:cstheme="majorBidi"/>
+          <w:sz w:val="24"/>
+          <w:szCs w:val="24"/>
+          <w:shd w:val="clear" w:color="auto" w:fill="FFFFFF"/>
+        </w:rPr>
+        <w:t xml:space="preserve"> </w:t>
+      </w:r>
+      <w:proofErr w:type="spellStart"/>
+      <w:r>
+        <w:rPr>
+          <w:rFonts w:asciiTheme="majorBidi" w:hAnsiTheme="majorBidi" w:cstheme="majorBidi"/>
+          <w:sz w:val="24"/>
+          <w:szCs w:val="24"/>
+          <w:shd w:val="clear" w:color="auto" w:fill="FFFFFF"/>
+        </w:rPr>
+        <w:t>oleh</w:t>
+      </w:r>
+      <w:proofErr w:type="spellEnd"/>
+      <w:r>
+        <w:rPr>
+          <w:rFonts w:asciiTheme="majorBidi" w:hAnsiTheme="majorBidi" w:cstheme="majorBidi"/>
+          <w:sz w:val="24"/>
+          <w:szCs w:val="24"/>
+          <w:shd w:val="clear" w:color="auto" w:fill="FFFFFF"/>
+        </w:rPr>
+        <w:t xml:space="preserve"> </w:t>
+      </w:r>
+      <w:proofErr w:type="spellStart"/>
+      <w:r>
+        <w:rPr>
+          <w:rFonts w:asciiTheme="majorBidi" w:hAnsiTheme="majorBidi" w:cstheme="majorBidi"/>
+          <w:sz w:val="24"/>
+          <w:szCs w:val="24"/>
+          <w:shd w:val="clear" w:color="auto" w:fill="FFFFFF"/>
+        </w:rPr>
+        <w:t>peneliti</w:t>
+      </w:r>
+      <w:proofErr w:type="spellEnd"/>
+      <w:r>
+        <w:rPr>
+          <w:rFonts w:asciiTheme="majorBidi" w:hAnsiTheme="majorBidi" w:cstheme="majorBidi"/>
+          <w:sz w:val="24"/>
+          <w:szCs w:val="24"/>
+          <w:shd w:val="clear" w:color="auto" w:fill="FFFFFF"/>
+        </w:rPr>
+        <w:t xml:space="preserve"> </w:t>
+      </w:r>
+      <w:proofErr w:type="spellStart"/>
+      <w:r>
+        <w:rPr>
+          <w:rFonts w:asciiTheme="majorBidi" w:hAnsiTheme="majorBidi" w:cstheme="majorBidi"/>
+          <w:sz w:val="24"/>
+          <w:szCs w:val="24"/>
+          <w:shd w:val="clear" w:color="auto" w:fill="FFFFFF"/>
+        </w:rPr>
+        <w:t>dari</w:t>
+      </w:r>
+      <w:proofErr w:type="spellEnd"/>
+      <w:r>
+        <w:rPr>
+          <w:rStyle w:val="apple-converted-space"/>
+          <w:rFonts w:asciiTheme="majorBidi" w:hAnsiTheme="majorBidi" w:cstheme="majorBidi"/>
+          <w:sz w:val="24"/>
+          <w:szCs w:val="24"/>
+          <w:shd w:val="clear" w:color="auto" w:fill="FFFFFF"/>
+        </w:rPr>
+        <w:t> </w:t>
+      </w:r>
+      <w:proofErr w:type="spellStart"/>
       <w:r>
         <w:rPr>
           <w:rFonts w:asciiTheme="majorBidi" w:hAnsiTheme="majorBidi" w:cstheme="majorBidi"/>
@@ -92,17 +158,9 @@
           <w:szCs w:val="24"/>
           <w:shd w:val="clear" w:color="auto" w:fill="FFFFFF"/>
         </w:rPr>
-        <w:t>Google</w:t>
-      </w:r>
-      <w:r>
-        <w:rPr>
-          <w:rFonts w:asciiTheme="majorBidi" w:hAnsiTheme="majorBidi" w:cstheme="majorBidi"/>
-          <w:sz w:val="24"/>
-          <w:szCs w:val="24"/>
-          <w:shd w:val="clear" w:color="auto" w:fill="FFFFFF"/>
-        </w:rPr>
-        <w:t>, Neel Mehta, pada Jumat 11 April kemarin.</w:t>
-      </w:r>
+        <w:t>Codenomicon</w:t>
+      </w:r>
+      <w:proofErr w:type="spellEnd"/>
       <w:r>
         <w:rPr>
           <w:rStyle w:val="apple-converted-space"/>
@@ -112,6 +170,26 @@
           <w:shd w:val="clear" w:color="auto" w:fill="FFFFFF"/>
         </w:rPr>
         <w:t> </w:t>
+      </w:r>
+      <w:proofErr w:type="spellStart"/>
+      <w:r>
+        <w:rPr>
+          <w:rFonts w:asciiTheme="majorBidi" w:hAnsiTheme="majorBidi" w:cstheme="majorBidi"/>
+          <w:sz w:val="24"/>
+          <w:szCs w:val="24"/>
+          <w:shd w:val="clear" w:color="auto" w:fill="FFFFFF"/>
+        </w:rPr>
+        <w:t>dan</w:t>
+      </w:r>
+      <w:proofErr w:type="spellEnd"/>
+      <w:r>
+        <w:rPr>
+          <w:rFonts w:asciiTheme="majorBidi" w:hAnsiTheme="majorBidi" w:cstheme="majorBidi"/>
+          <w:sz w:val="24"/>
+          <w:szCs w:val="24"/>
+          <w:shd w:val="clear" w:color="auto" w:fill="FFFFFF"/>
+        </w:rPr>
+        <w:t xml:space="preserve"> </w:t>
       </w:r>
       <w:r>
         <w:rPr>
@@ -122,6 +200,98 @@
           <w:szCs w:val="24"/>
           <w:shd w:val="clear" w:color="auto" w:fill="FFFFFF"/>
         </w:rPr>
+        <w:t>Google</w:t>
+      </w:r>
+      <w:r>
+        <w:rPr>
+          <w:rFonts w:asciiTheme="majorBidi" w:hAnsiTheme="majorBidi" w:cstheme="majorBidi"/>
+          <w:sz w:val="24"/>
+          <w:szCs w:val="24"/>
+          <w:shd w:val="clear" w:color="auto" w:fill="FFFFFF"/>
+        </w:rPr>
+        <w:t xml:space="preserve">, Neel Mehta, </w:t>
+      </w:r>
+      <w:proofErr w:type="spellStart"/>
+      <w:r>
+        <w:rPr>
+          <w:rFonts w:asciiTheme="majorBidi" w:hAnsiTheme="majorBidi" w:cstheme="majorBidi"/>
+          <w:sz w:val="24"/>
+          <w:szCs w:val="24"/>
+          <w:shd w:val="clear" w:color="auto" w:fill="FFFFFF"/>
+        </w:rPr>
+        <w:t>pada</w:t>
+      </w:r>
+      <w:proofErr w:type="spellEnd"/>
+      <w:r>
+        <w:rPr>
+          <w:rFonts w:asciiTheme="majorBidi" w:hAnsiTheme="majorBidi" w:cstheme="majorBidi"/>
+          <w:sz w:val="24"/>
+          <w:szCs w:val="24"/>
+          <w:shd w:val="clear" w:color="auto" w:fill="FFFFFF"/>
+        </w:rPr>
+        <w:t xml:space="preserve"> </w:t>
+      </w:r>
+      <w:proofErr w:type="spellStart"/>
+      <w:r>
+        <w:rPr>
+          <w:rFonts w:asciiTheme="majorBidi" w:hAnsiTheme="majorBidi" w:cstheme="majorBidi"/>
+          <w:sz w:val="24"/>
+          <w:szCs w:val="24"/>
+          <w:shd w:val="clear" w:color="auto" w:fill="FFFFFF"/>
+        </w:rPr>
+        <w:t>Jumat</w:t>
+      </w:r>
+      <w:proofErr w:type="spellEnd"/>
+      <w:r>
+        <w:rPr>
+          <w:rFonts w:asciiTheme="majorBidi" w:hAnsiTheme="majorBidi" w:cstheme="majorBidi"/>
+          <w:sz w:val="24"/>
+          <w:szCs w:val="24"/>
+          <w:shd w:val="clear" w:color="auto" w:fill="FFFFFF"/>
+        </w:rPr>
+        <w:t xml:space="preserve"> 11 April </w:t>
+      </w:r>
+      <w:proofErr w:type="spellStart"/>
+      <w:r>
+        <w:rPr>
+          <w:rFonts w:asciiTheme="majorBidi" w:hAnsiTheme="majorBidi" w:cstheme="majorBidi"/>
+          <w:b/>
+          <w:color w:val="FF0000"/>
+          <w:sz w:val="24"/>
+          <w:szCs w:val="24"/>
+          <w:shd w:val="clear" w:color="auto" w:fill="FFFFFF"/>
+        </w:rPr>
+        <w:t>kemarin</w:t>
+      </w:r>
+      <w:proofErr w:type="spellEnd"/>
+      <w:r>
+        <w:rPr>
+          <w:rFonts w:asciiTheme="majorBidi" w:hAnsiTheme="majorBidi" w:cstheme="majorBidi"/>
+          <w:sz w:val="24"/>
+          <w:szCs w:val="24"/>
+          <w:shd w:val="clear" w:color="auto" w:fill="FFFFFF"/>
+        </w:rPr>
+        <w:t>.</w:t>
+      </w:r>
+      <w:r>
+        <w:rPr>
+          <w:rStyle w:val="apple-converted-space"/>
+          <w:rFonts w:asciiTheme="majorBidi" w:hAnsiTheme="majorBidi" w:cstheme="majorBidi"/>
+          <w:sz w:val="24"/>
+          <w:szCs w:val="24"/>
+          <w:shd w:val="clear" w:color="auto" w:fill="FFFFFF"/>
+        </w:rPr>
+        <w:t> </w:t>
+      </w:r>
+      <w:r>
+        <w:rPr>
+          <w:rFonts w:asciiTheme="majorBidi" w:hAnsiTheme="majorBidi" w:cstheme="majorBidi"/>
+          <w:i/>
+          <w:iCs/>
+          <w:sz w:val="24"/>
+          <w:szCs w:val="24"/>
+          <w:shd w:val="clear" w:color="auto" w:fill="FFFFFF"/>
+        </w:rPr>
         <w:t>Bug</w:t>
       </w:r>
       <w:r>
@@ -134,14 +304,265 @@
         </w:rPr>
         <w:t> </w:t>
       </w:r>
-      <w:r>
-        <w:rPr>
-          <w:rFonts w:asciiTheme="majorBidi" w:hAnsiTheme="majorBidi" w:cstheme="majorBidi"/>
-          <w:sz w:val="24"/>
-          <w:szCs w:val="24"/>
-          <w:shd w:val="clear" w:color="auto" w:fill="FFFFFF"/>
-        </w:rPr>
-        <w:t>sendiri “diciptakan” oleh Robin Seggelmann yang dulunya juga bekerja dalam proyek OpenSSL pada 2008 hingga 2012 lalu.</w:t>
+      <w:proofErr w:type="spellStart"/>
+      <w:r>
+        <w:rPr>
+          <w:rFonts w:asciiTheme="majorBidi" w:hAnsiTheme="majorBidi" w:cstheme="majorBidi"/>
+          <w:sz w:val="24"/>
+          <w:szCs w:val="24"/>
+          <w:shd w:val="clear" w:color="auto" w:fill="FFFFFF"/>
+        </w:rPr>
+        <w:t>sendiri</w:t>
+      </w:r>
+      <w:proofErr w:type="spellEnd"/>
+      <w:r>
+        <w:rPr>
+          <w:rFonts w:asciiTheme="majorBidi" w:hAnsiTheme="majorBidi" w:cstheme="majorBidi"/>
+          <w:sz w:val="24"/>
+          <w:szCs w:val="24"/>
+          <w:shd w:val="clear" w:color="auto" w:fill="FFFFFF"/>
+        </w:rPr>
+        <w:t xml:space="preserve"> “</w:t>
+      </w:r>
+      <w:proofErr w:type="spellStart"/>
+      <w:r>
+        <w:rPr>
+          <w:rFonts w:asciiTheme="majorBidi" w:hAnsiTheme="majorBidi" w:cstheme="majorBidi"/>
+          <w:sz w:val="24"/>
+          <w:szCs w:val="24"/>
+          <w:shd w:val="clear" w:color="auto" w:fill="FFFFFF"/>
+        </w:rPr>
+        <w:t>diciptakan</w:t>
+      </w:r>
+      <w:proofErr w:type="spellEnd"/>
+      <w:r>
+        <w:rPr>
+          <w:rFonts w:asciiTheme="majorBidi" w:hAnsiTheme="majorBidi" w:cstheme="majorBidi"/>
+          <w:sz w:val="24"/>
+          <w:szCs w:val="24"/>
+          <w:shd w:val="clear" w:color="auto" w:fill="FFFFFF"/>
+        </w:rPr>
+        <w:t xml:space="preserve">” </w:t>
+      </w:r>
+      <w:proofErr w:type="spellStart"/>
+      <w:r>
+        <w:rPr>
+          <w:rFonts w:asciiTheme="majorBidi" w:hAnsiTheme="majorBidi" w:cstheme="majorBidi"/>
+          <w:sz w:val="24"/>
+          <w:szCs w:val="24"/>
+          <w:shd w:val="clear" w:color="auto" w:fill="FFFFFF"/>
+        </w:rPr>
+        <w:t>oleh</w:t>
+      </w:r>
+      <w:proofErr w:type="spellEnd"/>
+      <w:r>
+        <w:rPr>
+          <w:rFonts w:asciiTheme="majorBidi" w:hAnsiTheme="majorBidi" w:cstheme="majorBidi"/>
+          <w:sz w:val="24"/>
+          <w:szCs w:val="24"/>
+          <w:shd w:val="clear" w:color="auto" w:fill="FFFFFF"/>
+        </w:rPr>
+        <w:t xml:space="preserve"> Robin </w:t>
+      </w:r>
+      <w:proofErr w:type="spellStart"/>
+      <w:r>
+        <w:rPr>
+          <w:rFonts w:asciiTheme="majorBidi" w:hAnsiTheme="majorBidi" w:cstheme="majorBidi"/>
+          <w:sz w:val="24"/>
+          <w:szCs w:val="24"/>
+          <w:shd w:val="clear" w:color="auto" w:fill="FFFFFF"/>
+        </w:rPr>
+        <w:t>Seggelmann</w:t>
+      </w:r>
+      <w:proofErr w:type="spellEnd"/>
+      <w:r>
+        <w:rPr>
+          <w:rFonts w:asciiTheme="majorBidi" w:hAnsiTheme="majorBidi" w:cstheme="majorBidi"/>
+          <w:sz w:val="24"/>
+          <w:szCs w:val="24"/>
+          <w:shd w:val="clear" w:color="auto" w:fill="FFFFFF"/>
+        </w:rPr>
+        <w:t xml:space="preserve"> yang </w:t>
+      </w:r>
+      <w:proofErr w:type="spellStart"/>
+      <w:r>
+        <w:rPr>
+          <w:rFonts w:asciiTheme="majorBidi" w:hAnsiTheme="majorBidi" w:cstheme="majorBidi"/>
+          <w:sz w:val="24"/>
+          <w:szCs w:val="24"/>
+          <w:shd w:val="clear" w:color="auto" w:fill="FFFFFF"/>
+        </w:rPr>
+        <w:t>dulunya</w:t>
+      </w:r>
+      <w:proofErr w:type="spellEnd"/>
+      <w:r>
+        <w:rPr>
+          <w:rFonts w:asciiTheme="majorBidi" w:hAnsiTheme="majorBidi" w:cstheme="majorBidi"/>
+          <w:sz w:val="24"/>
+          <w:szCs w:val="24"/>
+          <w:shd w:val="clear" w:color="auto" w:fill="FFFFFF"/>
+        </w:rPr>
+        <w:t xml:space="preserve"> </w:t>
+      </w:r>
+      <w:proofErr w:type="spellStart"/>
+      <w:r>
+        <w:rPr>
+          <w:rFonts w:asciiTheme="majorBidi" w:hAnsiTheme="majorBidi" w:cstheme="majorBidi"/>
+          <w:sz w:val="24"/>
+          <w:szCs w:val="24"/>
+          <w:shd w:val="clear" w:color="auto" w:fill="FFFFFF"/>
+        </w:rPr>
+        <w:t>juga</w:t>
+      </w:r>
+      <w:proofErr w:type="spellEnd"/>
+      <w:r>
+        <w:rPr>
+          <w:rFonts w:asciiTheme="majorBidi" w:hAnsiTheme="majorBidi" w:cstheme="majorBidi"/>
+          <w:sz w:val="24"/>
+          <w:szCs w:val="24"/>
+          <w:shd w:val="clear" w:color="auto" w:fill="FFFFFF"/>
+        </w:rPr>
+        <w:t xml:space="preserve"> </w:t>
+      </w:r>
+      <w:proofErr w:type="spellStart"/>
+      <w:r>
+        <w:rPr>
+          <w:rFonts w:asciiTheme="majorBidi" w:hAnsiTheme="majorBidi" w:cstheme="majorBidi"/>
+          <w:sz w:val="24"/>
+          <w:szCs w:val="24"/>
+          <w:shd w:val="clear" w:color="auto" w:fill="FFFFFF"/>
+        </w:rPr>
+        <w:t>bekerja</w:t>
+      </w:r>
+      <w:proofErr w:type="spellEnd"/>
+      <w:r>
+        <w:rPr>
+          <w:rFonts w:asciiTheme="majorBidi" w:hAnsiTheme="majorBidi" w:cstheme="majorBidi"/>
+          <w:sz w:val="24"/>
+          <w:szCs w:val="24"/>
+          <w:shd w:val="clear" w:color="auto" w:fill="FFFFFF"/>
+        </w:rPr>
+        <w:t xml:space="preserve"> </w:t>
+      </w:r>
+      <w:proofErr w:type="spellStart"/>
+      <w:r>
+        <w:rPr>
+          <w:rFonts w:asciiTheme="majorBidi" w:hAnsiTheme="majorBidi" w:cstheme="majorBidi"/>
+          <w:sz w:val="24"/>
+          <w:szCs w:val="24"/>
+          <w:shd w:val="clear" w:color="auto" w:fill="FFFFFF"/>
+        </w:rPr>
+        <w:t>dalam</w:t>
+      </w:r>
+      <w:proofErr w:type="spellEnd"/>
+      <w:r>
+        <w:rPr>
+          <w:rFonts w:asciiTheme="majorBidi" w:hAnsiTheme="majorBidi" w:cstheme="majorBidi"/>
+          <w:sz w:val="24"/>
+          <w:szCs w:val="24"/>
+          <w:shd w:val="clear" w:color="auto" w:fill="FFFFFF"/>
+        </w:rPr>
+        <w:t xml:space="preserve"> </w:t>
+      </w:r>
+      <w:proofErr w:type="spellStart"/>
+      <w:r>
+        <w:rPr>
+          <w:rFonts w:asciiTheme="majorBidi" w:hAnsiTheme="majorBidi" w:cstheme="majorBidi"/>
+          <w:sz w:val="24"/>
+          <w:szCs w:val="24"/>
+          <w:shd w:val="clear" w:color="auto" w:fill="FFFFFF"/>
+        </w:rPr>
+        <w:t>proyek</w:t>
+      </w:r>
+      <w:proofErr w:type="spellEnd"/>
+      <w:r>
+        <w:rPr>
+          <w:rFonts w:asciiTheme="majorBidi" w:hAnsiTheme="majorBidi" w:cstheme="majorBidi"/>
+          <w:sz w:val="24"/>
+          <w:szCs w:val="24"/>
+          <w:shd w:val="clear" w:color="auto" w:fill="FFFFFF"/>
+        </w:rPr>
+        <w:t xml:space="preserve"> </w:t>
+      </w:r>
+      <w:proofErr w:type="spellStart"/>
+      <w:r>
+        <w:rPr>
+          <w:rFonts w:asciiTheme="majorBidi" w:hAnsiTheme="majorBidi" w:cstheme="majorBidi"/>
+          <w:sz w:val="24"/>
+          <w:szCs w:val="24"/>
+          <w:shd w:val="clear" w:color="auto" w:fill="FFFFFF"/>
+        </w:rPr>
+        <w:t>OpenSSL</w:t>
+      </w:r>
+      <w:proofErr w:type="spellEnd"/>
+      <w:r>
+        <w:rPr>
+          <w:rFonts w:asciiTheme="majorBidi" w:hAnsiTheme="majorBidi" w:cstheme="majorBidi"/>
+          <w:sz w:val="24"/>
+          <w:szCs w:val="24"/>
+          <w:shd w:val="clear" w:color="auto" w:fill="FFFFFF"/>
+        </w:rPr>
+        <w:t xml:space="preserve"> </w:t>
+      </w:r>
+      <w:proofErr w:type="spellStart"/>
+      <w:r>
+        <w:rPr>
+          <w:rFonts w:asciiTheme="majorBidi" w:hAnsiTheme="majorBidi" w:cstheme="majorBidi"/>
+          <w:sz w:val="24"/>
+          <w:szCs w:val="24"/>
+          <w:shd w:val="clear" w:color="auto" w:fill="FFFFFF"/>
+        </w:rPr>
+        <w:t>pada</w:t>
+      </w:r>
+      <w:proofErr w:type="spellEnd"/>
+      <w:r>
+        <w:rPr>
+          <w:rFonts w:asciiTheme="majorBidi" w:hAnsiTheme="majorBidi" w:cstheme="majorBidi"/>
+          <w:sz w:val="24"/>
+          <w:szCs w:val="24"/>
+          <w:shd w:val="clear" w:color="auto" w:fill="FFFFFF"/>
+        </w:rPr>
+        <w:t xml:space="preserve"> 2008 </w:t>
+      </w:r>
+      <w:proofErr w:type="spellStart"/>
+      <w:r>
+        <w:rPr>
+          <w:rFonts w:asciiTheme="majorBidi" w:hAnsiTheme="majorBidi" w:cstheme="majorBidi"/>
+          <w:sz w:val="24"/>
+          <w:szCs w:val="24"/>
+          <w:shd w:val="clear" w:color="auto" w:fill="FFFFFF"/>
+        </w:rPr>
+        <w:t>hingga</w:t>
+      </w:r>
+      <w:proofErr w:type="spellEnd"/>
+      <w:r>
+        <w:rPr>
+          <w:rFonts w:asciiTheme="majorBidi" w:hAnsiTheme="majorBidi" w:cstheme="majorBidi"/>
+          <w:sz w:val="24"/>
+          <w:szCs w:val="24"/>
+          <w:shd w:val="clear" w:color="auto" w:fill="FFFFFF"/>
+        </w:rPr>
+        <w:t xml:space="preserve"> 2012 </w:t>
+      </w:r>
+      <w:proofErr w:type="spellStart"/>
+      <w:r>
+        <w:rPr>
+          <w:rFonts w:asciiTheme="majorBidi" w:hAnsiTheme="majorBidi" w:cstheme="majorBidi"/>
+          <w:sz w:val="24"/>
+          <w:szCs w:val="24"/>
+          <w:shd w:val="clear" w:color="auto" w:fill="FFFFFF"/>
+        </w:rPr>
+        <w:t>lalu</w:t>
+      </w:r>
+      <w:proofErr w:type="spellEnd"/>
+      <w:r>
+        <w:rPr>
+          <w:rFonts w:asciiTheme="majorBidi" w:hAnsiTheme="majorBidi" w:cstheme="majorBidi"/>
+          <w:sz w:val="24"/>
+          <w:szCs w:val="24"/>
+          <w:shd w:val="clear" w:color="auto" w:fill="FFFFFF"/>
+        </w:rPr>
+        <w:t>.</w:t>
       </w:r>
     </w:p>
     <w:p>
@@ -155,14 +576,740 @@
           <w:shd w:val="clear" w:color="auto" w:fill="FFFFFF"/>
         </w:rPr>
       </w:pPr>
-      <w:r>
-        <w:rPr>
-          <w:rFonts w:asciiTheme="majorBidi" w:hAnsiTheme="majorBidi" w:cstheme="majorBidi"/>
-          <w:sz w:val="24"/>
-          <w:szCs w:val="24"/>
-          <w:shd w:val="clear" w:color="auto" w:fill="FFFFFF"/>
-        </w:rPr>
-        <w:t xml:space="preserve">Heartbleed adalah celah keamanan di salah satu ekstensi OpenSSL yang disebut Heartbeat. Celah keamanan ini memungkinkan attacker untuk membaca memory dari server yang diproteksi oleh OpenSSL.  Sehingga membuat hacker bisa mendapatkan seluruh isi dari memory (RAM) pada server yang besarnya  sampai 64KB. Heartbleed berasal dari implementasi protokol heartbeat (RFC6520) TLS/DTLS (Transport Layer Security Protocols).  </w:t>
+      <w:proofErr w:type="spellStart"/>
+      <w:proofErr w:type="gramStart"/>
+      <w:r>
+        <w:rPr>
+          <w:rFonts w:asciiTheme="majorBidi" w:hAnsiTheme="majorBidi" w:cstheme="majorBidi"/>
+          <w:sz w:val="24"/>
+          <w:szCs w:val="24"/>
+          <w:shd w:val="clear" w:color="auto" w:fill="FFFFFF"/>
+        </w:rPr>
+        <w:t>Heartbleed</w:t>
+      </w:r>
+      <w:proofErr w:type="spellEnd"/>
+      <w:r>
+        <w:rPr>
+          <w:rFonts w:asciiTheme="majorBidi" w:hAnsiTheme="majorBidi" w:cstheme="majorBidi"/>
+          <w:sz w:val="24"/>
+          <w:szCs w:val="24"/>
+          <w:shd w:val="clear" w:color="auto" w:fill="FFFFFF"/>
+        </w:rPr>
+        <w:t xml:space="preserve"> </w:t>
+      </w:r>
+      <w:proofErr w:type="spellStart"/>
+      <w:r>
+        <w:rPr>
+          <w:rFonts w:asciiTheme="majorBidi" w:hAnsiTheme="majorBidi" w:cstheme="majorBidi"/>
+          <w:sz w:val="24"/>
+          <w:szCs w:val="24"/>
+          <w:shd w:val="clear" w:color="auto" w:fill="FFFFFF"/>
+        </w:rPr>
+        <w:t>adalah</w:t>
+      </w:r>
+      <w:proofErr w:type="spellEnd"/>
+      <w:r>
+        <w:rPr>
+          <w:rFonts w:asciiTheme="majorBidi" w:hAnsiTheme="majorBidi" w:cstheme="majorBidi"/>
+          <w:sz w:val="24"/>
+          <w:szCs w:val="24"/>
+          <w:shd w:val="clear" w:color="auto" w:fill="FFFFFF"/>
+        </w:rPr>
+        <w:t xml:space="preserve"> </w:t>
+      </w:r>
+      <w:proofErr w:type="spellStart"/>
+      <w:r>
+        <w:rPr>
+          <w:rFonts w:asciiTheme="majorBidi" w:hAnsiTheme="majorBidi" w:cstheme="majorBidi"/>
+          <w:sz w:val="24"/>
+          <w:szCs w:val="24"/>
+          <w:shd w:val="clear" w:color="auto" w:fill="FFFFFF"/>
+        </w:rPr>
+        <w:t>celah</w:t>
+      </w:r>
+      <w:proofErr w:type="spellEnd"/>
+      <w:r>
+        <w:rPr>
+          <w:rFonts w:asciiTheme="majorBidi" w:hAnsiTheme="majorBidi" w:cstheme="majorBidi"/>
+          <w:sz w:val="24"/>
+          <w:szCs w:val="24"/>
+          <w:shd w:val="clear" w:color="auto" w:fill="FFFFFF"/>
+        </w:rPr>
+        <w:t xml:space="preserve"> </w:t>
+      </w:r>
+      <w:proofErr w:type="spellStart"/>
+      <w:r>
+        <w:rPr>
+          <w:rFonts w:asciiTheme="majorBidi" w:hAnsiTheme="majorBidi" w:cstheme="majorBidi"/>
+          <w:sz w:val="24"/>
+          <w:szCs w:val="24"/>
+          <w:shd w:val="clear" w:color="auto" w:fill="FFFFFF"/>
+        </w:rPr>
+        <w:t>keamanan</w:t>
+      </w:r>
+      <w:proofErr w:type="spellEnd"/>
+      <w:r>
+        <w:rPr>
+          <w:rFonts w:asciiTheme="majorBidi" w:hAnsiTheme="majorBidi" w:cstheme="majorBidi"/>
+          <w:sz w:val="24"/>
+          <w:szCs w:val="24"/>
+          <w:shd w:val="clear" w:color="auto" w:fill="FFFFFF"/>
+        </w:rPr>
+        <w:t xml:space="preserve"> </w:t>
+      </w:r>
+      <w:proofErr w:type="spellStart"/>
+      <w:r>
+        <w:rPr>
+          <w:rFonts w:asciiTheme="majorBidi" w:hAnsiTheme="majorBidi" w:cstheme="majorBidi"/>
+          <w:sz w:val="24"/>
+          <w:szCs w:val="24"/>
+          <w:shd w:val="clear" w:color="auto" w:fill="FFFFFF"/>
+        </w:rPr>
+        <w:t>di</w:t>
+      </w:r>
+      <w:proofErr w:type="spellEnd"/>
+      <w:r>
+        <w:rPr>
+          <w:rFonts w:asciiTheme="majorBidi" w:hAnsiTheme="majorBidi" w:cstheme="majorBidi"/>
+          <w:sz w:val="24"/>
+          <w:szCs w:val="24"/>
+          <w:shd w:val="clear" w:color="auto" w:fill="FFFFFF"/>
+        </w:rPr>
+        <w:t xml:space="preserve"> </w:t>
+      </w:r>
+      <w:proofErr w:type="spellStart"/>
+      <w:r>
+        <w:rPr>
+          <w:rFonts w:asciiTheme="majorBidi" w:hAnsiTheme="majorBidi" w:cstheme="majorBidi"/>
+          <w:sz w:val="24"/>
+          <w:szCs w:val="24"/>
+          <w:shd w:val="clear" w:color="auto" w:fill="FFFFFF"/>
+        </w:rPr>
+        <w:t>salah</w:t>
+      </w:r>
+      <w:proofErr w:type="spellEnd"/>
+      <w:r>
+        <w:rPr>
+          <w:rFonts w:asciiTheme="majorBidi" w:hAnsiTheme="majorBidi" w:cstheme="majorBidi"/>
+          <w:sz w:val="24"/>
+          <w:szCs w:val="24"/>
+          <w:shd w:val="clear" w:color="auto" w:fill="FFFFFF"/>
+        </w:rPr>
+        <w:t xml:space="preserve"> </w:t>
+      </w:r>
+      <w:proofErr w:type="spellStart"/>
+      <w:r>
+        <w:rPr>
+          <w:rFonts w:asciiTheme="majorBidi" w:hAnsiTheme="majorBidi" w:cstheme="majorBidi"/>
+          <w:sz w:val="24"/>
+          <w:szCs w:val="24"/>
+          <w:shd w:val="clear" w:color="auto" w:fill="FFFFFF"/>
+        </w:rPr>
+        <w:t>satu</w:t>
+      </w:r>
+      <w:proofErr w:type="spellEnd"/>
+      <w:r>
+        <w:rPr>
+          <w:rFonts w:asciiTheme="majorBidi" w:hAnsiTheme="majorBidi" w:cstheme="majorBidi"/>
+          <w:sz w:val="24"/>
+          <w:szCs w:val="24"/>
+          <w:shd w:val="clear" w:color="auto" w:fill="FFFFFF"/>
+        </w:rPr>
+        <w:t xml:space="preserve"> </w:t>
+      </w:r>
+      <w:proofErr w:type="spellStart"/>
+      <w:r>
+        <w:rPr>
+          <w:rFonts w:asciiTheme="majorBidi" w:hAnsiTheme="majorBidi" w:cstheme="majorBidi"/>
+          <w:sz w:val="24"/>
+          <w:szCs w:val="24"/>
+          <w:shd w:val="clear" w:color="auto" w:fill="FFFFFF"/>
+        </w:rPr>
+        <w:t>ekstensi</w:t>
+      </w:r>
+      <w:proofErr w:type="spellEnd"/>
+      <w:r>
+        <w:rPr>
+          <w:rFonts w:asciiTheme="majorBidi" w:hAnsiTheme="majorBidi" w:cstheme="majorBidi"/>
+          <w:sz w:val="24"/>
+          <w:szCs w:val="24"/>
+          <w:shd w:val="clear" w:color="auto" w:fill="FFFFFF"/>
+        </w:rPr>
+        <w:t xml:space="preserve"> </w:t>
+      </w:r>
+      <w:proofErr w:type="spellStart"/>
+      <w:r>
+        <w:rPr>
+          <w:rFonts w:asciiTheme="majorBidi" w:hAnsiTheme="majorBidi" w:cstheme="majorBidi"/>
+          <w:sz w:val="24"/>
+          <w:szCs w:val="24"/>
+          <w:shd w:val="clear" w:color="auto" w:fill="FFFFFF"/>
+        </w:rPr>
+        <w:t>OpenSSL</w:t>
+      </w:r>
+      <w:proofErr w:type="spellEnd"/>
+      <w:r>
+        <w:rPr>
+          <w:rFonts w:asciiTheme="majorBidi" w:hAnsiTheme="majorBidi" w:cstheme="majorBidi"/>
+          <w:sz w:val="24"/>
+          <w:szCs w:val="24"/>
+          <w:shd w:val="clear" w:color="auto" w:fill="FFFFFF"/>
+        </w:rPr>
+        <w:t xml:space="preserve"> yang </w:t>
+      </w:r>
+      <w:proofErr w:type="spellStart"/>
+      <w:r>
+        <w:rPr>
+          <w:rFonts w:asciiTheme="majorBidi" w:hAnsiTheme="majorBidi" w:cstheme="majorBidi"/>
+          <w:sz w:val="24"/>
+          <w:szCs w:val="24"/>
+          <w:shd w:val="clear" w:color="auto" w:fill="FFFFFF"/>
+        </w:rPr>
+        <w:t>disebut</w:t>
+      </w:r>
+      <w:proofErr w:type="spellEnd"/>
+      <w:r>
+        <w:rPr>
+          <w:rFonts w:asciiTheme="majorBidi" w:hAnsiTheme="majorBidi" w:cstheme="majorBidi"/>
+          <w:sz w:val="24"/>
+          <w:szCs w:val="24"/>
+          <w:shd w:val="clear" w:color="auto" w:fill="FFFFFF"/>
+        </w:rPr>
+        <w:t xml:space="preserve"> Heartbeat.</w:t>
+      </w:r>
+      <w:proofErr w:type="gramEnd"/>
+      <w:r>
+        <w:rPr>
+          <w:rFonts w:asciiTheme="majorBidi" w:hAnsiTheme="majorBidi" w:cstheme="majorBidi"/>
+          <w:sz w:val="24"/>
+          <w:szCs w:val="24"/>
+          <w:shd w:val="clear" w:color="auto" w:fill="FFFFFF"/>
+        </w:rPr>
+        <w:t xml:space="preserve"> </w:t>
+      </w:r>
+      <w:proofErr w:type="spellStart"/>
+      <w:proofErr w:type="gramStart"/>
+      <w:r>
+        <w:rPr>
+          <w:rFonts w:asciiTheme="majorBidi" w:hAnsiTheme="majorBidi" w:cstheme="majorBidi"/>
+          <w:sz w:val="24"/>
+          <w:szCs w:val="24"/>
+          <w:shd w:val="clear" w:color="auto" w:fill="FFFFFF"/>
+        </w:rPr>
+        <w:t>Celah</w:t>
+      </w:r>
+      <w:proofErr w:type="spellEnd"/>
+      <w:r>
+        <w:rPr>
+          <w:rFonts w:asciiTheme="majorBidi" w:hAnsiTheme="majorBidi" w:cstheme="majorBidi"/>
+          <w:sz w:val="24"/>
+          <w:szCs w:val="24"/>
+          <w:shd w:val="clear" w:color="auto" w:fill="FFFFFF"/>
+        </w:rPr>
+        <w:t xml:space="preserve"> </w:t>
+      </w:r>
+      <w:proofErr w:type="spellStart"/>
+      <w:r>
+        <w:rPr>
+          <w:rFonts w:asciiTheme="majorBidi" w:hAnsiTheme="majorBidi" w:cstheme="majorBidi"/>
+          <w:sz w:val="24"/>
+          <w:szCs w:val="24"/>
+          <w:shd w:val="clear" w:color="auto" w:fill="FFFFFF"/>
+        </w:rPr>
+        <w:t>keamanan</w:t>
+      </w:r>
+      <w:proofErr w:type="spellEnd"/>
+      <w:r>
+        <w:rPr>
+          <w:rFonts w:asciiTheme="majorBidi" w:hAnsiTheme="majorBidi" w:cstheme="majorBidi"/>
+          <w:sz w:val="24"/>
+          <w:szCs w:val="24"/>
+          <w:shd w:val="clear" w:color="auto" w:fill="FFFFFF"/>
+        </w:rPr>
+        <w:t xml:space="preserve"> </w:t>
+      </w:r>
+      <w:proofErr w:type="spellStart"/>
+      <w:r>
+        <w:rPr>
+          <w:rFonts w:asciiTheme="majorBidi" w:hAnsiTheme="majorBidi" w:cstheme="majorBidi"/>
+          <w:sz w:val="24"/>
+          <w:szCs w:val="24"/>
+          <w:shd w:val="clear" w:color="auto" w:fill="FFFFFF"/>
+        </w:rPr>
+        <w:t>ini</w:t>
+      </w:r>
+      <w:proofErr w:type="spellEnd"/>
+      <w:r>
+        <w:rPr>
+          <w:rFonts w:asciiTheme="majorBidi" w:hAnsiTheme="majorBidi" w:cstheme="majorBidi"/>
+          <w:sz w:val="24"/>
+          <w:szCs w:val="24"/>
+          <w:shd w:val="clear" w:color="auto" w:fill="FFFFFF"/>
+        </w:rPr>
+        <w:t xml:space="preserve"> </w:t>
+      </w:r>
+      <w:proofErr w:type="spellStart"/>
+      <w:r>
+        <w:rPr>
+          <w:rFonts w:asciiTheme="majorBidi" w:hAnsiTheme="majorBidi" w:cstheme="majorBidi"/>
+          <w:sz w:val="24"/>
+          <w:szCs w:val="24"/>
+          <w:shd w:val="clear" w:color="auto" w:fill="FFFFFF"/>
+        </w:rPr>
+        <w:t>memungkinkan</w:t>
+      </w:r>
+      <w:proofErr w:type="spellEnd"/>
+      <w:r>
+        <w:rPr>
+          <w:rFonts w:asciiTheme="majorBidi" w:hAnsiTheme="majorBidi" w:cstheme="majorBidi"/>
+          <w:sz w:val="24"/>
+          <w:szCs w:val="24"/>
+          <w:shd w:val="clear" w:color="auto" w:fill="FFFFFF"/>
+        </w:rPr>
+        <w:t xml:space="preserve"> attacker </w:t>
+      </w:r>
+      <w:proofErr w:type="spellStart"/>
+      <w:r>
+        <w:rPr>
+          <w:rFonts w:asciiTheme="majorBidi" w:hAnsiTheme="majorBidi" w:cstheme="majorBidi"/>
+          <w:sz w:val="24"/>
+          <w:szCs w:val="24"/>
+          <w:shd w:val="clear" w:color="auto" w:fill="FFFFFF"/>
+        </w:rPr>
+        <w:t>untuk</w:t>
+      </w:r>
+      <w:proofErr w:type="spellEnd"/>
+      <w:r>
+        <w:rPr>
+          <w:rFonts w:asciiTheme="majorBidi" w:hAnsiTheme="majorBidi" w:cstheme="majorBidi"/>
+          <w:sz w:val="24"/>
+          <w:szCs w:val="24"/>
+          <w:shd w:val="clear" w:color="auto" w:fill="FFFFFF"/>
+        </w:rPr>
+        <w:t xml:space="preserve"> </w:t>
+      </w:r>
+      <w:proofErr w:type="spellStart"/>
+      <w:r>
+        <w:rPr>
+          <w:rFonts w:asciiTheme="majorBidi" w:hAnsiTheme="majorBidi" w:cstheme="majorBidi"/>
+          <w:sz w:val="24"/>
+          <w:szCs w:val="24"/>
+          <w:shd w:val="clear" w:color="auto" w:fill="FFFFFF"/>
+        </w:rPr>
+        <w:t>membaca</w:t>
+      </w:r>
+      <w:proofErr w:type="spellEnd"/>
+      <w:r>
+        <w:rPr>
+          <w:rFonts w:asciiTheme="majorBidi" w:hAnsiTheme="majorBidi" w:cstheme="majorBidi"/>
+          <w:sz w:val="24"/>
+          <w:szCs w:val="24"/>
+          <w:shd w:val="clear" w:color="auto" w:fill="FFFFFF"/>
+        </w:rPr>
+        <w:t xml:space="preserve"> memory </w:t>
+      </w:r>
+      <w:proofErr w:type="spellStart"/>
+      <w:r>
+        <w:rPr>
+          <w:rFonts w:asciiTheme="majorBidi" w:hAnsiTheme="majorBidi" w:cstheme="majorBidi"/>
+          <w:sz w:val="24"/>
+          <w:szCs w:val="24"/>
+          <w:shd w:val="clear" w:color="auto" w:fill="FFFFFF"/>
+        </w:rPr>
+        <w:t>dari</w:t>
+      </w:r>
+      <w:proofErr w:type="spellEnd"/>
+      <w:r>
+        <w:rPr>
+          <w:rFonts w:asciiTheme="majorBidi" w:hAnsiTheme="majorBidi" w:cstheme="majorBidi"/>
+          <w:sz w:val="24"/>
+          <w:szCs w:val="24"/>
+          <w:shd w:val="clear" w:color="auto" w:fill="FFFFFF"/>
+        </w:rPr>
+        <w:t xml:space="preserve"> server yang </w:t>
+      </w:r>
+      <w:proofErr w:type="spellStart"/>
+      <w:r>
+        <w:rPr>
+          <w:rFonts w:asciiTheme="majorBidi" w:hAnsiTheme="majorBidi" w:cstheme="majorBidi"/>
+          <w:sz w:val="24"/>
+          <w:szCs w:val="24"/>
+          <w:shd w:val="clear" w:color="auto" w:fill="FFFFFF"/>
+        </w:rPr>
+        <w:t>diproteksi</w:t>
+      </w:r>
+      <w:proofErr w:type="spellEnd"/>
+      <w:r>
+        <w:rPr>
+          <w:rFonts w:asciiTheme="majorBidi" w:hAnsiTheme="majorBidi" w:cstheme="majorBidi"/>
+          <w:sz w:val="24"/>
+          <w:szCs w:val="24"/>
+          <w:shd w:val="clear" w:color="auto" w:fill="FFFFFF"/>
+        </w:rPr>
+        <w:t xml:space="preserve"> </w:t>
+      </w:r>
+      <w:proofErr w:type="spellStart"/>
+      <w:r>
+        <w:rPr>
+          <w:rFonts w:asciiTheme="majorBidi" w:hAnsiTheme="majorBidi" w:cstheme="majorBidi"/>
+          <w:sz w:val="24"/>
+          <w:szCs w:val="24"/>
+          <w:shd w:val="clear" w:color="auto" w:fill="FFFFFF"/>
+        </w:rPr>
+        <w:t>oleh</w:t>
+      </w:r>
+      <w:proofErr w:type="spellEnd"/>
+      <w:r>
+        <w:rPr>
+          <w:rFonts w:asciiTheme="majorBidi" w:hAnsiTheme="majorBidi" w:cstheme="majorBidi"/>
+          <w:sz w:val="24"/>
+          <w:szCs w:val="24"/>
+          <w:shd w:val="clear" w:color="auto" w:fill="FFFFFF"/>
+        </w:rPr>
+        <w:t xml:space="preserve"> </w:t>
+      </w:r>
+      <w:proofErr w:type="spellStart"/>
+      <w:r>
+        <w:rPr>
+          <w:rFonts w:asciiTheme="majorBidi" w:hAnsiTheme="majorBidi" w:cstheme="majorBidi"/>
+          <w:sz w:val="24"/>
+          <w:szCs w:val="24"/>
+          <w:shd w:val="clear" w:color="auto" w:fill="FFFFFF"/>
+        </w:rPr>
+        <w:t>OpenSSL</w:t>
+      </w:r>
+      <w:proofErr w:type="spellEnd"/>
+      <w:r>
+        <w:rPr>
+          <w:rFonts w:asciiTheme="majorBidi" w:hAnsiTheme="majorBidi" w:cstheme="majorBidi"/>
+          <w:sz w:val="24"/>
+          <w:szCs w:val="24"/>
+          <w:shd w:val="clear" w:color="auto" w:fill="FFFFFF"/>
+        </w:rPr>
+        <w:t>.</w:t>
+      </w:r>
+      <w:proofErr w:type="gramEnd"/>
+      <w:r>
+        <w:rPr>
+          <w:rFonts w:asciiTheme="majorBidi" w:hAnsiTheme="majorBidi" w:cstheme="majorBidi"/>
+          <w:sz w:val="24"/>
+          <w:szCs w:val="24"/>
+          <w:shd w:val="clear" w:color="auto" w:fill="FFFFFF"/>
+        </w:rPr>
+        <w:t xml:space="preserve">  </w:t>
+      </w:r>
+      <w:proofErr w:type="spellStart"/>
+      <w:r>
+        <w:rPr>
+          <w:rFonts w:asciiTheme="majorBidi" w:hAnsiTheme="majorBidi" w:cstheme="majorBidi"/>
+          <w:sz w:val="24"/>
+          <w:szCs w:val="24"/>
+          <w:shd w:val="clear" w:color="auto" w:fill="FFFFFF"/>
+        </w:rPr>
+        <w:t>Sehingga</w:t>
+      </w:r>
+      <w:proofErr w:type="spellEnd"/>
+      <w:r>
+        <w:rPr>
+          <w:rFonts w:asciiTheme="majorBidi" w:hAnsiTheme="majorBidi" w:cstheme="majorBidi"/>
+          <w:sz w:val="24"/>
+          <w:szCs w:val="24"/>
+          <w:shd w:val="clear" w:color="auto" w:fill="FFFFFF"/>
+        </w:rPr>
+        <w:t xml:space="preserve"> </w:t>
+      </w:r>
+      <w:proofErr w:type="spellStart"/>
+      <w:r>
+        <w:rPr>
+          <w:rFonts w:asciiTheme="majorBidi" w:hAnsiTheme="majorBidi" w:cstheme="majorBidi"/>
+          <w:sz w:val="24"/>
+          <w:szCs w:val="24"/>
+          <w:shd w:val="clear" w:color="auto" w:fill="FFFFFF"/>
+        </w:rPr>
+        <w:t>membuat</w:t>
+      </w:r>
+      <w:proofErr w:type="spellEnd"/>
+      <w:r>
+        <w:rPr>
+          <w:rFonts w:asciiTheme="majorBidi" w:hAnsiTheme="majorBidi" w:cstheme="majorBidi"/>
+          <w:sz w:val="24"/>
+          <w:szCs w:val="24"/>
+          <w:shd w:val="clear" w:color="auto" w:fill="FFFFFF"/>
+        </w:rPr>
+        <w:t xml:space="preserve"> hacker </w:t>
+      </w:r>
+      <w:proofErr w:type="spellStart"/>
+      <w:r>
+        <w:rPr>
+          <w:rFonts w:asciiTheme="majorBidi" w:hAnsiTheme="majorBidi" w:cstheme="majorBidi"/>
+          <w:sz w:val="24"/>
+          <w:szCs w:val="24"/>
+          <w:shd w:val="clear" w:color="auto" w:fill="FFFFFF"/>
+        </w:rPr>
+        <w:t>bisa</w:t>
+      </w:r>
+      <w:proofErr w:type="spellEnd"/>
+      <w:r>
+        <w:rPr>
+          <w:rFonts w:asciiTheme="majorBidi" w:hAnsiTheme="majorBidi" w:cstheme="majorBidi"/>
+          <w:sz w:val="24"/>
+          <w:szCs w:val="24"/>
+          <w:shd w:val="clear" w:color="auto" w:fill="FFFFFF"/>
+        </w:rPr>
+        <w:t xml:space="preserve"> </w:t>
+      </w:r>
+      <w:proofErr w:type="spellStart"/>
+      <w:r>
+        <w:rPr>
+          <w:rFonts w:asciiTheme="majorBidi" w:hAnsiTheme="majorBidi" w:cstheme="majorBidi"/>
+          <w:sz w:val="24"/>
+          <w:szCs w:val="24"/>
+          <w:shd w:val="clear" w:color="auto" w:fill="FFFFFF"/>
+        </w:rPr>
+        <w:t>mendapatkan</w:t>
+      </w:r>
+      <w:proofErr w:type="spellEnd"/>
+      <w:r>
+        <w:rPr>
+          <w:rFonts w:asciiTheme="majorBidi" w:hAnsiTheme="majorBidi" w:cstheme="majorBidi"/>
+          <w:sz w:val="24"/>
+          <w:szCs w:val="24"/>
+          <w:shd w:val="clear" w:color="auto" w:fill="FFFFFF"/>
+        </w:rPr>
+        <w:t xml:space="preserve"> </w:t>
+      </w:r>
+      <w:proofErr w:type="spellStart"/>
+      <w:r>
+        <w:rPr>
+          <w:rFonts w:asciiTheme="majorBidi" w:hAnsiTheme="majorBidi" w:cstheme="majorBidi"/>
+          <w:sz w:val="24"/>
+          <w:szCs w:val="24"/>
+          <w:shd w:val="clear" w:color="auto" w:fill="FFFFFF"/>
+        </w:rPr>
+        <w:t>seluruh</w:t>
+      </w:r>
+      <w:proofErr w:type="spellEnd"/>
+      <w:r>
+        <w:rPr>
+          <w:rFonts w:asciiTheme="majorBidi" w:hAnsiTheme="majorBidi" w:cstheme="majorBidi"/>
+          <w:sz w:val="24"/>
+          <w:szCs w:val="24"/>
+          <w:shd w:val="clear" w:color="auto" w:fill="FFFFFF"/>
+        </w:rPr>
+        <w:t xml:space="preserve"> </w:t>
+      </w:r>
+      <w:proofErr w:type="spellStart"/>
+      <w:r>
+        <w:rPr>
+          <w:rFonts w:asciiTheme="majorBidi" w:hAnsiTheme="majorBidi" w:cstheme="majorBidi"/>
+          <w:sz w:val="24"/>
+          <w:szCs w:val="24"/>
+          <w:shd w:val="clear" w:color="auto" w:fill="FFFFFF"/>
+        </w:rPr>
+        <w:t>isi</w:t>
+      </w:r>
+      <w:proofErr w:type="spellEnd"/>
+      <w:r>
+        <w:rPr>
+          <w:rFonts w:asciiTheme="majorBidi" w:hAnsiTheme="majorBidi" w:cstheme="majorBidi"/>
+          <w:sz w:val="24"/>
+          <w:szCs w:val="24"/>
+          <w:shd w:val="clear" w:color="auto" w:fill="FFFFFF"/>
+        </w:rPr>
+        <w:t xml:space="preserve"> </w:t>
+      </w:r>
+      <w:proofErr w:type="spellStart"/>
+      <w:r>
+        <w:rPr>
+          <w:rFonts w:asciiTheme="majorBidi" w:hAnsiTheme="majorBidi" w:cstheme="majorBidi"/>
+          <w:sz w:val="24"/>
+          <w:szCs w:val="24"/>
+          <w:shd w:val="clear" w:color="auto" w:fill="FFFFFF"/>
+        </w:rPr>
+        <w:t>dari</w:t>
+      </w:r>
+      <w:proofErr w:type="spellEnd"/>
+      <w:r>
+        <w:rPr>
+          <w:rFonts w:asciiTheme="majorBidi" w:hAnsiTheme="majorBidi" w:cstheme="majorBidi"/>
+          <w:sz w:val="24"/>
+          <w:szCs w:val="24"/>
+          <w:shd w:val="clear" w:color="auto" w:fill="FFFFFF"/>
+        </w:rPr>
+        <w:t xml:space="preserve"> memory (RAM) </w:t>
+      </w:r>
+      <w:proofErr w:type="spellStart"/>
+      <w:r>
+        <w:rPr>
+          <w:rFonts w:asciiTheme="majorBidi" w:hAnsiTheme="majorBidi" w:cstheme="majorBidi"/>
+          <w:sz w:val="24"/>
+          <w:szCs w:val="24"/>
+          <w:shd w:val="clear" w:color="auto" w:fill="FFFFFF"/>
+        </w:rPr>
+        <w:t>pada</w:t>
+      </w:r>
+      <w:proofErr w:type="spellEnd"/>
+      <w:r>
+        <w:rPr>
+          <w:rFonts w:asciiTheme="majorBidi" w:hAnsiTheme="majorBidi" w:cstheme="majorBidi"/>
+          <w:sz w:val="24"/>
+          <w:szCs w:val="24"/>
+          <w:shd w:val="clear" w:color="auto" w:fill="FFFFFF"/>
+        </w:rPr>
+        <w:t xml:space="preserve"> server yang </w:t>
+      </w:r>
+      <w:proofErr w:type="spellStart"/>
+      <w:proofErr w:type="gramStart"/>
+      <w:r>
+        <w:rPr>
+          <w:rFonts w:asciiTheme="majorBidi" w:hAnsiTheme="majorBidi" w:cstheme="majorBidi"/>
+          <w:sz w:val="24"/>
+          <w:szCs w:val="24"/>
+          <w:shd w:val="clear" w:color="auto" w:fill="FFFFFF"/>
+        </w:rPr>
+        <w:t>besarnya</w:t>
+      </w:r>
+      <w:proofErr w:type="spellEnd"/>
+      <w:r>
+        <w:rPr>
+          <w:rFonts w:asciiTheme="majorBidi" w:hAnsiTheme="majorBidi" w:cstheme="majorBidi"/>
+          <w:sz w:val="24"/>
+          <w:szCs w:val="24"/>
+          <w:shd w:val="clear" w:color="auto" w:fill="FFFFFF"/>
+        </w:rPr>
+        <w:t xml:space="preserve">  </w:t>
+      </w:r>
+      <w:proofErr w:type="spellStart"/>
+      <w:r>
+        <w:rPr>
+          <w:rFonts w:asciiTheme="majorBidi" w:hAnsiTheme="majorBidi" w:cstheme="majorBidi"/>
+          <w:sz w:val="24"/>
+          <w:szCs w:val="24"/>
+          <w:shd w:val="clear" w:color="auto" w:fill="FFFFFF"/>
+        </w:rPr>
+        <w:t>sampai</w:t>
+      </w:r>
+      <w:proofErr w:type="spellEnd"/>
+      <w:proofErr w:type="gramEnd"/>
+      <w:r>
+        <w:rPr>
+          <w:rFonts w:asciiTheme="majorBidi" w:hAnsiTheme="majorBidi" w:cstheme="majorBidi"/>
+          <w:sz w:val="24"/>
+          <w:szCs w:val="24"/>
+          <w:shd w:val="clear" w:color="auto" w:fill="FFFFFF"/>
+        </w:rPr>
+        <w:t xml:space="preserve"> 64KB. </w:t>
+      </w:r>
+      <w:proofErr w:type="spellStart"/>
+      <w:proofErr w:type="gramStart"/>
+      <w:r>
+        <w:rPr>
+          <w:rFonts w:asciiTheme="majorBidi" w:hAnsiTheme="majorBidi" w:cstheme="majorBidi"/>
+          <w:sz w:val="24"/>
+          <w:szCs w:val="24"/>
+          <w:shd w:val="clear" w:color="auto" w:fill="FFFFFF"/>
+        </w:rPr>
+        <w:t>Heartbleed</w:t>
+      </w:r>
+      <w:proofErr w:type="spellEnd"/>
+      <w:r>
+        <w:rPr>
+          <w:rFonts w:asciiTheme="majorBidi" w:hAnsiTheme="majorBidi" w:cstheme="majorBidi"/>
+          <w:sz w:val="24"/>
+          <w:szCs w:val="24"/>
+          <w:shd w:val="clear" w:color="auto" w:fill="FFFFFF"/>
+        </w:rPr>
+        <w:t xml:space="preserve"> </w:t>
+      </w:r>
+      <w:proofErr w:type="spellStart"/>
+      <w:r>
+        <w:rPr>
+          <w:rFonts w:asciiTheme="majorBidi" w:hAnsiTheme="majorBidi" w:cstheme="majorBidi"/>
+          <w:sz w:val="24"/>
+          <w:szCs w:val="24"/>
+          <w:shd w:val="clear" w:color="auto" w:fill="FFFFFF"/>
+        </w:rPr>
+        <w:t>berasal</w:t>
+      </w:r>
+      <w:proofErr w:type="spellEnd"/>
+      <w:r>
+        <w:rPr>
+          <w:rFonts w:asciiTheme="majorBidi" w:hAnsiTheme="majorBidi" w:cstheme="majorBidi"/>
+          <w:sz w:val="24"/>
+          <w:szCs w:val="24"/>
+          <w:shd w:val="clear" w:color="auto" w:fill="FFFFFF"/>
+        </w:rPr>
+        <w:t xml:space="preserve"> </w:t>
+      </w:r>
+      <w:proofErr w:type="spellStart"/>
+      <w:r>
+        <w:rPr>
+          <w:rFonts w:asciiTheme="majorBidi" w:hAnsiTheme="majorBidi" w:cstheme="majorBidi"/>
+          <w:sz w:val="24"/>
+          <w:szCs w:val="24"/>
+          <w:shd w:val="clear" w:color="auto" w:fill="FFFFFF"/>
+        </w:rPr>
+        <w:t>dari</w:t>
+      </w:r>
+      <w:proofErr w:type="spellEnd"/>
+      <w:r>
+        <w:rPr>
+          <w:rFonts w:asciiTheme="majorBidi" w:hAnsiTheme="majorBidi" w:cstheme="majorBidi"/>
+          <w:sz w:val="24"/>
+          <w:szCs w:val="24"/>
+          <w:shd w:val="clear" w:color="auto" w:fill="FFFFFF"/>
+        </w:rPr>
+        <w:t xml:space="preserve"> </w:t>
+      </w:r>
+      <w:proofErr w:type="spellStart"/>
+      <w:r>
+        <w:rPr>
+          <w:rFonts w:asciiTheme="majorBidi" w:hAnsiTheme="majorBidi" w:cstheme="majorBidi"/>
+          <w:sz w:val="24"/>
+          <w:szCs w:val="24"/>
+          <w:shd w:val="clear" w:color="auto" w:fill="FFFFFF"/>
+        </w:rPr>
+        <w:t>implementasi</w:t>
+      </w:r>
+      <w:proofErr w:type="spellEnd"/>
+      <w:r>
+        <w:rPr>
+          <w:rFonts w:asciiTheme="majorBidi" w:hAnsiTheme="majorBidi" w:cstheme="majorBidi"/>
+          <w:sz w:val="24"/>
+          <w:szCs w:val="24"/>
+          <w:shd w:val="clear" w:color="auto" w:fill="FFFFFF"/>
+        </w:rPr>
+        <w:t xml:space="preserve"> </w:t>
+      </w:r>
+      <w:proofErr w:type="spellStart"/>
+      <w:r>
+        <w:rPr>
+          <w:rFonts w:asciiTheme="majorBidi" w:hAnsiTheme="majorBidi" w:cstheme="majorBidi"/>
+          <w:sz w:val="24"/>
+          <w:szCs w:val="24"/>
+          <w:shd w:val="clear" w:color="auto" w:fill="FFFFFF"/>
+        </w:rPr>
+        <w:t>protokol</w:t>
+      </w:r>
+      <w:proofErr w:type="spellEnd"/>
+      <w:r>
+        <w:rPr>
+          <w:rFonts w:asciiTheme="majorBidi" w:hAnsiTheme="majorBidi" w:cstheme="majorBidi"/>
+          <w:sz w:val="24"/>
+          <w:szCs w:val="24"/>
+          <w:shd w:val="clear" w:color="auto" w:fill="FFFFFF"/>
+        </w:rPr>
+        <w:t xml:space="preserve"> heartbeat (RFC6520) TLS/DTLS (Transport Layer Security Protocols).</w:t>
+      </w:r>
+      <w:proofErr w:type="gramEnd"/>
+      <w:r>
+        <w:rPr>
+          <w:rFonts w:asciiTheme="majorBidi" w:hAnsiTheme="majorBidi" w:cstheme="majorBidi"/>
+          <w:sz w:val="24"/>
+          <w:szCs w:val="24"/>
+          <w:shd w:val="clear" w:color="auto" w:fill="FFFFFF"/>
+        </w:rPr>
+        <w:t xml:space="preserve">  </w:t>
       </w:r>
     </w:p>
     <w:p>
@@ -176,6 +1323,7 @@
           <w:shd w:val="clear" w:color="auto" w:fill="FFFFFF"/>
         </w:rPr>
       </w:pPr>
+      <w:proofErr w:type="gramStart"/>
       <w:r>
         <w:rPr>
           <w:rFonts w:asciiTheme="majorBidi" w:hAnsiTheme="majorBidi" w:cstheme="majorBidi"/>
@@ -192,7 +1340,17 @@
           <w:szCs w:val="24"/>
           <w:shd w:val="clear" w:color="auto" w:fill="FFFFFF"/>
         </w:rPr>
-        <w:t xml:space="preserve"> : </w:t>
+        <w:t xml:space="preserve"> :</w:t>
+      </w:r>
+      <w:proofErr w:type="gramEnd"/>
+      <w:r>
+        <w:rPr>
+          <w:rFonts w:asciiTheme="majorBidi" w:hAnsiTheme="majorBidi" w:cstheme="majorBidi"/>
+          <w:sz w:val="24"/>
+          <w:szCs w:val="24"/>
+          <w:shd w:val="clear" w:color="auto" w:fill="FFFFFF"/>
+        </w:rPr>
+        <w:t xml:space="preserve"> </w:t>
       </w:r>
       <w:r>
         <w:rPr>
@@ -216,7 +1374,511 @@
           <w:szCs w:val="24"/>
           <w:lang w:eastAsia="en-GB"/>
         </w:rPr>
-        <w:t> ini menyerang standar enkripsi OpenSSL yang umumnya digunakan untuk menyimpan data dan informasi sensitif, seperti password, username, dan informasi kartu kredit pengguna dengan jangkauan yang luas.”</w:t>
+        <w:t> </w:t>
+      </w:r>
+      <w:proofErr w:type="spellStart"/>
+      <w:r>
+        <w:rPr>
+          <w:rFonts w:asciiTheme="majorBidi" w:eastAsia="Times New Roman" w:hAnsiTheme="majorBidi" w:cstheme="majorBidi"/>
+          <w:b/>
+          <w:bCs/>
+          <w:sz w:val="24"/>
+          <w:szCs w:val="24"/>
+          <w:lang w:eastAsia="en-GB"/>
+        </w:rPr>
+        <w:t>ini</w:t>
+      </w:r>
+      <w:proofErr w:type="spellEnd"/>
+      <w:r>
+        <w:rPr>
+          <w:rFonts w:asciiTheme="majorBidi" w:eastAsia="Times New Roman" w:hAnsiTheme="majorBidi" w:cstheme="majorBidi"/>
+          <w:b/>
+          <w:bCs/>
+          <w:sz w:val="24"/>
+          <w:szCs w:val="24"/>
+          <w:lang w:eastAsia="en-GB"/>
+        </w:rPr>
+        <w:t xml:space="preserve"> </w:t>
+      </w:r>
+      <w:proofErr w:type="spellStart"/>
+      <w:r>
+        <w:rPr>
+          <w:rFonts w:asciiTheme="majorBidi" w:eastAsia="Times New Roman" w:hAnsiTheme="majorBidi" w:cstheme="majorBidi"/>
+          <w:b/>
+          <w:bCs/>
+          <w:sz w:val="24"/>
+          <w:szCs w:val="24"/>
+          <w:lang w:eastAsia="en-GB"/>
+        </w:rPr>
+        <w:t>menyerang</w:t>
+      </w:r>
+      <w:proofErr w:type="spellEnd"/>
+      <w:r>
+        <w:rPr>
+          <w:rFonts w:asciiTheme="majorBidi" w:eastAsia="Times New Roman" w:hAnsiTheme="majorBidi" w:cstheme="majorBidi"/>
+          <w:b/>
+          <w:bCs/>
+          <w:sz w:val="24"/>
+          <w:szCs w:val="24"/>
+          <w:lang w:eastAsia="en-GB"/>
+        </w:rPr>
+        <w:t xml:space="preserve"> </w:t>
+      </w:r>
+      <w:proofErr w:type="spellStart"/>
+      <w:r>
+        <w:rPr>
+          <w:rFonts w:asciiTheme="majorBidi" w:eastAsia="Times New Roman" w:hAnsiTheme="majorBidi" w:cstheme="majorBidi"/>
+          <w:b/>
+          <w:bCs/>
+          <w:sz w:val="24"/>
+          <w:szCs w:val="24"/>
+          <w:lang w:eastAsia="en-GB"/>
+        </w:rPr>
+        <w:t>standar</w:t>
+      </w:r>
+      <w:proofErr w:type="spellEnd"/>
+      <w:r>
+        <w:rPr>
+          <w:rFonts w:asciiTheme="majorBidi" w:eastAsia="Times New Roman" w:hAnsiTheme="majorBidi" w:cstheme="majorBidi"/>
+          <w:b/>
+          <w:bCs/>
+          <w:sz w:val="24"/>
+          <w:szCs w:val="24"/>
+          <w:lang w:eastAsia="en-GB"/>
+        </w:rPr>
+        <w:t xml:space="preserve"> </w:t>
+      </w:r>
+      <w:proofErr w:type="spellStart"/>
+      <w:r>
+        <w:rPr>
+          <w:rFonts w:asciiTheme="majorBidi" w:eastAsia="Times New Roman" w:hAnsiTheme="majorBidi" w:cstheme="majorBidi"/>
+          <w:b/>
+          <w:bCs/>
+          <w:sz w:val="24"/>
+          <w:szCs w:val="24"/>
+          <w:lang w:eastAsia="en-GB"/>
+        </w:rPr>
+        <w:t>enkripsi</w:t>
+      </w:r>
+      <w:proofErr w:type="spellEnd"/>
+      <w:r>
+        <w:rPr>
+          <w:rFonts w:asciiTheme="majorBidi" w:eastAsia="Times New Roman" w:hAnsiTheme="majorBidi" w:cstheme="majorBidi"/>
+          <w:b/>
+          <w:bCs/>
+          <w:sz w:val="24"/>
+          <w:szCs w:val="24"/>
+          <w:lang w:eastAsia="en-GB"/>
+        </w:rPr>
+        <w:t xml:space="preserve"> </w:t>
+      </w:r>
+      <w:proofErr w:type="spellStart"/>
+      <w:r>
+        <w:rPr>
+          <w:rFonts w:asciiTheme="majorBidi" w:eastAsia="Times New Roman" w:hAnsiTheme="majorBidi" w:cstheme="majorBidi"/>
+          <w:b/>
+          <w:bCs/>
+          <w:sz w:val="24"/>
+          <w:szCs w:val="24"/>
+          <w:lang w:eastAsia="en-GB"/>
+        </w:rPr>
+        <w:t>OpenSSL</w:t>
+      </w:r>
+      <w:proofErr w:type="spellEnd"/>
+      <w:r>
+        <w:rPr>
+          <w:rFonts w:asciiTheme="majorBidi" w:eastAsia="Times New Roman" w:hAnsiTheme="majorBidi" w:cstheme="majorBidi"/>
+          <w:b/>
+          <w:bCs/>
+          <w:sz w:val="24"/>
+          <w:szCs w:val="24"/>
+          <w:lang w:eastAsia="en-GB"/>
+        </w:rPr>
+        <w:t xml:space="preserve"> yang </w:t>
+      </w:r>
+      <w:proofErr w:type="spellStart"/>
+      <w:r>
+        <w:rPr>
+          <w:rFonts w:asciiTheme="majorBidi" w:eastAsia="Times New Roman" w:hAnsiTheme="majorBidi" w:cstheme="majorBidi"/>
+          <w:b/>
+          <w:bCs/>
+          <w:sz w:val="24"/>
+          <w:szCs w:val="24"/>
+          <w:lang w:eastAsia="en-GB"/>
+        </w:rPr>
+        <w:t>umumnya</w:t>
+      </w:r>
+      <w:proofErr w:type="spellEnd"/>
+      <w:r>
+        <w:rPr>
+          <w:rFonts w:asciiTheme="majorBidi" w:eastAsia="Times New Roman" w:hAnsiTheme="majorBidi" w:cstheme="majorBidi"/>
+          <w:b/>
+          <w:bCs/>
+          <w:sz w:val="24"/>
+          <w:szCs w:val="24"/>
+          <w:lang w:eastAsia="en-GB"/>
+        </w:rPr>
+        <w:t xml:space="preserve"> </w:t>
+      </w:r>
+      <w:proofErr w:type="spellStart"/>
+      <w:r>
+        <w:rPr>
+          <w:rFonts w:asciiTheme="majorBidi" w:eastAsia="Times New Roman" w:hAnsiTheme="majorBidi" w:cstheme="majorBidi"/>
+          <w:b/>
+          <w:bCs/>
+          <w:sz w:val="24"/>
+          <w:szCs w:val="24"/>
+          <w:lang w:eastAsia="en-GB"/>
+        </w:rPr>
+        <w:t>digunakan</w:t>
+      </w:r>
+      <w:proofErr w:type="spellEnd"/>
+      <w:r>
+        <w:rPr>
+          <w:rFonts w:asciiTheme="majorBidi" w:eastAsia="Times New Roman" w:hAnsiTheme="majorBidi" w:cstheme="majorBidi"/>
+          <w:b/>
+          <w:bCs/>
+          <w:sz w:val="24"/>
+          <w:szCs w:val="24"/>
+          <w:lang w:eastAsia="en-GB"/>
+        </w:rPr>
+        <w:t xml:space="preserve"> </w:t>
+      </w:r>
+      <w:proofErr w:type="spellStart"/>
+      <w:r>
+        <w:rPr>
+          <w:rFonts w:asciiTheme="majorBidi" w:eastAsia="Times New Roman" w:hAnsiTheme="majorBidi" w:cstheme="majorBidi"/>
+          <w:b/>
+          <w:bCs/>
+          <w:sz w:val="24"/>
+          <w:szCs w:val="24"/>
+          <w:lang w:eastAsia="en-GB"/>
+        </w:rPr>
+        <w:t>untuk</w:t>
+      </w:r>
+      <w:proofErr w:type="spellEnd"/>
+      <w:r>
+        <w:rPr>
+          <w:rFonts w:asciiTheme="majorBidi" w:eastAsia="Times New Roman" w:hAnsiTheme="majorBidi" w:cstheme="majorBidi"/>
+          <w:b/>
+          <w:bCs/>
+          <w:sz w:val="24"/>
+          <w:szCs w:val="24"/>
+          <w:lang w:eastAsia="en-GB"/>
+        </w:rPr>
+        <w:t xml:space="preserve"> </w:t>
+      </w:r>
+      <w:proofErr w:type="spellStart"/>
+      <w:r>
+        <w:rPr>
+          <w:rFonts w:asciiTheme="majorBidi" w:eastAsia="Times New Roman" w:hAnsiTheme="majorBidi" w:cstheme="majorBidi"/>
+          <w:b/>
+          <w:bCs/>
+          <w:sz w:val="24"/>
+          <w:szCs w:val="24"/>
+          <w:lang w:eastAsia="en-GB"/>
+        </w:rPr>
+        <w:t>menyimpan</w:t>
+      </w:r>
+      <w:proofErr w:type="spellEnd"/>
+      <w:r>
+        <w:rPr>
+          <w:rFonts w:asciiTheme="majorBidi" w:eastAsia="Times New Roman" w:hAnsiTheme="majorBidi" w:cstheme="majorBidi"/>
+          <w:b/>
+          <w:bCs/>
+          <w:sz w:val="24"/>
+          <w:szCs w:val="24"/>
+          <w:lang w:eastAsia="en-GB"/>
+        </w:rPr>
+        <w:t xml:space="preserve"> data </w:t>
+      </w:r>
+      <w:proofErr w:type="spellStart"/>
+      <w:r>
+        <w:rPr>
+          <w:rFonts w:asciiTheme="majorBidi" w:eastAsia="Times New Roman" w:hAnsiTheme="majorBidi" w:cstheme="majorBidi"/>
+          <w:b/>
+          <w:bCs/>
+          <w:sz w:val="24"/>
+          <w:szCs w:val="24"/>
+          <w:lang w:eastAsia="en-GB"/>
+        </w:rPr>
+        <w:t>dan</w:t>
+      </w:r>
+      <w:proofErr w:type="spellEnd"/>
+      <w:r>
+        <w:rPr>
+          <w:rFonts w:asciiTheme="majorBidi" w:eastAsia="Times New Roman" w:hAnsiTheme="majorBidi" w:cstheme="majorBidi"/>
+          <w:b/>
+          <w:bCs/>
+          <w:sz w:val="24"/>
+          <w:szCs w:val="24"/>
+          <w:lang w:eastAsia="en-GB"/>
+        </w:rPr>
+        <w:t xml:space="preserve"> </w:t>
+      </w:r>
+      <w:proofErr w:type="spellStart"/>
+      <w:r>
+        <w:rPr>
+          <w:rFonts w:asciiTheme="majorBidi" w:eastAsia="Times New Roman" w:hAnsiTheme="majorBidi" w:cstheme="majorBidi"/>
+          <w:b/>
+          <w:bCs/>
+          <w:sz w:val="24"/>
+          <w:szCs w:val="24"/>
+          <w:lang w:eastAsia="en-GB"/>
+        </w:rPr>
+        <w:t>informasi</w:t>
+      </w:r>
+      <w:proofErr w:type="spellEnd"/>
+      <w:r>
+        <w:rPr>
+          <w:rFonts w:asciiTheme="majorBidi" w:eastAsia="Times New Roman" w:hAnsiTheme="majorBidi" w:cstheme="majorBidi"/>
+          <w:b/>
+          <w:bCs/>
+          <w:sz w:val="24"/>
+          <w:szCs w:val="24"/>
+          <w:lang w:eastAsia="en-GB"/>
+        </w:rPr>
+        <w:t xml:space="preserve"> </w:t>
+      </w:r>
+      <w:proofErr w:type="spellStart"/>
+      <w:r>
+        <w:rPr>
+          <w:rFonts w:asciiTheme="majorBidi" w:eastAsia="Times New Roman" w:hAnsiTheme="majorBidi" w:cstheme="majorBidi"/>
+          <w:b/>
+          <w:bCs/>
+          <w:sz w:val="24"/>
+          <w:szCs w:val="24"/>
+          <w:lang w:eastAsia="en-GB"/>
+        </w:rPr>
+        <w:t>sensitif</w:t>
+      </w:r>
+      <w:proofErr w:type="spellEnd"/>
+      <w:r>
+        <w:rPr>
+          <w:rFonts w:asciiTheme="majorBidi" w:eastAsia="Times New Roman" w:hAnsiTheme="majorBidi" w:cstheme="majorBidi"/>
+          <w:b/>
+          <w:bCs/>
+          <w:sz w:val="24"/>
+          <w:szCs w:val="24"/>
+          <w:lang w:eastAsia="en-GB"/>
+        </w:rPr>
+        <w:t xml:space="preserve">, </w:t>
+      </w:r>
+      <w:proofErr w:type="spellStart"/>
+      <w:r>
+        <w:rPr>
+          <w:rFonts w:asciiTheme="majorBidi" w:eastAsia="Times New Roman" w:hAnsiTheme="majorBidi" w:cstheme="majorBidi"/>
+          <w:b/>
+          <w:bCs/>
+          <w:sz w:val="24"/>
+          <w:szCs w:val="24"/>
+          <w:lang w:eastAsia="en-GB"/>
+        </w:rPr>
+        <w:t>seperti</w:t>
+      </w:r>
+      <w:proofErr w:type="spellEnd"/>
+      <w:r>
+        <w:rPr>
+          <w:rFonts w:asciiTheme="majorBidi" w:eastAsia="Times New Roman" w:hAnsiTheme="majorBidi" w:cstheme="majorBidi"/>
+          <w:b/>
+          <w:bCs/>
+          <w:sz w:val="24"/>
+          <w:szCs w:val="24"/>
+          <w:lang w:eastAsia="en-GB"/>
+        </w:rPr>
+        <w:t xml:space="preserve"> password, username, </w:t>
+      </w:r>
+      <w:proofErr w:type="spellStart"/>
+      <w:r>
+        <w:rPr>
+          <w:rFonts w:asciiTheme="majorBidi" w:eastAsia="Times New Roman" w:hAnsiTheme="majorBidi" w:cstheme="majorBidi"/>
+          <w:b/>
+          <w:bCs/>
+          <w:sz w:val="24"/>
+          <w:szCs w:val="24"/>
+          <w:lang w:eastAsia="en-GB"/>
+        </w:rPr>
+        <w:t>dan</w:t>
+      </w:r>
+      <w:proofErr w:type="spellEnd"/>
+      <w:r>
+        <w:rPr>
+          <w:rFonts w:asciiTheme="majorBidi" w:eastAsia="Times New Roman" w:hAnsiTheme="majorBidi" w:cstheme="majorBidi"/>
+          <w:b/>
+          <w:bCs/>
+          <w:sz w:val="24"/>
+          <w:szCs w:val="24"/>
+          <w:lang w:eastAsia="en-GB"/>
+        </w:rPr>
+        <w:t xml:space="preserve"> </w:t>
+      </w:r>
+      <w:proofErr w:type="spellStart"/>
+      <w:r>
+        <w:rPr>
+          <w:rFonts w:asciiTheme="majorBidi" w:eastAsia="Times New Roman" w:hAnsiTheme="majorBidi" w:cstheme="majorBidi"/>
+          <w:b/>
+          <w:bCs/>
+          <w:sz w:val="24"/>
+          <w:szCs w:val="24"/>
+          <w:lang w:eastAsia="en-GB"/>
+        </w:rPr>
+        <w:t>informasi</w:t>
+      </w:r>
+      <w:proofErr w:type="spellEnd"/>
+      <w:r>
+        <w:rPr>
+          <w:rFonts w:asciiTheme="majorBidi" w:eastAsia="Times New Roman" w:hAnsiTheme="majorBidi" w:cstheme="majorBidi"/>
+          <w:b/>
+          <w:bCs/>
+          <w:sz w:val="24"/>
+          <w:szCs w:val="24"/>
+          <w:lang w:eastAsia="en-GB"/>
+        </w:rPr>
+        <w:t xml:space="preserve"> </w:t>
+      </w:r>
+      <w:proofErr w:type="spellStart"/>
+      <w:r>
+        <w:rPr>
+          <w:rFonts w:asciiTheme="majorBidi" w:eastAsia="Times New Roman" w:hAnsiTheme="majorBidi" w:cstheme="majorBidi"/>
+          <w:b/>
+          <w:bCs/>
+          <w:sz w:val="24"/>
+          <w:szCs w:val="24"/>
+          <w:lang w:eastAsia="en-GB"/>
+        </w:rPr>
+        <w:t>kartu</w:t>
+      </w:r>
+      <w:proofErr w:type="spellEnd"/>
+      <w:r>
+        <w:rPr>
+          <w:rFonts w:asciiTheme="majorBidi" w:eastAsia="Times New Roman" w:hAnsiTheme="majorBidi" w:cstheme="majorBidi"/>
+          <w:b/>
+          <w:bCs/>
+          <w:sz w:val="24"/>
+          <w:szCs w:val="24"/>
+          <w:lang w:eastAsia="en-GB"/>
+        </w:rPr>
+        <w:t xml:space="preserve"> </w:t>
+      </w:r>
+      <w:proofErr w:type="spellStart"/>
+      <w:r>
+        <w:rPr>
+          <w:rFonts w:asciiTheme="majorBidi" w:eastAsia="Times New Roman" w:hAnsiTheme="majorBidi" w:cstheme="majorBidi"/>
+          <w:b/>
+          <w:bCs/>
+          <w:sz w:val="24"/>
+          <w:szCs w:val="24"/>
+          <w:lang w:eastAsia="en-GB"/>
+        </w:rPr>
+        <w:t>kredit</w:t>
+      </w:r>
+      <w:proofErr w:type="spellEnd"/>
+      <w:r>
+        <w:rPr>
+          <w:rFonts w:asciiTheme="majorBidi" w:eastAsia="Times New Roman" w:hAnsiTheme="majorBidi" w:cstheme="majorBidi"/>
+          <w:b/>
+          <w:bCs/>
+          <w:sz w:val="24"/>
+          <w:szCs w:val="24"/>
+          <w:lang w:eastAsia="en-GB"/>
+        </w:rPr>
+        <w:t xml:space="preserve"> </w:t>
+      </w:r>
+      <w:proofErr w:type="spellStart"/>
+      <w:r>
+        <w:rPr>
+          <w:rFonts w:asciiTheme="majorBidi" w:eastAsia="Times New Roman" w:hAnsiTheme="majorBidi" w:cstheme="majorBidi"/>
+          <w:b/>
+          <w:bCs/>
+          <w:sz w:val="24"/>
+          <w:szCs w:val="24"/>
+          <w:lang w:eastAsia="en-GB"/>
+        </w:rPr>
+        <w:t>pengguna</w:t>
+      </w:r>
+      <w:proofErr w:type="spellEnd"/>
+      <w:r>
+        <w:rPr>
+          <w:rFonts w:asciiTheme="majorBidi" w:eastAsia="Times New Roman" w:hAnsiTheme="majorBidi" w:cstheme="majorBidi"/>
+          <w:b/>
+          <w:bCs/>
+          <w:sz w:val="24"/>
+          <w:szCs w:val="24"/>
+          <w:lang w:eastAsia="en-GB"/>
+        </w:rPr>
+        <w:t xml:space="preserve"> </w:t>
+      </w:r>
+      <w:proofErr w:type="spellStart"/>
+      <w:r>
+        <w:rPr>
+          <w:rFonts w:asciiTheme="majorBidi" w:eastAsia="Times New Roman" w:hAnsiTheme="majorBidi" w:cstheme="majorBidi"/>
+          <w:b/>
+          <w:bCs/>
+          <w:sz w:val="24"/>
+          <w:szCs w:val="24"/>
+          <w:lang w:eastAsia="en-GB"/>
+        </w:rPr>
+        <w:t>dengan</w:t>
+      </w:r>
+      <w:proofErr w:type="spellEnd"/>
+      <w:r>
+        <w:rPr>
+          <w:rFonts w:asciiTheme="majorBidi" w:eastAsia="Times New Roman" w:hAnsiTheme="majorBidi" w:cstheme="majorBidi"/>
+          <w:b/>
+          <w:bCs/>
+          <w:sz w:val="24"/>
+          <w:szCs w:val="24"/>
+          <w:lang w:eastAsia="en-GB"/>
+        </w:rPr>
+        <w:t xml:space="preserve"> </w:t>
+      </w:r>
+      <w:proofErr w:type="spellStart"/>
+      <w:r>
+        <w:rPr>
+          <w:rFonts w:asciiTheme="majorBidi" w:eastAsia="Times New Roman" w:hAnsiTheme="majorBidi" w:cstheme="majorBidi"/>
+          <w:b/>
+          <w:bCs/>
+          <w:sz w:val="24"/>
+          <w:szCs w:val="24"/>
+          <w:lang w:eastAsia="en-GB"/>
+        </w:rPr>
+        <w:t>jangkauan</w:t>
+      </w:r>
+      <w:proofErr w:type="spellEnd"/>
+      <w:r>
+        <w:rPr>
+          <w:rFonts w:asciiTheme="majorBidi" w:eastAsia="Times New Roman" w:hAnsiTheme="majorBidi" w:cstheme="majorBidi"/>
+          <w:b/>
+          <w:bCs/>
+          <w:sz w:val="24"/>
+          <w:szCs w:val="24"/>
+          <w:lang w:eastAsia="en-GB"/>
+        </w:rPr>
+        <w:t xml:space="preserve"> yang </w:t>
+      </w:r>
+      <w:proofErr w:type="spellStart"/>
+      <w:r>
+        <w:rPr>
+          <w:rFonts w:asciiTheme="majorBidi" w:eastAsia="Times New Roman" w:hAnsiTheme="majorBidi" w:cstheme="majorBidi"/>
+          <w:b/>
+          <w:bCs/>
+          <w:sz w:val="24"/>
+          <w:szCs w:val="24"/>
+          <w:lang w:eastAsia="en-GB"/>
+        </w:rPr>
+        <w:t>luas</w:t>
+      </w:r>
+      <w:proofErr w:type="spellEnd"/>
+      <w:r>
+        <w:rPr>
+          <w:rFonts w:asciiTheme="majorBidi" w:eastAsia="Times New Roman" w:hAnsiTheme="majorBidi" w:cstheme="majorBidi"/>
+          <w:b/>
+          <w:bCs/>
+          <w:sz w:val="24"/>
+          <w:szCs w:val="24"/>
+          <w:lang w:eastAsia="en-GB"/>
+        </w:rPr>
+        <w:t>.”</w:t>
       </w:r>
     </w:p>
     <w:p>
@@ -229,14 +1891,34 @@
           <w:szCs w:val="24"/>
         </w:rPr>
       </w:pPr>
-      <w:r>
-        <w:rPr>
-          <w:rFonts w:asciiTheme="majorBidi" w:hAnsiTheme="majorBidi" w:cstheme="majorBidi"/>
-          <w:sz w:val="24"/>
-          <w:szCs w:val="24"/>
-        </w:rPr>
-        <w:t>Dampak dari</w:t>
-      </w:r>
+      <w:proofErr w:type="spellStart"/>
+      <w:r>
+        <w:rPr>
+          <w:rFonts w:asciiTheme="majorBidi" w:hAnsiTheme="majorBidi" w:cstheme="majorBidi"/>
+          <w:sz w:val="24"/>
+          <w:szCs w:val="24"/>
+        </w:rPr>
+        <w:t>Dampak</w:t>
+      </w:r>
+      <w:proofErr w:type="spellEnd"/>
+      <w:r>
+        <w:rPr>
+          <w:rFonts w:asciiTheme="majorBidi" w:hAnsiTheme="majorBidi" w:cstheme="majorBidi"/>
+          <w:sz w:val="24"/>
+          <w:szCs w:val="24"/>
+        </w:rPr>
+        <w:t xml:space="preserve"> </w:t>
+      </w:r>
+      <w:proofErr w:type="spellStart"/>
+      <w:r>
+        <w:rPr>
+          <w:rFonts w:asciiTheme="majorBidi" w:hAnsiTheme="majorBidi" w:cstheme="majorBidi"/>
+          <w:sz w:val="24"/>
+          <w:szCs w:val="24"/>
+        </w:rPr>
+        <w:t>dari</w:t>
+      </w:r>
+      <w:proofErr w:type="spellEnd"/>
       <w:r>
         <w:rPr>
           <w:rStyle w:val="apple-converted-space"/>
@@ -256,8 +1938,21 @@
             <w:szCs w:val="24"/>
             <w:u w:val="none"/>
           </w:rPr>
-          <w:t>bug Heartbleed</w:t>
+          <w:t xml:space="preserve">bug </w:t>
         </w:r>
+        <w:proofErr w:type="spellStart"/>
+        <w:r>
+          <w:rPr>
+            <w:rStyle w:val="Hyperlink"/>
+            <w:rFonts w:asciiTheme="majorBidi" w:hAnsiTheme="majorBidi" w:cstheme="majorBidi"/>
+            <w:color w:val="auto"/>
+            <w:sz w:val="24"/>
+            <w:szCs w:val="24"/>
+            <w:u w:val="none"/>
+          </w:rPr>
+          <w:t>Heartbleed</w:t>
+        </w:r>
+        <w:proofErr w:type="spellEnd"/>
       </w:hyperlink>
       <w:r>
         <w:rPr>
@@ -268,14 +1963,610 @@
         </w:rPr>
         <w:t> </w:t>
       </w:r>
-      <w:r>
-        <w:rPr>
-          <w:rFonts w:asciiTheme="majorBidi" w:hAnsiTheme="majorBidi" w:cstheme="majorBidi"/>
-          <w:sz w:val="24"/>
-          <w:szCs w:val="24"/>
-        </w:rPr>
-        <w:t>ini adalah adanya over run pada extinsion heartbeat karena tidak dilakukannya bound cheking. over run ini juga bisa dimanfaatkan unuk mengintip isi memori hingga 64.000 untuk user atau client server yang mengkoneksikan nya ke server website yang vuln terhadap heartbeat. Dan berikut ini penampakan dari isi memori tersebut.</w:t>
-      </w:r>
+      <w:proofErr w:type="spellStart"/>
+      <w:r>
+        <w:rPr>
+          <w:rFonts w:asciiTheme="majorBidi" w:hAnsiTheme="majorBidi" w:cstheme="majorBidi"/>
+          <w:sz w:val="24"/>
+          <w:szCs w:val="24"/>
+        </w:rPr>
+        <w:t>ini</w:t>
+      </w:r>
+      <w:proofErr w:type="spellEnd"/>
+      <w:r>
+        <w:rPr>
+          <w:rFonts w:asciiTheme="majorBidi" w:hAnsiTheme="majorBidi" w:cstheme="majorBidi"/>
+          <w:sz w:val="24"/>
+          <w:szCs w:val="24"/>
+        </w:rPr>
+        <w:t xml:space="preserve"> </w:t>
+      </w:r>
+      <w:proofErr w:type="spellStart"/>
+      <w:r>
+        <w:rPr>
+          <w:rFonts w:asciiTheme="majorBidi" w:hAnsiTheme="majorBidi" w:cstheme="majorBidi"/>
+          <w:sz w:val="24"/>
+          <w:szCs w:val="24"/>
+        </w:rPr>
+        <w:t>adalah</w:t>
+      </w:r>
+      <w:proofErr w:type="spellEnd"/>
+      <w:r>
+        <w:rPr>
+          <w:rFonts w:asciiTheme="majorBidi" w:hAnsiTheme="majorBidi" w:cstheme="majorBidi"/>
+          <w:sz w:val="24"/>
+          <w:szCs w:val="24"/>
+        </w:rPr>
+        <w:t xml:space="preserve"> </w:t>
+      </w:r>
+      <w:proofErr w:type="spellStart"/>
+      <w:r>
+        <w:rPr>
+          <w:rFonts w:asciiTheme="majorBidi" w:hAnsiTheme="majorBidi" w:cstheme="majorBidi"/>
+          <w:sz w:val="24"/>
+          <w:szCs w:val="24"/>
+        </w:rPr>
+        <w:t>adanya</w:t>
+      </w:r>
+      <w:proofErr w:type="spellEnd"/>
+      <w:r>
+        <w:rPr>
+          <w:rFonts w:asciiTheme="majorBidi" w:hAnsiTheme="majorBidi" w:cstheme="majorBidi"/>
+          <w:sz w:val="24"/>
+          <w:szCs w:val="24"/>
+        </w:rPr>
+        <w:t xml:space="preserve"> over run </w:t>
+      </w:r>
+      <w:proofErr w:type="spellStart"/>
+      <w:r>
+        <w:rPr>
+          <w:rFonts w:asciiTheme="majorBidi" w:hAnsiTheme="majorBidi" w:cstheme="majorBidi"/>
+          <w:sz w:val="24"/>
+          <w:szCs w:val="24"/>
+        </w:rPr>
+        <w:t>pada</w:t>
+      </w:r>
+      <w:proofErr w:type="spellEnd"/>
+      <w:r>
+        <w:rPr>
+          <w:rFonts w:asciiTheme="majorBidi" w:hAnsiTheme="majorBidi" w:cstheme="majorBidi"/>
+          <w:sz w:val="24"/>
+          <w:szCs w:val="24"/>
+        </w:rPr>
+        <w:t xml:space="preserve"> </w:t>
+      </w:r>
+      <w:proofErr w:type="spellStart"/>
+      <w:r>
+        <w:rPr>
+          <w:rFonts w:asciiTheme="majorBidi" w:hAnsiTheme="majorBidi" w:cstheme="majorBidi"/>
+          <w:sz w:val="24"/>
+          <w:szCs w:val="24"/>
+        </w:rPr>
+        <w:t>extinsion</w:t>
+      </w:r>
+      <w:proofErr w:type="spellEnd"/>
+      <w:r>
+        <w:rPr>
+          <w:rFonts w:asciiTheme="majorBidi" w:hAnsiTheme="majorBidi" w:cstheme="majorBidi"/>
+          <w:sz w:val="24"/>
+          <w:szCs w:val="24"/>
+        </w:rPr>
+        <w:t xml:space="preserve"> heartbeat </w:t>
+      </w:r>
+      <w:proofErr w:type="spellStart"/>
+      <w:r>
+        <w:rPr>
+          <w:rFonts w:asciiTheme="majorBidi" w:hAnsiTheme="majorBidi" w:cstheme="majorBidi"/>
+          <w:sz w:val="24"/>
+          <w:szCs w:val="24"/>
+        </w:rPr>
+        <w:t>karena</w:t>
+      </w:r>
+      <w:proofErr w:type="spellEnd"/>
+      <w:r>
+        <w:rPr>
+          <w:rFonts w:asciiTheme="majorBidi" w:hAnsiTheme="majorBidi" w:cstheme="majorBidi"/>
+          <w:sz w:val="24"/>
+          <w:szCs w:val="24"/>
+        </w:rPr>
+        <w:t xml:space="preserve"> </w:t>
+      </w:r>
+      <w:proofErr w:type="spellStart"/>
+      <w:r>
+        <w:rPr>
+          <w:rFonts w:asciiTheme="majorBidi" w:hAnsiTheme="majorBidi" w:cstheme="majorBidi"/>
+          <w:sz w:val="24"/>
+          <w:szCs w:val="24"/>
+        </w:rPr>
+        <w:t>tidak</w:t>
+      </w:r>
+      <w:proofErr w:type="spellEnd"/>
+      <w:r>
+        <w:rPr>
+          <w:rFonts w:asciiTheme="majorBidi" w:hAnsiTheme="majorBidi" w:cstheme="majorBidi"/>
+          <w:sz w:val="24"/>
+          <w:szCs w:val="24"/>
+        </w:rPr>
+        <w:t xml:space="preserve"> </w:t>
+      </w:r>
+      <w:proofErr w:type="spellStart"/>
+      <w:r>
+        <w:rPr>
+          <w:rFonts w:asciiTheme="majorBidi" w:hAnsiTheme="majorBidi" w:cstheme="majorBidi"/>
+          <w:sz w:val="24"/>
+          <w:szCs w:val="24"/>
+        </w:rPr>
+        <w:t>dilakukannya</w:t>
+      </w:r>
+      <w:proofErr w:type="spellEnd"/>
+      <w:r>
+        <w:rPr>
+          <w:rFonts w:asciiTheme="majorBidi" w:hAnsiTheme="majorBidi" w:cstheme="majorBidi"/>
+          <w:sz w:val="24"/>
+          <w:szCs w:val="24"/>
+        </w:rPr>
+        <w:t xml:space="preserve"> bound </w:t>
+      </w:r>
+      <w:proofErr w:type="spellStart"/>
+      <w:r>
+        <w:rPr>
+          <w:rFonts w:asciiTheme="majorBidi" w:hAnsiTheme="majorBidi" w:cstheme="majorBidi"/>
+          <w:sz w:val="24"/>
+          <w:szCs w:val="24"/>
+        </w:rPr>
+        <w:t>cheking</w:t>
+      </w:r>
+      <w:proofErr w:type="spellEnd"/>
+      <w:r>
+        <w:rPr>
+          <w:rFonts w:asciiTheme="majorBidi" w:hAnsiTheme="majorBidi" w:cstheme="majorBidi"/>
+          <w:sz w:val="24"/>
+          <w:szCs w:val="24"/>
+        </w:rPr>
+        <w:t xml:space="preserve">. </w:t>
+      </w:r>
+      <w:proofErr w:type="gramStart"/>
+      <w:r>
+        <w:rPr>
+          <w:rFonts w:asciiTheme="majorBidi" w:hAnsiTheme="majorBidi" w:cstheme="majorBidi"/>
+          <w:sz w:val="24"/>
+          <w:szCs w:val="24"/>
+        </w:rPr>
+        <w:t>over</w:t>
+      </w:r>
+      <w:proofErr w:type="gramEnd"/>
+      <w:r>
+        <w:rPr>
+          <w:rFonts w:asciiTheme="majorBidi" w:hAnsiTheme="majorBidi" w:cstheme="majorBidi"/>
+          <w:sz w:val="24"/>
+          <w:szCs w:val="24"/>
+        </w:rPr>
+        <w:t xml:space="preserve"> run </w:t>
+      </w:r>
+      <w:proofErr w:type="spellStart"/>
+      <w:r>
+        <w:rPr>
+          <w:rFonts w:asciiTheme="majorBidi" w:hAnsiTheme="majorBidi" w:cstheme="majorBidi"/>
+          <w:sz w:val="24"/>
+          <w:szCs w:val="24"/>
+        </w:rPr>
+        <w:t>ini</w:t>
+      </w:r>
+      <w:proofErr w:type="spellEnd"/>
+      <w:r>
+        <w:rPr>
+          <w:rFonts w:asciiTheme="majorBidi" w:hAnsiTheme="majorBidi" w:cstheme="majorBidi"/>
+          <w:sz w:val="24"/>
+          <w:szCs w:val="24"/>
+        </w:rPr>
+        <w:t xml:space="preserve"> </w:t>
+      </w:r>
+      <w:proofErr w:type="spellStart"/>
+      <w:r>
+        <w:rPr>
+          <w:rFonts w:asciiTheme="majorBidi" w:hAnsiTheme="majorBidi" w:cstheme="majorBidi"/>
+          <w:sz w:val="24"/>
+          <w:szCs w:val="24"/>
+        </w:rPr>
+        <w:t>juga</w:t>
+      </w:r>
+      <w:proofErr w:type="spellEnd"/>
+      <w:r>
+        <w:rPr>
+          <w:rFonts w:asciiTheme="majorBidi" w:hAnsiTheme="majorBidi" w:cstheme="majorBidi"/>
+          <w:sz w:val="24"/>
+          <w:szCs w:val="24"/>
+        </w:rPr>
+        <w:t xml:space="preserve"> </w:t>
+      </w:r>
+      <w:proofErr w:type="spellStart"/>
+      <w:r>
+        <w:rPr>
+          <w:rFonts w:asciiTheme="majorBidi" w:hAnsiTheme="majorBidi" w:cstheme="majorBidi"/>
+          <w:sz w:val="24"/>
+          <w:szCs w:val="24"/>
+        </w:rPr>
+        <w:t>bisa</w:t>
+      </w:r>
+      <w:proofErr w:type="spellEnd"/>
+      <w:r>
+        <w:rPr>
+          <w:rFonts w:asciiTheme="majorBidi" w:hAnsiTheme="majorBidi" w:cstheme="majorBidi"/>
+          <w:sz w:val="24"/>
+          <w:szCs w:val="24"/>
+        </w:rPr>
+        <w:t xml:space="preserve"> </w:t>
+      </w:r>
+      <w:proofErr w:type="spellStart"/>
+      <w:r>
+        <w:rPr>
+          <w:rFonts w:asciiTheme="majorBidi" w:hAnsiTheme="majorBidi" w:cstheme="majorBidi"/>
+          <w:sz w:val="24"/>
+          <w:szCs w:val="24"/>
+        </w:rPr>
+        <w:t>dimanfaatkan</w:t>
+      </w:r>
+      <w:proofErr w:type="spellEnd"/>
+      <w:r>
+        <w:rPr>
+          <w:rFonts w:asciiTheme="majorBidi" w:hAnsiTheme="majorBidi" w:cstheme="majorBidi"/>
+          <w:sz w:val="24"/>
+          <w:szCs w:val="24"/>
+        </w:rPr>
+        <w:t xml:space="preserve"> </w:t>
+      </w:r>
+      <w:proofErr w:type="spellStart"/>
+      <w:r>
+        <w:rPr>
+          <w:rFonts w:asciiTheme="majorBidi" w:hAnsiTheme="majorBidi" w:cstheme="majorBidi"/>
+          <w:sz w:val="24"/>
+          <w:szCs w:val="24"/>
+        </w:rPr>
+        <w:t>unuk</w:t>
+      </w:r>
+      <w:proofErr w:type="spellEnd"/>
+      <w:r>
+        <w:rPr>
+          <w:rFonts w:asciiTheme="majorBidi" w:hAnsiTheme="majorBidi" w:cstheme="majorBidi"/>
+          <w:sz w:val="24"/>
+          <w:szCs w:val="24"/>
+        </w:rPr>
+        <w:t xml:space="preserve"> </w:t>
+      </w:r>
+      <w:proofErr w:type="spellStart"/>
+      <w:r>
+        <w:rPr>
+          <w:rFonts w:asciiTheme="majorBidi" w:hAnsiTheme="majorBidi" w:cstheme="majorBidi"/>
+          <w:sz w:val="24"/>
+          <w:szCs w:val="24"/>
+        </w:rPr>
+        <w:t>mengintip</w:t>
+      </w:r>
+      <w:proofErr w:type="spellEnd"/>
+      <w:r>
+        <w:rPr>
+          <w:rFonts w:asciiTheme="majorBidi" w:hAnsiTheme="majorBidi" w:cstheme="majorBidi"/>
+          <w:sz w:val="24"/>
+          <w:szCs w:val="24"/>
+        </w:rPr>
+        <w:t xml:space="preserve"> </w:t>
+      </w:r>
+      <w:proofErr w:type="spellStart"/>
+      <w:r>
+        <w:rPr>
+          <w:rFonts w:asciiTheme="majorBidi" w:hAnsiTheme="majorBidi" w:cstheme="majorBidi"/>
+          <w:sz w:val="24"/>
+          <w:szCs w:val="24"/>
+        </w:rPr>
+        <w:t>isi</w:t>
+      </w:r>
+      <w:proofErr w:type="spellEnd"/>
+      <w:r>
+        <w:rPr>
+          <w:rFonts w:asciiTheme="majorBidi" w:hAnsiTheme="majorBidi" w:cstheme="majorBidi"/>
+          <w:sz w:val="24"/>
+          <w:szCs w:val="24"/>
+        </w:rPr>
+        <w:t xml:space="preserve"> </w:t>
+      </w:r>
+      <w:proofErr w:type="spellStart"/>
+      <w:r>
+        <w:rPr>
+          <w:rFonts w:asciiTheme="majorBidi" w:hAnsiTheme="majorBidi" w:cstheme="majorBidi"/>
+          <w:sz w:val="24"/>
+          <w:szCs w:val="24"/>
+        </w:rPr>
+        <w:t>memori</w:t>
+      </w:r>
+      <w:proofErr w:type="spellEnd"/>
+      <w:r>
+        <w:rPr>
+          <w:rFonts w:asciiTheme="majorBidi" w:hAnsiTheme="majorBidi" w:cstheme="majorBidi"/>
+          <w:sz w:val="24"/>
+          <w:szCs w:val="24"/>
+        </w:rPr>
+        <w:t xml:space="preserve"> </w:t>
+      </w:r>
+      <w:proofErr w:type="spellStart"/>
+      <w:r>
+        <w:rPr>
+          <w:rFonts w:asciiTheme="majorBidi" w:hAnsiTheme="majorBidi" w:cstheme="majorBidi"/>
+          <w:sz w:val="24"/>
+          <w:szCs w:val="24"/>
+        </w:rPr>
+        <w:t>hingga</w:t>
+      </w:r>
+      <w:proofErr w:type="spellEnd"/>
+      <w:r>
+        <w:rPr>
+          <w:rFonts w:asciiTheme="majorBidi" w:hAnsiTheme="majorBidi" w:cstheme="majorBidi"/>
+          <w:sz w:val="24"/>
+          <w:szCs w:val="24"/>
+        </w:rPr>
+        <w:t xml:space="preserve"> 64.000 </w:t>
+      </w:r>
+      <w:proofErr w:type="spellStart"/>
+      <w:r>
+        <w:rPr>
+          <w:rFonts w:asciiTheme="majorBidi" w:hAnsiTheme="majorBidi" w:cstheme="majorBidi"/>
+          <w:sz w:val="24"/>
+          <w:szCs w:val="24"/>
+        </w:rPr>
+        <w:t>untuk</w:t>
+      </w:r>
+      <w:proofErr w:type="spellEnd"/>
+      <w:r>
+        <w:rPr>
+          <w:rFonts w:asciiTheme="majorBidi" w:hAnsiTheme="majorBidi" w:cstheme="majorBidi"/>
+          <w:sz w:val="24"/>
+          <w:szCs w:val="24"/>
+        </w:rPr>
+        <w:t xml:space="preserve"> user </w:t>
+      </w:r>
+      <w:proofErr w:type="spellStart"/>
+      <w:r>
+        <w:rPr>
+          <w:rFonts w:asciiTheme="majorBidi" w:hAnsiTheme="majorBidi" w:cstheme="majorBidi"/>
+          <w:sz w:val="24"/>
+          <w:szCs w:val="24"/>
+        </w:rPr>
+        <w:t>atau</w:t>
+      </w:r>
+      <w:proofErr w:type="spellEnd"/>
+      <w:r>
+        <w:rPr>
+          <w:rFonts w:asciiTheme="majorBidi" w:hAnsiTheme="majorBidi" w:cstheme="majorBidi"/>
+          <w:sz w:val="24"/>
+          <w:szCs w:val="24"/>
+        </w:rPr>
+        <w:t xml:space="preserve"> client server yang </w:t>
+      </w:r>
+      <w:proofErr w:type="spellStart"/>
+      <w:r>
+        <w:rPr>
+          <w:rFonts w:asciiTheme="majorBidi" w:hAnsiTheme="majorBidi" w:cstheme="majorBidi"/>
+          <w:sz w:val="24"/>
+          <w:szCs w:val="24"/>
+        </w:rPr>
+        <w:t>mengkoneksikan</w:t>
+      </w:r>
+      <w:proofErr w:type="spellEnd"/>
+      <w:r>
+        <w:rPr>
+          <w:rFonts w:asciiTheme="majorBidi" w:hAnsiTheme="majorBidi" w:cstheme="majorBidi"/>
+          <w:sz w:val="24"/>
+          <w:szCs w:val="24"/>
+        </w:rPr>
+        <w:t xml:space="preserve"> </w:t>
+      </w:r>
+      <w:proofErr w:type="spellStart"/>
+      <w:r>
+        <w:rPr>
+          <w:rFonts w:asciiTheme="majorBidi" w:hAnsiTheme="majorBidi" w:cstheme="majorBidi"/>
+          <w:sz w:val="24"/>
+          <w:szCs w:val="24"/>
+        </w:rPr>
+        <w:t>nya</w:t>
+      </w:r>
+      <w:proofErr w:type="spellEnd"/>
+      <w:r>
+        <w:rPr>
+          <w:rFonts w:asciiTheme="majorBidi" w:hAnsiTheme="majorBidi" w:cstheme="majorBidi"/>
+          <w:sz w:val="24"/>
+          <w:szCs w:val="24"/>
+        </w:rPr>
+        <w:t xml:space="preserve"> </w:t>
+      </w:r>
+      <w:proofErr w:type="spellStart"/>
+      <w:r>
+        <w:rPr>
+          <w:rFonts w:asciiTheme="majorBidi" w:hAnsiTheme="majorBidi" w:cstheme="majorBidi"/>
+          <w:sz w:val="24"/>
+          <w:szCs w:val="24"/>
+        </w:rPr>
+        <w:t>ke</w:t>
+      </w:r>
+      <w:proofErr w:type="spellEnd"/>
+      <w:r>
+        <w:rPr>
+          <w:rFonts w:asciiTheme="majorBidi" w:hAnsiTheme="majorBidi" w:cstheme="majorBidi"/>
+          <w:sz w:val="24"/>
+          <w:szCs w:val="24"/>
+        </w:rPr>
+        <w:t xml:space="preserve"> server website yang </w:t>
+      </w:r>
+      <w:proofErr w:type="spellStart"/>
+      <w:r>
+        <w:rPr>
+          <w:rFonts w:asciiTheme="majorBidi" w:hAnsiTheme="majorBidi" w:cstheme="majorBidi"/>
+          <w:sz w:val="24"/>
+          <w:szCs w:val="24"/>
+        </w:rPr>
+        <w:t>vuln</w:t>
+      </w:r>
+      <w:proofErr w:type="spellEnd"/>
+      <w:r>
+        <w:rPr>
+          <w:rFonts w:asciiTheme="majorBidi" w:hAnsiTheme="majorBidi" w:cstheme="majorBidi"/>
+          <w:sz w:val="24"/>
+          <w:szCs w:val="24"/>
+        </w:rPr>
+        <w:t xml:space="preserve"> </w:t>
+      </w:r>
+      <w:proofErr w:type="spellStart"/>
+      <w:r>
+        <w:rPr>
+          <w:rFonts w:asciiTheme="majorBidi" w:hAnsiTheme="majorBidi" w:cstheme="majorBidi"/>
+          <w:sz w:val="24"/>
+          <w:szCs w:val="24"/>
+        </w:rPr>
+        <w:t>terhadap</w:t>
+      </w:r>
+      <w:proofErr w:type="spellEnd"/>
+      <w:r>
+        <w:rPr>
+          <w:rFonts w:asciiTheme="majorBidi" w:hAnsiTheme="majorBidi" w:cstheme="majorBidi"/>
+          <w:sz w:val="24"/>
+          <w:szCs w:val="24"/>
+        </w:rPr>
+        <w:t xml:space="preserve"> heartbeat. </w:t>
+      </w:r>
+      <w:proofErr w:type="gramStart"/>
+      <w:r>
+        <w:rPr>
+          <w:rFonts w:asciiTheme="majorBidi" w:hAnsiTheme="majorBidi" w:cstheme="majorBidi"/>
+          <w:sz w:val="24"/>
+          <w:szCs w:val="24"/>
+        </w:rPr>
+        <w:t xml:space="preserve">Dan </w:t>
+      </w:r>
+      <w:proofErr w:type="spellStart"/>
+      <w:r>
+        <w:rPr>
+          <w:rFonts w:asciiTheme="majorBidi" w:hAnsiTheme="majorBidi" w:cstheme="majorBidi"/>
+          <w:sz w:val="24"/>
+          <w:szCs w:val="24"/>
+        </w:rPr>
+        <w:t>berikut</w:t>
+      </w:r>
+      <w:proofErr w:type="spellEnd"/>
+      <w:r>
+        <w:rPr>
+          <w:rFonts w:asciiTheme="majorBidi" w:hAnsiTheme="majorBidi" w:cstheme="majorBidi"/>
+          <w:sz w:val="24"/>
+          <w:szCs w:val="24"/>
+        </w:rPr>
+        <w:t xml:space="preserve"> </w:t>
+      </w:r>
+      <w:proofErr w:type="spellStart"/>
+      <w:r>
+        <w:rPr>
+          <w:rFonts w:asciiTheme="majorBidi" w:hAnsiTheme="majorBidi" w:cstheme="majorBidi"/>
+          <w:sz w:val="24"/>
+          <w:szCs w:val="24"/>
+        </w:rPr>
+        <w:t>ini</w:t>
+      </w:r>
+      <w:proofErr w:type="spellEnd"/>
+      <w:r>
+        <w:rPr>
+          <w:rFonts w:asciiTheme="majorBidi" w:hAnsiTheme="majorBidi" w:cstheme="majorBidi"/>
+          <w:sz w:val="24"/>
+          <w:szCs w:val="24"/>
+        </w:rPr>
+        <w:t xml:space="preserve"> </w:t>
+      </w:r>
+      <w:proofErr w:type="spellStart"/>
+      <w:r>
+        <w:rPr>
+          <w:rFonts w:asciiTheme="majorBidi" w:hAnsiTheme="majorBidi" w:cstheme="majorBidi"/>
+          <w:sz w:val="24"/>
+          <w:szCs w:val="24"/>
+        </w:rPr>
+        <w:t>penampakan</w:t>
+      </w:r>
+      <w:proofErr w:type="spellEnd"/>
+      <w:r>
+        <w:rPr>
+          <w:rFonts w:asciiTheme="majorBidi" w:hAnsiTheme="majorBidi" w:cstheme="majorBidi"/>
+          <w:sz w:val="24"/>
+          <w:szCs w:val="24"/>
+        </w:rPr>
+        <w:t xml:space="preserve"> </w:t>
+      </w:r>
+      <w:proofErr w:type="spellStart"/>
+      <w:r>
+        <w:rPr>
+          <w:rFonts w:asciiTheme="majorBidi" w:hAnsiTheme="majorBidi" w:cstheme="majorBidi"/>
+          <w:sz w:val="24"/>
+          <w:szCs w:val="24"/>
+        </w:rPr>
+        <w:t>dari</w:t>
+      </w:r>
+      <w:proofErr w:type="spellEnd"/>
+      <w:r>
+        <w:rPr>
+          <w:rFonts w:asciiTheme="majorBidi" w:hAnsiTheme="majorBidi" w:cstheme="majorBidi"/>
+          <w:sz w:val="24"/>
+          <w:szCs w:val="24"/>
+        </w:rPr>
+        <w:t xml:space="preserve"> </w:t>
+      </w:r>
+      <w:proofErr w:type="spellStart"/>
+      <w:r>
+        <w:rPr>
+          <w:rFonts w:asciiTheme="majorBidi" w:hAnsiTheme="majorBidi" w:cstheme="majorBidi"/>
+          <w:sz w:val="24"/>
+          <w:szCs w:val="24"/>
+        </w:rPr>
+        <w:t>isi</w:t>
+      </w:r>
+      <w:proofErr w:type="spellEnd"/>
+      <w:r>
+        <w:rPr>
+          <w:rFonts w:asciiTheme="majorBidi" w:hAnsiTheme="majorBidi" w:cstheme="majorBidi"/>
+          <w:sz w:val="24"/>
+          <w:szCs w:val="24"/>
+        </w:rPr>
+        <w:t xml:space="preserve"> </w:t>
+      </w:r>
+      <w:proofErr w:type="spellStart"/>
+      <w:r>
+        <w:rPr>
+          <w:rFonts w:asciiTheme="majorBidi" w:hAnsiTheme="majorBidi" w:cstheme="majorBidi"/>
+          <w:sz w:val="24"/>
+          <w:szCs w:val="24"/>
+        </w:rPr>
+        <w:t>memori</w:t>
+      </w:r>
+      <w:proofErr w:type="spellEnd"/>
+      <w:r>
+        <w:rPr>
+          <w:rFonts w:asciiTheme="majorBidi" w:hAnsiTheme="majorBidi" w:cstheme="majorBidi"/>
+          <w:sz w:val="24"/>
+          <w:szCs w:val="24"/>
+        </w:rPr>
+        <w:t xml:space="preserve"> </w:t>
+      </w:r>
+      <w:proofErr w:type="spellStart"/>
+      <w:r>
+        <w:rPr>
+          <w:rFonts w:asciiTheme="majorBidi" w:hAnsiTheme="majorBidi" w:cstheme="majorBidi"/>
+          <w:sz w:val="24"/>
+          <w:szCs w:val="24"/>
+        </w:rPr>
+        <w:t>tersebut</w:t>
+      </w:r>
+      <w:proofErr w:type="spellEnd"/>
+      <w:r>
+        <w:rPr>
+          <w:rFonts w:asciiTheme="majorBidi" w:hAnsiTheme="majorBidi" w:cstheme="majorBidi"/>
+          <w:sz w:val="24"/>
+          <w:szCs w:val="24"/>
+        </w:rPr>
+        <w:t>.</w:t>
+      </w:r>
+      <w:proofErr w:type="gramEnd"/>
       <w:r>
         <w:rPr>
           <w:rStyle w:val="apple-converted-space"/>
@@ -347,13 +2638,23 @@
           <w:szCs w:val="24"/>
         </w:rPr>
       </w:pPr>
-      <w:r>
-        <w:rPr>
-          <w:rFonts w:asciiTheme="majorBidi" w:hAnsiTheme="majorBidi" w:cstheme="majorBidi"/>
-          <w:sz w:val="24"/>
-          <w:szCs w:val="24"/>
-        </w:rPr>
-        <w:t>Kombinasi Username Dan Password</w:t>
+      <w:proofErr w:type="spellStart"/>
+      <w:r>
+        <w:rPr>
+          <w:rFonts w:asciiTheme="majorBidi" w:hAnsiTheme="majorBidi" w:cstheme="majorBidi"/>
+          <w:sz w:val="24"/>
+          <w:szCs w:val="24"/>
+        </w:rPr>
+        <w:t>Kombinasi</w:t>
+      </w:r>
+      <w:proofErr w:type="spellEnd"/>
+      <w:r>
+        <w:rPr>
+          <w:rFonts w:asciiTheme="majorBidi" w:hAnsiTheme="majorBidi" w:cstheme="majorBidi"/>
+          <w:sz w:val="24"/>
+          <w:szCs w:val="24"/>
+        </w:rPr>
+        <w:t xml:space="preserve"> Username Dan Password</w:t>
       </w:r>
     </w:p>
     <w:p>
@@ -370,14 +2671,52 @@
           <w:szCs w:val="24"/>
         </w:rPr>
       </w:pPr>
-      <w:r>
-        <w:rPr>
-          <w:rFonts w:asciiTheme="majorBidi" w:hAnsiTheme="majorBidi" w:cstheme="majorBidi"/>
-          <w:sz w:val="24"/>
-          <w:szCs w:val="24"/>
-        </w:rPr>
-        <w:t>Kunci Pribadi OpenSSL</w:t>
-      </w:r>
+      <w:proofErr w:type="spellStart"/>
+      <w:r>
+        <w:rPr>
+          <w:rFonts w:asciiTheme="majorBidi" w:hAnsiTheme="majorBidi" w:cstheme="majorBidi"/>
+          <w:sz w:val="24"/>
+          <w:szCs w:val="24"/>
+        </w:rPr>
+        <w:t>Kunci</w:t>
+      </w:r>
+      <w:proofErr w:type="spellEnd"/>
+      <w:r>
+        <w:rPr>
+          <w:rFonts w:asciiTheme="majorBidi" w:hAnsiTheme="majorBidi" w:cstheme="majorBidi"/>
+          <w:sz w:val="24"/>
+          <w:szCs w:val="24"/>
+        </w:rPr>
+        <w:t xml:space="preserve"> </w:t>
+      </w:r>
+      <w:proofErr w:type="spellStart"/>
+      <w:r>
+        <w:rPr>
+          <w:rFonts w:asciiTheme="majorBidi" w:hAnsiTheme="majorBidi" w:cstheme="majorBidi"/>
+          <w:sz w:val="24"/>
+          <w:szCs w:val="24"/>
+        </w:rPr>
+        <w:t>Pribadi</w:t>
+      </w:r>
+      <w:proofErr w:type="spellEnd"/>
+      <w:r>
+        <w:rPr>
+          <w:rFonts w:asciiTheme="majorBidi" w:hAnsiTheme="majorBidi" w:cstheme="majorBidi"/>
+          <w:sz w:val="24"/>
+          <w:szCs w:val="24"/>
+        </w:rPr>
+        <w:t xml:space="preserve"> </w:t>
+      </w:r>
+      <w:proofErr w:type="spellStart"/>
+      <w:r>
+        <w:rPr>
+          <w:rFonts w:asciiTheme="majorBidi" w:hAnsiTheme="majorBidi" w:cstheme="majorBidi"/>
+          <w:sz w:val="24"/>
+          <w:szCs w:val="24"/>
+        </w:rPr>
+        <w:t>OpenSSL</w:t>
+      </w:r>
+      <w:proofErr w:type="spellEnd"/>
     </w:p>
     <w:p>
       <w:pPr>
@@ -392,6 +2731,7 @@
           <w:lang w:eastAsia="en-GB"/>
         </w:rPr>
       </w:pPr>
+      <w:proofErr w:type="spellStart"/>
       <w:r>
         <w:rPr>
           <w:rFonts w:asciiTheme="majorBidi" w:eastAsia="Times New Roman" w:hAnsiTheme="majorBidi" w:cstheme="majorBidi"/>
@@ -403,8 +2743,108 @@
           <w:shd w:val="clear" w:color="auto" w:fill="FFFFFF"/>
           <w:lang w:eastAsia="en-GB"/>
         </w:rPr>
-        <w:t>Beberapa pengertian yang salah Seputar </w:t>
-      </w:r>
+        <w:t>Beberapa</w:t>
+      </w:r>
+      <w:proofErr w:type="spellEnd"/>
+      <w:r>
+        <w:rPr>
+          <w:rFonts w:asciiTheme="majorBidi" w:eastAsia="Times New Roman" w:hAnsiTheme="majorBidi" w:cstheme="majorBidi"/>
+          <w:b/>
+          <w:bCs/>
+          <w:color w:val="FF0000"/>
+          <w:sz w:val="24"/>
+          <w:szCs w:val="24"/>
+          <w:shd w:val="clear" w:color="auto" w:fill="FFFFFF"/>
+          <w:lang w:eastAsia="en-GB"/>
+        </w:rPr>
+        <w:t xml:space="preserve"> </w:t>
+      </w:r>
+      <w:proofErr w:type="spellStart"/>
+      <w:r>
+        <w:rPr>
+          <w:rFonts w:asciiTheme="majorBidi" w:eastAsia="Times New Roman" w:hAnsiTheme="majorBidi" w:cstheme="majorBidi"/>
+          <w:b/>
+          <w:bCs/>
+          <w:color w:val="FF0000"/>
+          <w:sz w:val="24"/>
+          <w:szCs w:val="24"/>
+          <w:shd w:val="clear" w:color="auto" w:fill="FFFFFF"/>
+          <w:lang w:eastAsia="en-GB"/>
+        </w:rPr>
+        <w:t>pengertian</w:t>
+      </w:r>
+      <w:proofErr w:type="spellEnd"/>
+      <w:r>
+        <w:rPr>
+          <w:rFonts w:asciiTheme="majorBidi" w:eastAsia="Times New Roman" w:hAnsiTheme="majorBidi" w:cstheme="majorBidi"/>
+          <w:b/>
+          <w:bCs/>
+          <w:color w:val="FF0000"/>
+          <w:sz w:val="24"/>
+          <w:szCs w:val="24"/>
+          <w:shd w:val="clear" w:color="auto" w:fill="FFFFFF"/>
+          <w:lang w:eastAsia="en-GB"/>
+        </w:rPr>
+        <w:t xml:space="preserve"> yang </w:t>
+      </w:r>
+      <w:proofErr w:type="spellStart"/>
+      <w:r>
+        <w:rPr>
+          <w:rFonts w:asciiTheme="majorBidi" w:eastAsia="Times New Roman" w:hAnsiTheme="majorBidi" w:cstheme="majorBidi"/>
+          <w:b/>
+          <w:bCs/>
+          <w:color w:val="FF0000"/>
+          <w:sz w:val="24"/>
+          <w:szCs w:val="24"/>
+          <w:shd w:val="clear" w:color="auto" w:fill="FFFFFF"/>
+          <w:lang w:eastAsia="en-GB"/>
+        </w:rPr>
+        <w:t>salah</w:t>
+      </w:r>
+      <w:proofErr w:type="spellEnd"/>
+      <w:r>
+        <w:rPr>
+          <w:rFonts w:asciiTheme="majorBidi" w:eastAsia="Times New Roman" w:hAnsiTheme="majorBidi" w:cstheme="majorBidi"/>
+          <w:b/>
+          <w:bCs/>
+          <w:color w:val="FF0000"/>
+          <w:sz w:val="24"/>
+          <w:szCs w:val="24"/>
+          <w:shd w:val="clear" w:color="auto" w:fill="FFFFFF"/>
+          <w:lang w:eastAsia="en-GB"/>
+        </w:rPr>
+        <w:t xml:space="preserve"> </w:t>
+      </w:r>
+      <w:proofErr w:type="spellStart"/>
+      <w:r>
+        <w:rPr>
+          <w:rFonts w:asciiTheme="majorBidi" w:eastAsia="Times New Roman" w:hAnsiTheme="majorBidi" w:cstheme="majorBidi"/>
+          <w:b/>
+          <w:bCs/>
+          <w:color w:val="FF0000"/>
+          <w:sz w:val="24"/>
+          <w:szCs w:val="24"/>
+          <w:shd w:val="clear" w:color="auto" w:fill="FFFFFF"/>
+          <w:lang w:eastAsia="en-GB"/>
+        </w:rPr>
+        <w:t>Seputar</w:t>
+      </w:r>
+      <w:proofErr w:type="spellEnd"/>
+      <w:r>
+        <w:rPr>
+          <w:rFonts w:asciiTheme="majorBidi" w:eastAsia="Times New Roman" w:hAnsiTheme="majorBidi" w:cstheme="majorBidi"/>
+          <w:b/>
+          <w:bCs/>
+          <w:color w:val="FF0000"/>
+          <w:sz w:val="24"/>
+          <w:szCs w:val="24"/>
+          <w:shd w:val="clear" w:color="auto" w:fill="FFFFFF"/>
+          <w:lang w:eastAsia="en-GB"/>
+        </w:rPr>
+        <w:t> </w:t>
+      </w:r>
+      <w:proofErr w:type="spellStart"/>
+      <w:proofErr w:type="gramStart"/>
       <w:r>
         <w:rPr>
           <w:rFonts w:asciiTheme="majorBidi" w:eastAsia="Times New Roman" w:hAnsiTheme="majorBidi" w:cstheme="majorBidi"/>
@@ -418,21 +2858,38 @@
           <w:shd w:val="clear" w:color="auto" w:fill="FFFFFF"/>
           <w:lang w:eastAsia="en-GB"/>
         </w:rPr>
-        <w:t>Heartbleed </w:t>
-      </w:r>
-      <w:r>
-        <w:rPr>
-          <w:rFonts w:asciiTheme="majorBidi" w:eastAsia="Times New Roman" w:hAnsiTheme="majorBidi" w:cstheme="majorBidi"/>
-          <w:b/>
-          <w:bCs/>
+        <w:t>Heartbleed</w:t>
+      </w:r>
+      <w:proofErr w:type="spellEnd"/>
+      <w:r>
+        <w:rPr>
+          <w:rFonts w:asciiTheme="majorBidi" w:eastAsia="Times New Roman" w:hAnsiTheme="majorBidi" w:cstheme="majorBidi"/>
+          <w:b/>
+          <w:bCs/>
+          <w:i/>
+          <w:iCs/>
           <w:color w:val="FF0000"/>
           <w:sz w:val="24"/>
           <w:szCs w:val="24"/>
           <w:shd w:val="clear" w:color="auto" w:fill="FFFFFF"/>
           <w:lang w:eastAsia="en-GB"/>
         </w:rPr>
+        <w:t> </w:t>
+      </w:r>
+      <w:r>
+        <w:rPr>
+          <w:rFonts w:asciiTheme="majorBidi" w:eastAsia="Times New Roman" w:hAnsiTheme="majorBidi" w:cstheme="majorBidi"/>
+          <w:b/>
+          <w:bCs/>
+          <w:color w:val="FF0000"/>
+          <w:sz w:val="24"/>
+          <w:szCs w:val="24"/>
+          <w:shd w:val="clear" w:color="auto" w:fill="FFFFFF"/>
+          <w:lang w:eastAsia="en-GB"/>
+        </w:rPr>
         <w:t>:</w:t>
       </w:r>
+      <w:proofErr w:type="gramEnd"/>
     </w:p>
     <w:p>
       <w:pPr>
@@ -452,27 +2909,221 @@
           <w:lang w:eastAsia="en-GB"/>
         </w:rPr>
       </w:pPr>
-      <w:r>
-        <w:rPr>
-          <w:rFonts w:asciiTheme="majorBidi" w:eastAsia="Times New Roman" w:hAnsiTheme="majorBidi" w:cstheme="majorBidi"/>
-          <w:b/>
-          <w:bCs/>
-          <w:color w:val="333333"/>
-          <w:sz w:val="24"/>
-          <w:szCs w:val="24"/>
-          <w:lang w:eastAsia="en-GB"/>
-        </w:rPr>
-        <w:t>Heartbleed bukanlah virus</w:t>
-      </w:r>
-      <w:r>
-        <w:rPr>
-          <w:rFonts w:asciiTheme="majorBidi" w:eastAsia="Times New Roman" w:hAnsiTheme="majorBidi" w:cstheme="majorBidi"/>
-          <w:color w:val="333333"/>
-          <w:sz w:val="24"/>
-          <w:szCs w:val="24"/>
-          <w:lang w:eastAsia="en-GB"/>
-        </w:rPr>
-        <w:t>. Heartbleed adalah bug di ekstensi Heartbeat OpenSSL versi 1.0.1 sampai 1.0.1f</w:t>
+      <w:proofErr w:type="spellStart"/>
+      <w:r>
+        <w:rPr>
+          <w:rFonts w:asciiTheme="majorBidi" w:eastAsia="Times New Roman" w:hAnsiTheme="majorBidi" w:cstheme="majorBidi"/>
+          <w:b/>
+          <w:bCs/>
+          <w:color w:val="333333"/>
+          <w:sz w:val="24"/>
+          <w:szCs w:val="24"/>
+          <w:lang w:eastAsia="en-GB"/>
+        </w:rPr>
+        <w:t>Heartbleed</w:t>
+      </w:r>
+      <w:proofErr w:type="spellEnd"/>
+      <w:r>
+        <w:rPr>
+          <w:rFonts w:asciiTheme="majorBidi" w:eastAsia="Times New Roman" w:hAnsiTheme="majorBidi" w:cstheme="majorBidi"/>
+          <w:b/>
+          <w:bCs/>
+          <w:color w:val="333333"/>
+          <w:sz w:val="24"/>
+          <w:szCs w:val="24"/>
+          <w:lang w:eastAsia="en-GB"/>
+        </w:rPr>
+        <w:t xml:space="preserve"> </w:t>
+      </w:r>
+      <w:proofErr w:type="spellStart"/>
+      <w:r>
+        <w:rPr>
+          <w:rFonts w:asciiTheme="majorBidi" w:eastAsia="Times New Roman" w:hAnsiTheme="majorBidi" w:cstheme="majorBidi"/>
+          <w:b/>
+          <w:bCs/>
+          <w:color w:val="333333"/>
+          <w:sz w:val="24"/>
+          <w:szCs w:val="24"/>
+          <w:lang w:eastAsia="en-GB"/>
+        </w:rPr>
+        <w:t>bukanlah</w:t>
+      </w:r>
+      <w:proofErr w:type="spellEnd"/>
+      <w:r>
+        <w:rPr>
+          <w:rFonts w:asciiTheme="majorBidi" w:eastAsia="Times New Roman" w:hAnsiTheme="majorBidi" w:cstheme="majorBidi"/>
+          <w:b/>
+          <w:bCs/>
+          <w:color w:val="333333"/>
+          <w:sz w:val="24"/>
+          <w:szCs w:val="24"/>
+          <w:lang w:eastAsia="en-GB"/>
+        </w:rPr>
+        <w:t xml:space="preserve"> virus</w:t>
+      </w:r>
+      <w:r>
+        <w:rPr>
+          <w:rFonts w:asciiTheme="majorBidi" w:eastAsia="Times New Roman" w:hAnsiTheme="majorBidi" w:cstheme="majorBidi"/>
+          <w:color w:val="333333"/>
+          <w:sz w:val="24"/>
+          <w:szCs w:val="24"/>
+          <w:lang w:eastAsia="en-GB"/>
+        </w:rPr>
+        <w:t xml:space="preserve">. </w:t>
+      </w:r>
+      <w:proofErr w:type="spellStart"/>
+      <w:r>
+        <w:rPr>
+          <w:rFonts w:asciiTheme="majorBidi" w:eastAsia="Times New Roman" w:hAnsiTheme="majorBidi" w:cstheme="majorBidi"/>
+          <w:color w:val="333333"/>
+          <w:sz w:val="24"/>
+          <w:szCs w:val="24"/>
+          <w:lang w:eastAsia="en-GB"/>
+        </w:rPr>
+        <w:t>Heartbleed</w:t>
+      </w:r>
+      <w:proofErr w:type="spellEnd"/>
+      <w:r>
+        <w:rPr>
+          <w:rFonts w:asciiTheme="majorBidi" w:eastAsia="Times New Roman" w:hAnsiTheme="majorBidi" w:cstheme="majorBidi"/>
+          <w:color w:val="333333"/>
+          <w:sz w:val="24"/>
+          <w:szCs w:val="24"/>
+          <w:lang w:eastAsia="en-GB"/>
+        </w:rPr>
+        <w:t xml:space="preserve"> </w:t>
+      </w:r>
+      <w:proofErr w:type="spellStart"/>
+      <w:r>
+        <w:rPr>
+          <w:rFonts w:asciiTheme="majorBidi" w:eastAsia="Times New Roman" w:hAnsiTheme="majorBidi" w:cstheme="majorBidi"/>
+          <w:color w:val="333333"/>
+          <w:sz w:val="24"/>
+          <w:szCs w:val="24"/>
+          <w:lang w:eastAsia="en-GB"/>
+        </w:rPr>
+        <w:t>adalah</w:t>
+      </w:r>
+      <w:proofErr w:type="spellEnd"/>
+      <w:r>
+        <w:rPr>
+          <w:rFonts w:asciiTheme="majorBidi" w:eastAsia="Times New Roman" w:hAnsiTheme="majorBidi" w:cstheme="majorBidi"/>
+          <w:color w:val="333333"/>
+          <w:sz w:val="24"/>
+          <w:szCs w:val="24"/>
+          <w:lang w:eastAsia="en-GB"/>
+        </w:rPr>
+        <w:t xml:space="preserve"> bug </w:t>
+      </w:r>
+      <w:proofErr w:type="spellStart"/>
+      <w:r>
+        <w:rPr>
+          <w:rFonts w:asciiTheme="majorBidi" w:eastAsia="Times New Roman" w:hAnsiTheme="majorBidi" w:cstheme="majorBidi"/>
+          <w:color w:val="333333"/>
+          <w:sz w:val="24"/>
+          <w:szCs w:val="24"/>
+          <w:lang w:eastAsia="en-GB"/>
+        </w:rPr>
+        <w:t>di</w:t>
+      </w:r>
+      <w:proofErr w:type="spellEnd"/>
+      <w:r>
+        <w:rPr>
+          <w:rFonts w:asciiTheme="majorBidi" w:eastAsia="Times New Roman" w:hAnsiTheme="majorBidi" w:cstheme="majorBidi"/>
+          <w:color w:val="333333"/>
+          <w:sz w:val="24"/>
+          <w:szCs w:val="24"/>
+          <w:lang w:eastAsia="en-GB"/>
+        </w:rPr>
+        <w:t xml:space="preserve"> </w:t>
+      </w:r>
+      <w:proofErr w:type="spellStart"/>
+      <w:r>
+        <w:rPr>
+          <w:rFonts w:asciiTheme="majorBidi" w:eastAsia="Times New Roman" w:hAnsiTheme="majorBidi" w:cstheme="majorBidi"/>
+          <w:color w:val="333333"/>
+          <w:sz w:val="24"/>
+          <w:szCs w:val="24"/>
+          <w:lang w:eastAsia="en-GB"/>
+        </w:rPr>
+        <w:t>ekstensi</w:t>
+      </w:r>
+      <w:proofErr w:type="spellEnd"/>
+      <w:r>
+        <w:rPr>
+          <w:rFonts w:asciiTheme="majorBidi" w:eastAsia="Times New Roman" w:hAnsiTheme="majorBidi" w:cstheme="majorBidi"/>
+          <w:color w:val="333333"/>
+          <w:sz w:val="24"/>
+          <w:szCs w:val="24"/>
+          <w:lang w:eastAsia="en-GB"/>
+        </w:rPr>
+        <w:t xml:space="preserve"> Heartbeat </w:t>
+      </w:r>
+      <w:proofErr w:type="spellStart"/>
+      <w:r>
+        <w:rPr>
+          <w:rFonts w:asciiTheme="majorBidi" w:eastAsia="Times New Roman" w:hAnsiTheme="majorBidi" w:cstheme="majorBidi"/>
+          <w:color w:val="333333"/>
+          <w:sz w:val="24"/>
+          <w:szCs w:val="24"/>
+          <w:lang w:eastAsia="en-GB"/>
+        </w:rPr>
+        <w:t>OpenSSL</w:t>
+      </w:r>
+      <w:proofErr w:type="spellEnd"/>
+      <w:r>
+        <w:rPr>
+          <w:rFonts w:asciiTheme="majorBidi" w:eastAsia="Times New Roman" w:hAnsiTheme="majorBidi" w:cstheme="majorBidi"/>
+          <w:color w:val="333333"/>
+          <w:sz w:val="24"/>
+          <w:szCs w:val="24"/>
+          <w:lang w:eastAsia="en-GB"/>
+        </w:rPr>
+        <w:t xml:space="preserve"> </w:t>
+      </w:r>
+      <w:proofErr w:type="spellStart"/>
+      <w:r>
+        <w:rPr>
+          <w:rFonts w:asciiTheme="majorBidi" w:eastAsia="Times New Roman" w:hAnsiTheme="majorBidi" w:cstheme="majorBidi"/>
+          <w:color w:val="333333"/>
+          <w:sz w:val="24"/>
+          <w:szCs w:val="24"/>
+          <w:lang w:eastAsia="en-GB"/>
+        </w:rPr>
+        <w:t>versi</w:t>
+      </w:r>
+      <w:proofErr w:type="spellEnd"/>
+      <w:r>
+        <w:rPr>
+          <w:rFonts w:asciiTheme="majorBidi" w:eastAsia="Times New Roman" w:hAnsiTheme="majorBidi" w:cstheme="majorBidi"/>
+          <w:color w:val="333333"/>
+          <w:sz w:val="24"/>
+          <w:szCs w:val="24"/>
+          <w:lang w:eastAsia="en-GB"/>
+        </w:rPr>
+        <w:t xml:space="preserve"> 1.0.1 </w:t>
+      </w:r>
+      <w:proofErr w:type="spellStart"/>
+      <w:r>
+        <w:rPr>
+          <w:rFonts w:asciiTheme="majorBidi" w:eastAsia="Times New Roman" w:hAnsiTheme="majorBidi" w:cstheme="majorBidi"/>
+          <w:color w:val="333333"/>
+          <w:sz w:val="24"/>
+          <w:szCs w:val="24"/>
+          <w:lang w:eastAsia="en-GB"/>
+        </w:rPr>
+        <w:t>sampai</w:t>
+      </w:r>
+      <w:proofErr w:type="spellEnd"/>
+      <w:r>
+        <w:rPr>
+          <w:rFonts w:asciiTheme="majorBidi" w:eastAsia="Times New Roman" w:hAnsiTheme="majorBidi" w:cstheme="majorBidi"/>
+          <w:color w:val="333333"/>
+          <w:sz w:val="24"/>
+          <w:szCs w:val="24"/>
+          <w:lang w:eastAsia="en-GB"/>
+        </w:rPr>
+        <w:t xml:space="preserve"> 1.0.1f</w:t>
       </w:r>
     </w:p>
     <w:p>
@@ -503,17 +3154,503 @@
           <w:szCs w:val="24"/>
           <w:lang w:eastAsia="en-GB"/>
         </w:rPr>
-        <w:t>Update antivirus tidak akan berpengaruh</w:t>
-      </w:r>
-      <w:r>
-        <w:rPr>
-          <w:rFonts w:asciiTheme="majorBidi" w:eastAsia="Times New Roman" w:hAnsiTheme="majorBidi" w:cstheme="majorBidi"/>
-          <w:color w:val="333333"/>
-          <w:sz w:val="24"/>
-          <w:szCs w:val="24"/>
-          <w:lang w:eastAsia="en-GB"/>
-        </w:rPr>
-        <w:t> terhadap kebal atau tidaknya perangkat gadget terhadap Heartbleed karena Heartbleed bukanlah virus dan dia tidak menyebar atau menginfeksi perangkat atau PC kita.</w:t>
+        <w:t xml:space="preserve">Update antivirus </w:t>
+      </w:r>
+      <w:proofErr w:type="spellStart"/>
+      <w:r>
+        <w:rPr>
+          <w:rFonts w:asciiTheme="majorBidi" w:eastAsia="Times New Roman" w:hAnsiTheme="majorBidi" w:cstheme="majorBidi"/>
+          <w:b/>
+          <w:bCs/>
+          <w:color w:val="333333"/>
+          <w:sz w:val="24"/>
+          <w:szCs w:val="24"/>
+          <w:lang w:eastAsia="en-GB"/>
+        </w:rPr>
+        <w:t>tidak</w:t>
+      </w:r>
+      <w:proofErr w:type="spellEnd"/>
+      <w:r>
+        <w:rPr>
+          <w:rFonts w:asciiTheme="majorBidi" w:eastAsia="Times New Roman" w:hAnsiTheme="majorBidi" w:cstheme="majorBidi"/>
+          <w:b/>
+          <w:bCs/>
+          <w:color w:val="333333"/>
+          <w:sz w:val="24"/>
+          <w:szCs w:val="24"/>
+          <w:lang w:eastAsia="en-GB"/>
+        </w:rPr>
+        <w:t xml:space="preserve"> </w:t>
+      </w:r>
+      <w:proofErr w:type="spellStart"/>
+      <w:proofErr w:type="gramStart"/>
+      <w:r>
+        <w:rPr>
+          <w:rFonts w:asciiTheme="majorBidi" w:eastAsia="Times New Roman" w:hAnsiTheme="majorBidi" w:cstheme="majorBidi"/>
+          <w:b/>
+          <w:bCs/>
+          <w:color w:val="333333"/>
+          <w:sz w:val="24"/>
+          <w:szCs w:val="24"/>
+          <w:lang w:eastAsia="en-GB"/>
+        </w:rPr>
+        <w:t>akan</w:t>
+      </w:r>
+      <w:proofErr w:type="spellEnd"/>
+      <w:proofErr w:type="gramEnd"/>
+      <w:r>
+        <w:rPr>
+          <w:rFonts w:asciiTheme="majorBidi" w:eastAsia="Times New Roman" w:hAnsiTheme="majorBidi" w:cstheme="majorBidi"/>
+          <w:b/>
+          <w:bCs/>
+          <w:color w:val="333333"/>
+          <w:sz w:val="24"/>
+          <w:szCs w:val="24"/>
+          <w:lang w:eastAsia="en-GB"/>
+        </w:rPr>
+        <w:t xml:space="preserve"> </w:t>
+      </w:r>
+      <w:proofErr w:type="spellStart"/>
+      <w:r>
+        <w:rPr>
+          <w:rFonts w:asciiTheme="majorBidi" w:eastAsia="Times New Roman" w:hAnsiTheme="majorBidi" w:cstheme="majorBidi"/>
+          <w:b/>
+          <w:bCs/>
+          <w:color w:val="333333"/>
+          <w:sz w:val="24"/>
+          <w:szCs w:val="24"/>
+          <w:lang w:eastAsia="en-GB"/>
+        </w:rPr>
+        <w:t>berpengaruh</w:t>
+      </w:r>
+      <w:proofErr w:type="spellEnd"/>
+      <w:r>
+        <w:rPr>
+          <w:rFonts w:asciiTheme="majorBidi" w:eastAsia="Times New Roman" w:hAnsiTheme="majorBidi" w:cstheme="majorBidi"/>
+          <w:color w:val="333333"/>
+          <w:sz w:val="24"/>
+          <w:szCs w:val="24"/>
+          <w:lang w:eastAsia="en-GB"/>
+        </w:rPr>
+        <w:t> </w:t>
+      </w:r>
+      <w:proofErr w:type="spellStart"/>
+      <w:r>
+        <w:rPr>
+          <w:rFonts w:asciiTheme="majorBidi" w:eastAsia="Times New Roman" w:hAnsiTheme="majorBidi" w:cstheme="majorBidi"/>
+          <w:color w:val="333333"/>
+          <w:sz w:val="24"/>
+          <w:szCs w:val="24"/>
+          <w:lang w:eastAsia="en-GB"/>
+        </w:rPr>
+        <w:t>terhadap</w:t>
+      </w:r>
+      <w:proofErr w:type="spellEnd"/>
+      <w:r>
+        <w:rPr>
+          <w:rFonts w:asciiTheme="majorBidi" w:eastAsia="Times New Roman" w:hAnsiTheme="majorBidi" w:cstheme="majorBidi"/>
+          <w:color w:val="333333"/>
+          <w:sz w:val="24"/>
+          <w:szCs w:val="24"/>
+          <w:lang w:eastAsia="en-GB"/>
+        </w:rPr>
+        <w:t xml:space="preserve"> </w:t>
+      </w:r>
+      <w:proofErr w:type="spellStart"/>
+      <w:r>
+        <w:rPr>
+          <w:rFonts w:asciiTheme="majorBidi" w:eastAsia="Times New Roman" w:hAnsiTheme="majorBidi" w:cstheme="majorBidi"/>
+          <w:color w:val="333333"/>
+          <w:sz w:val="24"/>
+          <w:szCs w:val="24"/>
+          <w:lang w:eastAsia="en-GB"/>
+        </w:rPr>
+        <w:t>kebal</w:t>
+      </w:r>
+      <w:proofErr w:type="spellEnd"/>
+      <w:r>
+        <w:rPr>
+          <w:rFonts w:asciiTheme="majorBidi" w:eastAsia="Times New Roman" w:hAnsiTheme="majorBidi" w:cstheme="majorBidi"/>
+          <w:color w:val="333333"/>
+          <w:sz w:val="24"/>
+          <w:szCs w:val="24"/>
+          <w:lang w:eastAsia="en-GB"/>
+        </w:rPr>
+        <w:t xml:space="preserve"> </w:t>
+      </w:r>
+      <w:proofErr w:type="spellStart"/>
+      <w:r>
+        <w:rPr>
+          <w:rFonts w:asciiTheme="majorBidi" w:eastAsia="Times New Roman" w:hAnsiTheme="majorBidi" w:cstheme="majorBidi"/>
+          <w:color w:val="333333"/>
+          <w:sz w:val="24"/>
+          <w:szCs w:val="24"/>
+          <w:lang w:eastAsia="en-GB"/>
+        </w:rPr>
+        <w:t>atau</w:t>
+      </w:r>
+      <w:proofErr w:type="spellEnd"/>
+      <w:r>
+        <w:rPr>
+          <w:rFonts w:asciiTheme="majorBidi" w:eastAsia="Times New Roman" w:hAnsiTheme="majorBidi" w:cstheme="majorBidi"/>
+          <w:color w:val="333333"/>
+          <w:sz w:val="24"/>
+          <w:szCs w:val="24"/>
+          <w:lang w:eastAsia="en-GB"/>
+        </w:rPr>
+        <w:t xml:space="preserve"> </w:t>
+      </w:r>
+      <w:proofErr w:type="spellStart"/>
+      <w:r>
+        <w:rPr>
+          <w:rFonts w:asciiTheme="majorBidi" w:eastAsia="Times New Roman" w:hAnsiTheme="majorBidi" w:cstheme="majorBidi"/>
+          <w:color w:val="333333"/>
+          <w:sz w:val="24"/>
+          <w:szCs w:val="24"/>
+          <w:lang w:eastAsia="en-GB"/>
+        </w:rPr>
+        <w:t>tidaknya</w:t>
+      </w:r>
+      <w:proofErr w:type="spellEnd"/>
+      <w:r>
+        <w:rPr>
+          <w:rFonts w:asciiTheme="majorBidi" w:eastAsia="Times New Roman" w:hAnsiTheme="majorBidi" w:cstheme="majorBidi"/>
+          <w:color w:val="333333"/>
+          <w:sz w:val="24"/>
+          <w:szCs w:val="24"/>
+          <w:lang w:eastAsia="en-GB"/>
+        </w:rPr>
+        <w:t xml:space="preserve"> </w:t>
+      </w:r>
+      <w:proofErr w:type="spellStart"/>
+      <w:r>
+        <w:rPr>
+          <w:rFonts w:asciiTheme="majorBidi" w:eastAsia="Times New Roman" w:hAnsiTheme="majorBidi" w:cstheme="majorBidi"/>
+          <w:color w:val="333333"/>
+          <w:sz w:val="24"/>
+          <w:szCs w:val="24"/>
+          <w:lang w:eastAsia="en-GB"/>
+        </w:rPr>
+        <w:t>perangkat</w:t>
+      </w:r>
+      <w:proofErr w:type="spellEnd"/>
+      <w:r>
+        <w:rPr>
+          <w:rFonts w:asciiTheme="majorBidi" w:eastAsia="Times New Roman" w:hAnsiTheme="majorBidi" w:cstheme="majorBidi"/>
+          <w:color w:val="333333"/>
+          <w:sz w:val="24"/>
+          <w:szCs w:val="24"/>
+          <w:lang w:eastAsia="en-GB"/>
+        </w:rPr>
+        <w:t xml:space="preserve"> gadget </w:t>
+      </w:r>
+      <w:proofErr w:type="spellStart"/>
+      <w:r>
+        <w:rPr>
+          <w:rFonts w:asciiTheme="majorBidi" w:eastAsia="Times New Roman" w:hAnsiTheme="majorBidi" w:cstheme="majorBidi"/>
+          <w:color w:val="333333"/>
+          <w:sz w:val="24"/>
+          <w:szCs w:val="24"/>
+          <w:lang w:eastAsia="en-GB"/>
+        </w:rPr>
+        <w:t>terhadap</w:t>
+      </w:r>
+      <w:proofErr w:type="spellEnd"/>
+      <w:r>
+        <w:rPr>
+          <w:rFonts w:asciiTheme="majorBidi" w:eastAsia="Times New Roman" w:hAnsiTheme="majorBidi" w:cstheme="majorBidi"/>
+          <w:color w:val="333333"/>
+          <w:sz w:val="24"/>
+          <w:szCs w:val="24"/>
+          <w:lang w:eastAsia="en-GB"/>
+        </w:rPr>
+        <w:t xml:space="preserve"> </w:t>
+      </w:r>
+      <w:proofErr w:type="spellStart"/>
+      <w:r>
+        <w:rPr>
+          <w:rFonts w:asciiTheme="majorBidi" w:eastAsia="Times New Roman" w:hAnsiTheme="majorBidi" w:cstheme="majorBidi"/>
+          <w:color w:val="333333"/>
+          <w:sz w:val="24"/>
+          <w:szCs w:val="24"/>
+          <w:lang w:eastAsia="en-GB"/>
+        </w:rPr>
+        <w:t>Heartbleed</w:t>
+      </w:r>
+      <w:proofErr w:type="spellEnd"/>
+      <w:r>
+        <w:rPr>
+          <w:rFonts w:asciiTheme="majorBidi" w:eastAsia="Times New Roman" w:hAnsiTheme="majorBidi" w:cstheme="majorBidi"/>
+          <w:color w:val="333333"/>
+          <w:sz w:val="24"/>
+          <w:szCs w:val="24"/>
+          <w:lang w:eastAsia="en-GB"/>
+        </w:rPr>
+        <w:t xml:space="preserve"> </w:t>
+      </w:r>
+      <w:proofErr w:type="spellStart"/>
+      <w:r>
+        <w:rPr>
+          <w:rFonts w:asciiTheme="majorBidi" w:eastAsia="Times New Roman" w:hAnsiTheme="majorBidi" w:cstheme="majorBidi"/>
+          <w:color w:val="333333"/>
+          <w:sz w:val="24"/>
+          <w:szCs w:val="24"/>
+          <w:lang w:eastAsia="en-GB"/>
+        </w:rPr>
+        <w:t>karena</w:t>
+      </w:r>
+      <w:proofErr w:type="spellEnd"/>
+      <w:r>
+        <w:rPr>
+          <w:rFonts w:asciiTheme="majorBidi" w:eastAsia="Times New Roman" w:hAnsiTheme="majorBidi" w:cstheme="majorBidi"/>
+          <w:color w:val="333333"/>
+          <w:sz w:val="24"/>
+          <w:szCs w:val="24"/>
+          <w:lang w:eastAsia="en-GB"/>
+        </w:rPr>
+        <w:t xml:space="preserve"> </w:t>
+      </w:r>
+      <w:proofErr w:type="spellStart"/>
+      <w:r>
+        <w:rPr>
+          <w:rFonts w:asciiTheme="majorBidi" w:eastAsia="Times New Roman" w:hAnsiTheme="majorBidi" w:cstheme="majorBidi"/>
+          <w:color w:val="333333"/>
+          <w:sz w:val="24"/>
+          <w:szCs w:val="24"/>
+          <w:lang w:eastAsia="en-GB"/>
+        </w:rPr>
+        <w:t>Heartbleed</w:t>
+      </w:r>
+      <w:proofErr w:type="spellEnd"/>
+      <w:r>
+        <w:rPr>
+          <w:rFonts w:asciiTheme="majorBidi" w:eastAsia="Times New Roman" w:hAnsiTheme="majorBidi" w:cstheme="majorBidi"/>
+          <w:color w:val="333333"/>
+          <w:sz w:val="24"/>
+          <w:szCs w:val="24"/>
+          <w:lang w:eastAsia="en-GB"/>
+        </w:rPr>
+        <w:t xml:space="preserve"> </w:t>
+      </w:r>
+      <w:proofErr w:type="spellStart"/>
+      <w:r>
+        <w:rPr>
+          <w:rFonts w:asciiTheme="majorBidi" w:eastAsia="Times New Roman" w:hAnsiTheme="majorBidi" w:cstheme="majorBidi"/>
+          <w:color w:val="333333"/>
+          <w:sz w:val="24"/>
+          <w:szCs w:val="24"/>
+          <w:lang w:eastAsia="en-GB"/>
+        </w:rPr>
+        <w:t>bukanlah</w:t>
+      </w:r>
+      <w:proofErr w:type="spellEnd"/>
+      <w:r>
+        <w:rPr>
+          <w:rFonts w:asciiTheme="majorBidi" w:eastAsia="Times New Roman" w:hAnsiTheme="majorBidi" w:cstheme="majorBidi"/>
+          <w:color w:val="333333"/>
+          <w:sz w:val="24"/>
+          <w:szCs w:val="24"/>
+          <w:lang w:eastAsia="en-GB"/>
+        </w:rPr>
+        <w:t xml:space="preserve"> virus </w:t>
+      </w:r>
+      <w:proofErr w:type="spellStart"/>
+      <w:r>
+        <w:rPr>
+          <w:rFonts w:asciiTheme="majorBidi" w:eastAsia="Times New Roman" w:hAnsiTheme="majorBidi" w:cstheme="majorBidi"/>
+          <w:color w:val="333333"/>
+          <w:sz w:val="24"/>
+          <w:szCs w:val="24"/>
+          <w:lang w:eastAsia="en-GB"/>
+        </w:rPr>
+        <w:t>dan</w:t>
+      </w:r>
+      <w:proofErr w:type="spellEnd"/>
+      <w:r>
+        <w:rPr>
+          <w:rFonts w:asciiTheme="majorBidi" w:eastAsia="Times New Roman" w:hAnsiTheme="majorBidi" w:cstheme="majorBidi"/>
+          <w:color w:val="333333"/>
+          <w:sz w:val="24"/>
+          <w:szCs w:val="24"/>
+          <w:lang w:eastAsia="en-GB"/>
+        </w:rPr>
+        <w:t xml:space="preserve"> </w:t>
+      </w:r>
+      <w:proofErr w:type="spellStart"/>
+      <w:r>
+        <w:rPr>
+          <w:rFonts w:asciiTheme="majorBidi" w:eastAsia="Times New Roman" w:hAnsiTheme="majorBidi" w:cstheme="majorBidi"/>
+          <w:color w:val="333333"/>
+          <w:sz w:val="24"/>
+          <w:szCs w:val="24"/>
+          <w:lang w:eastAsia="en-GB"/>
+        </w:rPr>
+        <w:t>dia</w:t>
+      </w:r>
+      <w:proofErr w:type="spellEnd"/>
+      <w:r>
+        <w:rPr>
+          <w:rFonts w:asciiTheme="majorBidi" w:eastAsia="Times New Roman" w:hAnsiTheme="majorBidi" w:cstheme="majorBidi"/>
+          <w:color w:val="333333"/>
+          <w:sz w:val="24"/>
+          <w:szCs w:val="24"/>
+          <w:lang w:eastAsia="en-GB"/>
+        </w:rPr>
+        <w:t xml:space="preserve"> </w:t>
+      </w:r>
+      <w:proofErr w:type="spellStart"/>
+      <w:r>
+        <w:rPr>
+          <w:rFonts w:asciiTheme="majorBidi" w:eastAsia="Times New Roman" w:hAnsiTheme="majorBidi" w:cstheme="majorBidi"/>
+          <w:color w:val="333333"/>
+          <w:sz w:val="24"/>
+          <w:szCs w:val="24"/>
+          <w:lang w:eastAsia="en-GB"/>
+        </w:rPr>
+        <w:t>tidak</w:t>
+      </w:r>
+      <w:proofErr w:type="spellEnd"/>
+      <w:r>
+        <w:rPr>
+          <w:rFonts w:asciiTheme="majorBidi" w:eastAsia="Times New Roman" w:hAnsiTheme="majorBidi" w:cstheme="majorBidi"/>
+          <w:color w:val="333333"/>
+          <w:sz w:val="24"/>
+          <w:szCs w:val="24"/>
+          <w:lang w:eastAsia="en-GB"/>
+        </w:rPr>
+        <w:t xml:space="preserve"> </w:t>
+      </w:r>
+      <w:proofErr w:type="spellStart"/>
+      <w:r>
+        <w:rPr>
+          <w:rFonts w:asciiTheme="majorBidi" w:eastAsia="Times New Roman" w:hAnsiTheme="majorBidi" w:cstheme="majorBidi"/>
+          <w:color w:val="333333"/>
+          <w:sz w:val="24"/>
+          <w:szCs w:val="24"/>
+          <w:lang w:eastAsia="en-GB"/>
+        </w:rPr>
+        <w:t>menyebar</w:t>
+      </w:r>
+      <w:proofErr w:type="spellEnd"/>
+      <w:r>
+        <w:rPr>
+          <w:rFonts w:asciiTheme="majorBidi" w:eastAsia="Times New Roman" w:hAnsiTheme="majorBidi" w:cstheme="majorBidi"/>
+          <w:color w:val="333333"/>
+          <w:sz w:val="24"/>
+          <w:szCs w:val="24"/>
+          <w:lang w:eastAsia="en-GB"/>
+        </w:rPr>
+        <w:t xml:space="preserve"> </w:t>
+      </w:r>
+      <w:proofErr w:type="spellStart"/>
+      <w:r>
+        <w:rPr>
+          <w:rFonts w:asciiTheme="majorBidi" w:eastAsia="Times New Roman" w:hAnsiTheme="majorBidi" w:cstheme="majorBidi"/>
+          <w:color w:val="333333"/>
+          <w:sz w:val="24"/>
+          <w:szCs w:val="24"/>
+          <w:lang w:eastAsia="en-GB"/>
+        </w:rPr>
+        <w:t>atau</w:t>
+      </w:r>
+      <w:proofErr w:type="spellEnd"/>
+      <w:r>
+        <w:rPr>
+          <w:rFonts w:asciiTheme="majorBidi" w:eastAsia="Times New Roman" w:hAnsiTheme="majorBidi" w:cstheme="majorBidi"/>
+          <w:color w:val="333333"/>
+          <w:sz w:val="24"/>
+          <w:szCs w:val="24"/>
+          <w:lang w:eastAsia="en-GB"/>
+        </w:rPr>
+        <w:t xml:space="preserve"> </w:t>
+      </w:r>
+      <w:proofErr w:type="spellStart"/>
+      <w:r>
+        <w:rPr>
+          <w:rFonts w:asciiTheme="majorBidi" w:eastAsia="Times New Roman" w:hAnsiTheme="majorBidi" w:cstheme="majorBidi"/>
+          <w:color w:val="333333"/>
+          <w:sz w:val="24"/>
+          <w:szCs w:val="24"/>
+          <w:lang w:eastAsia="en-GB"/>
+        </w:rPr>
+        <w:t>menginfeksi</w:t>
+      </w:r>
+      <w:proofErr w:type="spellEnd"/>
+      <w:r>
+        <w:rPr>
+          <w:rFonts w:asciiTheme="majorBidi" w:eastAsia="Times New Roman" w:hAnsiTheme="majorBidi" w:cstheme="majorBidi"/>
+          <w:color w:val="333333"/>
+          <w:sz w:val="24"/>
+          <w:szCs w:val="24"/>
+          <w:lang w:eastAsia="en-GB"/>
+        </w:rPr>
+        <w:t xml:space="preserve"> </w:t>
+      </w:r>
+      <w:proofErr w:type="spellStart"/>
+      <w:r>
+        <w:rPr>
+          <w:rFonts w:asciiTheme="majorBidi" w:eastAsia="Times New Roman" w:hAnsiTheme="majorBidi" w:cstheme="majorBidi"/>
+          <w:color w:val="333333"/>
+          <w:sz w:val="24"/>
+          <w:szCs w:val="24"/>
+          <w:lang w:eastAsia="en-GB"/>
+        </w:rPr>
+        <w:t>perangkat</w:t>
+      </w:r>
+      <w:proofErr w:type="spellEnd"/>
+      <w:r>
+        <w:rPr>
+          <w:rFonts w:asciiTheme="majorBidi" w:eastAsia="Times New Roman" w:hAnsiTheme="majorBidi" w:cstheme="majorBidi"/>
+          <w:color w:val="333333"/>
+          <w:sz w:val="24"/>
+          <w:szCs w:val="24"/>
+          <w:lang w:eastAsia="en-GB"/>
+        </w:rPr>
+        <w:t xml:space="preserve"> </w:t>
+      </w:r>
+      <w:proofErr w:type="spellStart"/>
+      <w:r>
+        <w:rPr>
+          <w:rFonts w:asciiTheme="majorBidi" w:eastAsia="Times New Roman" w:hAnsiTheme="majorBidi" w:cstheme="majorBidi"/>
+          <w:color w:val="333333"/>
+          <w:sz w:val="24"/>
+          <w:szCs w:val="24"/>
+          <w:lang w:eastAsia="en-GB"/>
+        </w:rPr>
+        <w:t>atau</w:t>
+      </w:r>
+      <w:proofErr w:type="spellEnd"/>
+      <w:r>
+        <w:rPr>
+          <w:rFonts w:asciiTheme="majorBidi" w:eastAsia="Times New Roman" w:hAnsiTheme="majorBidi" w:cstheme="majorBidi"/>
+          <w:color w:val="333333"/>
+          <w:sz w:val="24"/>
+          <w:szCs w:val="24"/>
+          <w:lang w:eastAsia="en-GB"/>
+        </w:rPr>
+        <w:t xml:space="preserve"> PC </w:t>
+      </w:r>
+      <w:proofErr w:type="spellStart"/>
+      <w:r>
+        <w:rPr>
+          <w:rFonts w:asciiTheme="majorBidi" w:eastAsia="Times New Roman" w:hAnsiTheme="majorBidi" w:cstheme="majorBidi"/>
+          <w:color w:val="333333"/>
+          <w:sz w:val="24"/>
+          <w:szCs w:val="24"/>
+          <w:lang w:eastAsia="en-GB"/>
+        </w:rPr>
+        <w:t>kita</w:t>
+      </w:r>
+      <w:proofErr w:type="spellEnd"/>
+      <w:r>
+        <w:rPr>
+          <w:rFonts w:asciiTheme="majorBidi" w:eastAsia="Times New Roman" w:hAnsiTheme="majorBidi" w:cstheme="majorBidi"/>
+          <w:color w:val="333333"/>
+          <w:sz w:val="24"/>
+          <w:szCs w:val="24"/>
+          <w:lang w:eastAsia="en-GB"/>
+        </w:rPr>
+        <w:t>.</w:t>
       </w:r>
     </w:p>
     <w:p>
@@ -534,27 +3671,1013 @@
           <w:lang w:eastAsia="en-GB"/>
         </w:rPr>
       </w:pPr>
-      <w:r>
-        <w:rPr>
-          <w:rFonts w:asciiTheme="majorBidi" w:eastAsia="Times New Roman" w:hAnsiTheme="majorBidi" w:cstheme="majorBidi"/>
-          <w:b/>
-          <w:bCs/>
-          <w:color w:val="333333"/>
-          <w:sz w:val="24"/>
-          <w:szCs w:val="24"/>
-          <w:lang w:eastAsia="en-GB"/>
-        </w:rPr>
-        <w:t>Mengganti password tetap tak menjamin dan salah, jika situs yang Anda gunakan itu belum kebal terhadap Heartbleed.</w:t>
-      </w:r>
-      <w:r>
-        <w:rPr>
-          <w:rFonts w:asciiTheme="majorBidi" w:eastAsia="Times New Roman" w:hAnsiTheme="majorBidi" w:cstheme="majorBidi"/>
-          <w:color w:val="333333"/>
-          <w:sz w:val="24"/>
-          <w:szCs w:val="24"/>
-          <w:lang w:eastAsia="en-GB"/>
-        </w:rPr>
-        <w:t> Ganti password Anda setelah situs tersebut di patch dan kebal terhadap Heartbleed. Mengganti password sebelum situs tersebut kebal terhadap Heartbleed sama artinya dengan memberikan kesempatan kepada sang attacker untuk mencuri detail password baru Anda.</w:t>
+      <w:proofErr w:type="spellStart"/>
+      <w:r>
+        <w:rPr>
+          <w:rFonts w:asciiTheme="majorBidi" w:eastAsia="Times New Roman" w:hAnsiTheme="majorBidi" w:cstheme="majorBidi"/>
+          <w:b/>
+          <w:bCs/>
+          <w:color w:val="333333"/>
+          <w:sz w:val="24"/>
+          <w:szCs w:val="24"/>
+          <w:lang w:eastAsia="en-GB"/>
+        </w:rPr>
+        <w:t>Mengganti</w:t>
+      </w:r>
+      <w:proofErr w:type="spellEnd"/>
+      <w:r>
+        <w:rPr>
+          <w:rFonts w:asciiTheme="majorBidi" w:eastAsia="Times New Roman" w:hAnsiTheme="majorBidi" w:cstheme="majorBidi"/>
+          <w:b/>
+          <w:bCs/>
+          <w:color w:val="333333"/>
+          <w:sz w:val="24"/>
+          <w:szCs w:val="24"/>
+          <w:lang w:eastAsia="en-GB"/>
+        </w:rPr>
+        <w:t xml:space="preserve"> password </w:t>
+      </w:r>
+      <w:proofErr w:type="spellStart"/>
+      <w:r>
+        <w:rPr>
+          <w:rFonts w:asciiTheme="majorBidi" w:eastAsia="Times New Roman" w:hAnsiTheme="majorBidi" w:cstheme="majorBidi"/>
+          <w:b/>
+          <w:bCs/>
+          <w:color w:val="333333"/>
+          <w:sz w:val="24"/>
+          <w:szCs w:val="24"/>
+          <w:lang w:eastAsia="en-GB"/>
+        </w:rPr>
+        <w:t>tetap</w:t>
+      </w:r>
+      <w:proofErr w:type="spellEnd"/>
+      <w:r>
+        <w:rPr>
+          <w:rFonts w:asciiTheme="majorBidi" w:eastAsia="Times New Roman" w:hAnsiTheme="majorBidi" w:cstheme="majorBidi"/>
+          <w:b/>
+          <w:bCs/>
+          <w:color w:val="333333"/>
+          <w:sz w:val="24"/>
+          <w:szCs w:val="24"/>
+          <w:lang w:eastAsia="en-GB"/>
+        </w:rPr>
+        <w:t xml:space="preserve"> </w:t>
+      </w:r>
+      <w:proofErr w:type="spellStart"/>
+      <w:r>
+        <w:rPr>
+          <w:rFonts w:asciiTheme="majorBidi" w:eastAsia="Times New Roman" w:hAnsiTheme="majorBidi" w:cstheme="majorBidi"/>
+          <w:b/>
+          <w:bCs/>
+          <w:color w:val="333333"/>
+          <w:sz w:val="24"/>
+          <w:szCs w:val="24"/>
+          <w:lang w:eastAsia="en-GB"/>
+        </w:rPr>
+        <w:t>tak</w:t>
+      </w:r>
+      <w:proofErr w:type="spellEnd"/>
+      <w:r>
+        <w:rPr>
+          <w:rFonts w:asciiTheme="majorBidi" w:eastAsia="Times New Roman" w:hAnsiTheme="majorBidi" w:cstheme="majorBidi"/>
+          <w:b/>
+          <w:bCs/>
+          <w:color w:val="333333"/>
+          <w:sz w:val="24"/>
+          <w:szCs w:val="24"/>
+          <w:lang w:eastAsia="en-GB"/>
+        </w:rPr>
+        <w:t xml:space="preserve"> </w:t>
+      </w:r>
+      <w:proofErr w:type="spellStart"/>
+      <w:r>
+        <w:rPr>
+          <w:rFonts w:asciiTheme="majorBidi" w:eastAsia="Times New Roman" w:hAnsiTheme="majorBidi" w:cstheme="majorBidi"/>
+          <w:b/>
+          <w:bCs/>
+          <w:color w:val="333333"/>
+          <w:sz w:val="24"/>
+          <w:szCs w:val="24"/>
+          <w:lang w:eastAsia="en-GB"/>
+        </w:rPr>
+        <w:t>menjamin</w:t>
+      </w:r>
+      <w:proofErr w:type="spellEnd"/>
+      <w:r>
+        <w:rPr>
+          <w:rFonts w:asciiTheme="majorBidi" w:eastAsia="Times New Roman" w:hAnsiTheme="majorBidi" w:cstheme="majorBidi"/>
+          <w:b/>
+          <w:bCs/>
+          <w:color w:val="333333"/>
+          <w:sz w:val="24"/>
+          <w:szCs w:val="24"/>
+          <w:lang w:eastAsia="en-GB"/>
+        </w:rPr>
+        <w:t xml:space="preserve"> </w:t>
+      </w:r>
+      <w:proofErr w:type="spellStart"/>
+      <w:r>
+        <w:rPr>
+          <w:rFonts w:asciiTheme="majorBidi" w:eastAsia="Times New Roman" w:hAnsiTheme="majorBidi" w:cstheme="majorBidi"/>
+          <w:b/>
+          <w:bCs/>
+          <w:color w:val="333333"/>
+          <w:sz w:val="24"/>
+          <w:szCs w:val="24"/>
+          <w:lang w:eastAsia="en-GB"/>
+        </w:rPr>
+        <w:t>dan</w:t>
+      </w:r>
+      <w:proofErr w:type="spellEnd"/>
+      <w:r>
+        <w:rPr>
+          <w:rFonts w:asciiTheme="majorBidi" w:eastAsia="Times New Roman" w:hAnsiTheme="majorBidi" w:cstheme="majorBidi"/>
+          <w:b/>
+          <w:bCs/>
+          <w:color w:val="333333"/>
+          <w:sz w:val="24"/>
+          <w:szCs w:val="24"/>
+          <w:lang w:eastAsia="en-GB"/>
+        </w:rPr>
+        <w:t xml:space="preserve"> </w:t>
+      </w:r>
+      <w:proofErr w:type="spellStart"/>
+      <w:r>
+        <w:rPr>
+          <w:rFonts w:asciiTheme="majorBidi" w:eastAsia="Times New Roman" w:hAnsiTheme="majorBidi" w:cstheme="majorBidi"/>
+          <w:b/>
+          <w:bCs/>
+          <w:color w:val="333333"/>
+          <w:sz w:val="24"/>
+          <w:szCs w:val="24"/>
+          <w:lang w:eastAsia="en-GB"/>
+        </w:rPr>
+        <w:t>salah</w:t>
+      </w:r>
+      <w:proofErr w:type="spellEnd"/>
+      <w:r>
+        <w:rPr>
+          <w:rFonts w:asciiTheme="majorBidi" w:eastAsia="Times New Roman" w:hAnsiTheme="majorBidi" w:cstheme="majorBidi"/>
+          <w:b/>
+          <w:bCs/>
+          <w:color w:val="333333"/>
+          <w:sz w:val="24"/>
+          <w:szCs w:val="24"/>
+          <w:lang w:eastAsia="en-GB"/>
+        </w:rPr>
+        <w:t xml:space="preserve">, </w:t>
+      </w:r>
+      <w:proofErr w:type="spellStart"/>
+      <w:r>
+        <w:rPr>
+          <w:rFonts w:asciiTheme="majorBidi" w:eastAsia="Times New Roman" w:hAnsiTheme="majorBidi" w:cstheme="majorBidi"/>
+          <w:b/>
+          <w:bCs/>
+          <w:color w:val="333333"/>
+          <w:sz w:val="24"/>
+          <w:szCs w:val="24"/>
+          <w:lang w:eastAsia="en-GB"/>
+        </w:rPr>
+        <w:t>jika</w:t>
+      </w:r>
+      <w:proofErr w:type="spellEnd"/>
+      <w:r>
+        <w:rPr>
+          <w:rFonts w:asciiTheme="majorBidi" w:eastAsia="Times New Roman" w:hAnsiTheme="majorBidi" w:cstheme="majorBidi"/>
+          <w:b/>
+          <w:bCs/>
+          <w:color w:val="333333"/>
+          <w:sz w:val="24"/>
+          <w:szCs w:val="24"/>
+          <w:lang w:eastAsia="en-GB"/>
+        </w:rPr>
+        <w:t xml:space="preserve"> </w:t>
+      </w:r>
+      <w:proofErr w:type="spellStart"/>
+      <w:r>
+        <w:rPr>
+          <w:rFonts w:asciiTheme="majorBidi" w:eastAsia="Times New Roman" w:hAnsiTheme="majorBidi" w:cstheme="majorBidi"/>
+          <w:b/>
+          <w:bCs/>
+          <w:color w:val="333333"/>
+          <w:sz w:val="24"/>
+          <w:szCs w:val="24"/>
+          <w:lang w:eastAsia="en-GB"/>
+        </w:rPr>
+        <w:t>situs</w:t>
+      </w:r>
+      <w:proofErr w:type="spellEnd"/>
+      <w:r>
+        <w:rPr>
+          <w:rFonts w:asciiTheme="majorBidi" w:eastAsia="Times New Roman" w:hAnsiTheme="majorBidi" w:cstheme="majorBidi"/>
+          <w:b/>
+          <w:bCs/>
+          <w:color w:val="333333"/>
+          <w:sz w:val="24"/>
+          <w:szCs w:val="24"/>
+          <w:lang w:eastAsia="en-GB"/>
+        </w:rPr>
+        <w:t xml:space="preserve"> yang </w:t>
+      </w:r>
+      <w:proofErr w:type="spellStart"/>
+      <w:r>
+        <w:rPr>
+          <w:rFonts w:asciiTheme="majorBidi" w:eastAsia="Times New Roman" w:hAnsiTheme="majorBidi" w:cstheme="majorBidi"/>
+          <w:b/>
+          <w:bCs/>
+          <w:color w:val="333333"/>
+          <w:sz w:val="24"/>
+          <w:szCs w:val="24"/>
+          <w:lang w:eastAsia="en-GB"/>
+        </w:rPr>
+        <w:t>Anda</w:t>
+      </w:r>
+      <w:proofErr w:type="spellEnd"/>
+      <w:r>
+        <w:rPr>
+          <w:rFonts w:asciiTheme="majorBidi" w:eastAsia="Times New Roman" w:hAnsiTheme="majorBidi" w:cstheme="majorBidi"/>
+          <w:b/>
+          <w:bCs/>
+          <w:color w:val="333333"/>
+          <w:sz w:val="24"/>
+          <w:szCs w:val="24"/>
+          <w:lang w:eastAsia="en-GB"/>
+        </w:rPr>
+        <w:t xml:space="preserve"> </w:t>
+      </w:r>
+      <w:proofErr w:type="spellStart"/>
+      <w:r>
+        <w:rPr>
+          <w:rFonts w:asciiTheme="majorBidi" w:eastAsia="Times New Roman" w:hAnsiTheme="majorBidi" w:cstheme="majorBidi"/>
+          <w:b/>
+          <w:bCs/>
+          <w:color w:val="333333"/>
+          <w:sz w:val="24"/>
+          <w:szCs w:val="24"/>
+          <w:lang w:eastAsia="en-GB"/>
+        </w:rPr>
+        <w:t>gunakan</w:t>
+      </w:r>
+      <w:proofErr w:type="spellEnd"/>
+      <w:r>
+        <w:rPr>
+          <w:rFonts w:asciiTheme="majorBidi" w:eastAsia="Times New Roman" w:hAnsiTheme="majorBidi" w:cstheme="majorBidi"/>
+          <w:b/>
+          <w:bCs/>
+          <w:color w:val="333333"/>
+          <w:sz w:val="24"/>
+          <w:szCs w:val="24"/>
+          <w:lang w:eastAsia="en-GB"/>
+        </w:rPr>
+        <w:t xml:space="preserve"> </w:t>
+      </w:r>
+      <w:proofErr w:type="spellStart"/>
+      <w:r>
+        <w:rPr>
+          <w:rFonts w:asciiTheme="majorBidi" w:eastAsia="Times New Roman" w:hAnsiTheme="majorBidi" w:cstheme="majorBidi"/>
+          <w:b/>
+          <w:bCs/>
+          <w:color w:val="333333"/>
+          <w:sz w:val="24"/>
+          <w:szCs w:val="24"/>
+          <w:lang w:eastAsia="en-GB"/>
+        </w:rPr>
+        <w:t>itu</w:t>
+      </w:r>
+      <w:proofErr w:type="spellEnd"/>
+      <w:r>
+        <w:rPr>
+          <w:rFonts w:asciiTheme="majorBidi" w:eastAsia="Times New Roman" w:hAnsiTheme="majorBidi" w:cstheme="majorBidi"/>
+          <w:b/>
+          <w:bCs/>
+          <w:color w:val="333333"/>
+          <w:sz w:val="24"/>
+          <w:szCs w:val="24"/>
+          <w:lang w:eastAsia="en-GB"/>
+        </w:rPr>
+        <w:t xml:space="preserve"> </w:t>
+      </w:r>
+      <w:proofErr w:type="spellStart"/>
+      <w:r>
+        <w:rPr>
+          <w:rFonts w:asciiTheme="majorBidi" w:eastAsia="Times New Roman" w:hAnsiTheme="majorBidi" w:cstheme="majorBidi"/>
+          <w:b/>
+          <w:bCs/>
+          <w:color w:val="333333"/>
+          <w:sz w:val="24"/>
+          <w:szCs w:val="24"/>
+          <w:lang w:eastAsia="en-GB"/>
+        </w:rPr>
+        <w:t>belum</w:t>
+      </w:r>
+      <w:proofErr w:type="spellEnd"/>
+      <w:r>
+        <w:rPr>
+          <w:rFonts w:asciiTheme="majorBidi" w:eastAsia="Times New Roman" w:hAnsiTheme="majorBidi" w:cstheme="majorBidi"/>
+          <w:b/>
+          <w:bCs/>
+          <w:color w:val="333333"/>
+          <w:sz w:val="24"/>
+          <w:szCs w:val="24"/>
+          <w:lang w:eastAsia="en-GB"/>
+        </w:rPr>
+        <w:t xml:space="preserve"> </w:t>
+      </w:r>
+      <w:proofErr w:type="spellStart"/>
+      <w:r>
+        <w:rPr>
+          <w:rFonts w:asciiTheme="majorBidi" w:eastAsia="Times New Roman" w:hAnsiTheme="majorBidi" w:cstheme="majorBidi"/>
+          <w:b/>
+          <w:bCs/>
+          <w:color w:val="333333"/>
+          <w:sz w:val="24"/>
+          <w:szCs w:val="24"/>
+          <w:lang w:eastAsia="en-GB"/>
+        </w:rPr>
+        <w:t>kebal</w:t>
+      </w:r>
+      <w:proofErr w:type="spellEnd"/>
+      <w:r>
+        <w:rPr>
+          <w:rFonts w:asciiTheme="majorBidi" w:eastAsia="Times New Roman" w:hAnsiTheme="majorBidi" w:cstheme="majorBidi"/>
+          <w:b/>
+          <w:bCs/>
+          <w:color w:val="333333"/>
+          <w:sz w:val="24"/>
+          <w:szCs w:val="24"/>
+          <w:lang w:eastAsia="en-GB"/>
+        </w:rPr>
+        <w:t xml:space="preserve"> </w:t>
+      </w:r>
+      <w:proofErr w:type="spellStart"/>
+      <w:r>
+        <w:rPr>
+          <w:rFonts w:asciiTheme="majorBidi" w:eastAsia="Times New Roman" w:hAnsiTheme="majorBidi" w:cstheme="majorBidi"/>
+          <w:b/>
+          <w:bCs/>
+          <w:color w:val="333333"/>
+          <w:sz w:val="24"/>
+          <w:szCs w:val="24"/>
+          <w:lang w:eastAsia="en-GB"/>
+        </w:rPr>
+        <w:t>terhadap</w:t>
+      </w:r>
+      <w:proofErr w:type="spellEnd"/>
+      <w:r>
+        <w:rPr>
+          <w:rFonts w:asciiTheme="majorBidi" w:eastAsia="Times New Roman" w:hAnsiTheme="majorBidi" w:cstheme="majorBidi"/>
+          <w:b/>
+          <w:bCs/>
+          <w:color w:val="333333"/>
+          <w:sz w:val="24"/>
+          <w:szCs w:val="24"/>
+          <w:lang w:eastAsia="en-GB"/>
+        </w:rPr>
+        <w:t xml:space="preserve"> </w:t>
+      </w:r>
+      <w:proofErr w:type="spellStart"/>
+      <w:r>
+        <w:rPr>
+          <w:rFonts w:asciiTheme="majorBidi" w:eastAsia="Times New Roman" w:hAnsiTheme="majorBidi" w:cstheme="majorBidi"/>
+          <w:b/>
+          <w:bCs/>
+          <w:color w:val="333333"/>
+          <w:sz w:val="24"/>
+          <w:szCs w:val="24"/>
+          <w:lang w:eastAsia="en-GB"/>
+        </w:rPr>
+        <w:t>Heartbleed</w:t>
+      </w:r>
+      <w:proofErr w:type="spellEnd"/>
+      <w:r>
+        <w:rPr>
+          <w:rFonts w:asciiTheme="majorBidi" w:eastAsia="Times New Roman" w:hAnsiTheme="majorBidi" w:cstheme="majorBidi"/>
+          <w:b/>
+          <w:bCs/>
+          <w:color w:val="333333"/>
+          <w:sz w:val="24"/>
+          <w:szCs w:val="24"/>
+          <w:lang w:eastAsia="en-GB"/>
+        </w:rPr>
+        <w:t>.</w:t>
+      </w:r>
+      <w:r>
+        <w:rPr>
+          <w:rFonts w:asciiTheme="majorBidi" w:eastAsia="Times New Roman" w:hAnsiTheme="majorBidi" w:cstheme="majorBidi"/>
+          <w:color w:val="333333"/>
+          <w:sz w:val="24"/>
+          <w:szCs w:val="24"/>
+          <w:lang w:eastAsia="en-GB"/>
+        </w:rPr>
+        <w:t> </w:t>
+      </w:r>
+      <w:proofErr w:type="spellStart"/>
+      <w:r>
+        <w:rPr>
+          <w:rFonts w:asciiTheme="majorBidi" w:eastAsia="Times New Roman" w:hAnsiTheme="majorBidi" w:cstheme="majorBidi"/>
+          <w:color w:val="333333"/>
+          <w:sz w:val="24"/>
+          <w:szCs w:val="24"/>
+          <w:lang w:eastAsia="en-GB"/>
+        </w:rPr>
+        <w:t>Ganti</w:t>
+      </w:r>
+      <w:proofErr w:type="spellEnd"/>
+      <w:r>
+        <w:rPr>
+          <w:rFonts w:asciiTheme="majorBidi" w:eastAsia="Times New Roman" w:hAnsiTheme="majorBidi" w:cstheme="majorBidi"/>
+          <w:color w:val="333333"/>
+          <w:sz w:val="24"/>
+          <w:szCs w:val="24"/>
+          <w:lang w:eastAsia="en-GB"/>
+        </w:rPr>
+        <w:t xml:space="preserve"> password </w:t>
+      </w:r>
+      <w:proofErr w:type="spellStart"/>
+      <w:r>
+        <w:rPr>
+          <w:rFonts w:asciiTheme="majorBidi" w:eastAsia="Times New Roman" w:hAnsiTheme="majorBidi" w:cstheme="majorBidi"/>
+          <w:color w:val="333333"/>
+          <w:sz w:val="24"/>
+          <w:szCs w:val="24"/>
+          <w:lang w:eastAsia="en-GB"/>
+        </w:rPr>
+        <w:t>Anda</w:t>
+      </w:r>
+      <w:proofErr w:type="spellEnd"/>
+      <w:r>
+        <w:rPr>
+          <w:rFonts w:asciiTheme="majorBidi" w:eastAsia="Times New Roman" w:hAnsiTheme="majorBidi" w:cstheme="majorBidi"/>
+          <w:color w:val="333333"/>
+          <w:sz w:val="24"/>
+          <w:szCs w:val="24"/>
+          <w:lang w:eastAsia="en-GB"/>
+        </w:rPr>
+        <w:t xml:space="preserve"> </w:t>
+      </w:r>
+      <w:proofErr w:type="spellStart"/>
+      <w:r>
+        <w:rPr>
+          <w:rFonts w:asciiTheme="majorBidi" w:eastAsia="Times New Roman" w:hAnsiTheme="majorBidi" w:cstheme="majorBidi"/>
+          <w:color w:val="333333"/>
+          <w:sz w:val="24"/>
+          <w:szCs w:val="24"/>
+          <w:lang w:eastAsia="en-GB"/>
+        </w:rPr>
+        <w:t>setelah</w:t>
+      </w:r>
+      <w:proofErr w:type="spellEnd"/>
+      <w:r>
+        <w:rPr>
+          <w:rFonts w:asciiTheme="majorBidi" w:eastAsia="Times New Roman" w:hAnsiTheme="majorBidi" w:cstheme="majorBidi"/>
+          <w:color w:val="333333"/>
+          <w:sz w:val="24"/>
+          <w:szCs w:val="24"/>
+          <w:lang w:eastAsia="en-GB"/>
+        </w:rPr>
+        <w:t xml:space="preserve"> </w:t>
+      </w:r>
+      <w:proofErr w:type="spellStart"/>
+      <w:r>
+        <w:rPr>
+          <w:rFonts w:asciiTheme="majorBidi" w:eastAsia="Times New Roman" w:hAnsiTheme="majorBidi" w:cstheme="majorBidi"/>
+          <w:color w:val="333333"/>
+          <w:sz w:val="24"/>
+          <w:szCs w:val="24"/>
+          <w:lang w:eastAsia="en-GB"/>
+        </w:rPr>
+        <w:t>situs</w:t>
+      </w:r>
+      <w:proofErr w:type="spellEnd"/>
+      <w:r>
+        <w:rPr>
+          <w:rFonts w:asciiTheme="majorBidi" w:eastAsia="Times New Roman" w:hAnsiTheme="majorBidi" w:cstheme="majorBidi"/>
+          <w:color w:val="333333"/>
+          <w:sz w:val="24"/>
+          <w:szCs w:val="24"/>
+          <w:lang w:eastAsia="en-GB"/>
+        </w:rPr>
+        <w:t xml:space="preserve"> </w:t>
+      </w:r>
+      <w:proofErr w:type="spellStart"/>
+      <w:r>
+        <w:rPr>
+          <w:rFonts w:asciiTheme="majorBidi" w:eastAsia="Times New Roman" w:hAnsiTheme="majorBidi" w:cstheme="majorBidi"/>
+          <w:color w:val="333333"/>
+          <w:sz w:val="24"/>
+          <w:szCs w:val="24"/>
+          <w:lang w:eastAsia="en-GB"/>
+        </w:rPr>
+        <w:t>tersebut</w:t>
+      </w:r>
+      <w:proofErr w:type="spellEnd"/>
+      <w:r>
+        <w:rPr>
+          <w:rFonts w:asciiTheme="majorBidi" w:eastAsia="Times New Roman" w:hAnsiTheme="majorBidi" w:cstheme="majorBidi"/>
+          <w:color w:val="333333"/>
+          <w:sz w:val="24"/>
+          <w:szCs w:val="24"/>
+          <w:lang w:eastAsia="en-GB"/>
+        </w:rPr>
+        <w:t xml:space="preserve"> </w:t>
+      </w:r>
+      <w:proofErr w:type="spellStart"/>
+      <w:proofErr w:type="gramStart"/>
+      <w:r>
+        <w:rPr>
+          <w:rFonts w:asciiTheme="majorBidi" w:eastAsia="Times New Roman" w:hAnsiTheme="majorBidi" w:cstheme="majorBidi"/>
+          <w:color w:val="333333"/>
+          <w:sz w:val="24"/>
+          <w:szCs w:val="24"/>
+          <w:lang w:eastAsia="en-GB"/>
+        </w:rPr>
+        <w:t>di</w:t>
+      </w:r>
+      <w:proofErr w:type="spellEnd"/>
+      <w:r>
+        <w:rPr>
+          <w:rFonts w:asciiTheme="majorBidi" w:eastAsia="Times New Roman" w:hAnsiTheme="majorBidi" w:cstheme="majorBidi"/>
+          <w:color w:val="333333"/>
+          <w:sz w:val="24"/>
+          <w:szCs w:val="24"/>
+          <w:lang w:eastAsia="en-GB"/>
+        </w:rPr>
+        <w:t xml:space="preserve"> patch</w:t>
+      </w:r>
+      <w:proofErr w:type="gramEnd"/>
+      <w:r>
+        <w:rPr>
+          <w:rFonts w:asciiTheme="majorBidi" w:eastAsia="Times New Roman" w:hAnsiTheme="majorBidi" w:cstheme="majorBidi"/>
+          <w:color w:val="333333"/>
+          <w:sz w:val="24"/>
+          <w:szCs w:val="24"/>
+          <w:lang w:eastAsia="en-GB"/>
+        </w:rPr>
+        <w:t xml:space="preserve"> </w:t>
+      </w:r>
+      <w:proofErr w:type="spellStart"/>
+      <w:r>
+        <w:rPr>
+          <w:rFonts w:asciiTheme="majorBidi" w:eastAsia="Times New Roman" w:hAnsiTheme="majorBidi" w:cstheme="majorBidi"/>
+          <w:color w:val="333333"/>
+          <w:sz w:val="24"/>
+          <w:szCs w:val="24"/>
+          <w:lang w:eastAsia="en-GB"/>
+        </w:rPr>
+        <w:t>dan</w:t>
+      </w:r>
+      <w:proofErr w:type="spellEnd"/>
+      <w:r>
+        <w:rPr>
+          <w:rFonts w:asciiTheme="majorBidi" w:eastAsia="Times New Roman" w:hAnsiTheme="majorBidi" w:cstheme="majorBidi"/>
+          <w:color w:val="333333"/>
+          <w:sz w:val="24"/>
+          <w:szCs w:val="24"/>
+          <w:lang w:eastAsia="en-GB"/>
+        </w:rPr>
+        <w:t xml:space="preserve"> </w:t>
+      </w:r>
+      <w:proofErr w:type="spellStart"/>
+      <w:r>
+        <w:rPr>
+          <w:rFonts w:asciiTheme="majorBidi" w:eastAsia="Times New Roman" w:hAnsiTheme="majorBidi" w:cstheme="majorBidi"/>
+          <w:color w:val="333333"/>
+          <w:sz w:val="24"/>
+          <w:szCs w:val="24"/>
+          <w:lang w:eastAsia="en-GB"/>
+        </w:rPr>
+        <w:t>kebal</w:t>
+      </w:r>
+      <w:proofErr w:type="spellEnd"/>
+      <w:r>
+        <w:rPr>
+          <w:rFonts w:asciiTheme="majorBidi" w:eastAsia="Times New Roman" w:hAnsiTheme="majorBidi" w:cstheme="majorBidi"/>
+          <w:color w:val="333333"/>
+          <w:sz w:val="24"/>
+          <w:szCs w:val="24"/>
+          <w:lang w:eastAsia="en-GB"/>
+        </w:rPr>
+        <w:t xml:space="preserve"> </w:t>
+      </w:r>
+      <w:proofErr w:type="spellStart"/>
+      <w:r>
+        <w:rPr>
+          <w:rFonts w:asciiTheme="majorBidi" w:eastAsia="Times New Roman" w:hAnsiTheme="majorBidi" w:cstheme="majorBidi"/>
+          <w:color w:val="333333"/>
+          <w:sz w:val="24"/>
+          <w:szCs w:val="24"/>
+          <w:lang w:eastAsia="en-GB"/>
+        </w:rPr>
+        <w:t>terhadap</w:t>
+      </w:r>
+      <w:proofErr w:type="spellEnd"/>
+      <w:r>
+        <w:rPr>
+          <w:rFonts w:asciiTheme="majorBidi" w:eastAsia="Times New Roman" w:hAnsiTheme="majorBidi" w:cstheme="majorBidi"/>
+          <w:color w:val="333333"/>
+          <w:sz w:val="24"/>
+          <w:szCs w:val="24"/>
+          <w:lang w:eastAsia="en-GB"/>
+        </w:rPr>
+        <w:t xml:space="preserve"> </w:t>
+      </w:r>
+      <w:proofErr w:type="spellStart"/>
+      <w:r>
+        <w:rPr>
+          <w:rFonts w:asciiTheme="majorBidi" w:eastAsia="Times New Roman" w:hAnsiTheme="majorBidi" w:cstheme="majorBidi"/>
+          <w:color w:val="333333"/>
+          <w:sz w:val="24"/>
+          <w:szCs w:val="24"/>
+          <w:lang w:eastAsia="en-GB"/>
+        </w:rPr>
+        <w:t>Heartbleed</w:t>
+      </w:r>
+      <w:proofErr w:type="spellEnd"/>
+      <w:r>
+        <w:rPr>
+          <w:rFonts w:asciiTheme="majorBidi" w:eastAsia="Times New Roman" w:hAnsiTheme="majorBidi" w:cstheme="majorBidi"/>
+          <w:color w:val="333333"/>
+          <w:sz w:val="24"/>
+          <w:szCs w:val="24"/>
+          <w:lang w:eastAsia="en-GB"/>
+        </w:rPr>
+        <w:t xml:space="preserve">. </w:t>
+      </w:r>
+      <w:proofErr w:type="spellStart"/>
+      <w:r>
+        <w:rPr>
+          <w:rFonts w:asciiTheme="majorBidi" w:eastAsia="Times New Roman" w:hAnsiTheme="majorBidi" w:cstheme="majorBidi"/>
+          <w:color w:val="333333"/>
+          <w:sz w:val="24"/>
+          <w:szCs w:val="24"/>
+          <w:lang w:eastAsia="en-GB"/>
+        </w:rPr>
+        <w:t>Mengganti</w:t>
+      </w:r>
+      <w:proofErr w:type="spellEnd"/>
+      <w:r>
+        <w:rPr>
+          <w:rFonts w:asciiTheme="majorBidi" w:eastAsia="Times New Roman" w:hAnsiTheme="majorBidi" w:cstheme="majorBidi"/>
+          <w:color w:val="333333"/>
+          <w:sz w:val="24"/>
+          <w:szCs w:val="24"/>
+          <w:lang w:eastAsia="en-GB"/>
+        </w:rPr>
+        <w:t xml:space="preserve"> password </w:t>
+      </w:r>
+      <w:proofErr w:type="spellStart"/>
+      <w:r>
+        <w:rPr>
+          <w:rFonts w:asciiTheme="majorBidi" w:eastAsia="Times New Roman" w:hAnsiTheme="majorBidi" w:cstheme="majorBidi"/>
+          <w:color w:val="333333"/>
+          <w:sz w:val="24"/>
+          <w:szCs w:val="24"/>
+          <w:lang w:eastAsia="en-GB"/>
+        </w:rPr>
+        <w:t>sebelum</w:t>
+      </w:r>
+      <w:proofErr w:type="spellEnd"/>
+      <w:r>
+        <w:rPr>
+          <w:rFonts w:asciiTheme="majorBidi" w:eastAsia="Times New Roman" w:hAnsiTheme="majorBidi" w:cstheme="majorBidi"/>
+          <w:color w:val="333333"/>
+          <w:sz w:val="24"/>
+          <w:szCs w:val="24"/>
+          <w:lang w:eastAsia="en-GB"/>
+        </w:rPr>
+        <w:t xml:space="preserve"> </w:t>
+      </w:r>
+      <w:proofErr w:type="spellStart"/>
+      <w:r>
+        <w:rPr>
+          <w:rFonts w:asciiTheme="majorBidi" w:eastAsia="Times New Roman" w:hAnsiTheme="majorBidi" w:cstheme="majorBidi"/>
+          <w:color w:val="333333"/>
+          <w:sz w:val="24"/>
+          <w:szCs w:val="24"/>
+          <w:lang w:eastAsia="en-GB"/>
+        </w:rPr>
+        <w:t>situs</w:t>
+      </w:r>
+      <w:proofErr w:type="spellEnd"/>
+      <w:r>
+        <w:rPr>
+          <w:rFonts w:asciiTheme="majorBidi" w:eastAsia="Times New Roman" w:hAnsiTheme="majorBidi" w:cstheme="majorBidi"/>
+          <w:color w:val="333333"/>
+          <w:sz w:val="24"/>
+          <w:szCs w:val="24"/>
+          <w:lang w:eastAsia="en-GB"/>
+        </w:rPr>
+        <w:t xml:space="preserve"> </w:t>
+      </w:r>
+      <w:proofErr w:type="spellStart"/>
+      <w:r>
+        <w:rPr>
+          <w:rFonts w:asciiTheme="majorBidi" w:eastAsia="Times New Roman" w:hAnsiTheme="majorBidi" w:cstheme="majorBidi"/>
+          <w:color w:val="333333"/>
+          <w:sz w:val="24"/>
+          <w:szCs w:val="24"/>
+          <w:lang w:eastAsia="en-GB"/>
+        </w:rPr>
+        <w:t>tersebut</w:t>
+      </w:r>
+      <w:proofErr w:type="spellEnd"/>
+      <w:r>
+        <w:rPr>
+          <w:rFonts w:asciiTheme="majorBidi" w:eastAsia="Times New Roman" w:hAnsiTheme="majorBidi" w:cstheme="majorBidi"/>
+          <w:color w:val="333333"/>
+          <w:sz w:val="24"/>
+          <w:szCs w:val="24"/>
+          <w:lang w:eastAsia="en-GB"/>
+        </w:rPr>
+        <w:t xml:space="preserve"> </w:t>
+      </w:r>
+      <w:proofErr w:type="spellStart"/>
+      <w:r>
+        <w:rPr>
+          <w:rFonts w:asciiTheme="majorBidi" w:eastAsia="Times New Roman" w:hAnsiTheme="majorBidi" w:cstheme="majorBidi"/>
+          <w:color w:val="333333"/>
+          <w:sz w:val="24"/>
+          <w:szCs w:val="24"/>
+          <w:lang w:eastAsia="en-GB"/>
+        </w:rPr>
+        <w:t>kebal</w:t>
+      </w:r>
+      <w:proofErr w:type="spellEnd"/>
+      <w:r>
+        <w:rPr>
+          <w:rFonts w:asciiTheme="majorBidi" w:eastAsia="Times New Roman" w:hAnsiTheme="majorBidi" w:cstheme="majorBidi"/>
+          <w:color w:val="333333"/>
+          <w:sz w:val="24"/>
+          <w:szCs w:val="24"/>
+          <w:lang w:eastAsia="en-GB"/>
+        </w:rPr>
+        <w:t xml:space="preserve"> </w:t>
+      </w:r>
+      <w:proofErr w:type="spellStart"/>
+      <w:r>
+        <w:rPr>
+          <w:rFonts w:asciiTheme="majorBidi" w:eastAsia="Times New Roman" w:hAnsiTheme="majorBidi" w:cstheme="majorBidi"/>
+          <w:color w:val="333333"/>
+          <w:sz w:val="24"/>
+          <w:szCs w:val="24"/>
+          <w:lang w:eastAsia="en-GB"/>
+        </w:rPr>
+        <w:t>terhadap</w:t>
+      </w:r>
+      <w:proofErr w:type="spellEnd"/>
+      <w:r>
+        <w:rPr>
+          <w:rFonts w:asciiTheme="majorBidi" w:eastAsia="Times New Roman" w:hAnsiTheme="majorBidi" w:cstheme="majorBidi"/>
+          <w:color w:val="333333"/>
+          <w:sz w:val="24"/>
+          <w:szCs w:val="24"/>
+          <w:lang w:eastAsia="en-GB"/>
+        </w:rPr>
+        <w:t xml:space="preserve"> </w:t>
+      </w:r>
+      <w:proofErr w:type="spellStart"/>
+      <w:r>
+        <w:rPr>
+          <w:rFonts w:asciiTheme="majorBidi" w:eastAsia="Times New Roman" w:hAnsiTheme="majorBidi" w:cstheme="majorBidi"/>
+          <w:color w:val="333333"/>
+          <w:sz w:val="24"/>
+          <w:szCs w:val="24"/>
+          <w:lang w:eastAsia="en-GB"/>
+        </w:rPr>
+        <w:t>Heartbleed</w:t>
+      </w:r>
+      <w:proofErr w:type="spellEnd"/>
+      <w:r>
+        <w:rPr>
+          <w:rFonts w:asciiTheme="majorBidi" w:eastAsia="Times New Roman" w:hAnsiTheme="majorBidi" w:cstheme="majorBidi"/>
+          <w:color w:val="333333"/>
+          <w:sz w:val="24"/>
+          <w:szCs w:val="24"/>
+          <w:lang w:eastAsia="en-GB"/>
+        </w:rPr>
+        <w:t xml:space="preserve"> </w:t>
+      </w:r>
+      <w:proofErr w:type="spellStart"/>
+      <w:proofErr w:type="gramStart"/>
+      <w:r>
+        <w:rPr>
+          <w:rFonts w:asciiTheme="majorBidi" w:eastAsia="Times New Roman" w:hAnsiTheme="majorBidi" w:cstheme="majorBidi"/>
+          <w:color w:val="333333"/>
+          <w:sz w:val="24"/>
+          <w:szCs w:val="24"/>
+          <w:lang w:eastAsia="en-GB"/>
+        </w:rPr>
+        <w:t>sama</w:t>
+      </w:r>
+      <w:proofErr w:type="spellEnd"/>
+      <w:proofErr w:type="gramEnd"/>
+      <w:r>
+        <w:rPr>
+          <w:rFonts w:asciiTheme="majorBidi" w:eastAsia="Times New Roman" w:hAnsiTheme="majorBidi" w:cstheme="majorBidi"/>
+          <w:color w:val="333333"/>
+          <w:sz w:val="24"/>
+          <w:szCs w:val="24"/>
+          <w:lang w:eastAsia="en-GB"/>
+        </w:rPr>
+        <w:t xml:space="preserve"> </w:t>
+      </w:r>
+      <w:proofErr w:type="spellStart"/>
+      <w:r>
+        <w:rPr>
+          <w:rFonts w:asciiTheme="majorBidi" w:eastAsia="Times New Roman" w:hAnsiTheme="majorBidi" w:cstheme="majorBidi"/>
+          <w:color w:val="333333"/>
+          <w:sz w:val="24"/>
+          <w:szCs w:val="24"/>
+          <w:lang w:eastAsia="en-GB"/>
+        </w:rPr>
+        <w:t>artinya</w:t>
+      </w:r>
+      <w:proofErr w:type="spellEnd"/>
+      <w:r>
+        <w:rPr>
+          <w:rFonts w:asciiTheme="majorBidi" w:eastAsia="Times New Roman" w:hAnsiTheme="majorBidi" w:cstheme="majorBidi"/>
+          <w:color w:val="333333"/>
+          <w:sz w:val="24"/>
+          <w:szCs w:val="24"/>
+          <w:lang w:eastAsia="en-GB"/>
+        </w:rPr>
+        <w:t xml:space="preserve"> </w:t>
+      </w:r>
+      <w:proofErr w:type="spellStart"/>
+      <w:r>
+        <w:rPr>
+          <w:rFonts w:asciiTheme="majorBidi" w:eastAsia="Times New Roman" w:hAnsiTheme="majorBidi" w:cstheme="majorBidi"/>
+          <w:color w:val="333333"/>
+          <w:sz w:val="24"/>
+          <w:szCs w:val="24"/>
+          <w:lang w:eastAsia="en-GB"/>
+        </w:rPr>
+        <w:t>dengan</w:t>
+      </w:r>
+      <w:proofErr w:type="spellEnd"/>
+      <w:r>
+        <w:rPr>
+          <w:rFonts w:asciiTheme="majorBidi" w:eastAsia="Times New Roman" w:hAnsiTheme="majorBidi" w:cstheme="majorBidi"/>
+          <w:color w:val="333333"/>
+          <w:sz w:val="24"/>
+          <w:szCs w:val="24"/>
+          <w:lang w:eastAsia="en-GB"/>
+        </w:rPr>
+        <w:t xml:space="preserve"> </w:t>
+      </w:r>
+      <w:proofErr w:type="spellStart"/>
+      <w:r>
+        <w:rPr>
+          <w:rFonts w:asciiTheme="majorBidi" w:eastAsia="Times New Roman" w:hAnsiTheme="majorBidi" w:cstheme="majorBidi"/>
+          <w:color w:val="333333"/>
+          <w:sz w:val="24"/>
+          <w:szCs w:val="24"/>
+          <w:lang w:eastAsia="en-GB"/>
+        </w:rPr>
+        <w:t>memberikan</w:t>
+      </w:r>
+      <w:proofErr w:type="spellEnd"/>
+      <w:r>
+        <w:rPr>
+          <w:rFonts w:asciiTheme="majorBidi" w:eastAsia="Times New Roman" w:hAnsiTheme="majorBidi" w:cstheme="majorBidi"/>
+          <w:color w:val="333333"/>
+          <w:sz w:val="24"/>
+          <w:szCs w:val="24"/>
+          <w:lang w:eastAsia="en-GB"/>
+        </w:rPr>
+        <w:t xml:space="preserve"> </w:t>
+      </w:r>
+      <w:proofErr w:type="spellStart"/>
+      <w:r>
+        <w:rPr>
+          <w:rFonts w:asciiTheme="majorBidi" w:eastAsia="Times New Roman" w:hAnsiTheme="majorBidi" w:cstheme="majorBidi"/>
+          <w:color w:val="333333"/>
+          <w:sz w:val="24"/>
+          <w:szCs w:val="24"/>
+          <w:lang w:eastAsia="en-GB"/>
+        </w:rPr>
+        <w:t>kesempatan</w:t>
+      </w:r>
+      <w:proofErr w:type="spellEnd"/>
+      <w:r>
+        <w:rPr>
+          <w:rFonts w:asciiTheme="majorBidi" w:eastAsia="Times New Roman" w:hAnsiTheme="majorBidi" w:cstheme="majorBidi"/>
+          <w:color w:val="333333"/>
+          <w:sz w:val="24"/>
+          <w:szCs w:val="24"/>
+          <w:lang w:eastAsia="en-GB"/>
+        </w:rPr>
+        <w:t xml:space="preserve"> </w:t>
+      </w:r>
+      <w:proofErr w:type="spellStart"/>
+      <w:r>
+        <w:rPr>
+          <w:rFonts w:asciiTheme="majorBidi" w:eastAsia="Times New Roman" w:hAnsiTheme="majorBidi" w:cstheme="majorBidi"/>
+          <w:color w:val="333333"/>
+          <w:sz w:val="24"/>
+          <w:szCs w:val="24"/>
+          <w:lang w:eastAsia="en-GB"/>
+        </w:rPr>
+        <w:t>kepada</w:t>
+      </w:r>
+      <w:proofErr w:type="spellEnd"/>
+      <w:r>
+        <w:rPr>
+          <w:rFonts w:asciiTheme="majorBidi" w:eastAsia="Times New Roman" w:hAnsiTheme="majorBidi" w:cstheme="majorBidi"/>
+          <w:color w:val="333333"/>
+          <w:sz w:val="24"/>
+          <w:szCs w:val="24"/>
+          <w:lang w:eastAsia="en-GB"/>
+        </w:rPr>
+        <w:t xml:space="preserve"> sang attacker </w:t>
+      </w:r>
+      <w:proofErr w:type="spellStart"/>
+      <w:r>
+        <w:rPr>
+          <w:rFonts w:asciiTheme="majorBidi" w:eastAsia="Times New Roman" w:hAnsiTheme="majorBidi" w:cstheme="majorBidi"/>
+          <w:color w:val="333333"/>
+          <w:sz w:val="24"/>
+          <w:szCs w:val="24"/>
+          <w:lang w:eastAsia="en-GB"/>
+        </w:rPr>
+        <w:t>untuk</w:t>
+      </w:r>
+      <w:proofErr w:type="spellEnd"/>
+      <w:r>
+        <w:rPr>
+          <w:rFonts w:asciiTheme="majorBidi" w:eastAsia="Times New Roman" w:hAnsiTheme="majorBidi" w:cstheme="majorBidi"/>
+          <w:color w:val="333333"/>
+          <w:sz w:val="24"/>
+          <w:szCs w:val="24"/>
+          <w:lang w:eastAsia="en-GB"/>
+        </w:rPr>
+        <w:t xml:space="preserve"> </w:t>
+      </w:r>
+      <w:proofErr w:type="spellStart"/>
+      <w:r>
+        <w:rPr>
+          <w:rFonts w:asciiTheme="majorBidi" w:eastAsia="Times New Roman" w:hAnsiTheme="majorBidi" w:cstheme="majorBidi"/>
+          <w:color w:val="333333"/>
+          <w:sz w:val="24"/>
+          <w:szCs w:val="24"/>
+          <w:lang w:eastAsia="en-GB"/>
+        </w:rPr>
+        <w:t>mencuri</w:t>
+      </w:r>
+      <w:proofErr w:type="spellEnd"/>
+      <w:r>
+        <w:rPr>
+          <w:rFonts w:asciiTheme="majorBidi" w:eastAsia="Times New Roman" w:hAnsiTheme="majorBidi" w:cstheme="majorBidi"/>
+          <w:color w:val="333333"/>
+          <w:sz w:val="24"/>
+          <w:szCs w:val="24"/>
+          <w:lang w:eastAsia="en-GB"/>
+        </w:rPr>
+        <w:t xml:space="preserve"> detail password </w:t>
+      </w:r>
+      <w:proofErr w:type="spellStart"/>
+      <w:r>
+        <w:rPr>
+          <w:rFonts w:asciiTheme="majorBidi" w:eastAsia="Times New Roman" w:hAnsiTheme="majorBidi" w:cstheme="majorBidi"/>
+          <w:color w:val="333333"/>
+          <w:sz w:val="24"/>
+          <w:szCs w:val="24"/>
+          <w:lang w:eastAsia="en-GB"/>
+        </w:rPr>
+        <w:t>baru</w:t>
+      </w:r>
+      <w:proofErr w:type="spellEnd"/>
+      <w:r>
+        <w:rPr>
+          <w:rFonts w:asciiTheme="majorBidi" w:eastAsia="Times New Roman" w:hAnsiTheme="majorBidi" w:cstheme="majorBidi"/>
+          <w:color w:val="333333"/>
+          <w:sz w:val="24"/>
+          <w:szCs w:val="24"/>
+          <w:lang w:eastAsia="en-GB"/>
+        </w:rPr>
+        <w:t xml:space="preserve"> </w:t>
+      </w:r>
+      <w:proofErr w:type="spellStart"/>
+      <w:r>
+        <w:rPr>
+          <w:rFonts w:asciiTheme="majorBidi" w:eastAsia="Times New Roman" w:hAnsiTheme="majorBidi" w:cstheme="majorBidi"/>
+          <w:color w:val="333333"/>
+          <w:sz w:val="24"/>
+          <w:szCs w:val="24"/>
+          <w:lang w:eastAsia="en-GB"/>
+        </w:rPr>
+        <w:t>Anda</w:t>
+      </w:r>
+      <w:proofErr w:type="spellEnd"/>
+      <w:r>
+        <w:rPr>
+          <w:rFonts w:asciiTheme="majorBidi" w:eastAsia="Times New Roman" w:hAnsiTheme="majorBidi" w:cstheme="majorBidi"/>
+          <w:color w:val="333333"/>
+          <w:sz w:val="24"/>
+          <w:szCs w:val="24"/>
+          <w:lang w:eastAsia="en-GB"/>
+        </w:rPr>
+        <w:t>.</w:t>
       </w:r>
     </w:p>
     <w:p>
@@ -593,8 +4716,74 @@
           <w:szCs w:val="24"/>
           <w:shd w:val="clear" w:color="auto" w:fill="FFFFFF"/>
         </w:rPr>
-        <w:t>Cara Kerja dari Heartbleed</w:t>
-      </w:r>
+        <w:t xml:space="preserve">Cara </w:t>
+      </w:r>
+      <w:proofErr w:type="spellStart"/>
+      <w:r>
+        <w:rPr>
+          <w:rFonts w:asciiTheme="majorBidi" w:hAnsiTheme="majorBidi" w:cstheme="majorBidi"/>
+          <w:b/>
+          <w:bCs/>
+          <w:color w:val="FF0000"/>
+          <w:sz w:val="24"/>
+          <w:szCs w:val="24"/>
+          <w:shd w:val="clear" w:color="auto" w:fill="FFFFFF"/>
+        </w:rPr>
+        <w:t>Kerja</w:t>
+      </w:r>
+      <w:proofErr w:type="spellEnd"/>
+      <w:r>
+        <w:rPr>
+          <w:rFonts w:asciiTheme="majorBidi" w:hAnsiTheme="majorBidi" w:cstheme="majorBidi"/>
+          <w:b/>
+          <w:bCs/>
+          <w:color w:val="FF0000"/>
+          <w:sz w:val="24"/>
+          <w:szCs w:val="24"/>
+          <w:shd w:val="clear" w:color="auto" w:fill="FFFFFF"/>
+        </w:rPr>
+        <w:t xml:space="preserve"> </w:t>
+      </w:r>
+      <w:proofErr w:type="spellStart"/>
+      <w:r>
+        <w:rPr>
+          <w:rFonts w:asciiTheme="majorBidi" w:hAnsiTheme="majorBidi" w:cstheme="majorBidi"/>
+          <w:b/>
+          <w:bCs/>
+          <w:color w:val="FF0000"/>
+          <w:sz w:val="24"/>
+          <w:szCs w:val="24"/>
+          <w:shd w:val="clear" w:color="auto" w:fill="FFFFFF"/>
+        </w:rPr>
+        <w:t>dari</w:t>
+      </w:r>
+      <w:proofErr w:type="spellEnd"/>
+      <w:r>
+        <w:rPr>
+          <w:rFonts w:asciiTheme="majorBidi" w:hAnsiTheme="majorBidi" w:cstheme="majorBidi"/>
+          <w:b/>
+          <w:bCs/>
+          <w:color w:val="FF0000"/>
+          <w:sz w:val="24"/>
+          <w:szCs w:val="24"/>
+          <w:shd w:val="clear" w:color="auto" w:fill="FFFFFF"/>
+        </w:rPr>
+        <w:t xml:space="preserve"> </w:t>
+      </w:r>
+      <w:proofErr w:type="spellStart"/>
+      <w:r>
+        <w:rPr>
+          <w:rFonts w:asciiTheme="majorBidi" w:hAnsiTheme="majorBidi" w:cstheme="majorBidi"/>
+          <w:b/>
+          <w:bCs/>
+          <w:color w:val="FF0000"/>
+          <w:sz w:val="24"/>
+          <w:szCs w:val="24"/>
+          <w:shd w:val="clear" w:color="auto" w:fill="FFFFFF"/>
+        </w:rPr>
+        <w:t>Heartbleed</w:t>
+      </w:r>
+      <w:proofErr w:type="spellEnd"/>
     </w:p>
     <w:p>
       <w:pPr>
@@ -611,6 +4800,7 @@
           <w:szCs w:val="24"/>
         </w:rPr>
       </w:pPr>
+      <w:proofErr w:type="spellStart"/>
       <w:r>
         <w:rPr>
           <w:rFonts w:asciiTheme="majorBidi" w:hAnsiTheme="majorBidi" w:cstheme="majorBidi"/>
@@ -618,7 +4808,340 @@
           <w:szCs w:val="24"/>
         </w:rPr>
         <w:lastRenderedPageBreak/>
-        <w:t>Komputer Hacker (Kamu) akan mengirimkan pesan berisi sebuah “KATA” dan “JUMLAH KARATER KATA” , kemudian server akan membalas pesan tersebut dengan balasan “KATA” yang diminta dari komputer kamu.</w:t>
+        <w:t>Komputer</w:t>
+      </w:r>
+      <w:proofErr w:type="spellEnd"/>
+      <w:r>
+        <w:rPr>
+          <w:rFonts w:asciiTheme="majorBidi" w:hAnsiTheme="majorBidi" w:cstheme="majorBidi"/>
+          <w:sz w:val="24"/>
+          <w:szCs w:val="24"/>
+        </w:rPr>
+        <w:t xml:space="preserve"> Hacker (</w:t>
+      </w:r>
+      <w:proofErr w:type="spellStart"/>
+      <w:r>
+        <w:rPr>
+          <w:rFonts w:asciiTheme="majorBidi" w:hAnsiTheme="majorBidi" w:cstheme="majorBidi"/>
+          <w:sz w:val="24"/>
+          <w:szCs w:val="24"/>
+        </w:rPr>
+        <w:t>Kamu</w:t>
+      </w:r>
+      <w:proofErr w:type="spellEnd"/>
+      <w:r>
+        <w:rPr>
+          <w:rFonts w:asciiTheme="majorBidi" w:hAnsiTheme="majorBidi" w:cstheme="majorBidi"/>
+          <w:sz w:val="24"/>
+          <w:szCs w:val="24"/>
+        </w:rPr>
+        <w:t xml:space="preserve">) </w:t>
+      </w:r>
+      <w:proofErr w:type="spellStart"/>
+      <w:r>
+        <w:rPr>
+          <w:rFonts w:asciiTheme="majorBidi" w:hAnsiTheme="majorBidi" w:cstheme="majorBidi"/>
+          <w:sz w:val="24"/>
+          <w:szCs w:val="24"/>
+        </w:rPr>
+        <w:t>akan</w:t>
+      </w:r>
+      <w:proofErr w:type="spellEnd"/>
+      <w:r>
+        <w:rPr>
+          <w:rFonts w:asciiTheme="majorBidi" w:hAnsiTheme="majorBidi" w:cstheme="majorBidi"/>
+          <w:sz w:val="24"/>
+          <w:szCs w:val="24"/>
+        </w:rPr>
+        <w:t xml:space="preserve"> </w:t>
+      </w:r>
+      <w:proofErr w:type="spellStart"/>
+      <w:r>
+        <w:rPr>
+          <w:rFonts w:asciiTheme="majorBidi" w:hAnsiTheme="majorBidi" w:cstheme="majorBidi"/>
+          <w:sz w:val="24"/>
+          <w:szCs w:val="24"/>
+        </w:rPr>
+        <w:t>mengirimkan</w:t>
+      </w:r>
+      <w:proofErr w:type="spellEnd"/>
+      <w:r>
+        <w:rPr>
+          <w:rFonts w:asciiTheme="majorBidi" w:hAnsiTheme="majorBidi" w:cstheme="majorBidi"/>
+          <w:sz w:val="24"/>
+          <w:szCs w:val="24"/>
+        </w:rPr>
+        <w:t xml:space="preserve"> </w:t>
+      </w:r>
+      <w:proofErr w:type="spellStart"/>
+      <w:r>
+        <w:rPr>
+          <w:rFonts w:asciiTheme="majorBidi" w:hAnsiTheme="majorBidi" w:cstheme="majorBidi"/>
+          <w:sz w:val="24"/>
+          <w:szCs w:val="24"/>
+        </w:rPr>
+        <w:t>pesan</w:t>
+      </w:r>
+      <w:proofErr w:type="spellEnd"/>
+      <w:r>
+        <w:rPr>
+          <w:rFonts w:asciiTheme="majorBidi" w:hAnsiTheme="majorBidi" w:cstheme="majorBidi"/>
+          <w:sz w:val="24"/>
+          <w:szCs w:val="24"/>
+        </w:rPr>
+        <w:t xml:space="preserve"> </w:t>
+      </w:r>
+      <w:proofErr w:type="spellStart"/>
+      <w:r>
+        <w:rPr>
+          <w:rFonts w:asciiTheme="majorBidi" w:hAnsiTheme="majorBidi" w:cstheme="majorBidi"/>
+          <w:sz w:val="24"/>
+          <w:szCs w:val="24"/>
+        </w:rPr>
+        <w:t>berisi</w:t>
+      </w:r>
+      <w:proofErr w:type="spellEnd"/>
+      <w:r>
+        <w:rPr>
+          <w:rFonts w:asciiTheme="majorBidi" w:hAnsiTheme="majorBidi" w:cstheme="majorBidi"/>
+          <w:sz w:val="24"/>
+          <w:szCs w:val="24"/>
+        </w:rPr>
+        <w:t xml:space="preserve"> </w:t>
+      </w:r>
+      <w:proofErr w:type="spellStart"/>
+      <w:r>
+        <w:rPr>
+          <w:rFonts w:asciiTheme="majorBidi" w:hAnsiTheme="majorBidi" w:cstheme="majorBidi"/>
+          <w:sz w:val="24"/>
+          <w:szCs w:val="24"/>
+        </w:rPr>
+        <w:t>sebuah</w:t>
+      </w:r>
+      <w:proofErr w:type="spellEnd"/>
+      <w:r>
+        <w:rPr>
+          <w:rFonts w:asciiTheme="majorBidi" w:hAnsiTheme="majorBidi" w:cstheme="majorBidi"/>
+          <w:sz w:val="24"/>
+          <w:szCs w:val="24"/>
+        </w:rPr>
+        <w:t xml:space="preserve"> “KATA” </w:t>
+      </w:r>
+      <w:proofErr w:type="spellStart"/>
+      <w:r>
+        <w:rPr>
+          <w:rFonts w:asciiTheme="majorBidi" w:hAnsiTheme="majorBidi" w:cstheme="majorBidi"/>
+          <w:sz w:val="24"/>
+          <w:szCs w:val="24"/>
+        </w:rPr>
+        <w:t>dan</w:t>
+      </w:r>
+      <w:proofErr w:type="spellEnd"/>
+      <w:r>
+        <w:rPr>
+          <w:rFonts w:asciiTheme="majorBidi" w:hAnsiTheme="majorBidi" w:cstheme="majorBidi"/>
+          <w:sz w:val="24"/>
+          <w:szCs w:val="24"/>
+        </w:rPr>
+        <w:t xml:space="preserve"> “JUMLAH KARATER KATA” , </w:t>
+      </w:r>
+      <w:proofErr w:type="spellStart"/>
+      <w:r>
+        <w:rPr>
+          <w:rFonts w:asciiTheme="majorBidi" w:hAnsiTheme="majorBidi" w:cstheme="majorBidi"/>
+          <w:sz w:val="24"/>
+          <w:szCs w:val="24"/>
+        </w:rPr>
+        <w:t>kemudian</w:t>
+      </w:r>
+      <w:proofErr w:type="spellEnd"/>
+      <w:r>
+        <w:rPr>
+          <w:rFonts w:asciiTheme="majorBidi" w:hAnsiTheme="majorBidi" w:cstheme="majorBidi"/>
+          <w:sz w:val="24"/>
+          <w:szCs w:val="24"/>
+        </w:rPr>
+        <w:t xml:space="preserve"> server </w:t>
+      </w:r>
+      <w:proofErr w:type="spellStart"/>
+      <w:r>
+        <w:rPr>
+          <w:rFonts w:asciiTheme="majorBidi" w:hAnsiTheme="majorBidi" w:cstheme="majorBidi"/>
+          <w:sz w:val="24"/>
+          <w:szCs w:val="24"/>
+        </w:rPr>
+        <w:t>akan</w:t>
+      </w:r>
+      <w:proofErr w:type="spellEnd"/>
+      <w:r>
+        <w:rPr>
+          <w:rFonts w:asciiTheme="majorBidi" w:hAnsiTheme="majorBidi" w:cstheme="majorBidi"/>
+          <w:sz w:val="24"/>
+          <w:szCs w:val="24"/>
+        </w:rPr>
+        <w:t xml:space="preserve"> </w:t>
+      </w:r>
+      <w:proofErr w:type="spellStart"/>
+      <w:r>
+        <w:rPr>
+          <w:rFonts w:asciiTheme="majorBidi" w:hAnsiTheme="majorBidi" w:cstheme="majorBidi"/>
+          <w:sz w:val="24"/>
+          <w:szCs w:val="24"/>
+        </w:rPr>
+        <w:t>membalas</w:t>
+      </w:r>
+      <w:proofErr w:type="spellEnd"/>
+      <w:r>
+        <w:rPr>
+          <w:rFonts w:asciiTheme="majorBidi" w:hAnsiTheme="majorBidi" w:cstheme="majorBidi"/>
+          <w:sz w:val="24"/>
+          <w:szCs w:val="24"/>
+        </w:rPr>
+        <w:t xml:space="preserve"> </w:t>
+      </w:r>
+      <w:proofErr w:type="spellStart"/>
+      <w:r>
+        <w:rPr>
+          <w:rFonts w:asciiTheme="majorBidi" w:hAnsiTheme="majorBidi" w:cstheme="majorBidi"/>
+          <w:sz w:val="24"/>
+          <w:szCs w:val="24"/>
+        </w:rPr>
+        <w:t>pesan</w:t>
+      </w:r>
+      <w:proofErr w:type="spellEnd"/>
+      <w:r>
+        <w:rPr>
+          <w:rFonts w:asciiTheme="majorBidi" w:hAnsiTheme="majorBidi" w:cstheme="majorBidi"/>
+          <w:sz w:val="24"/>
+          <w:szCs w:val="24"/>
+        </w:rPr>
+        <w:t xml:space="preserve"> </w:t>
+      </w:r>
+      <w:proofErr w:type="spellStart"/>
+      <w:r>
+        <w:rPr>
+          <w:rFonts w:asciiTheme="majorBidi" w:hAnsiTheme="majorBidi" w:cstheme="majorBidi"/>
+          <w:sz w:val="24"/>
+          <w:szCs w:val="24"/>
+        </w:rPr>
+        <w:t>tersebut</w:t>
+      </w:r>
+      <w:proofErr w:type="spellEnd"/>
+      <w:r>
+        <w:rPr>
+          <w:rFonts w:asciiTheme="majorBidi" w:hAnsiTheme="majorBidi" w:cstheme="majorBidi"/>
+          <w:sz w:val="24"/>
+          <w:szCs w:val="24"/>
+        </w:rPr>
+        <w:t xml:space="preserve"> </w:t>
+      </w:r>
+      <w:proofErr w:type="spellStart"/>
+      <w:r>
+        <w:rPr>
+          <w:rFonts w:asciiTheme="majorBidi" w:hAnsiTheme="majorBidi" w:cstheme="majorBidi"/>
+          <w:sz w:val="24"/>
+          <w:szCs w:val="24"/>
+        </w:rPr>
+        <w:t>dengan</w:t>
+      </w:r>
+      <w:proofErr w:type="spellEnd"/>
+      <w:r>
+        <w:rPr>
+          <w:rFonts w:asciiTheme="majorBidi" w:hAnsiTheme="majorBidi" w:cstheme="majorBidi"/>
+          <w:sz w:val="24"/>
+          <w:szCs w:val="24"/>
+        </w:rPr>
+        <w:t xml:space="preserve"> </w:t>
+      </w:r>
+      <w:proofErr w:type="spellStart"/>
+      <w:r>
+        <w:rPr>
+          <w:rFonts w:asciiTheme="majorBidi" w:hAnsiTheme="majorBidi" w:cstheme="majorBidi"/>
+          <w:sz w:val="24"/>
+          <w:szCs w:val="24"/>
+        </w:rPr>
+        <w:t>balasan</w:t>
+      </w:r>
+      <w:proofErr w:type="spellEnd"/>
+      <w:r>
+        <w:rPr>
+          <w:rFonts w:asciiTheme="majorBidi" w:hAnsiTheme="majorBidi" w:cstheme="majorBidi"/>
+          <w:sz w:val="24"/>
+          <w:szCs w:val="24"/>
+        </w:rPr>
+        <w:t xml:space="preserve"> “KATA” yang </w:t>
+      </w:r>
+      <w:proofErr w:type="spellStart"/>
+      <w:r>
+        <w:rPr>
+          <w:rFonts w:asciiTheme="majorBidi" w:hAnsiTheme="majorBidi" w:cstheme="majorBidi"/>
+          <w:sz w:val="24"/>
+          <w:szCs w:val="24"/>
+        </w:rPr>
+        <w:t>diminta</w:t>
+      </w:r>
+      <w:proofErr w:type="spellEnd"/>
+      <w:r>
+        <w:rPr>
+          <w:rFonts w:asciiTheme="majorBidi" w:hAnsiTheme="majorBidi" w:cstheme="majorBidi"/>
+          <w:sz w:val="24"/>
+          <w:szCs w:val="24"/>
+        </w:rPr>
+        <w:t xml:space="preserve"> </w:t>
+      </w:r>
+      <w:proofErr w:type="spellStart"/>
+      <w:r>
+        <w:rPr>
+          <w:rFonts w:asciiTheme="majorBidi" w:hAnsiTheme="majorBidi" w:cstheme="majorBidi"/>
+          <w:sz w:val="24"/>
+          <w:szCs w:val="24"/>
+        </w:rPr>
+        <w:t>dari</w:t>
+      </w:r>
+      <w:proofErr w:type="spellEnd"/>
+      <w:r>
+        <w:rPr>
+          <w:rFonts w:asciiTheme="majorBidi" w:hAnsiTheme="majorBidi" w:cstheme="majorBidi"/>
+          <w:sz w:val="24"/>
+          <w:szCs w:val="24"/>
+        </w:rPr>
+        <w:t xml:space="preserve"> </w:t>
+      </w:r>
+      <w:proofErr w:type="spellStart"/>
+      <w:r>
+        <w:rPr>
+          <w:rFonts w:asciiTheme="majorBidi" w:hAnsiTheme="majorBidi" w:cstheme="majorBidi"/>
+          <w:sz w:val="24"/>
+          <w:szCs w:val="24"/>
+        </w:rPr>
+        <w:t>komputer</w:t>
+      </w:r>
+      <w:proofErr w:type="spellEnd"/>
+      <w:r>
+        <w:rPr>
+          <w:rFonts w:asciiTheme="majorBidi" w:hAnsiTheme="majorBidi" w:cstheme="majorBidi"/>
+          <w:sz w:val="24"/>
+          <w:szCs w:val="24"/>
+        </w:rPr>
+        <w:t xml:space="preserve"> </w:t>
+      </w:r>
+      <w:proofErr w:type="spellStart"/>
+      <w:r>
+        <w:rPr>
+          <w:rFonts w:asciiTheme="majorBidi" w:hAnsiTheme="majorBidi" w:cstheme="majorBidi"/>
+          <w:sz w:val="24"/>
+          <w:szCs w:val="24"/>
+        </w:rPr>
+        <w:t>kamu</w:t>
+      </w:r>
+      <w:proofErr w:type="spellEnd"/>
+      <w:r>
+        <w:rPr>
+          <w:rFonts w:asciiTheme="majorBidi" w:hAnsiTheme="majorBidi" w:cstheme="majorBidi"/>
+          <w:sz w:val="24"/>
+          <w:szCs w:val="24"/>
+        </w:rPr>
+        <w:t>.</w:t>
       </w:r>
     </w:p>
     <w:p>
@@ -638,10 +5161,10 @@
           <w:noProof/>
           <w:sz w:val="24"/>
           <w:szCs w:val="24"/>
-          <w:lang w:eastAsia="en-GB"/>
+          <w:lang w:val="en-US" w:eastAsia="zh-CN"/>
         </w:rPr>
         <w:drawing>
-          <wp:inline distT="0" distB="0" distL="0" distR="0" wp14:anchorId="54377432" wp14:editId="6E717867">
+          <wp:inline distT="0" distB="0" distL="0" distR="0">
             <wp:extent cx="4759960" cy="2680048"/>
             <wp:effectExtent l="0" t="0" r="2540" b="6350"/>
             <wp:docPr id="1" name="Picture 1"/>
@@ -656,10 +5179,10 @@
                     <pic:cNvPicPr/>
                   </pic:nvPicPr>
                   <pic:blipFill>
-                    <a:blip r:embed="rId6">
+                    <a:blip r:embed="rId6" cstate="print">
                       <a:extLst>
                         <a:ext uri="{28A0092B-C50C-407E-A947-70E740481C1C}">
-                          <a14:useLocalDpi xmlns:a14="http://schemas.microsoft.com/office/drawing/2010/main" val="0"/>
+                          <a14:useLocalDpi xmlns:a14="http://schemas.microsoft.com/office/drawing/2010/main" xmlns:wps="http://schemas.microsoft.com/office/word/2010/wordprocessingShape" xmlns:wpi="http://schemas.microsoft.com/office/word/2010/wordprocessingInk" xmlns:wpg="http://schemas.microsoft.com/office/word/2010/wordprocessingGroup" xmlns:w15="http://schemas.microsoft.com/office/word/2012/wordml" xmlns:w14="http://schemas.microsoft.com/office/word/2010/wordml" xmlns:w="http://schemas.openxmlformats.org/wordprocessingml/2006/main" xmlns:w10="urn:schemas-microsoft-com:office:word" xmlns:wp14="http://schemas.microsoft.com/office/word/2010/wordprocessingDrawing" xmlns:v="urn:schemas-microsoft-com:vml" xmlns:o="urn:schemas-microsoft-com:office:office" xmlns:mc="http://schemas.openxmlformats.org/markup-compatibility/2006" xmlns:wpc="http://schemas.microsoft.com/office/word/2010/wordprocessingCanvas" xmlns="" val="0"/>
                         </a:ext>
                       </a:extLst>
                     </a:blip>
@@ -698,13 +5221,959 @@
           <w:szCs w:val="24"/>
         </w:rPr>
       </w:pPr>
-      <w:r>
-        <w:rPr>
-          <w:rFonts w:asciiTheme="majorBidi" w:hAnsiTheme="majorBidi" w:cstheme="majorBidi"/>
-          <w:sz w:val="24"/>
-          <w:szCs w:val="24"/>
-        </w:rPr>
-        <w:t>Kemudian dari pada itu Komputer Hacker (Kamu) hanya mengirimkan sebuah kata yang pendek seperti “melati” tetapi Hacker meminta respon kepada server sebanyak 100 karakter. Server tidak mengecek jika kata “melati” hanya memiliki 6 karakter maka server langsung “memuntahkan” semua karakter yang tersimpan di memori RAM-nya untuk memenuhi permintaan 100 karakter. (Hacker bukan hanya meminta 100 karakter tetapi bisa sampai 64.000 karakter). Dari situlah hacker mendapat username dan password si pemilik.</w:t>
+      <w:proofErr w:type="spellStart"/>
+      <w:r>
+        <w:rPr>
+          <w:rFonts w:asciiTheme="majorBidi" w:hAnsiTheme="majorBidi" w:cstheme="majorBidi"/>
+          <w:sz w:val="24"/>
+          <w:szCs w:val="24"/>
+        </w:rPr>
+        <w:t>Kemudian</w:t>
+      </w:r>
+      <w:proofErr w:type="spellEnd"/>
+      <w:r>
+        <w:rPr>
+          <w:rFonts w:asciiTheme="majorBidi" w:hAnsiTheme="majorBidi" w:cstheme="majorBidi"/>
+          <w:sz w:val="24"/>
+          <w:szCs w:val="24"/>
+        </w:rPr>
+        <w:t xml:space="preserve"> </w:t>
+      </w:r>
+      <w:proofErr w:type="spellStart"/>
+      <w:r>
+        <w:rPr>
+          <w:rFonts w:asciiTheme="majorBidi" w:hAnsiTheme="majorBidi" w:cstheme="majorBidi"/>
+          <w:sz w:val="24"/>
+          <w:szCs w:val="24"/>
+        </w:rPr>
+        <w:t>dari</w:t>
+      </w:r>
+      <w:proofErr w:type="spellEnd"/>
+      <w:r>
+        <w:rPr>
+          <w:rFonts w:asciiTheme="majorBidi" w:hAnsiTheme="majorBidi" w:cstheme="majorBidi"/>
+          <w:sz w:val="24"/>
+          <w:szCs w:val="24"/>
+        </w:rPr>
+        <w:t xml:space="preserve"> </w:t>
+      </w:r>
+      <w:proofErr w:type="spellStart"/>
+      <w:r>
+        <w:rPr>
+          <w:rFonts w:asciiTheme="majorBidi" w:hAnsiTheme="majorBidi" w:cstheme="majorBidi"/>
+          <w:sz w:val="24"/>
+          <w:szCs w:val="24"/>
+        </w:rPr>
+        <w:t>pada</w:t>
+      </w:r>
+      <w:proofErr w:type="spellEnd"/>
+      <w:r>
+        <w:rPr>
+          <w:rFonts w:asciiTheme="majorBidi" w:hAnsiTheme="majorBidi" w:cstheme="majorBidi"/>
+          <w:sz w:val="24"/>
+          <w:szCs w:val="24"/>
+        </w:rPr>
+        <w:t xml:space="preserve"> </w:t>
+      </w:r>
+      <w:proofErr w:type="spellStart"/>
+      <w:r>
+        <w:rPr>
+          <w:rFonts w:asciiTheme="majorBidi" w:hAnsiTheme="majorBidi" w:cstheme="majorBidi"/>
+          <w:sz w:val="24"/>
+          <w:szCs w:val="24"/>
+        </w:rPr>
+        <w:t>itu</w:t>
+      </w:r>
+      <w:proofErr w:type="spellEnd"/>
+      <w:r>
+        <w:rPr>
+          <w:rFonts w:asciiTheme="majorBidi" w:hAnsiTheme="majorBidi" w:cstheme="majorBidi"/>
+          <w:sz w:val="24"/>
+          <w:szCs w:val="24"/>
+        </w:rPr>
+        <w:t xml:space="preserve"> </w:t>
+      </w:r>
+      <w:proofErr w:type="spellStart"/>
+      <w:r>
+        <w:rPr>
+          <w:rFonts w:asciiTheme="majorBidi" w:hAnsiTheme="majorBidi" w:cstheme="majorBidi"/>
+          <w:sz w:val="24"/>
+          <w:szCs w:val="24"/>
+        </w:rPr>
+        <w:t>Komputer</w:t>
+      </w:r>
+      <w:proofErr w:type="spellEnd"/>
+      <w:r>
+        <w:rPr>
+          <w:rFonts w:asciiTheme="majorBidi" w:hAnsiTheme="majorBidi" w:cstheme="majorBidi"/>
+          <w:sz w:val="24"/>
+          <w:szCs w:val="24"/>
+        </w:rPr>
+        <w:t xml:space="preserve"> Hacker (</w:t>
+      </w:r>
+      <w:proofErr w:type="spellStart"/>
+      <w:r>
+        <w:rPr>
+          <w:rFonts w:asciiTheme="majorBidi" w:hAnsiTheme="majorBidi" w:cstheme="majorBidi"/>
+          <w:sz w:val="24"/>
+          <w:szCs w:val="24"/>
+        </w:rPr>
+        <w:t>Kamu</w:t>
+      </w:r>
+      <w:proofErr w:type="spellEnd"/>
+      <w:r>
+        <w:rPr>
+          <w:rFonts w:asciiTheme="majorBidi" w:hAnsiTheme="majorBidi" w:cstheme="majorBidi"/>
+          <w:sz w:val="24"/>
+          <w:szCs w:val="24"/>
+        </w:rPr>
+        <w:t xml:space="preserve">) </w:t>
+      </w:r>
+      <w:proofErr w:type="spellStart"/>
+      <w:r>
+        <w:rPr>
+          <w:rFonts w:asciiTheme="majorBidi" w:hAnsiTheme="majorBidi" w:cstheme="majorBidi"/>
+          <w:sz w:val="24"/>
+          <w:szCs w:val="24"/>
+        </w:rPr>
+        <w:t>hanya</w:t>
+      </w:r>
+      <w:proofErr w:type="spellEnd"/>
+      <w:r>
+        <w:rPr>
+          <w:rFonts w:asciiTheme="majorBidi" w:hAnsiTheme="majorBidi" w:cstheme="majorBidi"/>
+          <w:sz w:val="24"/>
+          <w:szCs w:val="24"/>
+        </w:rPr>
+        <w:t xml:space="preserve"> </w:t>
+      </w:r>
+      <w:proofErr w:type="spellStart"/>
+      <w:r>
+        <w:rPr>
+          <w:rFonts w:asciiTheme="majorBidi" w:hAnsiTheme="majorBidi" w:cstheme="majorBidi"/>
+          <w:sz w:val="24"/>
+          <w:szCs w:val="24"/>
+        </w:rPr>
+        <w:t>mengirimkan</w:t>
+      </w:r>
+      <w:proofErr w:type="spellEnd"/>
+      <w:r>
+        <w:rPr>
+          <w:rFonts w:asciiTheme="majorBidi" w:hAnsiTheme="majorBidi" w:cstheme="majorBidi"/>
+          <w:sz w:val="24"/>
+          <w:szCs w:val="24"/>
+        </w:rPr>
+        <w:t xml:space="preserve"> </w:t>
+      </w:r>
+      <w:proofErr w:type="spellStart"/>
+      <w:r>
+        <w:rPr>
+          <w:rFonts w:asciiTheme="majorBidi" w:hAnsiTheme="majorBidi" w:cstheme="majorBidi"/>
+          <w:sz w:val="24"/>
+          <w:szCs w:val="24"/>
+        </w:rPr>
+        <w:t>sebuah</w:t>
+      </w:r>
+      <w:proofErr w:type="spellEnd"/>
+      <w:r>
+        <w:rPr>
+          <w:rFonts w:asciiTheme="majorBidi" w:hAnsiTheme="majorBidi" w:cstheme="majorBidi"/>
+          <w:sz w:val="24"/>
+          <w:szCs w:val="24"/>
+        </w:rPr>
+        <w:t xml:space="preserve"> </w:t>
+      </w:r>
+      <w:proofErr w:type="spellStart"/>
+      <w:r>
+        <w:rPr>
+          <w:rFonts w:asciiTheme="majorBidi" w:hAnsiTheme="majorBidi" w:cstheme="majorBidi"/>
+          <w:sz w:val="24"/>
+          <w:szCs w:val="24"/>
+        </w:rPr>
+        <w:t>kata</w:t>
+      </w:r>
+      <w:proofErr w:type="spellEnd"/>
+      <w:r>
+        <w:rPr>
+          <w:rFonts w:asciiTheme="majorBidi" w:hAnsiTheme="majorBidi" w:cstheme="majorBidi"/>
+          <w:sz w:val="24"/>
+          <w:szCs w:val="24"/>
+        </w:rPr>
+        <w:t xml:space="preserve"> yang </w:t>
+      </w:r>
+      <w:proofErr w:type="spellStart"/>
+      <w:r>
+        <w:rPr>
+          <w:rFonts w:asciiTheme="majorBidi" w:hAnsiTheme="majorBidi" w:cstheme="majorBidi"/>
+          <w:sz w:val="24"/>
+          <w:szCs w:val="24"/>
+        </w:rPr>
+        <w:t>pendek</w:t>
+      </w:r>
+      <w:proofErr w:type="spellEnd"/>
+      <w:r>
+        <w:rPr>
+          <w:rFonts w:asciiTheme="majorBidi" w:hAnsiTheme="majorBidi" w:cstheme="majorBidi"/>
+          <w:sz w:val="24"/>
+          <w:szCs w:val="24"/>
+        </w:rPr>
+        <w:t xml:space="preserve"> </w:t>
+      </w:r>
+      <w:proofErr w:type="spellStart"/>
+      <w:r>
+        <w:rPr>
+          <w:rFonts w:asciiTheme="majorBidi" w:hAnsiTheme="majorBidi" w:cstheme="majorBidi"/>
+          <w:sz w:val="24"/>
+          <w:szCs w:val="24"/>
+        </w:rPr>
+        <w:t>seperti</w:t>
+      </w:r>
+      <w:proofErr w:type="spellEnd"/>
+      <w:r>
+        <w:rPr>
+          <w:rFonts w:asciiTheme="majorBidi" w:hAnsiTheme="majorBidi" w:cstheme="majorBidi"/>
+          <w:sz w:val="24"/>
+          <w:szCs w:val="24"/>
+        </w:rPr>
+        <w:t xml:space="preserve"> “</w:t>
+      </w:r>
+      <w:proofErr w:type="spellStart"/>
+      <w:r>
+        <w:rPr>
+          <w:rFonts w:asciiTheme="majorBidi" w:hAnsiTheme="majorBidi" w:cstheme="majorBidi"/>
+          <w:sz w:val="24"/>
+          <w:szCs w:val="24"/>
+        </w:rPr>
+        <w:t>melati</w:t>
+      </w:r>
+      <w:proofErr w:type="spellEnd"/>
+      <w:r>
+        <w:rPr>
+          <w:rFonts w:asciiTheme="majorBidi" w:hAnsiTheme="majorBidi" w:cstheme="majorBidi"/>
+          <w:sz w:val="24"/>
+          <w:szCs w:val="24"/>
+        </w:rPr>
+        <w:t xml:space="preserve">” </w:t>
+      </w:r>
+      <w:proofErr w:type="spellStart"/>
+      <w:r>
+        <w:rPr>
+          <w:rFonts w:asciiTheme="majorBidi" w:hAnsiTheme="majorBidi" w:cstheme="majorBidi"/>
+          <w:sz w:val="24"/>
+          <w:szCs w:val="24"/>
+        </w:rPr>
+        <w:t>tetapi</w:t>
+      </w:r>
+      <w:proofErr w:type="spellEnd"/>
+      <w:r>
+        <w:rPr>
+          <w:rFonts w:asciiTheme="majorBidi" w:hAnsiTheme="majorBidi" w:cstheme="majorBidi"/>
+          <w:sz w:val="24"/>
+          <w:szCs w:val="24"/>
+        </w:rPr>
+        <w:t xml:space="preserve"> Hacker </w:t>
+      </w:r>
+      <w:proofErr w:type="spellStart"/>
+      <w:r>
+        <w:rPr>
+          <w:rFonts w:asciiTheme="majorBidi" w:hAnsiTheme="majorBidi" w:cstheme="majorBidi"/>
+          <w:sz w:val="24"/>
+          <w:szCs w:val="24"/>
+        </w:rPr>
+        <w:t>meminta</w:t>
+      </w:r>
+      <w:proofErr w:type="spellEnd"/>
+      <w:r>
+        <w:rPr>
+          <w:rFonts w:asciiTheme="majorBidi" w:hAnsiTheme="majorBidi" w:cstheme="majorBidi"/>
+          <w:sz w:val="24"/>
+          <w:szCs w:val="24"/>
+        </w:rPr>
+        <w:t xml:space="preserve"> </w:t>
+      </w:r>
+      <w:proofErr w:type="spellStart"/>
+      <w:r>
+        <w:rPr>
+          <w:rFonts w:asciiTheme="majorBidi" w:hAnsiTheme="majorBidi" w:cstheme="majorBidi"/>
+          <w:sz w:val="24"/>
+          <w:szCs w:val="24"/>
+        </w:rPr>
+        <w:t>respon</w:t>
+      </w:r>
+      <w:proofErr w:type="spellEnd"/>
+      <w:r>
+        <w:rPr>
+          <w:rFonts w:asciiTheme="majorBidi" w:hAnsiTheme="majorBidi" w:cstheme="majorBidi"/>
+          <w:sz w:val="24"/>
+          <w:szCs w:val="24"/>
+        </w:rPr>
+        <w:t xml:space="preserve"> </w:t>
+      </w:r>
+      <w:proofErr w:type="spellStart"/>
+      <w:r>
+        <w:rPr>
+          <w:rFonts w:asciiTheme="majorBidi" w:hAnsiTheme="majorBidi" w:cstheme="majorBidi"/>
+          <w:sz w:val="24"/>
+          <w:szCs w:val="24"/>
+        </w:rPr>
+        <w:t>kepada</w:t>
+      </w:r>
+      <w:proofErr w:type="spellEnd"/>
+      <w:r>
+        <w:rPr>
+          <w:rFonts w:asciiTheme="majorBidi" w:hAnsiTheme="majorBidi" w:cstheme="majorBidi"/>
+          <w:sz w:val="24"/>
+          <w:szCs w:val="24"/>
+        </w:rPr>
+        <w:t xml:space="preserve"> server </w:t>
+      </w:r>
+      <w:proofErr w:type="spellStart"/>
+      <w:r>
+        <w:rPr>
+          <w:rFonts w:asciiTheme="majorBidi" w:hAnsiTheme="majorBidi" w:cstheme="majorBidi"/>
+          <w:sz w:val="24"/>
+          <w:szCs w:val="24"/>
+        </w:rPr>
+        <w:t>sebanyak</w:t>
+      </w:r>
+      <w:proofErr w:type="spellEnd"/>
+      <w:r>
+        <w:rPr>
+          <w:rFonts w:asciiTheme="majorBidi" w:hAnsiTheme="majorBidi" w:cstheme="majorBidi"/>
+          <w:sz w:val="24"/>
+          <w:szCs w:val="24"/>
+        </w:rPr>
+        <w:t xml:space="preserve"> 100 </w:t>
+      </w:r>
+      <w:proofErr w:type="spellStart"/>
+      <w:r>
+        <w:rPr>
+          <w:rFonts w:asciiTheme="majorBidi" w:hAnsiTheme="majorBidi" w:cstheme="majorBidi"/>
+          <w:sz w:val="24"/>
+          <w:szCs w:val="24"/>
+        </w:rPr>
+        <w:t>karakter</w:t>
+      </w:r>
+      <w:proofErr w:type="spellEnd"/>
+      <w:r>
+        <w:rPr>
+          <w:rFonts w:asciiTheme="majorBidi" w:hAnsiTheme="majorBidi" w:cstheme="majorBidi"/>
+          <w:sz w:val="24"/>
+          <w:szCs w:val="24"/>
+        </w:rPr>
+        <w:t xml:space="preserve">. Server </w:t>
+      </w:r>
+      <w:proofErr w:type="spellStart"/>
+      <w:r>
+        <w:rPr>
+          <w:rFonts w:asciiTheme="majorBidi" w:hAnsiTheme="majorBidi" w:cstheme="majorBidi"/>
+          <w:sz w:val="24"/>
+          <w:szCs w:val="24"/>
+        </w:rPr>
+        <w:t>tidak</w:t>
+      </w:r>
+      <w:proofErr w:type="spellEnd"/>
+      <w:r>
+        <w:rPr>
+          <w:rFonts w:asciiTheme="majorBidi" w:hAnsiTheme="majorBidi" w:cstheme="majorBidi"/>
+          <w:sz w:val="24"/>
+          <w:szCs w:val="24"/>
+        </w:rPr>
+        <w:t xml:space="preserve"> </w:t>
+      </w:r>
+      <w:proofErr w:type="spellStart"/>
+      <w:r>
+        <w:rPr>
+          <w:rFonts w:asciiTheme="majorBidi" w:hAnsiTheme="majorBidi" w:cstheme="majorBidi"/>
+          <w:sz w:val="24"/>
+          <w:szCs w:val="24"/>
+        </w:rPr>
+        <w:t>mengecek</w:t>
+      </w:r>
+      <w:proofErr w:type="spellEnd"/>
+      <w:r>
+        <w:rPr>
+          <w:rFonts w:asciiTheme="majorBidi" w:hAnsiTheme="majorBidi" w:cstheme="majorBidi"/>
+          <w:sz w:val="24"/>
+          <w:szCs w:val="24"/>
+        </w:rPr>
+        <w:t xml:space="preserve"> </w:t>
+      </w:r>
+      <w:proofErr w:type="spellStart"/>
+      <w:r>
+        <w:rPr>
+          <w:rFonts w:asciiTheme="majorBidi" w:hAnsiTheme="majorBidi" w:cstheme="majorBidi"/>
+          <w:sz w:val="24"/>
+          <w:szCs w:val="24"/>
+        </w:rPr>
+        <w:t>jika</w:t>
+      </w:r>
+      <w:proofErr w:type="spellEnd"/>
+      <w:r>
+        <w:rPr>
+          <w:rFonts w:asciiTheme="majorBidi" w:hAnsiTheme="majorBidi" w:cstheme="majorBidi"/>
+          <w:sz w:val="24"/>
+          <w:szCs w:val="24"/>
+        </w:rPr>
+        <w:t xml:space="preserve"> </w:t>
+      </w:r>
+      <w:proofErr w:type="spellStart"/>
+      <w:r>
+        <w:rPr>
+          <w:rFonts w:asciiTheme="majorBidi" w:hAnsiTheme="majorBidi" w:cstheme="majorBidi"/>
+          <w:sz w:val="24"/>
+          <w:szCs w:val="24"/>
+        </w:rPr>
+        <w:t>kata</w:t>
+      </w:r>
+      <w:proofErr w:type="spellEnd"/>
+      <w:r>
+        <w:rPr>
+          <w:rFonts w:asciiTheme="majorBidi" w:hAnsiTheme="majorBidi" w:cstheme="majorBidi"/>
+          <w:sz w:val="24"/>
+          <w:szCs w:val="24"/>
+        </w:rPr>
+        <w:t xml:space="preserve"> “</w:t>
+      </w:r>
+      <w:proofErr w:type="spellStart"/>
+      <w:r>
+        <w:rPr>
+          <w:rFonts w:asciiTheme="majorBidi" w:hAnsiTheme="majorBidi" w:cstheme="majorBidi"/>
+          <w:sz w:val="24"/>
+          <w:szCs w:val="24"/>
+        </w:rPr>
+        <w:t>melati</w:t>
+      </w:r>
+      <w:proofErr w:type="spellEnd"/>
+      <w:r>
+        <w:rPr>
+          <w:rFonts w:asciiTheme="majorBidi" w:hAnsiTheme="majorBidi" w:cstheme="majorBidi"/>
+          <w:sz w:val="24"/>
+          <w:szCs w:val="24"/>
+        </w:rPr>
+        <w:t xml:space="preserve">” </w:t>
+      </w:r>
+      <w:proofErr w:type="spellStart"/>
+      <w:r>
+        <w:rPr>
+          <w:rFonts w:asciiTheme="majorBidi" w:hAnsiTheme="majorBidi" w:cstheme="majorBidi"/>
+          <w:sz w:val="24"/>
+          <w:szCs w:val="24"/>
+        </w:rPr>
+        <w:t>hanya</w:t>
+      </w:r>
+      <w:proofErr w:type="spellEnd"/>
+      <w:r>
+        <w:rPr>
+          <w:rFonts w:asciiTheme="majorBidi" w:hAnsiTheme="majorBidi" w:cstheme="majorBidi"/>
+          <w:sz w:val="24"/>
+          <w:szCs w:val="24"/>
+        </w:rPr>
+        <w:t xml:space="preserve"> </w:t>
+      </w:r>
+      <w:proofErr w:type="spellStart"/>
+      <w:r>
+        <w:rPr>
+          <w:rFonts w:asciiTheme="majorBidi" w:hAnsiTheme="majorBidi" w:cstheme="majorBidi"/>
+          <w:sz w:val="24"/>
+          <w:szCs w:val="24"/>
+        </w:rPr>
+        <w:t>memiliki</w:t>
+      </w:r>
+      <w:proofErr w:type="spellEnd"/>
+      <w:r>
+        <w:rPr>
+          <w:rFonts w:asciiTheme="majorBidi" w:hAnsiTheme="majorBidi" w:cstheme="majorBidi"/>
+          <w:sz w:val="24"/>
+          <w:szCs w:val="24"/>
+        </w:rPr>
+        <w:t xml:space="preserve"> 6 </w:t>
+      </w:r>
+      <w:proofErr w:type="spellStart"/>
+      <w:r>
+        <w:rPr>
+          <w:rFonts w:asciiTheme="majorBidi" w:hAnsiTheme="majorBidi" w:cstheme="majorBidi"/>
+          <w:sz w:val="24"/>
+          <w:szCs w:val="24"/>
+        </w:rPr>
+        <w:t>karakter</w:t>
+      </w:r>
+      <w:proofErr w:type="spellEnd"/>
+      <w:r>
+        <w:rPr>
+          <w:rFonts w:asciiTheme="majorBidi" w:hAnsiTheme="majorBidi" w:cstheme="majorBidi"/>
+          <w:sz w:val="24"/>
+          <w:szCs w:val="24"/>
+        </w:rPr>
+        <w:t xml:space="preserve"> </w:t>
+      </w:r>
+      <w:proofErr w:type="spellStart"/>
+      <w:r>
+        <w:rPr>
+          <w:rFonts w:asciiTheme="majorBidi" w:hAnsiTheme="majorBidi" w:cstheme="majorBidi"/>
+          <w:sz w:val="24"/>
+          <w:szCs w:val="24"/>
+        </w:rPr>
+        <w:t>maka</w:t>
+      </w:r>
+      <w:proofErr w:type="spellEnd"/>
+      <w:r>
+        <w:rPr>
+          <w:rFonts w:asciiTheme="majorBidi" w:hAnsiTheme="majorBidi" w:cstheme="majorBidi"/>
+          <w:sz w:val="24"/>
+          <w:szCs w:val="24"/>
+        </w:rPr>
+        <w:t xml:space="preserve"> server </w:t>
+      </w:r>
+      <w:proofErr w:type="spellStart"/>
+      <w:r>
+        <w:rPr>
+          <w:rFonts w:asciiTheme="majorBidi" w:hAnsiTheme="majorBidi" w:cstheme="majorBidi"/>
+          <w:sz w:val="24"/>
+          <w:szCs w:val="24"/>
+        </w:rPr>
+        <w:t>langsung</w:t>
+      </w:r>
+      <w:proofErr w:type="spellEnd"/>
+      <w:r>
+        <w:rPr>
+          <w:rFonts w:asciiTheme="majorBidi" w:hAnsiTheme="majorBidi" w:cstheme="majorBidi"/>
+          <w:sz w:val="24"/>
+          <w:szCs w:val="24"/>
+        </w:rPr>
+        <w:t xml:space="preserve"> “</w:t>
+      </w:r>
+      <w:proofErr w:type="spellStart"/>
+      <w:r>
+        <w:rPr>
+          <w:rFonts w:asciiTheme="majorBidi" w:hAnsiTheme="majorBidi" w:cstheme="majorBidi"/>
+          <w:sz w:val="24"/>
+          <w:szCs w:val="24"/>
+        </w:rPr>
+        <w:t>memuntahkan</w:t>
+      </w:r>
+      <w:proofErr w:type="spellEnd"/>
+      <w:r>
+        <w:rPr>
+          <w:rFonts w:asciiTheme="majorBidi" w:hAnsiTheme="majorBidi" w:cstheme="majorBidi"/>
+          <w:sz w:val="24"/>
+          <w:szCs w:val="24"/>
+        </w:rPr>
+        <w:t xml:space="preserve">” </w:t>
+      </w:r>
+      <w:proofErr w:type="spellStart"/>
+      <w:r>
+        <w:rPr>
+          <w:rFonts w:asciiTheme="majorBidi" w:hAnsiTheme="majorBidi" w:cstheme="majorBidi"/>
+          <w:sz w:val="24"/>
+          <w:szCs w:val="24"/>
+        </w:rPr>
+        <w:t>semua</w:t>
+      </w:r>
+      <w:proofErr w:type="spellEnd"/>
+      <w:r>
+        <w:rPr>
+          <w:rFonts w:asciiTheme="majorBidi" w:hAnsiTheme="majorBidi" w:cstheme="majorBidi"/>
+          <w:sz w:val="24"/>
+          <w:szCs w:val="24"/>
+        </w:rPr>
+        <w:t xml:space="preserve"> </w:t>
+      </w:r>
+      <w:proofErr w:type="spellStart"/>
+      <w:r>
+        <w:rPr>
+          <w:rFonts w:asciiTheme="majorBidi" w:hAnsiTheme="majorBidi" w:cstheme="majorBidi"/>
+          <w:sz w:val="24"/>
+          <w:szCs w:val="24"/>
+        </w:rPr>
+        <w:t>karakter</w:t>
+      </w:r>
+      <w:proofErr w:type="spellEnd"/>
+      <w:r>
+        <w:rPr>
+          <w:rFonts w:asciiTheme="majorBidi" w:hAnsiTheme="majorBidi" w:cstheme="majorBidi"/>
+          <w:sz w:val="24"/>
+          <w:szCs w:val="24"/>
+        </w:rPr>
+        <w:t xml:space="preserve"> yang </w:t>
+      </w:r>
+      <w:proofErr w:type="spellStart"/>
+      <w:r>
+        <w:rPr>
+          <w:rFonts w:asciiTheme="majorBidi" w:hAnsiTheme="majorBidi" w:cstheme="majorBidi"/>
+          <w:sz w:val="24"/>
+          <w:szCs w:val="24"/>
+        </w:rPr>
+        <w:t>tersimpan</w:t>
+      </w:r>
+      <w:proofErr w:type="spellEnd"/>
+      <w:r>
+        <w:rPr>
+          <w:rFonts w:asciiTheme="majorBidi" w:hAnsiTheme="majorBidi" w:cstheme="majorBidi"/>
+          <w:sz w:val="24"/>
+          <w:szCs w:val="24"/>
+        </w:rPr>
+        <w:t xml:space="preserve"> </w:t>
+      </w:r>
+      <w:proofErr w:type="spellStart"/>
+      <w:r>
+        <w:rPr>
+          <w:rFonts w:asciiTheme="majorBidi" w:hAnsiTheme="majorBidi" w:cstheme="majorBidi"/>
+          <w:sz w:val="24"/>
+          <w:szCs w:val="24"/>
+        </w:rPr>
+        <w:t>di</w:t>
+      </w:r>
+      <w:proofErr w:type="spellEnd"/>
+      <w:r>
+        <w:rPr>
+          <w:rFonts w:asciiTheme="majorBidi" w:hAnsiTheme="majorBidi" w:cstheme="majorBidi"/>
+          <w:sz w:val="24"/>
+          <w:szCs w:val="24"/>
+        </w:rPr>
+        <w:t xml:space="preserve"> </w:t>
+      </w:r>
+      <w:proofErr w:type="spellStart"/>
+      <w:r>
+        <w:rPr>
+          <w:rFonts w:asciiTheme="majorBidi" w:hAnsiTheme="majorBidi" w:cstheme="majorBidi"/>
+          <w:sz w:val="24"/>
+          <w:szCs w:val="24"/>
+        </w:rPr>
+        <w:t>memori</w:t>
+      </w:r>
+      <w:proofErr w:type="spellEnd"/>
+      <w:r>
+        <w:rPr>
+          <w:rFonts w:asciiTheme="majorBidi" w:hAnsiTheme="majorBidi" w:cstheme="majorBidi"/>
+          <w:sz w:val="24"/>
+          <w:szCs w:val="24"/>
+        </w:rPr>
+        <w:t xml:space="preserve"> RAM-</w:t>
+      </w:r>
+      <w:proofErr w:type="spellStart"/>
+      <w:r>
+        <w:rPr>
+          <w:rFonts w:asciiTheme="majorBidi" w:hAnsiTheme="majorBidi" w:cstheme="majorBidi"/>
+          <w:sz w:val="24"/>
+          <w:szCs w:val="24"/>
+        </w:rPr>
+        <w:t>nya</w:t>
+      </w:r>
+      <w:proofErr w:type="spellEnd"/>
+      <w:r>
+        <w:rPr>
+          <w:rFonts w:asciiTheme="majorBidi" w:hAnsiTheme="majorBidi" w:cstheme="majorBidi"/>
+          <w:sz w:val="24"/>
+          <w:szCs w:val="24"/>
+        </w:rPr>
+        <w:t xml:space="preserve"> </w:t>
+      </w:r>
+      <w:proofErr w:type="spellStart"/>
+      <w:r>
+        <w:rPr>
+          <w:rFonts w:asciiTheme="majorBidi" w:hAnsiTheme="majorBidi" w:cstheme="majorBidi"/>
+          <w:sz w:val="24"/>
+          <w:szCs w:val="24"/>
+        </w:rPr>
+        <w:t>untuk</w:t>
+      </w:r>
+      <w:proofErr w:type="spellEnd"/>
+      <w:r>
+        <w:rPr>
+          <w:rFonts w:asciiTheme="majorBidi" w:hAnsiTheme="majorBidi" w:cstheme="majorBidi"/>
+          <w:sz w:val="24"/>
+          <w:szCs w:val="24"/>
+        </w:rPr>
+        <w:t xml:space="preserve"> </w:t>
+      </w:r>
+      <w:proofErr w:type="spellStart"/>
+      <w:r>
+        <w:rPr>
+          <w:rFonts w:asciiTheme="majorBidi" w:hAnsiTheme="majorBidi" w:cstheme="majorBidi"/>
+          <w:sz w:val="24"/>
+          <w:szCs w:val="24"/>
+        </w:rPr>
+        <w:t>memenuhi</w:t>
+      </w:r>
+      <w:proofErr w:type="spellEnd"/>
+      <w:r>
+        <w:rPr>
+          <w:rFonts w:asciiTheme="majorBidi" w:hAnsiTheme="majorBidi" w:cstheme="majorBidi"/>
+          <w:sz w:val="24"/>
+          <w:szCs w:val="24"/>
+        </w:rPr>
+        <w:t xml:space="preserve"> </w:t>
+      </w:r>
+      <w:proofErr w:type="spellStart"/>
+      <w:r>
+        <w:rPr>
+          <w:rFonts w:asciiTheme="majorBidi" w:hAnsiTheme="majorBidi" w:cstheme="majorBidi"/>
+          <w:sz w:val="24"/>
+          <w:szCs w:val="24"/>
+        </w:rPr>
+        <w:t>permintaan</w:t>
+      </w:r>
+      <w:proofErr w:type="spellEnd"/>
+      <w:r>
+        <w:rPr>
+          <w:rFonts w:asciiTheme="majorBidi" w:hAnsiTheme="majorBidi" w:cstheme="majorBidi"/>
+          <w:sz w:val="24"/>
+          <w:szCs w:val="24"/>
+        </w:rPr>
+        <w:t xml:space="preserve"> 100 </w:t>
+      </w:r>
+      <w:proofErr w:type="spellStart"/>
+      <w:r>
+        <w:rPr>
+          <w:rFonts w:asciiTheme="majorBidi" w:hAnsiTheme="majorBidi" w:cstheme="majorBidi"/>
+          <w:sz w:val="24"/>
+          <w:szCs w:val="24"/>
+        </w:rPr>
+        <w:t>karakter</w:t>
+      </w:r>
+      <w:proofErr w:type="spellEnd"/>
+      <w:r>
+        <w:rPr>
+          <w:rFonts w:asciiTheme="majorBidi" w:hAnsiTheme="majorBidi" w:cstheme="majorBidi"/>
+          <w:sz w:val="24"/>
+          <w:szCs w:val="24"/>
+        </w:rPr>
+        <w:t xml:space="preserve">. (Hacker </w:t>
+      </w:r>
+      <w:proofErr w:type="spellStart"/>
+      <w:r>
+        <w:rPr>
+          <w:rFonts w:asciiTheme="majorBidi" w:hAnsiTheme="majorBidi" w:cstheme="majorBidi"/>
+          <w:sz w:val="24"/>
+          <w:szCs w:val="24"/>
+        </w:rPr>
+        <w:t>bukan</w:t>
+      </w:r>
+      <w:proofErr w:type="spellEnd"/>
+      <w:r>
+        <w:rPr>
+          <w:rFonts w:asciiTheme="majorBidi" w:hAnsiTheme="majorBidi" w:cstheme="majorBidi"/>
+          <w:sz w:val="24"/>
+          <w:szCs w:val="24"/>
+        </w:rPr>
+        <w:t xml:space="preserve"> </w:t>
+      </w:r>
+      <w:proofErr w:type="spellStart"/>
+      <w:r>
+        <w:rPr>
+          <w:rFonts w:asciiTheme="majorBidi" w:hAnsiTheme="majorBidi" w:cstheme="majorBidi"/>
+          <w:sz w:val="24"/>
+          <w:szCs w:val="24"/>
+        </w:rPr>
+        <w:t>hanya</w:t>
+      </w:r>
+      <w:proofErr w:type="spellEnd"/>
+      <w:r>
+        <w:rPr>
+          <w:rFonts w:asciiTheme="majorBidi" w:hAnsiTheme="majorBidi" w:cstheme="majorBidi"/>
+          <w:sz w:val="24"/>
+          <w:szCs w:val="24"/>
+        </w:rPr>
+        <w:t xml:space="preserve"> </w:t>
+      </w:r>
+      <w:proofErr w:type="spellStart"/>
+      <w:r>
+        <w:rPr>
+          <w:rFonts w:asciiTheme="majorBidi" w:hAnsiTheme="majorBidi" w:cstheme="majorBidi"/>
+          <w:sz w:val="24"/>
+          <w:szCs w:val="24"/>
+        </w:rPr>
+        <w:t>meminta</w:t>
+      </w:r>
+      <w:proofErr w:type="spellEnd"/>
+      <w:r>
+        <w:rPr>
+          <w:rFonts w:asciiTheme="majorBidi" w:hAnsiTheme="majorBidi" w:cstheme="majorBidi"/>
+          <w:sz w:val="24"/>
+          <w:szCs w:val="24"/>
+        </w:rPr>
+        <w:t xml:space="preserve"> 100 </w:t>
+      </w:r>
+      <w:proofErr w:type="spellStart"/>
+      <w:r>
+        <w:rPr>
+          <w:rFonts w:asciiTheme="majorBidi" w:hAnsiTheme="majorBidi" w:cstheme="majorBidi"/>
+          <w:sz w:val="24"/>
+          <w:szCs w:val="24"/>
+        </w:rPr>
+        <w:t>karakter</w:t>
+      </w:r>
+      <w:proofErr w:type="spellEnd"/>
+      <w:r>
+        <w:rPr>
+          <w:rFonts w:asciiTheme="majorBidi" w:hAnsiTheme="majorBidi" w:cstheme="majorBidi"/>
+          <w:sz w:val="24"/>
+          <w:szCs w:val="24"/>
+        </w:rPr>
+        <w:t xml:space="preserve"> </w:t>
+      </w:r>
+      <w:proofErr w:type="spellStart"/>
+      <w:r>
+        <w:rPr>
+          <w:rFonts w:asciiTheme="majorBidi" w:hAnsiTheme="majorBidi" w:cstheme="majorBidi"/>
+          <w:sz w:val="24"/>
+          <w:szCs w:val="24"/>
+        </w:rPr>
+        <w:t>tetapi</w:t>
+      </w:r>
+      <w:proofErr w:type="spellEnd"/>
+      <w:r>
+        <w:rPr>
+          <w:rFonts w:asciiTheme="majorBidi" w:hAnsiTheme="majorBidi" w:cstheme="majorBidi"/>
+          <w:sz w:val="24"/>
+          <w:szCs w:val="24"/>
+        </w:rPr>
+        <w:t xml:space="preserve"> </w:t>
+      </w:r>
+      <w:proofErr w:type="spellStart"/>
+      <w:r>
+        <w:rPr>
+          <w:rFonts w:asciiTheme="majorBidi" w:hAnsiTheme="majorBidi" w:cstheme="majorBidi"/>
+          <w:sz w:val="24"/>
+          <w:szCs w:val="24"/>
+        </w:rPr>
+        <w:t>bisa</w:t>
+      </w:r>
+      <w:proofErr w:type="spellEnd"/>
+      <w:r>
+        <w:rPr>
+          <w:rFonts w:asciiTheme="majorBidi" w:hAnsiTheme="majorBidi" w:cstheme="majorBidi"/>
+          <w:sz w:val="24"/>
+          <w:szCs w:val="24"/>
+        </w:rPr>
+        <w:t xml:space="preserve"> </w:t>
+      </w:r>
+      <w:proofErr w:type="spellStart"/>
+      <w:r>
+        <w:rPr>
+          <w:rFonts w:asciiTheme="majorBidi" w:hAnsiTheme="majorBidi" w:cstheme="majorBidi"/>
+          <w:sz w:val="24"/>
+          <w:szCs w:val="24"/>
+        </w:rPr>
+        <w:t>sampai</w:t>
+      </w:r>
+      <w:proofErr w:type="spellEnd"/>
+      <w:r>
+        <w:rPr>
+          <w:rFonts w:asciiTheme="majorBidi" w:hAnsiTheme="majorBidi" w:cstheme="majorBidi"/>
+          <w:sz w:val="24"/>
+          <w:szCs w:val="24"/>
+        </w:rPr>
+        <w:t xml:space="preserve"> 64.000 </w:t>
+      </w:r>
+      <w:proofErr w:type="spellStart"/>
+      <w:r>
+        <w:rPr>
+          <w:rFonts w:asciiTheme="majorBidi" w:hAnsiTheme="majorBidi" w:cstheme="majorBidi"/>
+          <w:sz w:val="24"/>
+          <w:szCs w:val="24"/>
+        </w:rPr>
+        <w:t>karakter</w:t>
+      </w:r>
+      <w:proofErr w:type="spellEnd"/>
+      <w:r>
+        <w:rPr>
+          <w:rFonts w:asciiTheme="majorBidi" w:hAnsiTheme="majorBidi" w:cstheme="majorBidi"/>
+          <w:sz w:val="24"/>
+          <w:szCs w:val="24"/>
+        </w:rPr>
+        <w:t xml:space="preserve">). Dari </w:t>
+      </w:r>
+      <w:proofErr w:type="spellStart"/>
+      <w:r>
+        <w:rPr>
+          <w:rFonts w:asciiTheme="majorBidi" w:hAnsiTheme="majorBidi" w:cstheme="majorBidi"/>
+          <w:sz w:val="24"/>
+          <w:szCs w:val="24"/>
+        </w:rPr>
+        <w:t>situlah</w:t>
+      </w:r>
+      <w:proofErr w:type="spellEnd"/>
+      <w:r>
+        <w:rPr>
+          <w:rFonts w:asciiTheme="majorBidi" w:hAnsiTheme="majorBidi" w:cstheme="majorBidi"/>
+          <w:sz w:val="24"/>
+          <w:szCs w:val="24"/>
+        </w:rPr>
+        <w:t xml:space="preserve"> hacker </w:t>
+      </w:r>
+      <w:proofErr w:type="spellStart"/>
+      <w:r>
+        <w:rPr>
+          <w:rFonts w:asciiTheme="majorBidi" w:hAnsiTheme="majorBidi" w:cstheme="majorBidi"/>
+          <w:sz w:val="24"/>
+          <w:szCs w:val="24"/>
+        </w:rPr>
+        <w:t>mendapat</w:t>
+      </w:r>
+      <w:proofErr w:type="spellEnd"/>
+      <w:r>
+        <w:rPr>
+          <w:rFonts w:asciiTheme="majorBidi" w:hAnsiTheme="majorBidi" w:cstheme="majorBidi"/>
+          <w:sz w:val="24"/>
+          <w:szCs w:val="24"/>
+        </w:rPr>
+        <w:t xml:space="preserve"> username </w:t>
+      </w:r>
+      <w:proofErr w:type="spellStart"/>
+      <w:r>
+        <w:rPr>
+          <w:rFonts w:asciiTheme="majorBidi" w:hAnsiTheme="majorBidi" w:cstheme="majorBidi"/>
+          <w:sz w:val="24"/>
+          <w:szCs w:val="24"/>
+        </w:rPr>
+        <w:t>dan</w:t>
+      </w:r>
+      <w:proofErr w:type="spellEnd"/>
+      <w:r>
+        <w:rPr>
+          <w:rFonts w:asciiTheme="majorBidi" w:hAnsiTheme="majorBidi" w:cstheme="majorBidi"/>
+          <w:sz w:val="24"/>
+          <w:szCs w:val="24"/>
+        </w:rPr>
+        <w:t xml:space="preserve"> password </w:t>
+      </w:r>
+      <w:proofErr w:type="spellStart"/>
+      <w:r>
+        <w:rPr>
+          <w:rFonts w:asciiTheme="majorBidi" w:hAnsiTheme="majorBidi" w:cstheme="majorBidi"/>
+          <w:sz w:val="24"/>
+          <w:szCs w:val="24"/>
+        </w:rPr>
+        <w:t>si</w:t>
+      </w:r>
+      <w:proofErr w:type="spellEnd"/>
+      <w:r>
+        <w:rPr>
+          <w:rFonts w:asciiTheme="majorBidi" w:hAnsiTheme="majorBidi" w:cstheme="majorBidi"/>
+          <w:sz w:val="24"/>
+          <w:szCs w:val="24"/>
+        </w:rPr>
+        <w:t xml:space="preserve"> </w:t>
+      </w:r>
+      <w:proofErr w:type="spellStart"/>
+      <w:r>
+        <w:rPr>
+          <w:rFonts w:asciiTheme="majorBidi" w:hAnsiTheme="majorBidi" w:cstheme="majorBidi"/>
+          <w:sz w:val="24"/>
+          <w:szCs w:val="24"/>
+        </w:rPr>
+        <w:t>pemilik</w:t>
+      </w:r>
+      <w:proofErr w:type="spellEnd"/>
+      <w:r>
+        <w:rPr>
+          <w:rFonts w:asciiTheme="majorBidi" w:hAnsiTheme="majorBidi" w:cstheme="majorBidi"/>
+          <w:sz w:val="24"/>
+          <w:szCs w:val="24"/>
+        </w:rPr>
+        <w:t>.</w:t>
       </w:r>
     </w:p>
     <w:p>
@@ -718,16 +6187,40 @@
           <w:szCs w:val="24"/>
         </w:rPr>
       </w:pPr>
+    </w:p>
+    <w:p>
+      <w:pPr>
+        <w:pStyle w:val="ListParagraph"/>
+        <w:spacing w:line="360" w:lineRule="auto"/>
+        <w:jc w:val="both"/>
+        <w:rPr>
+          <w:rFonts w:asciiTheme="majorBidi" w:hAnsiTheme="majorBidi" w:cstheme="majorBidi"/>
+          <w:sz w:val="24"/>
+          <w:szCs w:val="24"/>
+        </w:rPr>
+      </w:pPr>
+    </w:p>
+    <w:p>
+      <w:pPr>
+        <w:pStyle w:val="ListParagraph"/>
+        <w:spacing w:line="360" w:lineRule="auto"/>
+        <w:jc w:val="both"/>
+        <w:rPr>
+          <w:rFonts w:asciiTheme="majorBidi" w:hAnsiTheme="majorBidi" w:cstheme="majorBidi"/>
+          <w:sz w:val="24"/>
+          <w:szCs w:val="24"/>
+        </w:rPr>
+      </w:pPr>
       <w:r>
         <w:rPr>
           <w:rFonts w:asciiTheme="majorBidi" w:hAnsiTheme="majorBidi" w:cstheme="majorBidi"/>
           <w:noProof/>
           <w:sz w:val="24"/>
           <w:szCs w:val="24"/>
-          <w:lang w:eastAsia="en-GB"/>
+          <w:lang w:val="en-US" w:eastAsia="zh-CN"/>
         </w:rPr>
         <w:drawing>
-          <wp:inline distT="0" distB="0" distL="0" distR="0" wp14:anchorId="12250A3F" wp14:editId="3206CC0F">
+          <wp:inline distT="0" distB="0" distL="0" distR="0">
             <wp:extent cx="5293360" cy="2980374"/>
             <wp:effectExtent l="0" t="0" r="2540" b="0"/>
             <wp:docPr id="2" name="Picture 2"/>
@@ -742,10 +6235,10 @@
                     <pic:cNvPicPr/>
                   </pic:nvPicPr>
                   <pic:blipFill>
-                    <a:blip r:embed="rId7">
+                    <a:blip r:embed="rId7" cstate="print">
                       <a:extLst>
                         <a:ext uri="{28A0092B-C50C-407E-A947-70E740481C1C}">
-                          <a14:useLocalDpi xmlns:a14="http://schemas.microsoft.com/office/drawing/2010/main" val="0"/>
+                          <a14:useLocalDpi xmlns:a14="http://schemas.microsoft.com/office/drawing/2010/main" xmlns:wps="http://schemas.microsoft.com/office/word/2010/wordprocessingShape" xmlns:wpi="http://schemas.microsoft.com/office/word/2010/wordprocessingInk" xmlns:wpg="http://schemas.microsoft.com/office/word/2010/wordprocessingGroup" xmlns:w15="http://schemas.microsoft.com/office/word/2012/wordml" xmlns:w14="http://schemas.microsoft.com/office/word/2010/wordml" xmlns:w="http://schemas.openxmlformats.org/wordprocessingml/2006/main" xmlns:w10="urn:schemas-microsoft-com:office:word" xmlns:wp14="http://schemas.microsoft.com/office/word/2010/wordprocessingDrawing" xmlns:v="urn:schemas-microsoft-com:vml" xmlns:o="urn:schemas-microsoft-com:office:office" xmlns:mc="http://schemas.openxmlformats.org/markup-compatibility/2006" xmlns:wpc="http://schemas.microsoft.com/office/word/2010/wordprocessingCanvas" xmlns="" val="0"/>
                         </a:ext>
                       </a:extLst>
                     </a:blip>
@@ -780,23 +6273,50 @@
           <w:szCs w:val="24"/>
         </w:rPr>
       </w:pPr>
-      <w:r>
-        <w:rPr>
+    </w:p>
+    <w:p>
+      <w:pPr>
+        <w:pStyle w:val="ListParagraph"/>
+        <w:spacing w:line="360" w:lineRule="auto"/>
+        <w:jc w:val="both"/>
+        <w:rPr>
+          <w:rFonts w:asciiTheme="majorBidi" w:hAnsiTheme="majorBidi" w:cstheme="majorBidi"/>
+          <w:sz w:val="24"/>
+          <w:szCs w:val="24"/>
+        </w:rPr>
+      </w:pPr>
+    </w:p>
+    <w:p>
+      <w:pPr>
+        <w:shd w:val="clear" w:color="auto" w:fill="FFFFFF"/>
+        <w:spacing w:line="360" w:lineRule="auto"/>
+        <w:jc w:val="both"/>
+        <w:rPr>
+          <w:rFonts w:asciiTheme="majorBidi" w:hAnsiTheme="majorBidi" w:cstheme="majorBidi"/>
+          <w:sz w:val="24"/>
+          <w:szCs w:val="24"/>
+        </w:rPr>
+      </w:pPr>
+      <w:r>
+        <w:rPr>
+          <w:rFonts w:asciiTheme="majorBidi" w:hAnsiTheme="majorBidi" w:cstheme="majorBidi"/>
           <w:noProof/>
-          <w:lang w:eastAsia="en-GB"/>
+          <w:sz w:val="24"/>
+          <w:szCs w:val="24"/>
+          <w:lang w:val="en-US" w:eastAsia="zh-CN"/>
         </w:rPr>
         <w:lastRenderedPageBreak/>
         <w:drawing>
-          <wp:anchor distT="0" distB="0" distL="114300" distR="114300" simplePos="0" relativeHeight="251659264" behindDoc="0" locked="0" layoutInCell="1" allowOverlap="1" wp14:anchorId="49CF25A1" wp14:editId="2AE36496">
+          <wp:anchor distT="0" distB="0" distL="114300" distR="114300" simplePos="0" relativeHeight="251659264" behindDoc="0" locked="0" layoutInCell="1" allowOverlap="1">
             <wp:simplePos x="0" y="0"/>
             <wp:positionH relativeFrom="column">
-              <wp:posOffset>-152400</wp:posOffset>
+              <wp:posOffset>50800</wp:posOffset>
             </wp:positionH>
             <wp:positionV relativeFrom="paragraph">
-              <wp:posOffset>400050</wp:posOffset>
+              <wp:posOffset>-2540</wp:posOffset>
             </wp:positionV>
-            <wp:extent cx="2597785" cy="1762125"/>
-            <wp:effectExtent l="0" t="0" r="0" b="9525"/>
+            <wp:extent cx="2596515" cy="1764665"/>
+            <wp:effectExtent l="19050" t="0" r="0" b="0"/>
             <wp:wrapSquare wrapText="bothSides"/>
             <wp:docPr id="3" name="Picture 3"/>
             <wp:cNvGraphicFramePr>
@@ -813,7 +6333,7 @@
                     <a:blip r:embed="rId8" cstate="print">
                       <a:extLst>
                         <a:ext uri="{28A0092B-C50C-407E-A947-70E740481C1C}">
-                          <a14:useLocalDpi xmlns:a14="http://schemas.microsoft.com/office/drawing/2010/main" val="0"/>
+                          <a14:useLocalDpi xmlns:a14="http://schemas.microsoft.com/office/drawing/2010/main" xmlns:wps="http://schemas.microsoft.com/office/word/2010/wordprocessingShape" xmlns:wpi="http://schemas.microsoft.com/office/word/2010/wordprocessingInk" xmlns:wpg="http://schemas.microsoft.com/office/word/2010/wordprocessingGroup" xmlns:w15="http://schemas.microsoft.com/office/word/2012/wordml" xmlns:w14="http://schemas.microsoft.com/office/word/2010/wordml" xmlns:w="http://schemas.openxmlformats.org/wordprocessingml/2006/main" xmlns:w10="urn:schemas-microsoft-com:office:word" xmlns:wp14="http://schemas.microsoft.com/office/word/2010/wordprocessingDrawing" xmlns:v="urn:schemas-microsoft-com:vml" xmlns:o="urn:schemas-microsoft-com:office:office" xmlns:mc="http://schemas.openxmlformats.org/markup-compatibility/2006" xmlns:wpc="http://schemas.microsoft.com/office/word/2010/wordprocessingCanvas" xmlns="" val="0"/>
                         </a:ext>
                       </a:extLst>
                     </a:blip>
@@ -824,7 +6344,7 @@
                   <pic:spPr>
                     <a:xfrm>
                       <a:off x="0" y="0"/>
-                      <a:ext cx="2597785" cy="1762125"/>
+                      <a:ext cx="2596515" cy="1764665"/>
                     </a:xfrm>
                     <a:prstGeom prst="rect">
                       <a:avLst/>
@@ -833,15 +6353,507 @@
                 </pic:pic>
               </a:graphicData>
             </a:graphic>
-            <wp14:sizeRelH relativeFrom="page">
-              <wp14:pctWidth>0</wp14:pctWidth>
-            </wp14:sizeRelH>
-            <wp14:sizeRelV relativeFrom="page">
-              <wp14:pctHeight>0</wp14:pctHeight>
-            </wp14:sizeRelV>
           </wp:anchor>
         </w:drawing>
       </w:r>
+      <w:proofErr w:type="spellStart"/>
+      <w:proofErr w:type="gramStart"/>
+      <w:r>
+        <w:rPr>
+          <w:rFonts w:asciiTheme="majorBidi" w:hAnsiTheme="majorBidi" w:cstheme="majorBidi"/>
+          <w:sz w:val="24"/>
+          <w:szCs w:val="24"/>
+        </w:rPr>
+        <w:t>Inilah</w:t>
+      </w:r>
+      <w:proofErr w:type="spellEnd"/>
+      <w:r>
+        <w:rPr>
+          <w:rFonts w:asciiTheme="majorBidi" w:hAnsiTheme="majorBidi" w:cstheme="majorBidi"/>
+          <w:sz w:val="24"/>
+          <w:szCs w:val="24"/>
+        </w:rPr>
+        <w:t xml:space="preserve"> </w:t>
+      </w:r>
+      <w:proofErr w:type="spellStart"/>
+      <w:r>
+        <w:rPr>
+          <w:rFonts w:asciiTheme="majorBidi" w:hAnsiTheme="majorBidi" w:cstheme="majorBidi"/>
+          <w:sz w:val="24"/>
+          <w:szCs w:val="24"/>
+        </w:rPr>
+        <w:t>tampilan</w:t>
+      </w:r>
+      <w:proofErr w:type="spellEnd"/>
+      <w:r>
+        <w:rPr>
+          <w:rFonts w:asciiTheme="majorBidi" w:hAnsiTheme="majorBidi" w:cstheme="majorBidi"/>
+          <w:sz w:val="24"/>
+          <w:szCs w:val="24"/>
+        </w:rPr>
+        <w:t xml:space="preserve"> “</w:t>
+      </w:r>
+      <w:proofErr w:type="spellStart"/>
+      <w:r>
+        <w:rPr>
+          <w:rFonts w:asciiTheme="majorBidi" w:hAnsiTheme="majorBidi" w:cstheme="majorBidi"/>
+          <w:sz w:val="24"/>
+          <w:szCs w:val="24"/>
+        </w:rPr>
+        <w:t>Heartbleed</w:t>
+      </w:r>
+      <w:proofErr w:type="spellEnd"/>
+      <w:r>
+        <w:rPr>
+          <w:rFonts w:asciiTheme="majorBidi" w:hAnsiTheme="majorBidi" w:cstheme="majorBidi"/>
+          <w:sz w:val="24"/>
+          <w:szCs w:val="24"/>
+        </w:rPr>
+        <w:t xml:space="preserve"> bug” yang </w:t>
+      </w:r>
+      <w:proofErr w:type="spellStart"/>
+      <w:r>
+        <w:rPr>
+          <w:rFonts w:asciiTheme="majorBidi" w:hAnsiTheme="majorBidi" w:cstheme="majorBidi"/>
+          <w:sz w:val="24"/>
+          <w:szCs w:val="24"/>
+        </w:rPr>
+        <w:t>sedang</w:t>
+      </w:r>
+      <w:proofErr w:type="spellEnd"/>
+      <w:r>
+        <w:rPr>
+          <w:rFonts w:asciiTheme="majorBidi" w:hAnsiTheme="majorBidi" w:cstheme="majorBidi"/>
+          <w:sz w:val="24"/>
+          <w:szCs w:val="24"/>
+        </w:rPr>
+        <w:t xml:space="preserve"> </w:t>
+      </w:r>
+      <w:proofErr w:type="spellStart"/>
+      <w:r>
+        <w:rPr>
+          <w:rFonts w:asciiTheme="majorBidi" w:hAnsiTheme="majorBidi" w:cstheme="majorBidi"/>
+          <w:sz w:val="24"/>
+          <w:szCs w:val="24"/>
+        </w:rPr>
+        <w:t>digunakan</w:t>
+      </w:r>
+      <w:proofErr w:type="spellEnd"/>
+      <w:r>
+        <w:rPr>
+          <w:rFonts w:asciiTheme="majorBidi" w:hAnsiTheme="majorBidi" w:cstheme="majorBidi"/>
+          <w:sz w:val="24"/>
+          <w:szCs w:val="24"/>
+        </w:rPr>
+        <w:t xml:space="preserve"> cracker </w:t>
+      </w:r>
+      <w:proofErr w:type="spellStart"/>
+      <w:r>
+        <w:rPr>
+          <w:rFonts w:asciiTheme="majorBidi" w:hAnsiTheme="majorBidi" w:cstheme="majorBidi"/>
+          <w:sz w:val="24"/>
+          <w:szCs w:val="24"/>
+        </w:rPr>
+        <w:t>saat</w:t>
+      </w:r>
+      <w:proofErr w:type="spellEnd"/>
+      <w:r>
+        <w:rPr>
+          <w:rFonts w:asciiTheme="majorBidi" w:hAnsiTheme="majorBidi" w:cstheme="majorBidi"/>
+          <w:sz w:val="24"/>
+          <w:szCs w:val="24"/>
+        </w:rPr>
+        <w:t xml:space="preserve"> </w:t>
+      </w:r>
+      <w:proofErr w:type="spellStart"/>
+      <w:r>
+        <w:rPr>
+          <w:rFonts w:asciiTheme="majorBidi" w:hAnsiTheme="majorBidi" w:cstheme="majorBidi"/>
+          <w:sz w:val="24"/>
+          <w:szCs w:val="24"/>
+        </w:rPr>
+        <w:t>meretas</w:t>
+      </w:r>
+      <w:proofErr w:type="spellEnd"/>
+      <w:r>
+        <w:rPr>
+          <w:rFonts w:asciiTheme="majorBidi" w:hAnsiTheme="majorBidi" w:cstheme="majorBidi"/>
+          <w:sz w:val="24"/>
+          <w:szCs w:val="24"/>
+        </w:rPr>
+        <w:t>.</w:t>
+      </w:r>
+      <w:proofErr w:type="gramEnd"/>
+      <w:r>
+        <w:rPr>
+          <w:rFonts w:asciiTheme="majorBidi" w:hAnsiTheme="majorBidi" w:cstheme="majorBidi"/>
+          <w:sz w:val="24"/>
+          <w:szCs w:val="24"/>
+        </w:rPr>
+        <w:t xml:space="preserve"> </w:t>
+      </w:r>
+      <w:proofErr w:type="spellStart"/>
+      <w:proofErr w:type="gramStart"/>
+      <w:r>
+        <w:rPr>
+          <w:rFonts w:asciiTheme="majorBidi" w:hAnsiTheme="majorBidi" w:cstheme="majorBidi"/>
+          <w:sz w:val="24"/>
+          <w:szCs w:val="24"/>
+        </w:rPr>
+        <w:t>Sudah</w:t>
+      </w:r>
+      <w:proofErr w:type="spellEnd"/>
+      <w:r>
+        <w:rPr>
+          <w:rFonts w:asciiTheme="majorBidi" w:hAnsiTheme="majorBidi" w:cstheme="majorBidi"/>
+          <w:sz w:val="24"/>
+          <w:szCs w:val="24"/>
+        </w:rPr>
+        <w:t xml:space="preserve"> </w:t>
+      </w:r>
+      <w:proofErr w:type="spellStart"/>
+      <w:r>
+        <w:rPr>
+          <w:rFonts w:asciiTheme="majorBidi" w:hAnsiTheme="majorBidi" w:cstheme="majorBidi"/>
+          <w:sz w:val="24"/>
+          <w:szCs w:val="24"/>
+        </w:rPr>
+        <w:t>lebih</w:t>
+      </w:r>
+      <w:proofErr w:type="spellEnd"/>
+      <w:r>
+        <w:rPr>
+          <w:rFonts w:asciiTheme="majorBidi" w:hAnsiTheme="majorBidi" w:cstheme="majorBidi"/>
+          <w:sz w:val="24"/>
+          <w:szCs w:val="24"/>
+        </w:rPr>
+        <w:t xml:space="preserve"> </w:t>
+      </w:r>
+      <w:proofErr w:type="spellStart"/>
+      <w:r>
+        <w:rPr>
+          <w:rFonts w:asciiTheme="majorBidi" w:hAnsiTheme="majorBidi" w:cstheme="majorBidi"/>
+          <w:sz w:val="24"/>
+          <w:szCs w:val="24"/>
+        </w:rPr>
+        <w:t>dari</w:t>
+      </w:r>
+      <w:proofErr w:type="spellEnd"/>
+      <w:r>
+        <w:rPr>
+          <w:rFonts w:asciiTheme="majorBidi" w:hAnsiTheme="majorBidi" w:cstheme="majorBidi"/>
+          <w:sz w:val="24"/>
+          <w:szCs w:val="24"/>
+        </w:rPr>
+        <w:t xml:space="preserve"> </w:t>
+      </w:r>
+      <w:proofErr w:type="spellStart"/>
+      <w:r>
+        <w:rPr>
+          <w:rFonts w:asciiTheme="majorBidi" w:hAnsiTheme="majorBidi" w:cstheme="majorBidi"/>
+          <w:sz w:val="24"/>
+          <w:szCs w:val="24"/>
+        </w:rPr>
+        <w:t>dua</w:t>
+      </w:r>
+      <w:proofErr w:type="spellEnd"/>
+      <w:r>
+        <w:rPr>
+          <w:rFonts w:asciiTheme="majorBidi" w:hAnsiTheme="majorBidi" w:cstheme="majorBidi"/>
+          <w:sz w:val="24"/>
+          <w:szCs w:val="24"/>
+        </w:rPr>
+        <w:t xml:space="preserve"> </w:t>
+      </w:r>
+      <w:proofErr w:type="spellStart"/>
+      <w:r>
+        <w:rPr>
+          <w:rFonts w:asciiTheme="majorBidi" w:hAnsiTheme="majorBidi" w:cstheme="majorBidi"/>
+          <w:sz w:val="24"/>
+          <w:szCs w:val="24"/>
+        </w:rPr>
+        <w:t>tahun</w:t>
+      </w:r>
+      <w:proofErr w:type="spellEnd"/>
+      <w:r>
+        <w:rPr>
+          <w:rFonts w:asciiTheme="majorBidi" w:hAnsiTheme="majorBidi" w:cstheme="majorBidi"/>
+          <w:sz w:val="24"/>
+          <w:szCs w:val="24"/>
+        </w:rPr>
+        <w:t xml:space="preserve"> yang </w:t>
+      </w:r>
+      <w:proofErr w:type="spellStart"/>
+      <w:r>
+        <w:rPr>
+          <w:rFonts w:asciiTheme="majorBidi" w:hAnsiTheme="majorBidi" w:cstheme="majorBidi"/>
+          <w:sz w:val="24"/>
+          <w:szCs w:val="24"/>
+        </w:rPr>
+        <w:t>lalu</w:t>
+      </w:r>
+      <w:proofErr w:type="spellEnd"/>
+      <w:r>
+        <w:rPr>
+          <w:rFonts w:asciiTheme="majorBidi" w:hAnsiTheme="majorBidi" w:cstheme="majorBidi"/>
+          <w:sz w:val="24"/>
+          <w:szCs w:val="24"/>
+        </w:rPr>
+        <w:t xml:space="preserve">, </w:t>
+      </w:r>
+      <w:proofErr w:type="spellStart"/>
+      <w:r>
+        <w:rPr>
+          <w:rFonts w:asciiTheme="majorBidi" w:hAnsiTheme="majorBidi" w:cstheme="majorBidi"/>
+          <w:sz w:val="24"/>
+          <w:szCs w:val="24"/>
+        </w:rPr>
+        <w:t>Heartbleed</w:t>
+      </w:r>
+      <w:proofErr w:type="spellEnd"/>
+      <w:r>
+        <w:rPr>
+          <w:rFonts w:asciiTheme="majorBidi" w:hAnsiTheme="majorBidi" w:cstheme="majorBidi"/>
+          <w:sz w:val="24"/>
+          <w:szCs w:val="24"/>
+        </w:rPr>
+        <w:t xml:space="preserve"> </w:t>
+      </w:r>
+      <w:proofErr w:type="spellStart"/>
+      <w:r>
+        <w:rPr>
+          <w:rFonts w:asciiTheme="majorBidi" w:hAnsiTheme="majorBidi" w:cstheme="majorBidi"/>
+          <w:sz w:val="24"/>
+          <w:szCs w:val="24"/>
+        </w:rPr>
+        <w:t>bisa</w:t>
+      </w:r>
+      <w:proofErr w:type="spellEnd"/>
+      <w:r>
+        <w:rPr>
+          <w:rFonts w:asciiTheme="majorBidi" w:hAnsiTheme="majorBidi" w:cstheme="majorBidi"/>
+          <w:sz w:val="24"/>
+          <w:szCs w:val="24"/>
+        </w:rPr>
+        <w:t xml:space="preserve"> </w:t>
+      </w:r>
+      <w:proofErr w:type="spellStart"/>
+      <w:r>
+        <w:rPr>
+          <w:rFonts w:asciiTheme="majorBidi" w:hAnsiTheme="majorBidi" w:cstheme="majorBidi"/>
+          <w:sz w:val="24"/>
+          <w:szCs w:val="24"/>
+        </w:rPr>
+        <w:t>memberikan</w:t>
+      </w:r>
+      <w:proofErr w:type="spellEnd"/>
+      <w:r>
+        <w:rPr>
+          <w:rFonts w:asciiTheme="majorBidi" w:hAnsiTheme="majorBidi" w:cstheme="majorBidi"/>
+          <w:sz w:val="24"/>
+          <w:szCs w:val="24"/>
+        </w:rPr>
+        <w:t xml:space="preserve"> </w:t>
+      </w:r>
+      <w:proofErr w:type="spellStart"/>
+      <w:r>
+        <w:rPr>
+          <w:rFonts w:asciiTheme="majorBidi" w:hAnsiTheme="majorBidi" w:cstheme="majorBidi"/>
+          <w:sz w:val="24"/>
+          <w:szCs w:val="24"/>
+        </w:rPr>
+        <w:t>celah</w:t>
+      </w:r>
+      <w:proofErr w:type="spellEnd"/>
+      <w:r>
+        <w:rPr>
+          <w:rFonts w:asciiTheme="majorBidi" w:hAnsiTheme="majorBidi" w:cstheme="majorBidi"/>
+          <w:sz w:val="24"/>
+          <w:szCs w:val="24"/>
+        </w:rPr>
+        <w:t xml:space="preserve"> </w:t>
+      </w:r>
+      <w:proofErr w:type="spellStart"/>
+      <w:r>
+        <w:rPr>
+          <w:rFonts w:asciiTheme="majorBidi" w:hAnsiTheme="majorBidi" w:cstheme="majorBidi"/>
+          <w:sz w:val="24"/>
+          <w:szCs w:val="24"/>
+        </w:rPr>
+        <w:t>bagi</w:t>
+      </w:r>
+      <w:proofErr w:type="spellEnd"/>
+      <w:r>
+        <w:rPr>
+          <w:rFonts w:asciiTheme="majorBidi" w:hAnsiTheme="majorBidi" w:cstheme="majorBidi"/>
+          <w:sz w:val="24"/>
+          <w:szCs w:val="24"/>
+        </w:rPr>
+        <w:t xml:space="preserve"> </w:t>
+      </w:r>
+      <w:proofErr w:type="spellStart"/>
+      <w:r>
+        <w:rPr>
+          <w:rFonts w:asciiTheme="majorBidi" w:hAnsiTheme="majorBidi" w:cstheme="majorBidi"/>
+          <w:sz w:val="24"/>
+          <w:szCs w:val="24"/>
+        </w:rPr>
+        <w:t>siapa</w:t>
+      </w:r>
+      <w:proofErr w:type="spellEnd"/>
+      <w:r>
+        <w:rPr>
+          <w:rFonts w:asciiTheme="majorBidi" w:hAnsiTheme="majorBidi" w:cstheme="majorBidi"/>
+          <w:sz w:val="24"/>
+          <w:szCs w:val="24"/>
+        </w:rPr>
+        <w:t xml:space="preserve"> </w:t>
+      </w:r>
+      <w:proofErr w:type="spellStart"/>
+      <w:r>
+        <w:rPr>
+          <w:rFonts w:asciiTheme="majorBidi" w:hAnsiTheme="majorBidi" w:cstheme="majorBidi"/>
+          <w:sz w:val="24"/>
+          <w:szCs w:val="24"/>
+        </w:rPr>
+        <w:t>saja</w:t>
+      </w:r>
+      <w:proofErr w:type="spellEnd"/>
+      <w:r>
+        <w:rPr>
+          <w:rFonts w:asciiTheme="majorBidi" w:hAnsiTheme="majorBidi" w:cstheme="majorBidi"/>
+          <w:sz w:val="24"/>
+          <w:szCs w:val="24"/>
+        </w:rPr>
+        <w:t xml:space="preserve"> </w:t>
+      </w:r>
+      <w:proofErr w:type="spellStart"/>
+      <w:r>
+        <w:rPr>
+          <w:rFonts w:asciiTheme="majorBidi" w:hAnsiTheme="majorBidi" w:cstheme="majorBidi"/>
+          <w:sz w:val="24"/>
+          <w:szCs w:val="24"/>
+        </w:rPr>
+        <w:t>untuk</w:t>
+      </w:r>
+      <w:proofErr w:type="spellEnd"/>
+      <w:r>
+        <w:rPr>
+          <w:rFonts w:asciiTheme="majorBidi" w:hAnsiTheme="majorBidi" w:cstheme="majorBidi"/>
+          <w:sz w:val="24"/>
+          <w:szCs w:val="24"/>
+        </w:rPr>
+        <w:t xml:space="preserve"> </w:t>
+      </w:r>
+      <w:proofErr w:type="spellStart"/>
+      <w:r>
+        <w:rPr>
+          <w:rFonts w:asciiTheme="majorBidi" w:hAnsiTheme="majorBidi" w:cstheme="majorBidi"/>
+          <w:sz w:val="24"/>
+          <w:szCs w:val="24"/>
+        </w:rPr>
+        <w:t>mengeksploitasi</w:t>
+      </w:r>
+      <w:proofErr w:type="spellEnd"/>
+      <w:r>
+        <w:rPr>
+          <w:rFonts w:asciiTheme="majorBidi" w:hAnsiTheme="majorBidi" w:cstheme="majorBidi"/>
+          <w:sz w:val="24"/>
+          <w:szCs w:val="24"/>
+        </w:rPr>
+        <w:t xml:space="preserve"> </w:t>
+      </w:r>
+      <w:proofErr w:type="spellStart"/>
+      <w:r>
+        <w:rPr>
+          <w:rFonts w:asciiTheme="majorBidi" w:hAnsiTheme="majorBidi" w:cstheme="majorBidi"/>
+          <w:sz w:val="24"/>
+          <w:szCs w:val="24"/>
+        </w:rPr>
+        <w:t>sebuah</w:t>
+      </w:r>
+      <w:proofErr w:type="spellEnd"/>
+      <w:r>
+        <w:rPr>
+          <w:rFonts w:asciiTheme="majorBidi" w:hAnsiTheme="majorBidi" w:cstheme="majorBidi"/>
+          <w:sz w:val="24"/>
+          <w:szCs w:val="24"/>
+        </w:rPr>
+        <w:t xml:space="preserve"> </w:t>
+      </w:r>
+      <w:proofErr w:type="spellStart"/>
+      <w:r>
+        <w:rPr>
+          <w:rFonts w:asciiTheme="majorBidi" w:hAnsiTheme="majorBidi" w:cstheme="majorBidi"/>
+          <w:sz w:val="24"/>
+          <w:szCs w:val="24"/>
+        </w:rPr>
+        <w:t>situs</w:t>
+      </w:r>
+      <w:proofErr w:type="spellEnd"/>
+      <w:r>
+        <w:rPr>
+          <w:rFonts w:asciiTheme="majorBidi" w:hAnsiTheme="majorBidi" w:cstheme="majorBidi"/>
+          <w:sz w:val="24"/>
+          <w:szCs w:val="24"/>
+        </w:rPr>
+        <w:t xml:space="preserve"> </w:t>
+      </w:r>
+      <w:proofErr w:type="spellStart"/>
+      <w:r>
+        <w:rPr>
+          <w:rFonts w:asciiTheme="majorBidi" w:hAnsiTheme="majorBidi" w:cstheme="majorBidi"/>
+          <w:sz w:val="24"/>
+          <w:szCs w:val="24"/>
+        </w:rPr>
+        <w:t>dengan</w:t>
+      </w:r>
+      <w:proofErr w:type="spellEnd"/>
+      <w:r>
+        <w:rPr>
+          <w:rFonts w:asciiTheme="majorBidi" w:hAnsiTheme="majorBidi" w:cstheme="majorBidi"/>
+          <w:sz w:val="24"/>
+          <w:szCs w:val="24"/>
+        </w:rPr>
+        <w:t xml:space="preserve"> </w:t>
+      </w:r>
+      <w:proofErr w:type="spellStart"/>
+      <w:r>
+        <w:rPr>
+          <w:rFonts w:asciiTheme="majorBidi" w:hAnsiTheme="majorBidi" w:cstheme="majorBidi"/>
+          <w:sz w:val="24"/>
+          <w:szCs w:val="24"/>
+        </w:rPr>
+        <w:t>protokol</w:t>
+      </w:r>
+      <w:proofErr w:type="spellEnd"/>
+      <w:r>
+        <w:rPr>
+          <w:rFonts w:asciiTheme="majorBidi" w:hAnsiTheme="majorBidi" w:cstheme="majorBidi"/>
+          <w:sz w:val="24"/>
+          <w:szCs w:val="24"/>
+        </w:rPr>
+        <w:t xml:space="preserve"> </w:t>
+      </w:r>
+      <w:proofErr w:type="spellStart"/>
+      <w:r>
+        <w:rPr>
+          <w:rFonts w:asciiTheme="majorBidi" w:hAnsiTheme="majorBidi" w:cstheme="majorBidi"/>
+          <w:sz w:val="24"/>
+          <w:szCs w:val="24"/>
+        </w:rPr>
+        <w:t>OpenSSL</w:t>
+      </w:r>
+      <w:proofErr w:type="spellEnd"/>
+      <w:r>
+        <w:rPr>
+          <w:rFonts w:asciiTheme="majorBidi" w:hAnsiTheme="majorBidi" w:cstheme="majorBidi"/>
+          <w:sz w:val="24"/>
+          <w:szCs w:val="24"/>
+        </w:rPr>
+        <w:t>.</w:t>
+      </w:r>
+      <w:proofErr w:type="gramEnd"/>
     </w:p>
     <w:p>
       <w:pPr>
@@ -854,14 +6866,706 @@
           <w:szCs w:val="24"/>
         </w:rPr>
       </w:pPr>
-      <w:r>
-        <w:rPr>
-          <w:rFonts w:asciiTheme="majorBidi" w:hAnsiTheme="majorBidi" w:cstheme="majorBidi"/>
-          <w:sz w:val="24"/>
-          <w:szCs w:val="24"/>
-        </w:rPr>
-        <w:t>Inilah tampilan “Heartbleed bug” yang sedang digunakan cracker saat meretas. Sudah lebih dari dua tahun yang lalu, Heartbleed bisa memberikan celah bagi siapa saja untuk mengeksploitasi sebuah situs dengan protokol OpenSSL.</w:t>
-      </w:r>
+      <w:proofErr w:type="spellStart"/>
+      <w:r>
+        <w:rPr>
+          <w:rFonts w:asciiTheme="majorBidi" w:hAnsiTheme="majorBidi" w:cstheme="majorBidi"/>
+          <w:sz w:val="24"/>
+          <w:szCs w:val="24"/>
+        </w:rPr>
+        <w:t>Celah</w:t>
+      </w:r>
+      <w:proofErr w:type="spellEnd"/>
+      <w:r>
+        <w:rPr>
+          <w:rFonts w:asciiTheme="majorBidi" w:hAnsiTheme="majorBidi" w:cstheme="majorBidi"/>
+          <w:sz w:val="24"/>
+          <w:szCs w:val="24"/>
+        </w:rPr>
+        <w:t xml:space="preserve"> </w:t>
+      </w:r>
+      <w:proofErr w:type="spellStart"/>
+      <w:r>
+        <w:rPr>
+          <w:rFonts w:asciiTheme="majorBidi" w:hAnsiTheme="majorBidi" w:cstheme="majorBidi"/>
+          <w:sz w:val="24"/>
+          <w:szCs w:val="24"/>
+        </w:rPr>
+        <w:t>ini</w:t>
+      </w:r>
+      <w:proofErr w:type="spellEnd"/>
+      <w:r>
+        <w:rPr>
+          <w:rFonts w:asciiTheme="majorBidi" w:hAnsiTheme="majorBidi" w:cstheme="majorBidi"/>
+          <w:sz w:val="24"/>
+          <w:szCs w:val="24"/>
+        </w:rPr>
+        <w:t xml:space="preserve"> </w:t>
+      </w:r>
+      <w:proofErr w:type="spellStart"/>
+      <w:r>
+        <w:rPr>
+          <w:rFonts w:asciiTheme="majorBidi" w:hAnsiTheme="majorBidi" w:cstheme="majorBidi"/>
+          <w:sz w:val="24"/>
+          <w:szCs w:val="24"/>
+        </w:rPr>
+        <w:t>memberi</w:t>
+      </w:r>
+      <w:proofErr w:type="spellEnd"/>
+      <w:r>
+        <w:rPr>
+          <w:rFonts w:asciiTheme="majorBidi" w:hAnsiTheme="majorBidi" w:cstheme="majorBidi"/>
+          <w:sz w:val="24"/>
+          <w:szCs w:val="24"/>
+        </w:rPr>
+        <w:t xml:space="preserve"> </w:t>
+      </w:r>
+      <w:proofErr w:type="spellStart"/>
+      <w:r>
+        <w:rPr>
+          <w:rFonts w:asciiTheme="majorBidi" w:hAnsiTheme="majorBidi" w:cstheme="majorBidi"/>
+          <w:sz w:val="24"/>
+          <w:szCs w:val="24"/>
+        </w:rPr>
+        <w:t>kesempatan</w:t>
+      </w:r>
+      <w:proofErr w:type="spellEnd"/>
+      <w:r>
+        <w:rPr>
+          <w:rFonts w:asciiTheme="majorBidi" w:hAnsiTheme="majorBidi" w:cstheme="majorBidi"/>
+          <w:sz w:val="24"/>
+          <w:szCs w:val="24"/>
+        </w:rPr>
+        <w:t xml:space="preserve"> </w:t>
+      </w:r>
+      <w:proofErr w:type="spellStart"/>
+      <w:r>
+        <w:rPr>
+          <w:rFonts w:asciiTheme="majorBidi" w:hAnsiTheme="majorBidi" w:cstheme="majorBidi"/>
+          <w:sz w:val="24"/>
+          <w:szCs w:val="24"/>
+        </w:rPr>
+        <w:t>bagi</w:t>
+      </w:r>
+      <w:proofErr w:type="spellEnd"/>
+      <w:r>
+        <w:rPr>
+          <w:rFonts w:asciiTheme="majorBidi" w:hAnsiTheme="majorBidi" w:cstheme="majorBidi"/>
+          <w:sz w:val="24"/>
+          <w:szCs w:val="24"/>
+        </w:rPr>
+        <w:t xml:space="preserve"> </w:t>
+      </w:r>
+      <w:proofErr w:type="spellStart"/>
+      <w:r>
+        <w:rPr>
+          <w:rFonts w:asciiTheme="majorBidi" w:hAnsiTheme="majorBidi" w:cstheme="majorBidi"/>
+          <w:sz w:val="24"/>
+          <w:szCs w:val="24"/>
+        </w:rPr>
+        <w:t>penjahat</w:t>
+      </w:r>
+      <w:proofErr w:type="spellEnd"/>
+      <w:r>
+        <w:rPr>
+          <w:rStyle w:val="apple-converted-space"/>
+          <w:rFonts w:asciiTheme="majorBidi" w:hAnsiTheme="majorBidi" w:cstheme="majorBidi"/>
+          <w:sz w:val="24"/>
+          <w:szCs w:val="24"/>
+        </w:rPr>
+        <w:t> </w:t>
+      </w:r>
+      <w:r>
+        <w:rPr>
+          <w:rFonts w:asciiTheme="majorBidi" w:hAnsiTheme="majorBidi" w:cstheme="majorBidi"/>
+          <w:i/>
+          <w:iCs/>
+          <w:sz w:val="24"/>
+          <w:szCs w:val="24"/>
+        </w:rPr>
+        <w:t>cyber</w:t>
+      </w:r>
+      <w:r>
+        <w:rPr>
+          <w:rStyle w:val="apple-converted-space"/>
+          <w:rFonts w:asciiTheme="majorBidi" w:hAnsiTheme="majorBidi" w:cstheme="majorBidi"/>
+          <w:sz w:val="24"/>
+          <w:szCs w:val="24"/>
+        </w:rPr>
+        <w:t> </w:t>
+      </w:r>
+      <w:proofErr w:type="spellStart"/>
+      <w:r>
+        <w:rPr>
+          <w:rFonts w:asciiTheme="majorBidi" w:hAnsiTheme="majorBidi" w:cstheme="majorBidi"/>
+          <w:sz w:val="24"/>
+          <w:szCs w:val="24"/>
+        </w:rPr>
+        <w:t>untuk</w:t>
+      </w:r>
+      <w:proofErr w:type="spellEnd"/>
+      <w:r>
+        <w:rPr>
+          <w:rFonts w:asciiTheme="majorBidi" w:hAnsiTheme="majorBidi" w:cstheme="majorBidi"/>
+          <w:sz w:val="24"/>
+          <w:szCs w:val="24"/>
+        </w:rPr>
+        <w:t xml:space="preserve"> </w:t>
+      </w:r>
+      <w:proofErr w:type="spellStart"/>
+      <w:r>
+        <w:rPr>
+          <w:rFonts w:asciiTheme="majorBidi" w:hAnsiTheme="majorBidi" w:cstheme="majorBidi"/>
+          <w:sz w:val="24"/>
+          <w:szCs w:val="24"/>
+        </w:rPr>
+        <w:t>mengintai</w:t>
+      </w:r>
+      <w:proofErr w:type="spellEnd"/>
+      <w:r>
+        <w:rPr>
+          <w:rFonts w:asciiTheme="majorBidi" w:hAnsiTheme="majorBidi" w:cstheme="majorBidi"/>
+          <w:sz w:val="24"/>
+          <w:szCs w:val="24"/>
+        </w:rPr>
+        <w:t xml:space="preserve"> </w:t>
+      </w:r>
+      <w:proofErr w:type="spellStart"/>
+      <w:r>
+        <w:rPr>
+          <w:rFonts w:asciiTheme="majorBidi" w:hAnsiTheme="majorBidi" w:cstheme="majorBidi"/>
+          <w:sz w:val="24"/>
+          <w:szCs w:val="24"/>
+        </w:rPr>
+        <w:t>pengguna</w:t>
+      </w:r>
+      <w:proofErr w:type="spellEnd"/>
+      <w:r>
+        <w:rPr>
+          <w:rFonts w:asciiTheme="majorBidi" w:hAnsiTheme="majorBidi" w:cstheme="majorBidi"/>
+          <w:sz w:val="24"/>
+          <w:szCs w:val="24"/>
+        </w:rPr>
+        <w:t xml:space="preserve"> </w:t>
+      </w:r>
+      <w:proofErr w:type="spellStart"/>
+      <w:r>
+        <w:rPr>
+          <w:rFonts w:asciiTheme="majorBidi" w:hAnsiTheme="majorBidi" w:cstheme="majorBidi"/>
+          <w:sz w:val="24"/>
+          <w:szCs w:val="24"/>
+        </w:rPr>
+        <w:t>komputer</w:t>
+      </w:r>
+      <w:proofErr w:type="spellEnd"/>
+      <w:r>
+        <w:rPr>
+          <w:rFonts w:asciiTheme="majorBidi" w:hAnsiTheme="majorBidi" w:cstheme="majorBidi"/>
+          <w:sz w:val="24"/>
+          <w:szCs w:val="24"/>
+        </w:rPr>
+        <w:t xml:space="preserve"> yang </w:t>
+      </w:r>
+      <w:proofErr w:type="spellStart"/>
+      <w:r>
+        <w:rPr>
+          <w:rFonts w:asciiTheme="majorBidi" w:hAnsiTheme="majorBidi" w:cstheme="majorBidi"/>
+          <w:sz w:val="24"/>
+          <w:szCs w:val="24"/>
+        </w:rPr>
+        <w:t>mengakses</w:t>
+      </w:r>
+      <w:proofErr w:type="spellEnd"/>
+      <w:r>
+        <w:rPr>
+          <w:rFonts w:asciiTheme="majorBidi" w:hAnsiTheme="majorBidi" w:cstheme="majorBidi"/>
+          <w:sz w:val="24"/>
+          <w:szCs w:val="24"/>
+        </w:rPr>
+        <w:t xml:space="preserve"> </w:t>
+      </w:r>
+      <w:proofErr w:type="spellStart"/>
+      <w:r>
+        <w:rPr>
+          <w:rFonts w:asciiTheme="majorBidi" w:hAnsiTheme="majorBidi" w:cstheme="majorBidi"/>
+          <w:sz w:val="24"/>
+          <w:szCs w:val="24"/>
+        </w:rPr>
+        <w:t>situs</w:t>
+      </w:r>
+      <w:proofErr w:type="spellEnd"/>
+      <w:r>
+        <w:rPr>
+          <w:rFonts w:asciiTheme="majorBidi" w:hAnsiTheme="majorBidi" w:cstheme="majorBidi"/>
+          <w:sz w:val="24"/>
+          <w:szCs w:val="24"/>
+        </w:rPr>
+        <w:t xml:space="preserve"> </w:t>
+      </w:r>
+      <w:proofErr w:type="spellStart"/>
+      <w:r>
+        <w:rPr>
+          <w:rFonts w:asciiTheme="majorBidi" w:hAnsiTheme="majorBidi" w:cstheme="majorBidi"/>
+          <w:sz w:val="24"/>
+          <w:szCs w:val="24"/>
+        </w:rPr>
+        <w:t>terinfeksi</w:t>
+      </w:r>
+      <w:proofErr w:type="spellEnd"/>
+      <w:r>
+        <w:rPr>
+          <w:rFonts w:asciiTheme="majorBidi" w:hAnsiTheme="majorBidi" w:cstheme="majorBidi"/>
+          <w:sz w:val="24"/>
+          <w:szCs w:val="24"/>
+        </w:rPr>
+        <w:t xml:space="preserve"> </w:t>
+      </w:r>
+      <w:proofErr w:type="spellStart"/>
+      <w:r>
+        <w:rPr>
+          <w:rFonts w:asciiTheme="majorBidi" w:hAnsiTheme="majorBidi" w:cstheme="majorBidi"/>
+          <w:sz w:val="24"/>
+          <w:szCs w:val="24"/>
+        </w:rPr>
+        <w:t>Heartbleed</w:t>
+      </w:r>
+      <w:proofErr w:type="spellEnd"/>
+      <w:r>
+        <w:rPr>
+          <w:rFonts w:asciiTheme="majorBidi" w:hAnsiTheme="majorBidi" w:cstheme="majorBidi"/>
+          <w:sz w:val="24"/>
+          <w:szCs w:val="24"/>
+        </w:rPr>
+        <w:t xml:space="preserve">, </w:t>
+      </w:r>
+      <w:proofErr w:type="spellStart"/>
+      <w:r>
+        <w:rPr>
+          <w:rFonts w:asciiTheme="majorBidi" w:hAnsiTheme="majorBidi" w:cstheme="majorBidi"/>
+          <w:sz w:val="24"/>
+          <w:szCs w:val="24"/>
+        </w:rPr>
+        <w:t>selama</w:t>
+      </w:r>
+      <w:proofErr w:type="spellEnd"/>
+      <w:r>
+        <w:rPr>
+          <w:rFonts w:asciiTheme="majorBidi" w:hAnsiTheme="majorBidi" w:cstheme="majorBidi"/>
+          <w:sz w:val="24"/>
+          <w:szCs w:val="24"/>
+        </w:rPr>
+        <w:t xml:space="preserve"> </w:t>
+      </w:r>
+      <w:proofErr w:type="spellStart"/>
+      <w:proofErr w:type="gramStart"/>
+      <w:r>
+        <w:rPr>
+          <w:rFonts w:asciiTheme="majorBidi" w:hAnsiTheme="majorBidi" w:cstheme="majorBidi"/>
+          <w:sz w:val="24"/>
+          <w:szCs w:val="24"/>
+        </w:rPr>
+        <w:t>ia</w:t>
+      </w:r>
+      <w:proofErr w:type="spellEnd"/>
+      <w:proofErr w:type="gramEnd"/>
+      <w:r>
+        <w:rPr>
+          <w:rFonts w:asciiTheme="majorBidi" w:hAnsiTheme="majorBidi" w:cstheme="majorBidi"/>
+          <w:sz w:val="24"/>
+          <w:szCs w:val="24"/>
+        </w:rPr>
+        <w:t xml:space="preserve"> </w:t>
+      </w:r>
+      <w:proofErr w:type="spellStart"/>
+      <w:r>
+        <w:rPr>
+          <w:rFonts w:asciiTheme="majorBidi" w:hAnsiTheme="majorBidi" w:cstheme="majorBidi"/>
+          <w:sz w:val="24"/>
+          <w:szCs w:val="24"/>
+        </w:rPr>
+        <w:t>masih</w:t>
+      </w:r>
+      <w:proofErr w:type="spellEnd"/>
+      <w:r>
+        <w:rPr>
+          <w:rFonts w:asciiTheme="majorBidi" w:hAnsiTheme="majorBidi" w:cstheme="majorBidi"/>
+          <w:sz w:val="24"/>
+          <w:szCs w:val="24"/>
+        </w:rPr>
+        <w:t xml:space="preserve"> </w:t>
+      </w:r>
+      <w:proofErr w:type="spellStart"/>
+      <w:r>
+        <w:rPr>
+          <w:rFonts w:asciiTheme="majorBidi" w:hAnsiTheme="majorBidi" w:cstheme="majorBidi"/>
+          <w:sz w:val="24"/>
+          <w:szCs w:val="24"/>
+        </w:rPr>
+        <w:t>terkoneksi</w:t>
+      </w:r>
+      <w:proofErr w:type="spellEnd"/>
+      <w:r>
+        <w:rPr>
+          <w:rFonts w:asciiTheme="majorBidi" w:hAnsiTheme="majorBidi" w:cstheme="majorBidi"/>
+          <w:sz w:val="24"/>
+          <w:szCs w:val="24"/>
+        </w:rPr>
+        <w:t xml:space="preserve"> </w:t>
+      </w:r>
+      <w:proofErr w:type="spellStart"/>
+      <w:r>
+        <w:rPr>
+          <w:rFonts w:asciiTheme="majorBidi" w:hAnsiTheme="majorBidi" w:cstheme="majorBidi"/>
+          <w:sz w:val="24"/>
+          <w:szCs w:val="24"/>
+        </w:rPr>
+        <w:t>ke</w:t>
+      </w:r>
+      <w:proofErr w:type="spellEnd"/>
+      <w:r>
+        <w:rPr>
+          <w:rFonts w:asciiTheme="majorBidi" w:hAnsiTheme="majorBidi" w:cstheme="majorBidi"/>
+          <w:sz w:val="24"/>
+          <w:szCs w:val="24"/>
+        </w:rPr>
+        <w:t xml:space="preserve"> internet. </w:t>
+      </w:r>
+      <w:proofErr w:type="spellStart"/>
+      <w:proofErr w:type="gramStart"/>
+      <w:r>
+        <w:rPr>
+          <w:rFonts w:asciiTheme="majorBidi" w:hAnsiTheme="majorBidi" w:cstheme="majorBidi"/>
+          <w:sz w:val="24"/>
+          <w:szCs w:val="24"/>
+        </w:rPr>
+        <w:t>Ini</w:t>
+      </w:r>
+      <w:proofErr w:type="spellEnd"/>
+      <w:r>
+        <w:rPr>
+          <w:rFonts w:asciiTheme="majorBidi" w:hAnsiTheme="majorBidi" w:cstheme="majorBidi"/>
+          <w:sz w:val="24"/>
+          <w:szCs w:val="24"/>
+        </w:rPr>
+        <w:t xml:space="preserve"> </w:t>
+      </w:r>
+      <w:proofErr w:type="spellStart"/>
+      <w:r>
+        <w:rPr>
+          <w:rFonts w:asciiTheme="majorBidi" w:hAnsiTheme="majorBidi" w:cstheme="majorBidi"/>
+          <w:sz w:val="24"/>
+          <w:szCs w:val="24"/>
+        </w:rPr>
+        <w:t>dikenal</w:t>
+      </w:r>
+      <w:proofErr w:type="spellEnd"/>
+      <w:r>
+        <w:rPr>
+          <w:rFonts w:asciiTheme="majorBidi" w:hAnsiTheme="majorBidi" w:cstheme="majorBidi"/>
+          <w:sz w:val="24"/>
+          <w:szCs w:val="24"/>
+        </w:rPr>
+        <w:t xml:space="preserve"> </w:t>
+      </w:r>
+      <w:proofErr w:type="spellStart"/>
+      <w:r>
+        <w:rPr>
+          <w:rFonts w:asciiTheme="majorBidi" w:hAnsiTheme="majorBidi" w:cstheme="majorBidi"/>
+          <w:sz w:val="24"/>
+          <w:szCs w:val="24"/>
+        </w:rPr>
+        <w:t>dengan</w:t>
+      </w:r>
+      <w:proofErr w:type="spellEnd"/>
+      <w:r>
+        <w:rPr>
+          <w:rFonts w:asciiTheme="majorBidi" w:hAnsiTheme="majorBidi" w:cstheme="majorBidi"/>
+          <w:sz w:val="24"/>
+          <w:szCs w:val="24"/>
+        </w:rPr>
+        <w:t xml:space="preserve"> </w:t>
+      </w:r>
+      <w:proofErr w:type="spellStart"/>
+      <w:r>
+        <w:rPr>
+          <w:rFonts w:asciiTheme="majorBidi" w:hAnsiTheme="majorBidi" w:cstheme="majorBidi"/>
+          <w:sz w:val="24"/>
+          <w:szCs w:val="24"/>
+        </w:rPr>
+        <w:t>ekstensi</w:t>
+      </w:r>
+      <w:proofErr w:type="spellEnd"/>
+      <w:r>
+        <w:rPr>
+          <w:rFonts w:asciiTheme="majorBidi" w:hAnsiTheme="majorBidi" w:cstheme="majorBidi"/>
+          <w:sz w:val="24"/>
+          <w:szCs w:val="24"/>
+        </w:rPr>
+        <w:t xml:space="preserve"> Heartbeat.</w:t>
+      </w:r>
+      <w:proofErr w:type="gramEnd"/>
+      <w:r>
+        <w:rPr>
+          <w:rFonts w:asciiTheme="majorBidi" w:hAnsiTheme="majorBidi" w:cstheme="majorBidi"/>
+          <w:sz w:val="24"/>
+          <w:szCs w:val="24"/>
+        </w:rPr>
+        <w:t xml:space="preserve"> </w:t>
+      </w:r>
+      <w:proofErr w:type="spellStart"/>
+      <w:proofErr w:type="gramStart"/>
+      <w:r>
+        <w:rPr>
+          <w:rFonts w:asciiTheme="majorBidi" w:hAnsiTheme="majorBidi" w:cstheme="majorBidi"/>
+          <w:sz w:val="24"/>
+          <w:szCs w:val="24"/>
+        </w:rPr>
+        <w:t>Tapi</w:t>
+      </w:r>
+      <w:proofErr w:type="spellEnd"/>
+      <w:r>
+        <w:rPr>
+          <w:rFonts w:asciiTheme="majorBidi" w:hAnsiTheme="majorBidi" w:cstheme="majorBidi"/>
+          <w:sz w:val="24"/>
+          <w:szCs w:val="24"/>
+        </w:rPr>
+        <w:t xml:space="preserve"> </w:t>
+      </w:r>
+      <w:proofErr w:type="spellStart"/>
+      <w:r>
+        <w:rPr>
+          <w:rFonts w:asciiTheme="majorBidi" w:hAnsiTheme="majorBidi" w:cstheme="majorBidi"/>
+          <w:sz w:val="24"/>
+          <w:szCs w:val="24"/>
+        </w:rPr>
+        <w:t>sinyal</w:t>
+      </w:r>
+      <w:proofErr w:type="spellEnd"/>
+      <w:r>
+        <w:rPr>
+          <w:rFonts w:asciiTheme="majorBidi" w:hAnsiTheme="majorBidi" w:cstheme="majorBidi"/>
+          <w:sz w:val="24"/>
+          <w:szCs w:val="24"/>
+        </w:rPr>
+        <w:t xml:space="preserve"> </w:t>
+      </w:r>
+      <w:proofErr w:type="spellStart"/>
+      <w:r>
+        <w:rPr>
+          <w:rFonts w:asciiTheme="majorBidi" w:hAnsiTheme="majorBidi" w:cstheme="majorBidi"/>
+          <w:sz w:val="24"/>
+          <w:szCs w:val="24"/>
+        </w:rPr>
+        <w:t>berbahaya</w:t>
+      </w:r>
+      <w:proofErr w:type="spellEnd"/>
+      <w:r>
+        <w:rPr>
+          <w:rFonts w:asciiTheme="majorBidi" w:hAnsiTheme="majorBidi" w:cstheme="majorBidi"/>
+          <w:sz w:val="24"/>
+          <w:szCs w:val="24"/>
+        </w:rPr>
+        <w:t xml:space="preserve"> </w:t>
+      </w:r>
+      <w:proofErr w:type="spellStart"/>
+      <w:r>
+        <w:rPr>
+          <w:rFonts w:asciiTheme="majorBidi" w:hAnsiTheme="majorBidi" w:cstheme="majorBidi"/>
+          <w:sz w:val="24"/>
+          <w:szCs w:val="24"/>
+        </w:rPr>
+        <w:t>dari</w:t>
+      </w:r>
+      <w:proofErr w:type="spellEnd"/>
+      <w:r>
+        <w:rPr>
+          <w:rFonts w:asciiTheme="majorBidi" w:hAnsiTheme="majorBidi" w:cstheme="majorBidi"/>
+          <w:sz w:val="24"/>
+          <w:szCs w:val="24"/>
+        </w:rPr>
+        <w:t xml:space="preserve"> Heartbeat </w:t>
+      </w:r>
+      <w:proofErr w:type="spellStart"/>
+      <w:r>
+        <w:rPr>
+          <w:rFonts w:asciiTheme="majorBidi" w:hAnsiTheme="majorBidi" w:cstheme="majorBidi"/>
+          <w:sz w:val="24"/>
+          <w:szCs w:val="24"/>
+        </w:rPr>
+        <w:t>bisa</w:t>
+      </w:r>
+      <w:proofErr w:type="spellEnd"/>
+      <w:r>
+        <w:rPr>
+          <w:rFonts w:asciiTheme="majorBidi" w:hAnsiTheme="majorBidi" w:cstheme="majorBidi"/>
+          <w:sz w:val="24"/>
+          <w:szCs w:val="24"/>
+        </w:rPr>
+        <w:t xml:space="preserve"> </w:t>
+      </w:r>
+      <w:proofErr w:type="spellStart"/>
+      <w:r>
+        <w:rPr>
+          <w:rFonts w:asciiTheme="majorBidi" w:hAnsiTheme="majorBidi" w:cstheme="majorBidi"/>
+          <w:sz w:val="24"/>
+          <w:szCs w:val="24"/>
+        </w:rPr>
+        <w:t>memaksa</w:t>
+      </w:r>
+      <w:proofErr w:type="spellEnd"/>
+      <w:r>
+        <w:rPr>
+          <w:rFonts w:asciiTheme="majorBidi" w:hAnsiTheme="majorBidi" w:cstheme="majorBidi"/>
+          <w:sz w:val="24"/>
+          <w:szCs w:val="24"/>
+        </w:rPr>
+        <w:t xml:space="preserve"> </w:t>
+      </w:r>
+      <w:proofErr w:type="spellStart"/>
+      <w:r>
+        <w:rPr>
+          <w:rFonts w:asciiTheme="majorBidi" w:hAnsiTheme="majorBidi" w:cstheme="majorBidi"/>
+          <w:sz w:val="24"/>
+          <w:szCs w:val="24"/>
+        </w:rPr>
+        <w:t>pembocoran</w:t>
+      </w:r>
+      <w:proofErr w:type="spellEnd"/>
+      <w:r>
+        <w:rPr>
+          <w:rFonts w:asciiTheme="majorBidi" w:hAnsiTheme="majorBidi" w:cstheme="majorBidi"/>
+          <w:sz w:val="24"/>
+          <w:szCs w:val="24"/>
+        </w:rPr>
+        <w:t xml:space="preserve"> data </w:t>
+      </w:r>
+      <w:proofErr w:type="spellStart"/>
+      <w:r>
+        <w:rPr>
+          <w:rFonts w:asciiTheme="majorBidi" w:hAnsiTheme="majorBidi" w:cstheme="majorBidi"/>
+          <w:sz w:val="24"/>
+          <w:szCs w:val="24"/>
+        </w:rPr>
+        <w:t>untuk</w:t>
+      </w:r>
+      <w:proofErr w:type="spellEnd"/>
+      <w:r>
+        <w:rPr>
+          <w:rFonts w:asciiTheme="majorBidi" w:hAnsiTheme="majorBidi" w:cstheme="majorBidi"/>
+          <w:sz w:val="24"/>
+          <w:szCs w:val="24"/>
+        </w:rPr>
+        <w:t xml:space="preserve"> </w:t>
+      </w:r>
+      <w:proofErr w:type="spellStart"/>
+      <w:r>
+        <w:rPr>
+          <w:rFonts w:asciiTheme="majorBidi" w:hAnsiTheme="majorBidi" w:cstheme="majorBidi"/>
+          <w:sz w:val="24"/>
+          <w:szCs w:val="24"/>
+        </w:rPr>
+        <w:t>mengungkap</w:t>
+      </w:r>
+      <w:proofErr w:type="spellEnd"/>
+      <w:r>
+        <w:rPr>
+          <w:rFonts w:asciiTheme="majorBidi" w:hAnsiTheme="majorBidi" w:cstheme="majorBidi"/>
+          <w:sz w:val="24"/>
+          <w:szCs w:val="24"/>
+        </w:rPr>
+        <w:t xml:space="preserve"> </w:t>
+      </w:r>
+      <w:proofErr w:type="spellStart"/>
+      <w:r>
+        <w:rPr>
+          <w:rFonts w:asciiTheme="majorBidi" w:hAnsiTheme="majorBidi" w:cstheme="majorBidi"/>
+          <w:sz w:val="24"/>
+          <w:szCs w:val="24"/>
+        </w:rPr>
+        <w:t>informasi</w:t>
+      </w:r>
+      <w:proofErr w:type="spellEnd"/>
+      <w:r>
+        <w:rPr>
+          <w:rFonts w:asciiTheme="majorBidi" w:hAnsiTheme="majorBidi" w:cstheme="majorBidi"/>
+          <w:sz w:val="24"/>
+          <w:szCs w:val="24"/>
+        </w:rPr>
+        <w:t xml:space="preserve"> </w:t>
+      </w:r>
+      <w:proofErr w:type="spellStart"/>
+      <w:r>
+        <w:rPr>
+          <w:rFonts w:asciiTheme="majorBidi" w:hAnsiTheme="majorBidi" w:cstheme="majorBidi"/>
+          <w:sz w:val="24"/>
+          <w:szCs w:val="24"/>
+        </w:rPr>
+        <w:t>rahasia</w:t>
+      </w:r>
+      <w:proofErr w:type="spellEnd"/>
+      <w:r>
+        <w:rPr>
+          <w:rFonts w:asciiTheme="majorBidi" w:hAnsiTheme="majorBidi" w:cstheme="majorBidi"/>
+          <w:sz w:val="24"/>
+          <w:szCs w:val="24"/>
+        </w:rPr>
+        <w:t xml:space="preserve"> yang </w:t>
+      </w:r>
+      <w:proofErr w:type="spellStart"/>
+      <w:r>
+        <w:rPr>
+          <w:rFonts w:asciiTheme="majorBidi" w:hAnsiTheme="majorBidi" w:cstheme="majorBidi"/>
+          <w:sz w:val="24"/>
+          <w:szCs w:val="24"/>
+        </w:rPr>
+        <w:t>tersimpan</w:t>
+      </w:r>
+      <w:proofErr w:type="spellEnd"/>
+      <w:r>
+        <w:rPr>
+          <w:rFonts w:asciiTheme="majorBidi" w:hAnsiTheme="majorBidi" w:cstheme="majorBidi"/>
+          <w:sz w:val="24"/>
+          <w:szCs w:val="24"/>
+        </w:rPr>
+        <w:t xml:space="preserve"> </w:t>
+      </w:r>
+      <w:proofErr w:type="spellStart"/>
+      <w:r>
+        <w:rPr>
+          <w:rFonts w:asciiTheme="majorBidi" w:hAnsiTheme="majorBidi" w:cstheme="majorBidi"/>
+          <w:sz w:val="24"/>
+          <w:szCs w:val="24"/>
+        </w:rPr>
+        <w:t>di</w:t>
+      </w:r>
+      <w:proofErr w:type="spellEnd"/>
+      <w:r>
+        <w:rPr>
+          <w:rFonts w:asciiTheme="majorBidi" w:hAnsiTheme="majorBidi" w:cstheme="majorBidi"/>
+          <w:sz w:val="24"/>
+          <w:szCs w:val="24"/>
+        </w:rPr>
+        <w:t xml:space="preserve"> </w:t>
+      </w:r>
+      <w:proofErr w:type="spellStart"/>
+      <w:r>
+        <w:rPr>
+          <w:rFonts w:asciiTheme="majorBidi" w:hAnsiTheme="majorBidi" w:cstheme="majorBidi"/>
+          <w:sz w:val="24"/>
+          <w:szCs w:val="24"/>
+        </w:rPr>
+        <w:t>memori</w:t>
+      </w:r>
+      <w:proofErr w:type="spellEnd"/>
+      <w:r>
+        <w:rPr>
+          <w:rFonts w:asciiTheme="majorBidi" w:hAnsiTheme="majorBidi" w:cstheme="majorBidi"/>
+          <w:sz w:val="24"/>
+          <w:szCs w:val="24"/>
+        </w:rPr>
+        <w:t>.</w:t>
+      </w:r>
+      <w:proofErr w:type="gramEnd"/>
     </w:p>
     <w:p>
       <w:pPr>
@@ -874,14 +7578,115 @@
           <w:szCs w:val="24"/>
         </w:rPr>
       </w:pPr>
-      <w:r>
-        <w:rPr>
-          <w:rFonts w:asciiTheme="majorBidi" w:hAnsiTheme="majorBidi" w:cstheme="majorBidi"/>
-          <w:sz w:val="24"/>
-          <w:szCs w:val="24"/>
-        </w:rPr>
-        <w:t>Celah ini memberi kesempatan bagi penjahat</w:t>
-      </w:r>
+      <w:proofErr w:type="gramStart"/>
+      <w:r>
+        <w:rPr>
+          <w:rFonts w:asciiTheme="majorBidi" w:hAnsiTheme="majorBidi" w:cstheme="majorBidi"/>
+          <w:sz w:val="24"/>
+          <w:szCs w:val="24"/>
+        </w:rPr>
+        <w:t xml:space="preserve">Dan </w:t>
+      </w:r>
+      <w:proofErr w:type="spellStart"/>
+      <w:r>
+        <w:rPr>
+          <w:rFonts w:asciiTheme="majorBidi" w:hAnsiTheme="majorBidi" w:cstheme="majorBidi"/>
+          <w:sz w:val="24"/>
+          <w:szCs w:val="24"/>
+        </w:rPr>
+        <w:t>kemungkinan</w:t>
+      </w:r>
+      <w:proofErr w:type="spellEnd"/>
+      <w:r>
+        <w:rPr>
+          <w:rFonts w:asciiTheme="majorBidi" w:hAnsiTheme="majorBidi" w:cstheme="majorBidi"/>
+          <w:sz w:val="24"/>
+          <w:szCs w:val="24"/>
+        </w:rPr>
+        <w:t xml:space="preserve"> </w:t>
+      </w:r>
+      <w:proofErr w:type="spellStart"/>
+      <w:r>
+        <w:rPr>
+          <w:rFonts w:asciiTheme="majorBidi" w:hAnsiTheme="majorBidi" w:cstheme="majorBidi"/>
+          <w:sz w:val="24"/>
+          <w:szCs w:val="24"/>
+        </w:rPr>
+        <w:t>kejahatan</w:t>
+      </w:r>
+      <w:proofErr w:type="spellEnd"/>
+      <w:r>
+        <w:rPr>
+          <w:rFonts w:asciiTheme="majorBidi" w:hAnsiTheme="majorBidi" w:cstheme="majorBidi"/>
+          <w:sz w:val="24"/>
+          <w:szCs w:val="24"/>
+        </w:rPr>
+        <w:t xml:space="preserve"> yang </w:t>
+      </w:r>
+      <w:proofErr w:type="spellStart"/>
+      <w:r>
+        <w:rPr>
+          <w:rFonts w:asciiTheme="majorBidi" w:hAnsiTheme="majorBidi" w:cstheme="majorBidi"/>
+          <w:sz w:val="24"/>
+          <w:szCs w:val="24"/>
+        </w:rPr>
+        <w:t>bisa</w:t>
+      </w:r>
+      <w:proofErr w:type="spellEnd"/>
+      <w:r>
+        <w:rPr>
+          <w:rFonts w:asciiTheme="majorBidi" w:hAnsiTheme="majorBidi" w:cstheme="majorBidi"/>
+          <w:sz w:val="24"/>
+          <w:szCs w:val="24"/>
+        </w:rPr>
+        <w:t xml:space="preserve"> </w:t>
+      </w:r>
+      <w:proofErr w:type="spellStart"/>
+      <w:r>
+        <w:rPr>
+          <w:rFonts w:asciiTheme="majorBidi" w:hAnsiTheme="majorBidi" w:cstheme="majorBidi"/>
+          <w:sz w:val="24"/>
+          <w:szCs w:val="24"/>
+        </w:rPr>
+        <w:t>dilakukan</w:t>
+      </w:r>
+      <w:proofErr w:type="spellEnd"/>
+      <w:r>
+        <w:rPr>
+          <w:rFonts w:asciiTheme="majorBidi" w:hAnsiTheme="majorBidi" w:cstheme="majorBidi"/>
+          <w:sz w:val="24"/>
+          <w:szCs w:val="24"/>
+        </w:rPr>
+        <w:t xml:space="preserve"> </w:t>
+      </w:r>
+      <w:proofErr w:type="spellStart"/>
+      <w:r>
+        <w:rPr>
+          <w:rFonts w:asciiTheme="majorBidi" w:hAnsiTheme="majorBidi" w:cstheme="majorBidi"/>
+          <w:sz w:val="24"/>
+          <w:szCs w:val="24"/>
+        </w:rPr>
+        <w:t>adalah</w:t>
+      </w:r>
+      <w:proofErr w:type="spellEnd"/>
+      <w:r>
+        <w:rPr>
+          <w:rFonts w:asciiTheme="majorBidi" w:hAnsiTheme="majorBidi" w:cstheme="majorBidi"/>
+          <w:sz w:val="24"/>
+          <w:szCs w:val="24"/>
+        </w:rPr>
+        <w:t xml:space="preserve"> </w:t>
+      </w:r>
+      <w:proofErr w:type="spellStart"/>
+      <w:r>
+        <w:rPr>
+          <w:rFonts w:asciiTheme="majorBidi" w:hAnsiTheme="majorBidi" w:cstheme="majorBidi"/>
+          <w:sz w:val="24"/>
+          <w:szCs w:val="24"/>
+        </w:rPr>
+        <w:t>pencurian</w:t>
+      </w:r>
+      <w:proofErr w:type="spellEnd"/>
       <w:r>
         <w:rPr>
           <w:rStyle w:val="apple-converted-space"/>
@@ -899,7 +7704,7 @@
           <w:sz w:val="24"/>
           <w:szCs w:val="24"/>
         </w:rPr>
-        <w:t>cyber</w:t>
+        <w:t>username</w:t>
       </w:r>
       <w:r>
         <w:rPr>
@@ -910,34 +7715,16 @@
         </w:rPr>
         <w:t> </w:t>
       </w:r>
-      <w:r>
-        <w:rPr>
-          <w:rFonts w:asciiTheme="majorBidi" w:hAnsiTheme="majorBidi" w:cstheme="majorBidi"/>
-          <w:sz w:val="24"/>
-          <w:szCs w:val="24"/>
-        </w:rPr>
-        <w:t>untuk mengintai pengguna komputer yang mengakses situs terinfeksi Heartbleed, selama ia masih terkoneksi ke internet. Ini dikenal dengan ekstensi Heartbeat. Tapi sinyal berbahaya dari Heartbeat bisa memaksa pembocoran data untuk mengungkap informasi rahasia yang tersimpan di memori.</w:t>
-      </w:r>
-    </w:p>
-    <w:p>
-      <w:pPr>
-        <w:shd w:val="clear" w:color="auto" w:fill="FFFFFF"/>
-        <w:spacing w:line="360" w:lineRule="auto"/>
-        <w:jc w:val="both"/>
-        <w:rPr>
-          <w:rFonts w:asciiTheme="majorBidi" w:hAnsiTheme="majorBidi" w:cstheme="majorBidi"/>
-          <w:sz w:val="24"/>
-          <w:szCs w:val="24"/>
-        </w:rPr>
-      </w:pPr>
-      <w:r>
-        <w:rPr>
-          <w:rFonts w:asciiTheme="majorBidi" w:hAnsiTheme="majorBidi" w:cstheme="majorBidi"/>
-          <w:sz w:val="24"/>
-          <w:szCs w:val="24"/>
-        </w:rPr>
-        <w:t>Dan kemungkinan kejahatan yang bisa dilakukan adalah pencurian</w:t>
-      </w:r>
+      <w:proofErr w:type="spellStart"/>
+      <w:r>
+        <w:rPr>
+          <w:rFonts w:asciiTheme="majorBidi" w:hAnsiTheme="majorBidi" w:cstheme="majorBidi"/>
+          <w:sz w:val="24"/>
+          <w:szCs w:val="24"/>
+        </w:rPr>
+        <w:t>dan</w:t>
+      </w:r>
+      <w:proofErr w:type="spellEnd"/>
       <w:r>
         <w:rPr>
           <w:rStyle w:val="apple-converted-space"/>
@@ -955,25 +7742,36 @@
           <w:sz w:val="24"/>
           <w:szCs w:val="24"/>
         </w:rPr>
-        <w:t>username</w:t>
-      </w:r>
-      <w:r>
-        <w:rPr>
-          <w:rStyle w:val="apple-converted-space"/>
-          <w:rFonts w:asciiTheme="majorBidi" w:hAnsiTheme="majorBidi" w:cstheme="majorBidi"/>
-          <w:sz w:val="24"/>
-          <w:szCs w:val="24"/>
-        </w:rPr>
-        <w:t> </w:t>
-      </w:r>
-      <w:r>
-        <w:rPr>
-          <w:rFonts w:asciiTheme="majorBidi" w:hAnsiTheme="majorBidi" w:cstheme="majorBidi"/>
-          <w:sz w:val="24"/>
-          <w:szCs w:val="24"/>
-        </w:rPr>
-        <w:t>dan</w:t>
-      </w:r>
+        <w:t>password</w:t>
+      </w:r>
+      <w:r>
+        <w:rPr>
+          <w:rFonts w:asciiTheme="majorBidi" w:hAnsiTheme="majorBidi" w:cstheme="majorBidi"/>
+          <w:sz w:val="24"/>
+          <w:szCs w:val="24"/>
+        </w:rPr>
+        <w:t>.</w:t>
+      </w:r>
+      <w:proofErr w:type="gramEnd"/>
+      <w:r>
+        <w:rPr>
+          <w:rFonts w:asciiTheme="majorBidi" w:hAnsiTheme="majorBidi" w:cstheme="majorBidi"/>
+          <w:sz w:val="24"/>
+          <w:szCs w:val="24"/>
+        </w:rPr>
+        <w:t xml:space="preserve"> </w:t>
+      </w:r>
+      <w:proofErr w:type="spellStart"/>
+      <w:proofErr w:type="gramStart"/>
+      <w:r>
+        <w:rPr>
+          <w:rFonts w:asciiTheme="majorBidi" w:hAnsiTheme="majorBidi" w:cstheme="majorBidi"/>
+          <w:sz w:val="24"/>
+          <w:szCs w:val="24"/>
+        </w:rPr>
+        <w:t>Penjahat</w:t>
+      </w:r>
+      <w:proofErr w:type="spellEnd"/>
       <w:r>
         <w:rPr>
           <w:rStyle w:val="apple-converted-space"/>
@@ -991,16 +7789,45 @@
           <w:sz w:val="24"/>
           <w:szCs w:val="24"/>
         </w:rPr>
-        <w:t>password</w:t>
-      </w:r>
-      <w:r>
-        <w:rPr>
-          <w:rFonts w:asciiTheme="majorBidi" w:hAnsiTheme="majorBidi" w:cstheme="majorBidi"/>
-          <w:sz w:val="24"/>
-          <w:szCs w:val="24"/>
-        </w:rPr>
-        <w:t>. Penjahat</w:t>
-      </w:r>
+        <w:t>cyber</w:t>
+      </w:r>
+      <w:r>
+        <w:rPr>
+          <w:rStyle w:val="apple-converted-space"/>
+          <w:rFonts w:asciiTheme="majorBidi" w:hAnsiTheme="majorBidi" w:cstheme="majorBidi"/>
+          <w:sz w:val="24"/>
+          <w:szCs w:val="24"/>
+        </w:rPr>
+        <w:t> </w:t>
+      </w:r>
+      <w:proofErr w:type="spellStart"/>
+      <w:r>
+        <w:rPr>
+          <w:rFonts w:asciiTheme="majorBidi" w:hAnsiTheme="majorBidi" w:cstheme="majorBidi"/>
+          <w:sz w:val="24"/>
+          <w:szCs w:val="24"/>
+        </w:rPr>
+        <w:t>bisa</w:t>
+      </w:r>
+      <w:proofErr w:type="spellEnd"/>
+      <w:r>
+        <w:rPr>
+          <w:rFonts w:asciiTheme="majorBidi" w:hAnsiTheme="majorBidi" w:cstheme="majorBidi"/>
+          <w:sz w:val="24"/>
+          <w:szCs w:val="24"/>
+        </w:rPr>
+        <w:t xml:space="preserve"> </w:t>
+      </w:r>
+      <w:proofErr w:type="spellStart"/>
+      <w:r>
+        <w:rPr>
+          <w:rFonts w:asciiTheme="majorBidi" w:hAnsiTheme="majorBidi" w:cstheme="majorBidi"/>
+          <w:sz w:val="24"/>
+          <w:szCs w:val="24"/>
+        </w:rPr>
+        <w:t>menggunakan</w:t>
+      </w:r>
+      <w:proofErr w:type="spellEnd"/>
       <w:r>
         <w:rPr>
           <w:rStyle w:val="apple-converted-space"/>
@@ -1018,7 +7845,7 @@
           <w:sz w:val="24"/>
           <w:szCs w:val="24"/>
         </w:rPr>
-        <w:t>cyber</w:t>
+        <w:t>username</w:t>
       </w:r>
       <w:r>
         <w:rPr>
@@ -1029,14 +7856,16 @@
         </w:rPr>
         <w:t> </w:t>
       </w:r>
-      <w:r>
-        <w:rPr>
-          <w:rFonts w:asciiTheme="majorBidi" w:hAnsiTheme="majorBidi" w:cstheme="majorBidi"/>
-          <w:sz w:val="24"/>
-          <w:szCs w:val="24"/>
-        </w:rPr>
-        <w:t>bisa menggunakan</w:t>
-      </w:r>
+      <w:proofErr w:type="spellStart"/>
+      <w:r>
+        <w:rPr>
+          <w:rFonts w:asciiTheme="majorBidi" w:hAnsiTheme="majorBidi" w:cstheme="majorBidi"/>
+          <w:sz w:val="24"/>
+          <w:szCs w:val="24"/>
+        </w:rPr>
+        <w:t>dan</w:t>
+      </w:r>
+      <w:proofErr w:type="spellEnd"/>
       <w:r>
         <w:rPr>
           <w:rStyle w:val="apple-converted-space"/>
@@ -1054,7 +7883,7 @@
           <w:sz w:val="24"/>
           <w:szCs w:val="24"/>
         </w:rPr>
-        <w:t>username</w:t>
+        <w:t>password</w:t>
       </w:r>
       <w:r>
         <w:rPr>
@@ -1065,49 +7894,140 @@
         </w:rPr>
         <w:t> </w:t>
       </w:r>
-      <w:r>
-        <w:rPr>
-          <w:rFonts w:asciiTheme="majorBidi" w:hAnsiTheme="majorBidi" w:cstheme="majorBidi"/>
-          <w:sz w:val="24"/>
-          <w:szCs w:val="24"/>
-        </w:rPr>
-        <w:t>dan</w:t>
-      </w:r>
-      <w:r>
-        <w:rPr>
-          <w:rStyle w:val="apple-converted-space"/>
-          <w:rFonts w:asciiTheme="majorBidi" w:hAnsiTheme="majorBidi" w:cstheme="majorBidi"/>
-          <w:sz w:val="24"/>
-          <w:szCs w:val="24"/>
-        </w:rPr>
-        <w:t> </w:t>
-      </w:r>
-      <w:r>
-        <w:rPr>
-          <w:rFonts w:asciiTheme="majorBidi" w:hAnsiTheme="majorBidi" w:cstheme="majorBidi"/>
-          <w:i/>
-          <w:iCs/>
-          <w:sz w:val="24"/>
-          <w:szCs w:val="24"/>
-        </w:rPr>
-        <w:t>password</w:t>
-      </w:r>
-      <w:r>
-        <w:rPr>
-          <w:rStyle w:val="apple-converted-space"/>
-          <w:rFonts w:asciiTheme="majorBidi" w:hAnsiTheme="majorBidi" w:cstheme="majorBidi"/>
-          <w:sz w:val="24"/>
-          <w:szCs w:val="24"/>
-        </w:rPr>
-        <w:t> </w:t>
-      </w:r>
-      <w:r>
-        <w:rPr>
-          <w:rFonts w:asciiTheme="majorBidi" w:hAnsiTheme="majorBidi" w:cstheme="majorBidi"/>
-          <w:sz w:val="24"/>
-          <w:szCs w:val="24"/>
-        </w:rPr>
-        <w:t xml:space="preserve">tersebut untuk menyalahgunakan sebuah akun layanan tertentu. </w:t>
+      <w:proofErr w:type="spellStart"/>
+      <w:r>
+        <w:rPr>
+          <w:rFonts w:asciiTheme="majorBidi" w:hAnsiTheme="majorBidi" w:cstheme="majorBidi"/>
+          <w:sz w:val="24"/>
+          <w:szCs w:val="24"/>
+        </w:rPr>
+        <w:t>tersebut</w:t>
+      </w:r>
+      <w:proofErr w:type="spellEnd"/>
+      <w:r>
+        <w:rPr>
+          <w:rFonts w:asciiTheme="majorBidi" w:hAnsiTheme="majorBidi" w:cstheme="majorBidi"/>
+          <w:sz w:val="24"/>
+          <w:szCs w:val="24"/>
+        </w:rPr>
+        <w:t xml:space="preserve"> </w:t>
+      </w:r>
+      <w:proofErr w:type="spellStart"/>
+      <w:r>
+        <w:rPr>
+          <w:rFonts w:asciiTheme="majorBidi" w:hAnsiTheme="majorBidi" w:cstheme="majorBidi"/>
+          <w:sz w:val="24"/>
+          <w:szCs w:val="24"/>
+        </w:rPr>
+        <w:t>untuk</w:t>
+      </w:r>
+      <w:proofErr w:type="spellEnd"/>
+      <w:r>
+        <w:rPr>
+          <w:rFonts w:asciiTheme="majorBidi" w:hAnsiTheme="majorBidi" w:cstheme="majorBidi"/>
+          <w:sz w:val="24"/>
+          <w:szCs w:val="24"/>
+        </w:rPr>
+        <w:t xml:space="preserve"> </w:t>
+      </w:r>
+      <w:proofErr w:type="spellStart"/>
+      <w:r>
+        <w:rPr>
+          <w:rFonts w:asciiTheme="majorBidi" w:hAnsiTheme="majorBidi" w:cstheme="majorBidi"/>
+          <w:sz w:val="24"/>
+          <w:szCs w:val="24"/>
+        </w:rPr>
+        <w:t>menyalahgunakan</w:t>
+      </w:r>
+      <w:proofErr w:type="spellEnd"/>
+      <w:r>
+        <w:rPr>
+          <w:rFonts w:asciiTheme="majorBidi" w:hAnsiTheme="majorBidi" w:cstheme="majorBidi"/>
+          <w:sz w:val="24"/>
+          <w:szCs w:val="24"/>
+        </w:rPr>
+        <w:t xml:space="preserve"> </w:t>
+      </w:r>
+      <w:proofErr w:type="spellStart"/>
+      <w:r>
+        <w:rPr>
+          <w:rFonts w:asciiTheme="majorBidi" w:hAnsiTheme="majorBidi" w:cstheme="majorBidi"/>
+          <w:sz w:val="24"/>
+          <w:szCs w:val="24"/>
+        </w:rPr>
+        <w:t>sebuah</w:t>
+      </w:r>
+      <w:proofErr w:type="spellEnd"/>
+      <w:r>
+        <w:rPr>
+          <w:rFonts w:asciiTheme="majorBidi" w:hAnsiTheme="majorBidi" w:cstheme="majorBidi"/>
+          <w:sz w:val="24"/>
+          <w:szCs w:val="24"/>
+        </w:rPr>
+        <w:t xml:space="preserve"> </w:t>
+      </w:r>
+      <w:proofErr w:type="spellStart"/>
+      <w:r>
+        <w:rPr>
+          <w:rFonts w:asciiTheme="majorBidi" w:hAnsiTheme="majorBidi" w:cstheme="majorBidi"/>
+          <w:sz w:val="24"/>
+          <w:szCs w:val="24"/>
+        </w:rPr>
+        <w:t>akun</w:t>
+      </w:r>
+      <w:proofErr w:type="spellEnd"/>
+      <w:r>
+        <w:rPr>
+          <w:rFonts w:asciiTheme="majorBidi" w:hAnsiTheme="majorBidi" w:cstheme="majorBidi"/>
+          <w:sz w:val="24"/>
+          <w:szCs w:val="24"/>
+        </w:rPr>
+        <w:t xml:space="preserve"> </w:t>
+      </w:r>
+      <w:proofErr w:type="spellStart"/>
+      <w:r>
+        <w:rPr>
+          <w:rFonts w:asciiTheme="majorBidi" w:hAnsiTheme="majorBidi" w:cstheme="majorBidi"/>
+          <w:sz w:val="24"/>
+          <w:szCs w:val="24"/>
+        </w:rPr>
+        <w:t>layanan</w:t>
+      </w:r>
+      <w:proofErr w:type="spellEnd"/>
+      <w:r>
+        <w:rPr>
+          <w:rFonts w:asciiTheme="majorBidi" w:hAnsiTheme="majorBidi" w:cstheme="majorBidi"/>
+          <w:sz w:val="24"/>
+          <w:szCs w:val="24"/>
+        </w:rPr>
+        <w:t xml:space="preserve"> </w:t>
+      </w:r>
+      <w:proofErr w:type="spellStart"/>
+      <w:r>
+        <w:rPr>
+          <w:rFonts w:asciiTheme="majorBidi" w:hAnsiTheme="majorBidi" w:cstheme="majorBidi"/>
+          <w:sz w:val="24"/>
+          <w:szCs w:val="24"/>
+        </w:rPr>
+        <w:t>tertentu</w:t>
+      </w:r>
+      <w:proofErr w:type="spellEnd"/>
+      <w:r>
+        <w:rPr>
+          <w:rFonts w:asciiTheme="majorBidi" w:hAnsiTheme="majorBidi" w:cstheme="majorBidi"/>
+          <w:sz w:val="24"/>
+          <w:szCs w:val="24"/>
+        </w:rPr>
+        <w:t>.</w:t>
+      </w:r>
+      <w:proofErr w:type="gramEnd"/>
+      <w:r>
+        <w:rPr>
+          <w:rFonts w:asciiTheme="majorBidi" w:hAnsiTheme="majorBidi" w:cstheme="majorBidi"/>
+          <w:sz w:val="24"/>
+          <w:szCs w:val="24"/>
+        </w:rPr>
+        <w:t xml:space="preserve"> </w:t>
       </w:r>
     </w:p>
     <w:p>
@@ -1132,6 +8052,7 @@
           <w:u w:val="single"/>
         </w:rPr>
       </w:pPr>
+      <w:proofErr w:type="spellStart"/>
       <w:r>
         <w:rPr>
           <w:rFonts w:asciiTheme="majorBidi" w:hAnsiTheme="majorBidi" w:cstheme="majorBidi"/>
@@ -1139,7 +8060,17 @@
           <w:szCs w:val="24"/>
           <w:u w:val="single"/>
         </w:rPr>
-        <w:t>Referensi:</w:t>
+        <w:t>Referensi</w:t>
+      </w:r>
+      <w:proofErr w:type="spellEnd"/>
+      <w:r>
+        <w:rPr>
+          <w:rFonts w:asciiTheme="majorBidi" w:hAnsiTheme="majorBidi" w:cstheme="majorBidi"/>
+          <w:sz w:val="24"/>
+          <w:szCs w:val="24"/>
+          <w:u w:val="single"/>
+        </w:rPr>
+        <w:t>:</w:t>
       </w:r>
     </w:p>
     <w:p>
@@ -1317,7 +8248,7 @@
 </file>
 
 <file path=word/numbering.xml><?xml version="1.0" encoding="utf-8"?>
-<w:numbering xmlns:wpc="http://schemas.microsoft.com/office/word/2010/wordprocessingCanvas" xmlns:mc="http://schemas.openxmlformats.org/markup-compatibility/2006" xmlns:o="urn:schemas-microsoft-com:office:office" xmlns:r="http://schemas.openxmlformats.org/officeDocument/2006/relationships" xmlns:m="http://schemas.openxmlformats.org/officeDocument/2006/math" xmlns:v="urn:schemas-microsoft-com:vml" xmlns:wp14="http://schemas.microsoft.com/office/word/2010/wordprocessingDrawing" xmlns:wp="http://schemas.openxmlformats.org/drawingml/2006/wordprocessingDrawing" xmlns:w10="urn:schemas-microsoft-com:office:word" xmlns:w="http://schemas.openxmlformats.org/wordprocessingml/2006/main" xmlns:w14="http://schemas.microsoft.com/office/word/2010/wordml" xmlns:w15="http://schemas.microsoft.com/office/word/2012/wordml" xmlns:wpg="http://schemas.microsoft.com/office/word/2010/wordprocessingGroup" xmlns:wpi="http://schemas.microsoft.com/office/word/2010/wordprocessingInk" xmlns:wne="http://schemas.microsoft.com/office/word/2006/wordml" xmlns:wps="http://schemas.microsoft.com/office/word/2010/wordprocessingShape" mc:Ignorable="w14 w15 wp14">
+<w:numbering xmlns:ve="http://schemas.openxmlformats.org/markup-compatibility/2006" xmlns:o="urn:schemas-microsoft-com:office:office" xmlns:r="http://schemas.openxmlformats.org/officeDocument/2006/relationships" xmlns:m="http://schemas.openxmlformats.org/officeDocument/2006/math" xmlns:v="urn:schemas-microsoft-com:vml" xmlns:wp="http://schemas.openxmlformats.org/drawingml/2006/wordprocessingDrawing" xmlns:w10="urn:schemas-microsoft-com:office:word" xmlns:w="http://schemas.openxmlformats.org/wordprocessingml/2006/main" xmlns:wne="http://schemas.microsoft.com/office/word/2006/wordml">
   <w:abstractNum w:abstractNumId="0">
     <w:nsid w:val="15075581"/>
     <w:multiLevelType w:val="hybridMultilevel"/>
@@ -1761,7 +8692,7 @@
 </file>
 
 <file path=word/styles.xml><?xml version="1.0" encoding="utf-8"?>
-<w:styles xmlns:mc="http://schemas.openxmlformats.org/markup-compatibility/2006" xmlns:r="http://schemas.openxmlformats.org/officeDocument/2006/relationships" xmlns:w="http://schemas.openxmlformats.org/wordprocessingml/2006/main" xmlns:w14="http://schemas.microsoft.com/office/word/2010/wordml" xmlns:w15="http://schemas.microsoft.com/office/word/2012/wordml" mc:Ignorable="w14 w15">
+<w:styles xmlns:r="http://schemas.openxmlformats.org/officeDocument/2006/relationships" xmlns:w="http://schemas.openxmlformats.org/wordprocessingml/2006/main">
   <w:docDefaults>
     <w:rPrDefault>
       <w:rPr>
@@ -1777,378 +8708,144 @@
       </w:pPr>
     </w:pPrDefault>
   </w:docDefaults>
-  <w:latentStyles w:defLockedState="0" w:defUIPriority="99" w:defSemiHidden="0" w:defUnhideWhenUsed="0" w:defQFormat="0" w:count="371">
-    <w:lsdException w:name="Normal" w:uiPriority="0" w:qFormat="1"/>
-    <w:lsdException w:name="heading 1" w:uiPriority="9" w:qFormat="1"/>
-    <w:lsdException w:name="heading 2" w:semiHidden="1" w:uiPriority="9" w:unhideWhenUsed="1" w:qFormat="1"/>
-    <w:lsdException w:name="heading 3" w:semiHidden="1" w:uiPriority="9" w:unhideWhenUsed="1" w:qFormat="1"/>
-    <w:lsdException w:name="heading 4" w:semiHidden="1" w:uiPriority="9" w:unhideWhenUsed="1" w:qFormat="1"/>
-    <w:lsdException w:name="heading 5" w:semiHidden="1" w:uiPriority="9" w:unhideWhenUsed="1" w:qFormat="1"/>
-    <w:lsdException w:name="heading 6" w:semiHidden="1" w:uiPriority="9" w:unhideWhenUsed="1" w:qFormat="1"/>
-    <w:lsdException w:name="heading 7" w:semiHidden="1" w:uiPriority="9" w:unhideWhenUsed="1" w:qFormat="1"/>
-    <w:lsdException w:name="heading 8" w:semiHidden="1" w:uiPriority="9" w:unhideWhenUsed="1" w:qFormat="1"/>
-    <w:lsdException w:name="heading 9" w:semiHidden="1" w:uiPriority="9" w:unhideWhenUsed="1" w:qFormat="1"/>
-    <w:lsdException w:name="index 1" w:semiHidden="1" w:unhideWhenUsed="1"/>
-    <w:lsdException w:name="index 2" w:semiHidden="1" w:unhideWhenUsed="1"/>
-    <w:lsdException w:name="index 3" w:semiHidden="1" w:unhideWhenUsed="1"/>
-    <w:lsdException w:name="index 4" w:semiHidden="1" w:unhideWhenUsed="1"/>
-    <w:lsdException w:name="index 5" w:semiHidden="1" w:unhideWhenUsed="1"/>
-    <w:lsdException w:name="index 6" w:semiHidden="1" w:unhideWhenUsed="1"/>
-    <w:lsdException w:name="index 7" w:semiHidden="1" w:unhideWhenUsed="1"/>
-    <w:lsdException w:name="index 8" w:semiHidden="1" w:unhideWhenUsed="1"/>
-    <w:lsdException w:name="index 9" w:semiHidden="1" w:unhideWhenUsed="1"/>
-    <w:lsdException w:name="toc 1" w:semiHidden="1" w:uiPriority="39" w:unhideWhenUsed="1"/>
-    <w:lsdException w:name="toc 2" w:semiHidden="1" w:uiPriority="39" w:unhideWhenUsed="1"/>
-    <w:lsdException w:name="toc 3" w:semiHidden="1" w:uiPriority="39" w:unhideWhenUsed="1"/>
-    <w:lsdException w:name="toc 4" w:semiHidden="1" w:uiPriority="39" w:unhideWhenUsed="1"/>
-    <w:lsdException w:name="toc 5" w:semiHidden="1" w:uiPriority="39" w:unhideWhenUsed="1"/>
-    <w:lsdException w:name="toc 6" w:semiHidden="1" w:uiPriority="39" w:unhideWhenUsed="1"/>
-    <w:lsdException w:name="toc 7" w:semiHidden="1" w:uiPriority="39" w:unhideWhenUsed="1"/>
-    <w:lsdException w:name="toc 8" w:semiHidden="1" w:uiPriority="39" w:unhideWhenUsed="1"/>
-    <w:lsdException w:name="toc 9" w:semiHidden="1" w:uiPriority="39" w:unhideWhenUsed="1"/>
-    <w:lsdException w:name="Normal Indent" w:semiHidden="1" w:unhideWhenUsed="1"/>
-    <w:lsdException w:name="footnote text" w:semiHidden="1" w:unhideWhenUsed="1"/>
-    <w:lsdException w:name="annotation text" w:semiHidden="1" w:unhideWhenUsed="1"/>
-    <w:lsdException w:name="header" w:semiHidden="1" w:unhideWhenUsed="1"/>
-    <w:lsdException w:name="footer" w:semiHidden="1" w:unhideWhenUsed="1"/>
-    <w:lsdException w:name="index heading" w:semiHidden="1" w:unhideWhenUsed="1"/>
-    <w:lsdException w:name="caption" w:semiHidden="1" w:uiPriority="35" w:unhideWhenUsed="1" w:qFormat="1"/>
-    <w:lsdException w:name="table of figures" w:semiHidden="1" w:unhideWhenUsed="1"/>
-    <w:lsdException w:name="envelope address" w:semiHidden="1" w:unhideWhenUsed="1"/>
-    <w:lsdException w:name="envelope return" w:semiHidden="1" w:unhideWhenUsed="1"/>
-    <w:lsdException w:name="footnote reference" w:semiHidden="1" w:unhideWhenUsed="1"/>
-    <w:lsdException w:name="annotation reference" w:semiHidden="1" w:unhideWhenUsed="1"/>
-    <w:lsdException w:name="line number" w:semiHidden="1" w:unhideWhenUsed="1"/>
-    <w:lsdException w:name="page number" w:semiHidden="1" w:unhideWhenUsed="1"/>
-    <w:lsdException w:name="endnote reference" w:semiHidden="1" w:unhideWhenUsed="1"/>
-    <w:lsdException w:name="endnote text" w:semiHidden="1" w:unhideWhenUsed="1"/>
-    <w:lsdException w:name="table of authorities" w:semiHidden="1" w:unhideWhenUsed="1"/>
-    <w:lsdException w:name="macro" w:semiHidden="1" w:unhideWhenUsed="1"/>
-    <w:lsdException w:name="toa heading" w:semiHidden="1" w:unhideWhenUsed="1"/>
-    <w:lsdException w:name="List" w:semiHidden="1" w:unhideWhenUsed="1"/>
-    <w:lsdException w:name="List Bullet" w:semiHidden="1" w:unhideWhenUsed="1"/>
-    <w:lsdException w:name="List Number" w:semiHidden="1" w:unhideWhenUsed="1"/>
-    <w:lsdException w:name="List 2" w:semiHidden="1" w:unhideWhenUsed="1"/>
-    <w:lsdException w:name="List 3" w:semiHidden="1" w:unhideWhenUsed="1"/>
-    <w:lsdException w:name="List 4" w:semiHidden="1" w:unhideWhenUsed="1"/>
-    <w:lsdException w:name="List 5" w:semiHidden="1" w:unhideWhenUsed="1"/>
-    <w:lsdException w:name="List Bullet 2" w:semiHidden="1" w:unhideWhenUsed="1"/>
-    <w:lsdException w:name="List Bullet 3" w:semiHidden="1" w:unhideWhenUsed="1"/>
-    <w:lsdException w:name="List Bullet 4" w:semiHidden="1" w:unhideWhenUsed="1"/>
-    <w:lsdException w:name="List Bullet 5" w:semiHidden="1" w:unhideWhenUsed="1"/>
-    <w:lsdException w:name="List Number 2" w:semiHidden="1" w:unhideWhenUsed="1"/>
-    <w:lsdException w:name="List Number 3" w:semiHidden="1" w:unhideWhenUsed="1"/>
-    <w:lsdException w:name="List Number 4" w:semiHidden="1" w:unhideWhenUsed="1"/>
-    <w:lsdException w:name="List Number 5" w:semiHidden="1" w:unhideWhenUsed="1"/>
-    <w:lsdException w:name="Title" w:uiPriority="10" w:qFormat="1"/>
-    <w:lsdException w:name="Closing" w:semiHidden="1" w:unhideWhenUsed="1"/>
-    <w:lsdException w:name="Signature" w:semiHidden="1" w:unhideWhenUsed="1"/>
-    <w:lsdException w:name="Default Paragraph Font" w:semiHidden="1" w:uiPriority="1" w:unhideWhenUsed="1"/>
-    <w:lsdException w:name="Body Text" w:semiHidden="1" w:unhideWhenUsed="1"/>
-    <w:lsdException w:name="Body Text Indent" w:semiHidden="1" w:unhideWhenUsed="1"/>
-    <w:lsdException w:name="List Continue" w:semiHidden="1" w:unhideWhenUsed="1"/>
-    <w:lsdException w:name="List Continue 2" w:semiHidden="1" w:unhideWhenUsed="1"/>
-    <w:lsdException w:name="List Continue 3" w:semiHidden="1" w:unhideWhenUsed="1"/>
-    <w:lsdException w:name="List Continue 4" w:semiHidden="1" w:unhideWhenUsed="1"/>
-    <w:lsdException w:name="List Continue 5" w:semiHidden="1" w:unhideWhenUsed="1"/>
-    <w:lsdException w:name="Message Header" w:semiHidden="1" w:unhideWhenUsed="1"/>
-    <w:lsdException w:name="Subtitle" w:uiPriority="11" w:qFormat="1"/>
-    <w:lsdException w:name="Salutation" w:semiHidden="1" w:unhideWhenUsed="1"/>
-    <w:lsdException w:name="Date" w:semiHidden="1" w:unhideWhenUsed="1"/>
-    <w:lsdException w:name="Body Text First Indent" w:semiHidden="1" w:unhideWhenUsed="1"/>
-    <w:lsdException w:name="Body Text First Indent 2" w:semiHidden="1" w:unhideWhenUsed="1"/>
-    <w:lsdException w:name="Note Heading" w:semiHidden="1" w:unhideWhenUsed="1"/>
-    <w:lsdException w:name="Body Text 2" w:semiHidden="1" w:unhideWhenUsed="1"/>
-    <w:lsdException w:name="Body Text 3" w:semiHidden="1" w:unhideWhenUsed="1"/>
-    <w:lsdException w:name="Body Text Indent 2" w:semiHidden="1" w:unhideWhenUsed="1"/>
-    <w:lsdException w:name="Body Text Indent 3" w:semiHidden="1" w:unhideWhenUsed="1"/>
-    <w:lsdException w:name="Block Text" w:semiHidden="1" w:unhideWhenUsed="1"/>
-    <w:lsdException w:name="Hyperlink" w:semiHidden="1" w:unhideWhenUsed="1"/>
-    <w:lsdException w:name="FollowedHyperlink" w:semiHidden="1" w:unhideWhenUsed="1"/>
-    <w:lsdException w:name="Strong" w:uiPriority="22" w:qFormat="1"/>
-    <w:lsdException w:name="Emphasis" w:uiPriority="20" w:qFormat="1"/>
-    <w:lsdException w:name="Document Map" w:semiHidden="1" w:unhideWhenUsed="1"/>
-    <w:lsdException w:name="Plain Text" w:semiHidden="1" w:unhideWhenUsed="1"/>
-    <w:lsdException w:name="E-mail Signature" w:semiHidden="1" w:unhideWhenUsed="1"/>
-    <w:lsdException w:name="HTML Top of Form" w:semiHidden="1" w:unhideWhenUsed="1"/>
-    <w:lsdException w:name="HTML Bottom of Form" w:semiHidden="1" w:unhideWhenUsed="1"/>
-    <w:lsdException w:name="Normal (Web)" w:semiHidden="1" w:unhideWhenUsed="1"/>
-    <w:lsdException w:name="HTML Acronym" w:semiHidden="1" w:unhideWhenUsed="1"/>
-    <w:lsdException w:name="HTML Address" w:semiHidden="1" w:unhideWhenUsed="1"/>
-    <w:lsdException w:name="HTML Cite" w:semiHidden="1" w:unhideWhenUsed="1"/>
-    <w:lsdException w:name="HTML Code" w:semiHidden="1" w:unhideWhenUsed="1"/>
-    <w:lsdException w:name="HTML Definition" w:semiHidden="1" w:unhideWhenUsed="1"/>
-    <w:lsdException w:name="HTML Keyboard" w:semiHidden="1" w:unhideWhenUsed="1"/>
-    <w:lsdException w:name="HTML Preformatted" w:semiHidden="1" w:unhideWhenUsed="1"/>
-    <w:lsdException w:name="HTML Sample" w:semiHidden="1" w:unhideWhenUsed="1"/>
-    <w:lsdException w:name="HTML Typewriter" w:semiHidden="1" w:unhideWhenUsed="1"/>
-    <w:lsdException w:name="HTML Variable" w:semiHidden="1" w:unhideWhenUsed="1"/>
-    <w:lsdException w:name="Normal Table" w:semiHidden="1" w:unhideWhenUsed="1"/>
-    <w:lsdException w:name="annotation subject" w:semiHidden="1" w:unhideWhenUsed="1"/>
-    <w:lsdException w:name="No List" w:semiHidden="1" w:unhideWhenUsed="1"/>
-    <w:lsdException w:name="Outline List 1" w:semiHidden="1" w:unhideWhenUsed="1"/>
-    <w:lsdException w:name="Outline List 2" w:semiHidden="1" w:unhideWhenUsed="1"/>
-    <w:lsdException w:name="Outline List 3" w:semiHidden="1" w:unhideWhenUsed="1"/>
-    <w:lsdException w:name="Table Simple 1" w:semiHidden="1" w:unhideWhenUsed="1"/>
-    <w:lsdException w:name="Table Simple 2" w:semiHidden="1" w:unhideWhenUsed="1"/>
-    <w:lsdException w:name="Table Simple 3" w:semiHidden="1" w:unhideWhenUsed="1"/>
-    <w:lsdException w:name="Table Classic 1" w:semiHidden="1" w:unhideWhenUsed="1"/>
-    <w:lsdException w:name="Table Classic 2" w:semiHidden="1" w:unhideWhenUsed="1"/>
-    <w:lsdException w:name="Table Classic 3" w:semiHidden="1" w:unhideWhenUsed="1"/>
-    <w:lsdException w:name="Table Classic 4" w:semiHidden="1" w:unhideWhenUsed="1"/>
-    <w:lsdException w:name="Table Colorful 1" w:semiHidden="1" w:unhideWhenUsed="1"/>
-    <w:lsdException w:name="Table Colorful 2" w:semiHidden="1" w:unhideWhenUsed="1"/>
-    <w:lsdException w:name="Table Colorful 3" w:semiHidden="1" w:unhideWhenUsed="1"/>
-    <w:lsdException w:name="Table Columns 1" w:semiHidden="1" w:unhideWhenUsed="1"/>
-    <w:lsdException w:name="Table Columns 2" w:semiHidden="1" w:unhideWhenUsed="1"/>
-    <w:lsdException w:name="Table Columns 3" w:semiHidden="1" w:unhideWhenUsed="1"/>
-    <w:lsdException w:name="Table Columns 4" w:semiHidden="1" w:unhideWhenUsed="1"/>
-    <w:lsdException w:name="Table Columns 5" w:semiHidden="1" w:unhideWhenUsed="1"/>
-    <w:lsdException w:name="Table Grid 1" w:semiHidden="1" w:unhideWhenUsed="1"/>
-    <w:lsdException w:name="Table Grid 2" w:semiHidden="1" w:unhideWhenUsed="1"/>
-    <w:lsdException w:name="Table Grid 3" w:semiHidden="1" w:unhideWhenUsed="1"/>
-    <w:lsdException w:name="Table Grid 4" w:semiHidden="1" w:unhideWhenUsed="1"/>
-    <w:lsdException w:name="Table Grid 5" w:semiHidden="1" w:unhideWhenUsed="1"/>
-    <w:lsdException w:name="Table Grid 6" w:semiHidden="1" w:unhideWhenUsed="1"/>
-    <w:lsdException w:name="Table Grid 7" w:semiHidden="1" w:unhideWhenUsed="1"/>
-    <w:lsdException w:name="Table Grid 8" w:semiHidden="1" w:unhideWhenUsed="1"/>
-    <w:lsdException w:name="Table List 1" w:semiHidden="1" w:unhideWhenUsed="1"/>
-    <w:lsdException w:name="Table List 2" w:semiHidden="1" w:unhideWhenUsed="1"/>
-    <w:lsdException w:name="Table List 3" w:semiHidden="1" w:unhideWhenUsed="1"/>
-    <w:lsdException w:name="Table List 4" w:semiHidden="1" w:unhideWhenUsed="1"/>
-    <w:lsdException w:name="Table List 5" w:semiHidden="1" w:unhideWhenUsed="1"/>
-    <w:lsdException w:name="Table List 6" w:semiHidden="1" w:unhideWhenUsed="1"/>
-    <w:lsdException w:name="Table List 7" w:semiHidden="1" w:unhideWhenUsed="1"/>
-    <w:lsdException w:name="Table List 8" w:semiHidden="1" w:unhideWhenUsed="1"/>
-    <w:lsdException w:name="Table 3D effects 1" w:semiHidden="1" w:unhideWhenUsed="1"/>
-    <w:lsdException w:name="Table 3D effects 2" w:semiHidden="1" w:unhideWhenUsed="1"/>
-    <w:lsdException w:name="Table 3D effects 3" w:semiHidden="1" w:unhideWhenUsed="1"/>
-    <w:lsdException w:name="Table Contemporary" w:semiHidden="1" w:unhideWhenUsed="1"/>
-    <w:lsdException w:name="Table Elegant" w:semiHidden="1" w:unhideWhenUsed="1"/>
-    <w:lsdException w:name="Table Professional" w:semiHidden="1" w:unhideWhenUsed="1"/>
-    <w:lsdException w:name="Table Subtle 1" w:semiHidden="1" w:unhideWhenUsed="1"/>
-    <w:lsdException w:name="Table Subtle 2" w:semiHidden="1" w:unhideWhenUsed="1"/>
-    <w:lsdException w:name="Table Web 1" w:semiHidden="1" w:unhideWhenUsed="1"/>
-    <w:lsdException w:name="Table Web 2" w:semiHidden="1" w:unhideWhenUsed="1"/>
-    <w:lsdException w:name="Table Web 3" w:semiHidden="1" w:unhideWhenUsed="1"/>
-    <w:lsdException w:name="Balloon Text" w:semiHidden="1" w:unhideWhenUsed="1"/>
-    <w:lsdException w:name="Table Grid" w:uiPriority="39"/>
-    <w:lsdException w:name="Table Theme" w:semiHidden="1" w:unhideWhenUsed="1"/>
-    <w:lsdException w:name="Placeholder Text" w:semiHidden="1"/>
-    <w:lsdException w:name="No Spacing" w:uiPriority="1" w:qFormat="1"/>
-    <w:lsdException w:name="Light Shading" w:uiPriority="60"/>
-    <w:lsdException w:name="Light List" w:uiPriority="61"/>
-    <w:lsdException w:name="Light Grid" w:uiPriority="62"/>
-    <w:lsdException w:name="Medium Shading 1" w:uiPriority="63"/>
-    <w:lsdException w:name="Medium Shading 2" w:uiPriority="64"/>
-    <w:lsdException w:name="Medium List 1" w:uiPriority="65"/>
-    <w:lsdException w:name="Medium List 2" w:uiPriority="66"/>
-    <w:lsdException w:name="Medium Grid 1" w:uiPriority="67"/>
-    <w:lsdException w:name="Medium Grid 2" w:uiPriority="68"/>
-    <w:lsdException w:name="Medium Grid 3" w:uiPriority="69"/>
-    <w:lsdException w:name="Dark List" w:uiPriority="70"/>
-    <w:lsdException w:name="Colorful Shading" w:uiPriority="71"/>
-    <w:lsdException w:name="Colorful List" w:uiPriority="72"/>
-    <w:lsdException w:name="Colorful Grid" w:uiPriority="73"/>
-    <w:lsdException w:name="Light Shading Accent 1" w:uiPriority="60"/>
-    <w:lsdException w:name="Light List Accent 1" w:uiPriority="61"/>
-    <w:lsdException w:name="Light Grid Accent 1" w:uiPriority="62"/>
-    <w:lsdException w:name="Medium Shading 1 Accent 1" w:uiPriority="63"/>
-    <w:lsdException w:name="Medium Shading 2 Accent 1" w:uiPriority="64"/>
-    <w:lsdException w:name="Medium List 1 Accent 1" w:uiPriority="65"/>
-    <w:lsdException w:name="Revision" w:semiHidden="1"/>
-    <w:lsdException w:name="List Paragraph" w:uiPriority="34" w:qFormat="1"/>
-    <w:lsdException w:name="Quote" w:uiPriority="29" w:qFormat="1"/>
-    <w:lsdException w:name="Intense Quote" w:uiPriority="30" w:qFormat="1"/>
-    <w:lsdException w:name="Medium List 2 Accent 1" w:uiPriority="66"/>
-    <w:lsdException w:name="Medium Grid 1 Accent 1" w:uiPriority="67"/>
-    <w:lsdException w:name="Medium Grid 2 Accent 1" w:uiPriority="68"/>
-    <w:lsdException w:name="Medium Grid 3 Accent 1" w:uiPriority="69"/>
-    <w:lsdException w:name="Dark List Accent 1" w:uiPriority="70"/>
-    <w:lsdException w:name="Colorful Shading Accent 1" w:uiPriority="71"/>
-    <w:lsdException w:name="Colorful List Accent 1" w:uiPriority="72"/>
-    <w:lsdException w:name="Colorful Grid Accent 1" w:uiPriority="73"/>
-    <w:lsdException w:name="Light Shading Accent 2" w:uiPriority="60"/>
-    <w:lsdException w:name="Light List Accent 2" w:uiPriority="61"/>
-    <w:lsdException w:name="Light Grid Accent 2" w:uiPriority="62"/>
-    <w:lsdException w:name="Medium Shading 1 Accent 2" w:uiPriority="63"/>
-    <w:lsdException w:name="Medium Shading 2 Accent 2" w:uiPriority="64"/>
-    <w:lsdException w:name="Medium List 1 Accent 2" w:uiPriority="65"/>
-    <w:lsdException w:name="Medium List 2 Accent 2" w:uiPriority="66"/>
-    <w:lsdException w:name="Medium Grid 1 Accent 2" w:uiPriority="67"/>
-    <w:lsdException w:name="Medium Grid 2 Accent 2" w:uiPriority="68"/>
-    <w:lsdException w:name="Medium Grid 3 Accent 2" w:uiPriority="69"/>
-    <w:lsdException w:name="Dark List Accent 2" w:uiPriority="70"/>
-    <w:lsdException w:name="Colorful Shading Accent 2" w:uiPriority="71"/>
-    <w:lsdException w:name="Colorful List Accent 2" w:uiPriority="72"/>
-    <w:lsdException w:name="Colorful Grid Accent 2" w:uiPriority="73"/>
-    <w:lsdException w:name="Light Shading Accent 3" w:uiPriority="60"/>
-    <w:lsdException w:name="Light List Accent 3" w:uiPriority="61"/>
-    <w:lsdException w:name="Light Grid Accent 3" w:uiPriority="62"/>
-    <w:lsdException w:name="Medium Shading 1 Accent 3" w:uiPriority="63"/>
-    <w:lsdException w:name="Medium Shading 2 Accent 3" w:uiPriority="64"/>
-    <w:lsdException w:name="Medium List 1 Accent 3" w:uiPriority="65"/>
-    <w:lsdException w:name="Medium List 2 Accent 3" w:uiPriority="66"/>
-    <w:lsdException w:name="Medium Grid 1 Accent 3" w:uiPriority="67"/>
-    <w:lsdException w:name="Medium Grid 2 Accent 3" w:uiPriority="68"/>
-    <w:lsdException w:name="Medium Grid 3 Accent 3" w:uiPriority="69"/>
-    <w:lsdException w:name="Dark List Accent 3" w:uiPriority="70"/>
-    <w:lsdException w:name="Colorful Shading Accent 3" w:uiPriority="71"/>
-    <w:lsdException w:name="Colorful List Accent 3" w:uiPriority="72"/>
-    <w:lsdException w:name="Colorful Grid Accent 3" w:uiPriority="73"/>
-    <w:lsdException w:name="Light Shading Accent 4" w:uiPriority="60"/>
-    <w:lsdException w:name="Light List Accent 4" w:uiPriority="61"/>
-    <w:lsdException w:name="Light Grid Accent 4" w:uiPriority="62"/>
-    <w:lsdException w:name="Medium Shading 1 Accent 4" w:uiPriority="63"/>
-    <w:lsdException w:name="Medium Shading 2 Accent 4" w:uiPriority="64"/>
-    <w:lsdException w:name="Medium List 1 Accent 4" w:uiPriority="65"/>
-    <w:lsdException w:name="Medium List 2 Accent 4" w:uiPriority="66"/>
-    <w:lsdException w:name="Medium Grid 1 Accent 4" w:uiPriority="67"/>
-    <w:lsdException w:name="Medium Grid 2 Accent 4" w:uiPriority="68"/>
-    <w:lsdException w:name="Medium Grid 3 Accent 4" w:uiPriority="69"/>
-    <w:lsdException w:name="Dark List Accent 4" w:uiPriority="70"/>
-    <w:lsdException w:name="Colorful Shading Accent 4" w:uiPriority="71"/>
-    <w:lsdException w:name="Colorful List Accent 4" w:uiPriority="72"/>
-    <w:lsdException w:name="Colorful Grid Accent 4" w:uiPriority="73"/>
-    <w:lsdException w:name="Light Shading Accent 5" w:uiPriority="60"/>
-    <w:lsdException w:name="Light List Accent 5" w:uiPriority="61"/>
-    <w:lsdException w:name="Light Grid Accent 5" w:uiPriority="62"/>
-    <w:lsdException w:name="Medium Shading 1 Accent 5" w:uiPriority="63"/>
-    <w:lsdException w:name="Medium Shading 2 Accent 5" w:uiPriority="64"/>
-    <w:lsdException w:name="Medium List 1 Accent 5" w:uiPriority="65"/>
-    <w:lsdException w:name="Medium List 2 Accent 5" w:uiPriority="66"/>
-    <w:lsdException w:name="Medium Grid 1 Accent 5" w:uiPriority="67"/>
-    <w:lsdException w:name="Medium Grid 2 Accent 5" w:uiPriority="68"/>
-    <w:lsdException w:name="Medium Grid 3 Accent 5" w:uiPriority="69"/>
-    <w:lsdException w:name="Dark List Accent 5" w:uiPriority="70"/>
-    <w:lsdException w:name="Colorful Shading Accent 5" w:uiPriority="71"/>
-    <w:lsdException w:name="Colorful List Accent 5" w:uiPriority="72"/>
-    <w:lsdException w:name="Colorful Grid Accent 5" w:uiPriority="73"/>
-    <w:lsdException w:name="Light Shading Accent 6" w:uiPriority="60"/>
-    <w:lsdException w:name="Light List Accent 6" w:uiPriority="61"/>
-    <w:lsdException w:name="Light Grid Accent 6" w:uiPriority="62"/>
-    <w:lsdException w:name="Medium Shading 1 Accent 6" w:uiPriority="63"/>
-    <w:lsdException w:name="Medium Shading 2 Accent 6" w:uiPriority="64"/>
-    <w:lsdException w:name="Medium List 1 Accent 6" w:uiPriority="65"/>
-    <w:lsdException w:name="Medium List 2 Accent 6" w:uiPriority="66"/>
-    <w:lsdException w:name="Medium Grid 1 Accent 6" w:uiPriority="67"/>
-    <w:lsdException w:name="Medium Grid 2 Accent 6" w:uiPriority="68"/>
-    <w:lsdException w:name="Medium Grid 3 Accent 6" w:uiPriority="69"/>
-    <w:lsdException w:name="Dark List Accent 6" w:uiPriority="70"/>
-    <w:lsdException w:name="Colorful Shading Accent 6" w:uiPriority="71"/>
-    <w:lsdException w:name="Colorful List Accent 6" w:uiPriority="72"/>
-    <w:lsdException w:name="Colorful Grid Accent 6" w:uiPriority="73"/>
-    <w:lsdException w:name="Subtle Emphasis" w:uiPriority="19" w:qFormat="1"/>
-    <w:lsdException w:name="Intense Emphasis" w:uiPriority="21" w:qFormat="1"/>
-    <w:lsdException w:name="Subtle Reference" w:uiPriority="31" w:qFormat="1"/>
-    <w:lsdException w:name="Intense Reference" w:uiPriority="32" w:qFormat="1"/>
-    <w:lsdException w:name="Book Title" w:uiPriority="33" w:qFormat="1"/>
-    <w:lsdException w:name="Bibliography" w:semiHidden="1" w:uiPriority="37" w:unhideWhenUsed="1"/>
-    <w:lsdException w:name="TOC Heading" w:semiHidden="1" w:uiPriority="39" w:unhideWhenUsed="1" w:qFormat="1"/>
-    <w:lsdException w:name="Plain Table 1" w:uiPriority="41"/>
-    <w:lsdException w:name="Plain Table 2" w:uiPriority="42"/>
-    <w:lsdException w:name="Plain Table 3" w:uiPriority="43"/>
-    <w:lsdException w:name="Plain Table 4" w:uiPriority="44"/>
-    <w:lsdException w:name="Plain Table 5" w:uiPriority="45"/>
-    <w:lsdException w:name="Grid Table Light" w:uiPriority="40"/>
-    <w:lsdException w:name="Grid Table 1 Light" w:uiPriority="46"/>
-    <w:lsdException w:name="Grid Table 2" w:uiPriority="47"/>
-    <w:lsdException w:name="Grid Table 3" w:uiPriority="48"/>
-    <w:lsdException w:name="Grid Table 4" w:uiPriority="49"/>
-    <w:lsdException w:name="Grid Table 5 Dark" w:uiPriority="50"/>
-    <w:lsdException w:name="Grid Table 6 Colorful" w:uiPriority="51"/>
-    <w:lsdException w:name="Grid Table 7 Colorful" w:uiPriority="52"/>
-    <w:lsdException w:name="Grid Table 1 Light Accent 1" w:uiPriority="46"/>
-    <w:lsdException w:name="Grid Table 2 Accent 1" w:uiPriority="47"/>
-    <w:lsdException w:name="Grid Table 3 Accent 1" w:uiPriority="48"/>
-    <w:lsdException w:name="Grid Table 4 Accent 1" w:uiPriority="49"/>
-    <w:lsdException w:name="Grid Table 5 Dark Accent 1" w:uiPriority="50"/>
-    <w:lsdException w:name="Grid Table 6 Colorful Accent 1" w:uiPriority="51"/>
-    <w:lsdException w:name="Grid Table 7 Colorful Accent 1" w:uiPriority="52"/>
-    <w:lsdException w:name="Grid Table 1 Light Accent 2" w:uiPriority="46"/>
-    <w:lsdException w:name="Grid Table 2 Accent 2" w:uiPriority="47"/>
-    <w:lsdException w:name="Grid Table 3 Accent 2" w:uiPriority="48"/>
-    <w:lsdException w:name="Grid Table 4 Accent 2" w:uiPriority="49"/>
-    <w:lsdException w:name="Grid Table 5 Dark Accent 2" w:uiPriority="50"/>
-    <w:lsdException w:name="Grid Table 6 Colorful Accent 2" w:uiPriority="51"/>
-    <w:lsdException w:name="Grid Table 7 Colorful Accent 2" w:uiPriority="52"/>
-    <w:lsdException w:name="Grid Table 1 Light Accent 3" w:uiPriority="46"/>
-    <w:lsdException w:name="Grid Table 2 Accent 3" w:uiPriority="47"/>
-    <w:lsdException w:name="Grid Table 3 Accent 3" w:uiPriority="48"/>
-    <w:lsdException w:name="Grid Table 4 Accent 3" w:uiPriority="49"/>
-    <w:lsdException w:name="Grid Table 5 Dark Accent 3" w:uiPriority="50"/>
-    <w:lsdException w:name="Grid Table 6 Colorful Accent 3" w:uiPriority="51"/>
-    <w:lsdException w:name="Grid Table 7 Colorful Accent 3" w:uiPriority="52"/>
-    <w:lsdException w:name="Grid Table 1 Light Accent 4" w:uiPriority="46"/>
-    <w:lsdException w:name="Grid Table 2 Accent 4" w:uiPriority="47"/>
-    <w:lsdException w:name="Grid Table 3 Accent 4" w:uiPriority="48"/>
-    <w:lsdException w:name="Grid Table 4 Accent 4" w:uiPriority="49"/>
-    <w:lsdException w:name="Grid Table 5 Dark Accent 4" w:uiPriority="50"/>
-    <w:lsdException w:name="Grid Table 6 Colorful Accent 4" w:uiPriority="51"/>
-    <w:lsdException w:name="Grid Table 7 Colorful Accent 4" w:uiPriority="52"/>
-    <w:lsdException w:name="Grid Table 1 Light Accent 5" w:uiPriority="46"/>
-    <w:lsdException w:name="Grid Table 2 Accent 5" w:uiPriority="47"/>
-    <w:lsdException w:name="Grid Table 3 Accent 5" w:uiPriority="48"/>
-    <w:lsdException w:name="Grid Table 4 Accent 5" w:uiPriority="49"/>
-    <w:lsdException w:name="Grid Table 5 Dark Accent 5" w:uiPriority="50"/>
-    <w:lsdException w:name="Grid Table 6 Colorful Accent 5" w:uiPriority="51"/>
-    <w:lsdException w:name="Grid Table 7 Colorful Accent 5" w:uiPriority="52"/>
-    <w:lsdException w:name="Grid Table 1 Light Accent 6" w:uiPriority="46"/>
-    <w:lsdException w:name="Grid Table 2 Accent 6" w:uiPriority="47"/>
-    <w:lsdException w:name="Grid Table 3 Accent 6" w:uiPriority="48"/>
-    <w:lsdException w:name="Grid Table 4 Accent 6" w:uiPriority="49"/>
-    <w:lsdException w:name="Grid Table 5 Dark Accent 6" w:uiPriority="50"/>
-    <w:lsdException w:name="Grid Table 6 Colorful Accent 6" w:uiPriority="51"/>
-    <w:lsdException w:name="Grid Table 7 Colorful Accent 6" w:uiPriority="52"/>
-    <w:lsdException w:name="List Table 1 Light" w:uiPriority="46"/>
-    <w:lsdException w:name="List Table 2" w:uiPriority="47"/>
-    <w:lsdException w:name="List Table 3" w:uiPriority="48"/>
-    <w:lsdException w:name="List Table 4" w:uiPriority="49"/>
-    <w:lsdException w:name="List Table 5 Dark" w:uiPriority="50"/>
-    <w:lsdException w:name="List Table 6 Colorful" w:uiPriority="51"/>
-    <w:lsdException w:name="List Table 7 Colorful" w:uiPriority="52"/>
-    <w:lsdException w:name="List Table 1 Light Accent 1" w:uiPriority="46"/>
-    <w:lsdException w:name="List Table 2 Accent 1" w:uiPriority="47"/>
-    <w:lsdException w:name="List Table 3 Accent 1" w:uiPriority="48"/>
-    <w:lsdException w:name="List Table 4 Accent 1" w:uiPriority="49"/>
-    <w:lsdException w:name="List Table 5 Dark Accent 1" w:uiPriority="50"/>
-    <w:lsdException w:name="List Table 6 Colorful Accent 1" w:uiPriority="51"/>
-    <w:lsdException w:name="List Table 7 Colorful Accent 1" w:uiPriority="52"/>
-    <w:lsdException w:name="List Table 1 Light Accent 2" w:uiPriority="46"/>
-    <w:lsdException w:name="List Table 2 Accent 2" w:uiPriority="47"/>
-    <w:lsdException w:name="List Table 3 Accent 2" w:uiPriority="48"/>
-    <w:lsdException w:name="List Table 4 Accent 2" w:uiPriority="49"/>
-    <w:lsdException w:name="List Table 5 Dark Accent 2" w:uiPriority="50"/>
-    <w:lsdException w:name="List Table 6 Colorful Accent 2" w:uiPriority="51"/>
-    <w:lsdException w:name="List Table 7 Colorful Accent 2" w:uiPriority="52"/>
-    <w:lsdException w:name="List Table 1 Light Accent 3" w:uiPriority="46"/>
-    <w:lsdException w:name="List Table 2 Accent 3" w:uiPriority="47"/>
-    <w:lsdException w:name="List Table 3 Accent 3" w:uiPriority="48"/>
-    <w:lsdException w:name="List Table 4 Accent 3" w:uiPriority="49"/>
-    <w:lsdException w:name="List Table 5 Dark Accent 3" w:uiPriority="50"/>
-    <w:lsdException w:name="List Table 6 Colorful Accent 3" w:uiPriority="51"/>
-    <w:lsdException w:name="List Table 7 Colorful Accent 3" w:uiPriority="52"/>
-    <w:lsdException w:name="List Table 1 Light Accent 4" w:uiPriority="46"/>
-    <w:lsdException w:name="List Table 2 Accent 4" w:uiPriority="47"/>
-    <w:lsdException w:name="List Table 3 Accent 4" w:uiPriority="48"/>
-    <w:lsdException w:name="List Table 4 Accent 4" w:uiPriority="49"/>
-    <w:lsdException w:name="List Table 5 Dark Accent 4" w:uiPriority="50"/>
-    <w:lsdException w:name="List Table 6 Colorful Accent 4" w:uiPriority="51"/>
-    <w:lsdException w:name="List Table 7 Colorful Accent 4" w:uiPriority="52"/>
-    <w:lsdException w:name="List Table 1 Light Accent 5" w:uiPriority="46"/>
-    <w:lsdException w:name="List Table 2 Accent 5" w:uiPriority="47"/>
-    <w:lsdException w:name="List Table 3 Accent 5" w:uiPriority="48"/>
-    <w:lsdException w:name="List Table 4 Accent 5" w:uiPriority="49"/>
-    <w:lsdException w:name="List Table 5 Dark Accent 5" w:uiPriority="50"/>
-    <w:lsdException w:name="List Table 6 Colorful Accent 5" w:uiPriority="51"/>
-    <w:lsdException w:name="List Table 7 Colorful Accent 5" w:uiPriority="52"/>
-    <w:lsdException w:name="List Table 1 Light Accent 6" w:uiPriority="46"/>
-    <w:lsdException w:name="List Table 2 Accent 6" w:uiPriority="47"/>
-    <w:lsdException w:name="List Table 3 Accent 6" w:uiPriority="48"/>
-    <w:lsdException w:name="List Table 4 Accent 6" w:uiPriority="49"/>
-    <w:lsdException w:name="List Table 5 Dark Accent 6" w:uiPriority="50"/>
-    <w:lsdException w:name="List Table 6 Colorful Accent 6" w:uiPriority="51"/>
-    <w:lsdException w:name="List Table 7 Colorful Accent 6" w:uiPriority="52"/>
+  <w:latentStyles w:defLockedState="0" w:defUIPriority="99" w:defSemiHidden="1" w:defUnhideWhenUsed="1" w:defQFormat="0" w:count="267">
+    <w:lsdException w:name="Normal" w:semiHidden="0" w:uiPriority="0" w:unhideWhenUsed="0" w:qFormat="1"/>
+    <w:lsdException w:name="heading 1" w:semiHidden="0" w:uiPriority="9" w:unhideWhenUsed="0" w:qFormat="1"/>
+    <w:lsdException w:name="heading 2" w:uiPriority="9" w:qFormat="1"/>
+    <w:lsdException w:name="heading 3" w:uiPriority="9" w:qFormat="1"/>
+    <w:lsdException w:name="heading 4" w:uiPriority="9" w:qFormat="1"/>
+    <w:lsdException w:name="heading 5" w:uiPriority="9" w:qFormat="1"/>
+    <w:lsdException w:name="heading 6" w:uiPriority="9" w:qFormat="1"/>
+    <w:lsdException w:name="heading 7" w:uiPriority="9" w:qFormat="1"/>
+    <w:lsdException w:name="heading 8" w:uiPriority="9" w:qFormat="1"/>
+    <w:lsdException w:name="heading 9" w:uiPriority="9" w:qFormat="1"/>
+    <w:lsdException w:name="toc 1" w:uiPriority="39"/>
+    <w:lsdException w:name="toc 2" w:uiPriority="39"/>
+    <w:lsdException w:name="toc 3" w:uiPriority="39"/>
+    <w:lsdException w:name="toc 4" w:uiPriority="39"/>
+    <w:lsdException w:name="toc 5" w:uiPriority="39"/>
+    <w:lsdException w:name="toc 6" w:uiPriority="39"/>
+    <w:lsdException w:name="toc 7" w:uiPriority="39"/>
+    <w:lsdException w:name="toc 8" w:uiPriority="39"/>
+    <w:lsdException w:name="toc 9" w:uiPriority="39"/>
+    <w:lsdException w:name="caption" w:uiPriority="35" w:qFormat="1"/>
+    <w:lsdException w:name="Title" w:semiHidden="0" w:uiPriority="10" w:unhideWhenUsed="0" w:qFormat="1"/>
+    <w:lsdException w:name="Default Paragraph Font" w:uiPriority="1"/>
+    <w:lsdException w:name="Subtitle" w:semiHidden="0" w:uiPriority="11" w:unhideWhenUsed="0" w:qFormat="1"/>
+    <w:lsdException w:name="Strong" w:semiHidden="0" w:uiPriority="22" w:unhideWhenUsed="0" w:qFormat="1"/>
+    <w:lsdException w:name="Emphasis" w:semiHidden="0" w:uiPriority="20" w:unhideWhenUsed="0" w:qFormat="1"/>
+    <w:lsdException w:name="Table Grid" w:semiHidden="0" w:uiPriority="39" w:unhideWhenUsed="0"/>
+    <w:lsdException w:name="Placeholder Text" w:unhideWhenUsed="0"/>
+    <w:lsdException w:name="No Spacing" w:semiHidden="0" w:uiPriority="1" w:unhideWhenUsed="0" w:qFormat="1"/>
+    <w:lsdException w:name="Light Shading" w:semiHidden="0" w:uiPriority="60" w:unhideWhenUsed="0"/>
+    <w:lsdException w:name="Light List" w:semiHidden="0" w:uiPriority="61" w:unhideWhenUsed="0"/>
+    <w:lsdException w:name="Light Grid" w:semiHidden="0" w:uiPriority="62" w:unhideWhenUsed="0"/>
+    <w:lsdException w:name="Medium Shading 1" w:semiHidden="0" w:uiPriority="63" w:unhideWhenUsed="0"/>
+    <w:lsdException w:name="Medium Shading 2" w:semiHidden="0" w:uiPriority="64" w:unhideWhenUsed="0"/>
+    <w:lsdException w:name="Medium List 1" w:semiHidden="0" w:uiPriority="65" w:unhideWhenUsed="0"/>
+    <w:lsdException w:name="Medium List 2" w:semiHidden="0" w:uiPriority="66" w:unhideWhenUsed="0"/>
+    <w:lsdException w:name="Medium Grid 1" w:semiHidden="0" w:uiPriority="67" w:unhideWhenUsed="0"/>
+    <w:lsdException w:name="Medium Grid 2" w:semiHidden="0" w:uiPriority="68" w:unhideWhenUsed="0"/>
+    <w:lsdException w:name="Medium Grid 3" w:semiHidden="0" w:uiPriority="69" w:unhideWhenUsed="0"/>
+    <w:lsdException w:name="Dark List" w:semiHidden="0" w:uiPriority="70" w:unhideWhenUsed="0"/>
+    <w:lsdException w:name="Colorful Shading" w:semiHidden="0" w:uiPriority="71" w:unhideWhenUsed="0"/>
+    <w:lsdException w:name="Colorful List" w:semiHidden="0" w:uiPriority="72" w:unhideWhenUsed="0"/>
+    <w:lsdException w:name="Colorful Grid" w:semiHidden="0" w:uiPriority="73" w:unhideWhenUsed="0"/>
+    <w:lsdException w:name="Light Shading Accent 1" w:semiHidden="0" w:uiPriority="60" w:unhideWhenUsed="0"/>
+    <w:lsdException w:name="Light List Accent 1" w:semiHidden="0" w:uiPriority="61" w:unhideWhenUsed="0"/>
+    <w:lsdException w:name="Light Grid Accent 1" w:semiHidden="0" w:uiPriority="62" w:unhideWhenUsed="0"/>
+    <w:lsdException w:name="Medium Shading 1 Accent 1" w:semiHidden="0" w:uiPriority="63" w:unhideWhenUsed="0"/>
+    <w:lsdException w:name="Medium Shading 2 Accent 1" w:semiHidden="0" w:uiPriority="64" w:unhideWhenUsed="0"/>
+    <w:lsdException w:name="Medium List 1 Accent 1" w:semiHidden="0" w:uiPriority="65" w:unhideWhenUsed="0"/>
+    <w:lsdException w:name="Revision" w:unhideWhenUsed="0"/>
+    <w:lsdException w:name="List Paragraph" w:semiHidden="0" w:uiPriority="34" w:unhideWhenUsed="0" w:qFormat="1"/>
+    <w:lsdException w:name="Quote" w:semiHidden="0" w:uiPriority="29" w:unhideWhenUsed="0" w:qFormat="1"/>
+    <w:lsdException w:name="Intense Quote" w:semiHidden="0" w:uiPriority="30" w:unhideWhenUsed="0" w:qFormat="1"/>
+    <w:lsdException w:name="Medium List 2 Accent 1" w:semiHidden="0" w:uiPriority="66" w:unhideWhenUsed="0"/>
+    <w:lsdException w:name="Medium Grid 1 Accent 1" w:semiHidden="0" w:uiPriority="67" w:unhideWhenUsed="0"/>
+    <w:lsdException w:name="Medium Grid 2 Accent 1" w:semiHidden="0" w:uiPriority="68" w:unhideWhenUsed="0"/>
+    <w:lsdException w:name="Medium Grid 3 Accent 1" w:semiHidden="0" w:uiPriority="69" w:unhideWhenUsed="0"/>
+    <w:lsdException w:name="Dark List Accent 1" w:semiHidden="0" w:uiPriority="70" w:unhideWhenUsed="0"/>
+    <w:lsdException w:name="Colorful Shading Accent 1" w:semiHidden="0" w:uiPriority="71" w:unhideWhenUsed="0"/>
+    <w:lsdException w:name="Colorful List Accent 1" w:semiHidden="0" w:uiPriority="72" w:unhideWhenUsed="0"/>
+    <w:lsdException w:name="Colorful Grid Accent 1" w:semiHidden="0" w:uiPriority="73" w:unhideWhenUsed="0"/>
+    <w:lsdException w:name="Light Shading Accent 2" w:semiHidden="0" w:uiPriority="60" w:unhideWhenUsed="0"/>
+    <w:lsdException w:name="Light List Accent 2" w:semiHidden="0" w:uiPriority="61" w:unhideWhenUsed="0"/>
+    <w:lsdException w:name="Light Grid Accent 2" w:semiHidden="0" w:uiPriority="62" w:unhideWhenUsed="0"/>
+    <w:lsdException w:name="Medium Shading 1 Accent 2" w:semiHidden="0" w:uiPriority="63" w:unhideWhenUsed="0"/>
+    <w:lsdException w:name="Medium Shading 2 Accent 2" w:semiHidden="0" w:uiPriority="64" w:unhideWhenUsed="0"/>
+    <w:lsdException w:name="Medium List 1 Accent 2" w:semiHidden="0" w:uiPriority="65" w:unhideWhenUsed="0"/>
+    <w:lsdException w:name="Medium List 2 Accent 2" w:semiHidden="0" w:uiPriority="66" w:unhideWhenUsed="0"/>
+    <w:lsdException w:name="Medium Grid 1 Accent 2" w:semiHidden="0" w:uiPriority="67" w:unhideWhenUsed="0"/>
+    <w:lsdException w:name="Medium Grid 2 Accent 2" w:semiHidden="0" w:uiPriority="68" w:unhideWhenUsed="0"/>
+    <w:lsdException w:name="Medium Grid 3 Accent 2" w:semiHidden="0" w:uiPriority="69" w:unhideWhenUsed="0"/>
+    <w:lsdException w:name="Dark List Accent 2" w:semiHidden="0" w:uiPriority="70" w:unhideWhenUsed="0"/>
+    <w:lsdException w:name="Colorful Shading Accent 2" w:semiHidden="0" w:uiPriority="71" w:unhideWhenUsed="0"/>
+    <w:lsdException w:name="Colorful List Accent 2" w:semiHidden="0" w:uiPriority="72" w:unhideWhenUsed="0"/>
+    <w:lsdException w:name="Colorful Grid Accent 2" w:semiHidden="0" w:uiPriority="73" w:unhideWhenUsed="0"/>
+    <w:lsdException w:name="Light Shading Accent 3" w:semiHidden="0" w:uiPriority="60" w:unhideWhenUsed="0"/>
+    <w:lsdException w:name="Light List Accent 3" w:semiHidden="0" w:uiPriority="61" w:unhideWhenUsed="0"/>
+    <w:lsdException w:name="Light Grid Accent 3" w:semiHidden="0" w:uiPriority="62" w:unhideWhenUsed="0"/>
+    <w:lsdException w:name="Medium Shading 1 Accent 3" w:semiHidden="0" w:uiPriority="63" w:unhideWhenUsed="0"/>
+    <w:lsdException w:name="Medium Shading 2 Accent 3" w:semiHidden="0" w:uiPriority="64" w:unhideWhenUsed="0"/>
+    <w:lsdException w:name="Medium List 1 Accent 3" w:semiHidden="0" w:uiPriority="65" w:unhideWhenUsed="0"/>
+    <w:lsdException w:name="Medium List 2 Accent 3" w:semiHidden="0" w:uiPriority="66" w:unhideWhenUsed="0"/>
+    <w:lsdException w:name="Medium Grid 1 Accent 3" w:semiHidden="0" w:uiPriority="67" w:unhideWhenUsed="0"/>
+    <w:lsdException w:name="Medium Grid 2 Accent 3" w:semiHidden="0" w:uiPriority="68" w:unhideWhenUsed="0"/>
+    <w:lsdException w:name="Medium Grid 3 Accent 3" w:semiHidden="0" w:uiPriority="69" w:unhideWhenUsed="0"/>
+    <w:lsdException w:name="Dark List Accent 3" w:semiHidden="0" w:uiPriority="70" w:unhideWhenUsed="0"/>
+    <w:lsdException w:name="Colorful Shading Accent 3" w:semiHidden="0" w:uiPriority="71" w:unhideWhenUsed="0"/>
+    <w:lsdException w:name="Colorful List Accent 3" w:semiHidden="0" w:uiPriority="72" w:unhideWhenUsed="0"/>
+    <w:lsdException w:name="Colorful Grid Accent 3" w:semiHidden="0" w:uiPriority="73" w:unhideWhenUsed="0"/>
+    <w:lsdException w:name="Light Shading Accent 4" w:semiHidden="0" w:uiPriority="60" w:unhideWhenUsed="0"/>
+    <w:lsdException w:name="Light List Accent 4" w:semiHidden="0" w:uiPriority="61" w:unhideWhenUsed="0"/>
+    <w:lsdException w:name="Light Grid Accent 4" w:semiHidden="0" w:uiPriority="62" w:unhideWhenUsed="0"/>
+    <w:lsdException w:name="Medium Shading 1 Accent 4" w:semiHidden="0" w:uiPriority="63" w:unhideWhenUsed="0"/>
+    <w:lsdException w:name="Medium Shading 2 Accent 4" w:semiHidden="0" w:uiPriority="64" w:unhideWhenUsed="0"/>
+    <w:lsdException w:name="Medium List 1 Accent 4" w:semiHidden="0" w:uiPriority="65" w:unhideWhenUsed="0"/>
+    <w:lsdException w:name="Medium List 2 Accent 4" w:semiHidden="0" w:uiPriority="66" w:unhideWhenUsed="0"/>
+    <w:lsdException w:name="Medium Grid 1 Accent 4" w:semiHidden="0" w:uiPriority="67" w:unhideWhenUsed="0"/>
+    <w:lsdException w:name="Medium Grid 2 Accent 4" w:semiHidden="0" w:uiPriority="68" w:unhideWhenUsed="0"/>
+    <w:lsdException w:name="Medium Grid 3 Accent 4" w:semiHidden="0" w:uiPriority="69" w:unhideWhenUsed="0"/>
+    <w:lsdException w:name="Dark List Accent 4" w:semiHidden="0" w:uiPriority="70" w:unhideWhenUsed="0"/>
+    <w:lsdException w:name="Colorful Shading Accent 4" w:semiHidden="0" w:uiPriority="71" w:unhideWhenUsed="0"/>
+    <w:lsdException w:name="Colorful List Accent 4" w:semiHidden="0" w:uiPriority="72" w:unhideWhenUsed="0"/>
+    <w:lsdException w:name="Colorful Grid Accent 4" w:semiHidden="0" w:uiPriority="73" w:unhideWhenUsed="0"/>
+    <w:lsdException w:name="Light Shading Accent 5" w:semiHidden="0" w:uiPriority="60" w:unhideWhenUsed="0"/>
+    <w:lsdException w:name="Light List Accent 5" w:semiHidden="0" w:uiPriority="61" w:unhideWhenUsed="0"/>
+    <w:lsdException w:name="Light Grid Accent 5" w:semiHidden="0" w:uiPriority="62" w:unhideWhenUsed="0"/>
+    <w:lsdException w:name="Medium Shading 1 Accent 5" w:semiHidden="0" w:uiPriority="63" w:unhideWhenUsed="0"/>
+    <w:lsdException w:name="Medium Shading 2 Accent 5" w:semiHidden="0" w:uiPriority="64" w:unhideWhenUsed="0"/>
+    <w:lsdException w:name="Medium List 1 Accent 5" w:semiHidden="0" w:uiPriority="65" w:unhideWhenUsed="0"/>
+    <w:lsdException w:name="Medium List 2 Accent 5" w:semiHidden="0" w:uiPriority="66" w:unhideWhenUsed="0"/>
+    <w:lsdException w:name="Medium Grid 1 Accent 5" w:semiHidden="0" w:uiPriority="67" w:unhideWhenUsed="0"/>
+    <w:lsdException w:name="Medium Grid 2 Accent 5" w:semiHidden="0" w:uiPriority="68" w:unhideWhenUsed="0"/>
+    <w:lsdException w:name="Medium Grid 3 Accent 5" w:semiHidden="0" w:uiPriority="69" w:unhideWhenUsed="0"/>
+    <w:lsdException w:name="Dark List Accent 5" w:semiHidden="0" w:uiPriority="70" w:unhideWhenUsed="0"/>
+    <w:lsdException w:name="Colorful Shading Accent 5" w:semiHidden="0" w:uiPriority="71" w:unhideWhenUsed="0"/>
+    <w:lsdException w:name="Colorful List Accent 5" w:semiHidden="0" w:uiPriority="72" w:unhideWhenUsed="0"/>
+    <w:lsdException w:name="Colorful Grid Accent 5" w:semiHidden="0" w:uiPriority="73" w:unhideWhenUsed="0"/>
+    <w:lsdException w:name="Light Shading Accent 6" w:semiHidden="0" w:uiPriority="60" w:unhideWhenUsed="0"/>
+    <w:lsdException w:name="Light List Accent 6" w:semiHidden="0" w:uiPriority="61" w:unhideWhenUsed="0"/>
+    <w:lsdException w:name="Light Grid Accent 6" w:semiHidden="0" w:uiPriority="62" w:unhideWhenUsed="0"/>
+    <w:lsdException w:name="Medium Shading 1 Accent 6" w:semiHidden="0" w:uiPriority="63" w:unhideWhenUsed="0"/>
+    <w:lsdException w:name="Medium Shading 2 Accent 6" w:semiHidden="0" w:uiPriority="64" w:unhideWhenUsed="0"/>
+    <w:lsdException w:name="Medium List 1 Accent 6" w:semiHidden="0" w:uiPriority="65" w:unhideWhenUsed="0"/>
+    <w:lsdException w:name="Medium List 2 Accent 6" w:semiHidden="0" w:uiPriority="66" w:unhideWhenUsed="0"/>
+    <w:lsdException w:name="Medium Grid 1 Accent 6" w:semiHidden="0" w:uiPriority="67" w:unhideWhenUsed="0"/>
+    <w:lsdException w:name="Medium Grid 2 Accent 6" w:semiHidden="0" w:uiPriority="68" w:unhideWhenUsed="0"/>
+    <w:lsdException w:name="Medium Grid 3 Accent 6" w:semiHidden="0" w:uiPriority="69" w:unhideWhenUsed="0"/>
+    <w:lsdException w:name="Dark List Accent 6" w:semiHidden="0" w:uiPriority="70" w:unhideWhenUsed="0"/>
+    <w:lsdException w:name="Colorful Shading Accent 6" w:semiHidden="0" w:uiPriority="71" w:unhideWhenUsed="0"/>
+    <w:lsdException w:name="Colorful List Accent 6" w:semiHidden="0" w:uiPriority="72" w:unhideWhenUsed="0"/>
+    <w:lsdException w:name="Colorful Grid Accent 6" w:semiHidden="0" w:uiPriority="73" w:unhideWhenUsed="0"/>
+    <w:lsdException w:name="Subtle Emphasis" w:semiHidden="0" w:uiPriority="19" w:unhideWhenUsed="0" w:qFormat="1"/>
+    <w:lsdException w:name="Intense Emphasis" w:semiHidden="0" w:uiPriority="21" w:unhideWhenUsed="0" w:qFormat="1"/>
+    <w:lsdException w:name="Subtle Reference" w:semiHidden="0" w:uiPriority="31" w:unhideWhenUsed="0" w:qFormat="1"/>
+    <w:lsdException w:name="Intense Reference" w:semiHidden="0" w:uiPriority="32" w:unhideWhenUsed="0" w:qFormat="1"/>
+    <w:lsdException w:name="Book Title" w:semiHidden="0" w:uiPriority="33" w:unhideWhenUsed="0" w:qFormat="1"/>
+    <w:lsdException w:name="Bibliography" w:uiPriority="37"/>
+    <w:lsdException w:name="TOC Heading" w:uiPriority="39" w:qFormat="1"/>
   </w:latentStyles>
   <w:style w:type="paragraph" w:default="1" w:styleId="Normal">
     <w:name w:val="Normal"/>
@@ -2166,6 +8863,7 @@
     <w:uiPriority w:val="99"/>
     <w:semiHidden/>
     <w:unhideWhenUsed/>
+    <w:qFormat/>
     <w:tblPr>
       <w:tblInd w:w="0" w:type="dxa"/>
       <w:tblCellMar>
@@ -2208,6 +8906,36 @@
     <w:name w:val="apple-converted-space"/>
     <w:basedOn w:val="DefaultParagraphFont"/>
     <w:rsid w:val="00681B25"/>
+  </w:style>
+  <w:style w:type="paragraph" w:styleId="BalloonText">
+    <w:name w:val="Balloon Text"/>
+    <w:basedOn w:val="Normal"/>
+    <w:link w:val="BalloonTextChar"/>
+    <w:uiPriority w:val="99"/>
+    <w:semiHidden/>
+    <w:unhideWhenUsed/>
+    <w:rsid w:val="007D1621"/>
+    <w:pPr>
+      <w:spacing w:after="0" w:line="240" w:lineRule="auto"/>
+    </w:pPr>
+    <w:rPr>
+      <w:rFonts w:ascii="Tahoma" w:hAnsi="Tahoma" w:cs="Tahoma"/>
+      <w:sz w:val="16"/>
+      <w:szCs w:val="16"/>
+    </w:rPr>
+  </w:style>
+  <w:style w:type="character" w:customStyle="1" w:styleId="BalloonTextChar">
+    <w:name w:val="Balloon Text Char"/>
+    <w:basedOn w:val="DefaultParagraphFont"/>
+    <w:link w:val="BalloonText"/>
+    <w:uiPriority w:val="99"/>
+    <w:semiHidden/>
+    <w:rsid w:val="007D1621"/>
+    <w:rPr>
+      <w:rFonts w:ascii="Tahoma" w:hAnsi="Tahoma" w:cs="Tahoma"/>
+      <w:sz w:val="16"/>
+      <w:szCs w:val="16"/>
+    </w:rPr>
   </w:style>
 </w:styles>
 </file>
@@ -2255,7 +8983,7 @@
     </a:clrScheme>
     <a:fontScheme name="Office">
       <a:majorFont>
-        <a:latin typeface="Calibri Light" panose="020F0302020204030204"/>
+        <a:latin typeface="Calibri Light"/>
         <a:ea typeface=""/>
         <a:cs typeface=""/>
         <a:font script="Jpan" typeface="ＭＳ ゴシック"/>
@@ -2290,7 +9018,7 @@
         <a:font script="Geor" typeface="Sylfaen"/>
       </a:majorFont>
       <a:minorFont>
-        <a:latin typeface="Calibri" panose="020F0502020204030204"/>
+        <a:latin typeface="Calibri"/>
         <a:ea typeface=""/>
         <a:cs typeface=""/>
         <a:font script="Jpan" typeface="ＭＳ 明朝"/>
@@ -2467,7 +9195,7 @@
   <a:extraClrSchemeLst/>
   <a:extLst>
     <a:ext uri="{05A4C25C-085E-4340-85A3-A5531E510DB2}">
-      <thm15:themeFamily xmlns:thm15="http://schemas.microsoft.com/office/thememl/2012/main" name="Office Theme" id="{62F939B6-93AF-4DB8-9C6B-D6C7DFDC589F}" vid="{4A3C46E8-61CC-4603-A589-7422A47A8E4A}"/>
+      <thm15:themeFamily xmlns:thm15="http://schemas.microsoft.com/office/thememl/2012/main" xmlns="" name="Office Theme" id="{62F939B6-93AF-4DB8-9C6B-D6C7DFDC589F}" vid="{4A3C46E8-61CC-4603-A589-7422A47A8E4A}"/>
     </a:ext>
   </a:extLst>
 </a:theme>
